--- a/doc/03_Anforderderungsspezifikation/UC8_CRUD_StundeneintragsTyp.docx
+++ b/doc/03_Anforderderungsspezifikation/UC8_CRUD_StundeneintragsTyp.docx
@@ -1,10 +1,10 @@
 
 <file path=word/document.xml><?xml version="1.0" encoding="utf-8"?>
-<w:document xmlns:ve="http://schemas.openxmlformats.org/markup-compatibility/2006" xmlns:o="urn:schemas-microsoft-com:office:office" xmlns:r="http://schemas.openxmlformats.org/officeDocument/2006/relationships" xmlns:m="http://schemas.openxmlformats.org/officeDocument/2006/math" xmlns:v="urn:schemas-microsoft-com:vml" xmlns:wp="http://schemas.openxmlformats.org/drawingml/2006/wordprocessingDrawing" xmlns:w10="urn:schemas-microsoft-com:office:word" xmlns:w="http://schemas.openxmlformats.org/wordprocessingml/2006/main" xmlns:wne="http://schemas.microsoft.com/office/word/2006/wordml">
+<w:document xmlns:wpc="http://schemas.microsoft.com/office/word/2010/wordprocessingCanvas" xmlns:mc="http://schemas.openxmlformats.org/markup-compatibility/2006" xmlns:o="urn:schemas-microsoft-com:office:office" xmlns:r="http://schemas.openxmlformats.org/officeDocument/2006/relationships" xmlns:m="http://schemas.openxmlformats.org/officeDocument/2006/math" xmlns:v="urn:schemas-microsoft-com:vml" xmlns:wp14="http://schemas.microsoft.com/office/word/2010/wordprocessingDrawing" xmlns:wp="http://schemas.openxmlformats.org/drawingml/2006/wordprocessingDrawing" xmlns:w10="urn:schemas-microsoft-com:office:word" xmlns:w="http://schemas.openxmlformats.org/wordprocessingml/2006/main" xmlns:w14="http://schemas.microsoft.com/office/word/2010/wordml" xmlns:wpg="http://schemas.microsoft.com/office/word/2010/wordprocessingGroup" xmlns:wpi="http://schemas.microsoft.com/office/word/2010/wordprocessingInk" xmlns:wne="http://schemas.microsoft.com/office/word/2006/wordml" xmlns:wps="http://schemas.microsoft.com/office/word/2010/wordprocessingShape" mc:Ignorable="w14 wp14">
   <w:body>
     <w:p>
       <w:pPr>
-        <w:pStyle w:val="Title"/>
+        <w:pStyle w:val="Titel"/>
       </w:pPr>
       <w:r>
         <w:rPr>
@@ -44,9 +44,9 @@
     </w:p>
     <w:p>
       <w:pPr>
-        <w:pStyle w:val="Heading1"/>
-      </w:pPr>
-      <w:bookmarkStart w:id="0" w:name="_Toc289017156"/>
+        <w:pStyle w:val="berschrift1"/>
+      </w:pPr>
+      <w:bookmarkStart w:id="0" w:name="_Toc289064799"/>
       <w:r>
         <w:t>Dokumentinformationen</w:t>
       </w:r>
@@ -54,9 +54,9 @@
     </w:p>
     <w:p>
       <w:pPr>
-        <w:pStyle w:val="Heading2"/>
-      </w:pPr>
-      <w:bookmarkStart w:id="1" w:name="_Toc289017157"/>
+        <w:pStyle w:val="berschrift2"/>
+      </w:pPr>
+      <w:bookmarkStart w:id="1" w:name="_Toc289064800"/>
       <w:r>
         <w:t>Änderungsgeschichte</w:t>
       </w:r>
@@ -67,7 +67,7 @@
         <w:tblStyle w:val="MediumShading1-Accent11"/>
         <w:tblW w:w="0" w:type="auto"/>
         <w:tblInd w:w="108" w:type="dxa"/>
-        <w:tblLook w:val="04A0"/>
+        <w:tblLook w:val="0420" w:firstRow="1" w:lastRow="0" w:firstColumn="0" w:lastColumn="0" w:noHBand="0" w:noVBand="1"/>
       </w:tblPr>
       <w:tblGrid>
         <w:gridCol w:w="1138"/>
@@ -77,11 +77,10 @@
       </w:tblGrid>
       <w:tr>
         <w:trPr>
-          <w:cnfStyle w:val="100000000000"/>
+          <w:cnfStyle w:val="100000000000" w:firstRow="1" w:lastRow="0" w:firstColumn="0" w:lastColumn="0" w:oddVBand="0" w:evenVBand="0" w:oddHBand="0" w:evenHBand="0" w:firstRowFirstColumn="0" w:firstRowLastColumn="0" w:lastRowFirstColumn="0" w:lastRowLastColumn="0"/>
         </w:trPr>
         <w:tc>
           <w:tcPr>
-            <w:cnfStyle w:val="001000000000"/>
             <w:tcW w:w="1138" w:type="dxa"/>
           </w:tcPr>
           <w:p>
@@ -95,9 +94,6 @@
             <w:tcW w:w="993" w:type="dxa"/>
           </w:tcPr>
           <w:p>
-            <w:pPr>
-              <w:cnfStyle w:val="100000000000"/>
-            </w:pPr>
             <w:r>
               <w:t>Version</w:t>
             </w:r>
@@ -108,9 +104,6 @@
             <w:tcW w:w="4674" w:type="dxa"/>
           </w:tcPr>
           <w:p>
-            <w:pPr>
-              <w:cnfStyle w:val="100000000000"/>
-            </w:pPr>
             <w:r>
               <w:t>Änderung</w:t>
             </w:r>
@@ -121,9 +114,6 @@
             <w:tcW w:w="2303" w:type="dxa"/>
           </w:tcPr>
           <w:p>
-            <w:pPr>
-              <w:cnfStyle w:val="100000000000"/>
-            </w:pPr>
             <w:r>
               <w:t>Autor</w:t>
             </w:r>
@@ -132,41 +122,28 @@
       </w:tr>
       <w:tr>
         <w:trPr>
-          <w:cnfStyle w:val="000000100000"/>
+          <w:cnfStyle w:val="000000100000" w:firstRow="0" w:lastRow="0" w:firstColumn="0" w:lastColumn="0" w:oddVBand="0" w:evenVBand="0" w:oddHBand="1" w:evenHBand="0" w:firstRowFirstColumn="0" w:firstRowLastColumn="0" w:lastRowFirstColumn="0" w:lastRowLastColumn="0"/>
         </w:trPr>
         <w:tc>
           <w:tcPr>
-            <w:cnfStyle w:val="001000000000"/>
             <w:tcW w:w="1138" w:type="dxa"/>
           </w:tcPr>
           <w:p>
             <w:pPr>
               <w:rPr>
-                <w:b w:val="0"/>
+                <w:b/>
               </w:rPr>
             </w:pPr>
             <w:r>
-              <w:rPr>
-                <w:b w:val="0"/>
-              </w:rPr>
               <w:t>2</w:t>
             </w:r>
             <w:r>
-              <w:rPr>
-                <w:b w:val="0"/>
-              </w:rPr>
               <w:t>7</w:t>
             </w:r>
             <w:r>
-              <w:rPr>
-                <w:b w:val="0"/>
-              </w:rPr>
               <w:t>.03</w:t>
             </w:r>
             <w:r>
-              <w:rPr>
-                <w:b w:val="0"/>
-              </w:rPr>
               <w:t>.2011</w:t>
             </w:r>
           </w:p>
@@ -176,9 +153,6 @@
             <w:tcW w:w="993" w:type="dxa"/>
           </w:tcPr>
           <w:p>
-            <w:pPr>
-              <w:cnfStyle w:val="000000100000"/>
-            </w:pPr>
             <w:r>
               <w:t>1.0</w:t>
             </w:r>
@@ -189,9 +163,6 @@
             <w:tcW w:w="4674" w:type="dxa"/>
           </w:tcPr>
           <w:p>
-            <w:pPr>
-              <w:cnfStyle w:val="000000100000"/>
-            </w:pPr>
             <w:r>
               <w:t>Erste Version des Dokuments</w:t>
             </w:r>
@@ -202,16 +173,59 @@
             <w:tcW w:w="2303" w:type="dxa"/>
           </w:tcPr>
           <w:p>
-            <w:pPr>
-              <w:cnfStyle w:val="000000100000"/>
-            </w:pPr>
             <w:r>
               <w:t>SD</w:t>
+            </w:r>
+          </w:p>
+        </w:tc>
+      </w:tr>
+      <w:tr>
+        <w:trPr>
+          <w:cnfStyle w:val="000000010000" w:firstRow="0" w:lastRow="0" w:firstColumn="0" w:lastColumn="0" w:oddVBand="0" w:evenVBand="0" w:oddHBand="0" w:evenHBand="1" w:firstRowFirstColumn="0" w:firstRowLastColumn="0" w:lastRowFirstColumn="0" w:lastRowLastColumn="0"/>
+        </w:trPr>
+        <w:tc>
+          <w:tcPr>
+            <w:tcW w:w="1138" w:type="dxa"/>
+          </w:tcPr>
+          <w:p>
+            <w:r>
+              <w:t>28.03.2011</w:t>
+            </w:r>
+          </w:p>
+        </w:tc>
+        <w:tc>
+          <w:tcPr>
+            <w:tcW w:w="993" w:type="dxa"/>
+          </w:tcPr>
+          <w:p>
+            <w:r>
+              <w:t>1.1</w:t>
+            </w:r>
+          </w:p>
+        </w:tc>
+        <w:tc>
+          <w:tcPr>
+            <w:tcW w:w="4674" w:type="dxa"/>
+          </w:tcPr>
+          <w:p>
+            <w:r>
+              <w:t>Review</w:t>
+            </w:r>
+          </w:p>
+        </w:tc>
+        <w:tc>
+          <w:tcPr>
+            <w:tcW w:w="2303" w:type="dxa"/>
+          </w:tcPr>
+          <w:p>
+            <w:r>
+              <w:t>TD</w:t>
             </w:r>
           </w:p>
         </w:tc>
       </w:tr>
     </w:tbl>
+    <w:bookmarkStart w:id="2" w:name="_Toc289064801" w:displacedByCustomXml="next"/>
     <w:sdt>
       <w:sdtPr>
         <w:rPr>
@@ -232,21 +246,18 @@
         </w:rPr>
       </w:sdtEndPr>
       <w:sdtContent>
-        <w:bookmarkStart w:id="2" w:name="_Toc289017158" w:displacedByCustomXml="prev"/>
         <w:p>
           <w:pPr>
-            <w:pStyle w:val="Heading2"/>
+            <w:pStyle w:val="berschrift2"/>
           </w:pPr>
           <w:r>
             <w:t>Inhaltsverzeichnis</w:t>
           </w:r>
-          <w:bookmarkStart w:id="3" w:name="_GoBack"/>
           <w:bookmarkEnd w:id="2"/>
-          <w:bookmarkEnd w:id="3"/>
         </w:p>
         <w:p>
           <w:pPr>
-            <w:pStyle w:val="TOC1"/>
+            <w:pStyle w:val="Verzeichnis1"/>
             <w:tabs>
               <w:tab w:val="left" w:pos="440"/>
               <w:tab w:val="right" w:leader="dot" w:pos="9062"/>
@@ -274,7 +285,7 @@
             </w:rPr>
             <w:fldChar w:fldCharType="separate"/>
           </w:r>
-          <w:hyperlink w:anchor="_Toc289017156" w:history="1">
+          <w:hyperlink w:anchor="_Toc289064799" w:history="1">
             <w:r>
               <w:rPr>
                 <w:rStyle w:val="Hyperlink"/>
@@ -318,7 +329,7 @@
                 <w:noProof/>
                 <w:webHidden/>
               </w:rPr>
-              <w:instrText xml:space="preserve"> PAGEREF _Toc289017156 \h </w:instrText>
+              <w:instrText xml:space="preserve"> PAGEREF _Toc289064799 \h </w:instrText>
             </w:r>
             <w:r>
               <w:rPr>
@@ -351,7 +362,7 @@
         </w:p>
         <w:p>
           <w:pPr>
-            <w:pStyle w:val="TOC2"/>
+            <w:pStyle w:val="Verzeichnis2"/>
             <w:tabs>
               <w:tab w:val="left" w:pos="880"/>
               <w:tab w:val="right" w:leader="dot" w:pos="9062"/>
@@ -363,7 +374,7 @@
               <w:lang w:eastAsia="de-CH"/>
             </w:rPr>
           </w:pPr>
-          <w:hyperlink w:anchor="_Toc289017157" w:history="1">
+          <w:hyperlink w:anchor="_Toc289064800" w:history="1">
             <w:r>
               <w:rPr>
                 <w:rStyle w:val="Hyperlink"/>
@@ -406,7 +417,7 @@
                 <w:noProof/>
                 <w:webHidden/>
               </w:rPr>
-              <w:instrText xml:space="preserve"> PAGEREF _Toc289017157 \h </w:instrText>
+              <w:instrText xml:space="preserve"> PAGEREF _Toc289064800 \h </w:instrText>
             </w:r>
             <w:r>
               <w:rPr>
@@ -439,7 +450,7 @@
         </w:p>
         <w:p>
           <w:pPr>
-            <w:pStyle w:val="TOC2"/>
+            <w:pStyle w:val="Verzeichnis2"/>
             <w:tabs>
               <w:tab w:val="left" w:pos="880"/>
               <w:tab w:val="right" w:leader="dot" w:pos="9062"/>
@@ -451,7 +462,7 @@
               <w:lang w:eastAsia="de-CH"/>
             </w:rPr>
           </w:pPr>
-          <w:hyperlink w:anchor="_Toc289017158" w:history="1">
+          <w:hyperlink w:anchor="_Toc289064801" w:history="1">
             <w:r>
               <w:rPr>
                 <w:rStyle w:val="Hyperlink"/>
@@ -494,7 +505,7 @@
                 <w:noProof/>
                 <w:webHidden/>
               </w:rPr>
-              <w:instrText xml:space="preserve"> PAGEREF _Toc289017158 \h </w:instrText>
+              <w:instrText xml:space="preserve"> PAGEREF _Toc289064801 \h </w:instrText>
             </w:r>
             <w:r>
               <w:rPr>
@@ -527,7 +538,7 @@
         </w:p>
         <w:p>
           <w:pPr>
-            <w:pStyle w:val="TOC1"/>
+            <w:pStyle w:val="Verzeichnis1"/>
             <w:tabs>
               <w:tab w:val="left" w:pos="440"/>
               <w:tab w:val="right" w:leader="dot" w:pos="9062"/>
@@ -540,7 +551,7 @@
               <w:lang w:eastAsia="de-CH"/>
             </w:rPr>
           </w:pPr>
-          <w:hyperlink w:anchor="_Toc289017159" w:history="1">
+          <w:hyperlink w:anchor="_Toc289064802" w:history="1">
             <w:r>
               <w:rPr>
                 <w:rStyle w:val="Hyperlink"/>
@@ -563,14 +574,6 @@
               <w:rPr>
                 <w:rStyle w:val="Hyperlink"/>
                 <w:noProof/>
-                <w:lang w:val="en-GB"/>
-              </w:rPr>
-              <w:t xml:space="preserve">Use Case </w:t>
-            </w:r>
-            <w:r>
-              <w:rPr>
-                <w:rStyle w:val="Hyperlink"/>
-                <w:noProof/>
                 <w:lang w:eastAsia="de-CH"/>
               </w:rPr>
               <w:t>UC8 CRUD StundeneintragsTyp</w:t>
@@ -594,7 +597,7 @@
                 <w:noProof/>
                 <w:webHidden/>
               </w:rPr>
-              <w:instrText xml:space="preserve"> PAGEREF _Toc289017159 \h </w:instrText>
+              <w:instrText xml:space="preserve"> PAGEREF _Toc289064802 \h </w:instrText>
             </w:r>
             <w:r>
               <w:rPr>
@@ -638,24 +641,12 @@
     </w:sdt>
     <w:p>
       <w:pPr>
-        <w:pStyle w:val="Heading1"/>
+        <w:pStyle w:val="berschrift1"/>
         <w:rPr>
           <w:lang w:val="en-GB"/>
         </w:rPr>
       </w:pPr>
-      <w:bookmarkStart w:id="4" w:name="_Toc289017159"/>
-      <w:r>
-        <w:rPr>
-          <w:lang w:val="en-GB"/>
-        </w:rPr>
-        <w:t>Use Case</w:t>
-      </w:r>
-      <w:r>
-        <w:rPr>
-          <w:lang w:val="en-GB"/>
-        </w:rPr>
-        <w:t xml:space="preserve"> </w:t>
-      </w:r>
+      <w:bookmarkStart w:id="3" w:name="_Toc289064802"/>
       <w:r>
         <w:rPr>
           <w:noProof/>
@@ -684,13 +675,13 @@
         </w:rPr>
         <w:t>CRUD StundeneintragsTyp</w:t>
       </w:r>
-      <w:bookmarkEnd w:id="4"/>
+      <w:bookmarkEnd w:id="3"/>
     </w:p>
     <w:tbl>
       <w:tblPr>
         <w:tblStyle w:val="MediumShading1-Accent11"/>
         <w:tblW w:w="0" w:type="auto"/>
-        <w:tblLook w:val="0480"/>
+        <w:tblLook w:val="0480" w:firstRow="0" w:lastRow="0" w:firstColumn="1" w:lastColumn="0" w:noHBand="0" w:noVBand="1"/>
       </w:tblPr>
       <w:tblGrid>
         <w:gridCol w:w="2518"/>
@@ -698,11 +689,11 @@
       </w:tblGrid>
       <w:tr>
         <w:trPr>
-          <w:cnfStyle w:val="000000100000"/>
+          <w:cnfStyle w:val="000000100000" w:firstRow="0" w:lastRow="0" w:firstColumn="0" w:lastColumn="0" w:oddVBand="0" w:evenVBand="0" w:oddHBand="1" w:evenHBand="0" w:firstRowFirstColumn="0" w:firstRowLastColumn="0" w:lastRowFirstColumn="0" w:lastRowLastColumn="0"/>
         </w:trPr>
         <w:tc>
           <w:tcPr>
-            <w:cnfStyle w:val="001000000000"/>
+            <w:cnfStyle w:val="001000000000" w:firstRow="0" w:lastRow="0" w:firstColumn="1" w:lastColumn="0" w:oddVBand="0" w:evenVBand="0" w:oddHBand="0" w:evenHBand="0" w:firstRowFirstColumn="0" w:firstRowLastColumn="0" w:lastRowFirstColumn="0" w:lastRowLastColumn="0"/>
             <w:tcW w:w="2518" w:type="dxa"/>
           </w:tcPr>
           <w:p>
@@ -717,7 +708,7 @@
           </w:tcPr>
           <w:p>
             <w:pPr>
-              <w:cnfStyle w:val="000000100000"/>
+              <w:cnfStyle w:val="000000100000" w:firstRow="0" w:lastRow="0" w:firstColumn="0" w:lastColumn="0" w:oddVBand="0" w:evenVBand="0" w:oddHBand="1" w:evenHBand="0" w:firstRowFirstColumn="0" w:firstRowLastColumn="0" w:lastRowFirstColumn="0" w:lastRowLastColumn="0"/>
             </w:pPr>
             <w:r>
               <w:t>Fully dressed</w:t>
@@ -727,11 +718,11 @@
       </w:tr>
       <w:tr>
         <w:trPr>
-          <w:cnfStyle w:val="000000010000"/>
+          <w:cnfStyle w:val="000000010000" w:firstRow="0" w:lastRow="0" w:firstColumn="0" w:lastColumn="0" w:oddVBand="0" w:evenVBand="0" w:oddHBand="0" w:evenHBand="1" w:firstRowFirstColumn="0" w:firstRowLastColumn="0" w:lastRowFirstColumn="0" w:lastRowLastColumn="0"/>
         </w:trPr>
         <w:tc>
           <w:tcPr>
-            <w:cnfStyle w:val="001000000000"/>
+            <w:cnfStyle w:val="001000000000" w:firstRow="0" w:lastRow="0" w:firstColumn="1" w:lastColumn="0" w:oddVBand="0" w:evenVBand="0" w:oddHBand="0" w:evenHBand="0" w:firstRowFirstColumn="0" w:firstRowLastColumn="0" w:lastRowFirstColumn="0" w:lastRowLastColumn="0"/>
             <w:tcW w:w="2518" w:type="dxa"/>
           </w:tcPr>
           <w:p>
@@ -749,7 +740,7 @@
           </w:tcPr>
           <w:p>
             <w:pPr>
-              <w:cnfStyle w:val="000000010000"/>
+              <w:cnfStyle w:val="000000010000" w:firstRow="0" w:lastRow="0" w:firstColumn="0" w:lastColumn="0" w:oddVBand="0" w:evenVBand="0" w:oddHBand="0" w:evenHBand="1" w:firstRowFirstColumn="0" w:firstRowLastColumn="0" w:lastRowFirstColumn="0" w:lastRowLastColumn="0"/>
             </w:pPr>
             <w:r>
               <w:rPr>
@@ -762,11 +753,11 @@
       </w:tr>
       <w:tr>
         <w:trPr>
-          <w:cnfStyle w:val="000000100000"/>
+          <w:cnfStyle w:val="000000100000" w:firstRow="0" w:lastRow="0" w:firstColumn="0" w:lastColumn="0" w:oddVBand="0" w:evenVBand="0" w:oddHBand="1" w:evenHBand="0" w:firstRowFirstColumn="0" w:firstRowLastColumn="0" w:lastRowFirstColumn="0" w:lastRowLastColumn="0"/>
         </w:trPr>
         <w:tc>
           <w:tcPr>
-            <w:cnfStyle w:val="001000000000"/>
+            <w:cnfStyle w:val="001000000000" w:firstRow="0" w:lastRow="0" w:firstColumn="1" w:lastColumn="0" w:oddVBand="0" w:evenVBand="0" w:oddHBand="0" w:evenHBand="0" w:firstRowFirstColumn="0" w:firstRowLastColumn="0" w:lastRowFirstColumn="0" w:lastRowLastColumn="0"/>
             <w:tcW w:w="9212" w:type="dxa"/>
             <w:gridSpan w:val="2"/>
           </w:tcPr>
@@ -787,11 +778,11 @@
       </w:tr>
       <w:tr>
         <w:trPr>
-          <w:cnfStyle w:val="000000010000"/>
+          <w:cnfStyle w:val="000000010000" w:firstRow="0" w:lastRow="0" w:firstColumn="0" w:lastColumn="0" w:oddVBand="0" w:evenVBand="0" w:oddHBand="0" w:evenHBand="1" w:firstRowFirstColumn="0" w:firstRowLastColumn="0" w:lastRowFirstColumn="0" w:lastRowLastColumn="0"/>
         </w:trPr>
         <w:tc>
           <w:tcPr>
-            <w:cnfStyle w:val="001000000000"/>
+            <w:cnfStyle w:val="001000000000" w:firstRow="0" w:lastRow="0" w:firstColumn="1" w:lastColumn="0" w:oddVBand="0" w:evenVBand="0" w:oddHBand="0" w:evenHBand="0" w:firstRowFirstColumn="0" w:firstRowLastColumn="0" w:lastRowFirstColumn="0" w:lastRowLastColumn="0"/>
             <w:tcW w:w="2518" w:type="dxa"/>
           </w:tcPr>
           <w:p>
@@ -818,7 +809,7 @@
                 <w:tab w:val="left" w:pos="2410"/>
               </w:tabs>
               <w:ind w:left="2124" w:hanging="2124"/>
-              <w:cnfStyle w:val="000000010000"/>
+              <w:cnfStyle w:val="000000010000" w:firstRow="0" w:lastRow="0" w:firstColumn="0" w:lastColumn="0" w:oddVBand="0" w:evenVBand="0" w:oddHBand="0" w:evenHBand="1" w:firstRowFirstColumn="0" w:firstRowLastColumn="0" w:lastRowFirstColumn="0" w:lastRowLastColumn="0"/>
             </w:pPr>
             <w:r>
               <w:t xml:space="preserve">Kann schnell </w:t>
@@ -834,11 +825,11 @@
       </w:tr>
       <w:tr>
         <w:trPr>
-          <w:cnfStyle w:val="000000100000"/>
+          <w:cnfStyle w:val="000000100000" w:firstRow="0" w:lastRow="0" w:firstColumn="0" w:lastColumn="0" w:oddVBand="0" w:evenVBand="0" w:oddHBand="1" w:evenHBand="0" w:firstRowFirstColumn="0" w:firstRowLastColumn="0" w:lastRowFirstColumn="0" w:lastRowLastColumn="0"/>
         </w:trPr>
         <w:tc>
           <w:tcPr>
-            <w:cnfStyle w:val="001000000000"/>
+            <w:cnfStyle w:val="001000000000" w:firstRow="0" w:lastRow="0" w:firstColumn="1" w:lastColumn="0" w:oddVBand="0" w:evenVBand="0" w:oddHBand="0" w:evenHBand="0" w:firstRowFirstColumn="0" w:firstRowLastColumn="0" w:lastRowFirstColumn="0" w:lastRowLastColumn="0"/>
             <w:tcW w:w="2518" w:type="dxa"/>
           </w:tcPr>
           <w:p>
@@ -861,7 +852,7 @@
           </w:tcPr>
           <w:p>
             <w:pPr>
-              <w:cnfStyle w:val="000000100000"/>
+              <w:cnfStyle w:val="000000100000" w:firstRow="0" w:lastRow="0" w:firstColumn="0" w:lastColumn="0" w:oddVBand="0" w:evenVBand="0" w:oddHBand="1" w:evenHBand="0" w:firstRowFirstColumn="0" w:firstRowLastColumn="0" w:lastRowFirstColumn="0" w:lastRowLastColumn="0"/>
               <w:rPr>
                 <w:i/>
               </w:rPr>
@@ -892,11 +883,11 @@
       </w:tr>
       <w:tr>
         <w:trPr>
-          <w:cnfStyle w:val="000000010000"/>
+          <w:cnfStyle w:val="000000010000" w:firstRow="0" w:lastRow="0" w:firstColumn="0" w:lastColumn="0" w:oddVBand="0" w:evenVBand="0" w:oddHBand="0" w:evenHBand="1" w:firstRowFirstColumn="0" w:firstRowLastColumn="0" w:lastRowFirstColumn="0" w:lastRowLastColumn="0"/>
         </w:trPr>
         <w:tc>
           <w:tcPr>
-            <w:cnfStyle w:val="001000000000"/>
+            <w:cnfStyle w:val="001000000000" w:firstRow="0" w:lastRow="0" w:firstColumn="1" w:lastColumn="0" w:oddVBand="0" w:evenVBand="0" w:oddHBand="0" w:evenHBand="0" w:firstRowFirstColumn="0" w:firstRowLastColumn="0" w:lastRowFirstColumn="0" w:lastRowLastColumn="0"/>
             <w:tcW w:w="9212" w:type="dxa"/>
             <w:gridSpan w:val="2"/>
           </w:tcPr>
@@ -909,17 +900,17 @@
       </w:tr>
       <w:tr>
         <w:trPr>
-          <w:cnfStyle w:val="000000100000"/>
+          <w:cnfStyle w:val="000000100000" w:firstRow="0" w:lastRow="0" w:firstColumn="0" w:lastColumn="0" w:oddVBand="0" w:evenVBand="0" w:oddHBand="1" w:evenHBand="0" w:firstRowFirstColumn="0" w:firstRowLastColumn="0" w:lastRowFirstColumn="0" w:lastRowLastColumn="0"/>
         </w:trPr>
         <w:tc>
           <w:tcPr>
-            <w:cnfStyle w:val="001000000000"/>
+            <w:cnfStyle w:val="001000000000" w:firstRow="0" w:lastRow="0" w:firstColumn="1" w:lastColumn="0" w:oddVBand="0" w:evenVBand="0" w:oddHBand="0" w:evenHBand="0" w:firstRowFirstColumn="0" w:firstRowLastColumn="0" w:lastRowFirstColumn="0" w:lastRowLastColumn="0"/>
             <w:tcW w:w="9212" w:type="dxa"/>
             <w:gridSpan w:val="2"/>
           </w:tcPr>
           <w:p>
             <w:pPr>
-              <w:pStyle w:val="ListParagraph"/>
+              <w:pStyle w:val="Listenabsatz"/>
               <w:numPr>
                 <w:ilvl w:val="0"/>
                 <w:numId w:val="31"/>
@@ -943,7 +934,7 @@
           </w:p>
           <w:p>
             <w:pPr>
-              <w:pStyle w:val="ListParagraph"/>
+              <w:pStyle w:val="Listenabsatz"/>
               <w:numPr>
                 <w:ilvl w:val="0"/>
                 <w:numId w:val="31"/>
@@ -960,11 +951,11 @@
       </w:tr>
       <w:tr>
         <w:trPr>
-          <w:cnfStyle w:val="000000010000"/>
+          <w:cnfStyle w:val="000000010000" w:firstRow="0" w:lastRow="0" w:firstColumn="0" w:lastColumn="0" w:oddVBand="0" w:evenVBand="0" w:oddHBand="0" w:evenHBand="1" w:firstRowFirstColumn="0" w:firstRowLastColumn="0" w:lastRowFirstColumn="0" w:lastRowLastColumn="0"/>
         </w:trPr>
         <w:tc>
           <w:tcPr>
-            <w:cnfStyle w:val="001000000000"/>
+            <w:cnfStyle w:val="001000000000" w:firstRow="0" w:lastRow="0" w:firstColumn="1" w:lastColumn="0" w:oddVBand="0" w:evenVBand="0" w:oddHBand="0" w:evenHBand="0" w:firstRowFirstColumn="0" w:firstRowLastColumn="0" w:lastRowFirstColumn="0" w:lastRowLastColumn="0"/>
             <w:tcW w:w="9212" w:type="dxa"/>
             <w:gridSpan w:val="2"/>
           </w:tcPr>
@@ -985,11 +976,11 @@
       </w:tr>
       <w:tr>
         <w:trPr>
-          <w:cnfStyle w:val="000000100000"/>
+          <w:cnfStyle w:val="000000100000" w:firstRow="0" w:lastRow="0" w:firstColumn="0" w:lastColumn="0" w:oddVBand="0" w:evenVBand="0" w:oddHBand="1" w:evenHBand="0" w:firstRowFirstColumn="0" w:firstRowLastColumn="0" w:lastRowFirstColumn="0" w:lastRowLastColumn="0"/>
         </w:trPr>
         <w:tc>
           <w:tcPr>
-            <w:cnfStyle w:val="001000000000"/>
+            <w:cnfStyle w:val="001000000000" w:firstRow="0" w:lastRow="0" w:firstColumn="1" w:lastColumn="0" w:oddVBand="0" w:evenVBand="0" w:oddHBand="0" w:evenHBand="0" w:firstRowFirstColumn="0" w:firstRowLastColumn="0" w:lastRowFirstColumn="0" w:lastRowLastColumn="0"/>
             <w:tcW w:w="9212" w:type="dxa"/>
             <w:gridSpan w:val="2"/>
           </w:tcPr>
@@ -1008,7 +999,7 @@
           </w:p>
           <w:p>
             <w:pPr>
-              <w:pStyle w:val="ListParagraph"/>
+              <w:pStyle w:val="Listenabsatz"/>
               <w:numPr>
                 <w:ilvl w:val="0"/>
                 <w:numId w:val="20"/>
@@ -1045,7 +1036,7 @@
           </w:p>
           <w:p>
             <w:pPr>
-              <w:pStyle w:val="ListParagraph"/>
+              <w:pStyle w:val="Listenabsatz"/>
               <w:numPr>
                 <w:ilvl w:val="0"/>
                 <w:numId w:val="32"/>
@@ -1082,7 +1073,7 @@
           </w:p>
           <w:p>
             <w:pPr>
-              <w:pStyle w:val="ListParagraph"/>
+              <w:pStyle w:val="Listenabsatz"/>
               <w:numPr>
                 <w:ilvl w:val="0"/>
                 <w:numId w:val="20"/>
@@ -1125,7 +1116,7 @@
           </w:p>
           <w:p>
             <w:pPr>
-              <w:pStyle w:val="ListParagraph"/>
+              <w:pStyle w:val="Listenabsatz"/>
               <w:numPr>
                 <w:ilvl w:val="0"/>
                 <w:numId w:val="20"/>
@@ -1166,7 +1157,7 @@
       <w:tblPr>
         <w:tblStyle w:val="MediumShading1-Accent11"/>
         <w:tblW w:w="0" w:type="auto"/>
-        <w:tblLook w:val="0480"/>
+        <w:tblLook w:val="0480" w:firstRow="0" w:lastRow="0" w:firstColumn="1" w:lastColumn="0" w:noHBand="0" w:noVBand="1"/>
       </w:tblPr>
       <w:tblGrid>
         <w:gridCol w:w="5495"/>
@@ -1174,11 +1165,11 @@
       </w:tblGrid>
       <w:tr>
         <w:trPr>
-          <w:cnfStyle w:val="000000100000"/>
+          <w:cnfStyle w:val="000000100000" w:firstRow="0" w:lastRow="0" w:firstColumn="0" w:lastColumn="0" w:oddVBand="0" w:evenVBand="0" w:oddHBand="1" w:evenHBand="0" w:firstRowFirstColumn="0" w:firstRowLastColumn="0" w:lastRowFirstColumn="0" w:lastRowLastColumn="0"/>
         </w:trPr>
         <w:tc>
           <w:tcPr>
-            <w:cnfStyle w:val="001000000000"/>
+            <w:cnfStyle w:val="001000000000" w:firstRow="0" w:lastRow="0" w:firstColumn="1" w:lastColumn="0" w:oddVBand="0" w:evenVBand="0" w:oddHBand="0" w:evenHBand="0" w:firstRowFirstColumn="0" w:firstRowLastColumn="0" w:lastRowFirstColumn="0" w:lastRowLastColumn="0"/>
             <w:tcW w:w="9212" w:type="dxa"/>
             <w:gridSpan w:val="2"/>
           </w:tcPr>
@@ -1195,11 +1186,11 @@
       </w:tr>
       <w:tr>
         <w:trPr>
-          <w:cnfStyle w:val="000000010000"/>
+          <w:cnfStyle w:val="000000010000" w:firstRow="0" w:lastRow="0" w:firstColumn="0" w:lastColumn="0" w:oddVBand="0" w:evenVBand="0" w:oddHBand="0" w:evenHBand="1" w:firstRowFirstColumn="0" w:firstRowLastColumn="0" w:lastRowFirstColumn="0" w:lastRowLastColumn="0"/>
         </w:trPr>
         <w:tc>
           <w:tcPr>
-            <w:cnfStyle w:val="001000000000"/>
+            <w:cnfStyle w:val="001000000000" w:firstRow="0" w:lastRow="0" w:firstColumn="1" w:lastColumn="0" w:oddVBand="0" w:evenVBand="0" w:oddHBand="0" w:evenHBand="0" w:firstRowFirstColumn="0" w:firstRowLastColumn="0" w:lastRowFirstColumn="0" w:lastRowLastColumn="0"/>
             <w:tcW w:w="5495" w:type="dxa"/>
           </w:tcPr>
           <w:p>
@@ -1222,7 +1213,7 @@
           </w:tcPr>
           <w:p>
             <w:pPr>
-              <w:cnfStyle w:val="000000010000"/>
+              <w:cnfStyle w:val="000000010000" w:firstRow="0" w:lastRow="0" w:firstColumn="0" w:lastColumn="0" w:oddVBand="0" w:evenVBand="0" w:oddHBand="0" w:evenHBand="1" w:firstRowFirstColumn="0" w:firstRowLastColumn="0" w:lastRowFirstColumn="0" w:lastRowLastColumn="0"/>
             </w:pPr>
             <w:r>
               <w:t>System</w:t>
@@ -1232,11 +1223,11 @@
       </w:tr>
       <w:tr>
         <w:trPr>
-          <w:cnfStyle w:val="000000100000"/>
+          <w:cnfStyle w:val="000000100000" w:firstRow="0" w:lastRow="0" w:firstColumn="0" w:lastColumn="0" w:oddVBand="0" w:evenVBand="0" w:oddHBand="1" w:evenHBand="0" w:firstRowFirstColumn="0" w:firstRowLastColumn="0" w:lastRowFirstColumn="0" w:lastRowLastColumn="0"/>
         </w:trPr>
         <w:tc>
           <w:tcPr>
-            <w:cnfStyle w:val="001000000000"/>
+            <w:cnfStyle w:val="001000000000" w:firstRow="0" w:lastRow="0" w:firstColumn="1" w:lastColumn="0" w:oddVBand="0" w:evenVBand="0" w:oddHBand="0" w:evenHBand="0" w:firstRowFirstColumn="0" w:firstRowLastColumn="0" w:lastRowFirstColumn="0" w:lastRowLastColumn="0"/>
             <w:tcW w:w="5495" w:type="dxa"/>
           </w:tcPr>
           <w:p>
@@ -1302,7 +1293,7 @@
               <w:tabs>
                 <w:tab w:val="left" w:pos="317"/>
               </w:tabs>
-              <w:cnfStyle w:val="000000100000"/>
+              <w:cnfStyle w:val="000000100000" w:firstRow="0" w:lastRow="0" w:firstColumn="0" w:lastColumn="0" w:oddVBand="0" w:evenVBand="0" w:oddHBand="1" w:evenHBand="0" w:firstRowFirstColumn="0" w:firstRowLastColumn="0" w:lastRowFirstColumn="0" w:lastRowLastColumn="0"/>
             </w:pPr>
           </w:p>
           <w:p>
@@ -1310,7 +1301,7 @@
               <w:tabs>
                 <w:tab w:val="left" w:pos="317"/>
               </w:tabs>
-              <w:cnfStyle w:val="000000100000"/>
+              <w:cnfStyle w:val="000000100000" w:firstRow="0" w:lastRow="0" w:firstColumn="0" w:lastColumn="0" w:oddVBand="0" w:evenVBand="0" w:oddHBand="1" w:evenHBand="0" w:firstRowFirstColumn="0" w:firstRowLastColumn="0" w:lastRowFirstColumn="0" w:lastRowLastColumn="0"/>
             </w:pPr>
           </w:p>
           <w:p>
@@ -1319,7 +1310,7 @@
                 <w:tab w:val="left" w:pos="317"/>
               </w:tabs>
               <w:ind w:left="317" w:hanging="317"/>
-              <w:cnfStyle w:val="000000100000"/>
+              <w:cnfStyle w:val="000000100000" w:firstRow="0" w:lastRow="0" w:firstColumn="0" w:lastColumn="0" w:oddVBand="0" w:evenVBand="0" w:oddHBand="1" w:evenHBand="0" w:firstRowFirstColumn="0" w:firstRowLastColumn="0" w:lastRowFirstColumn="0" w:lastRowLastColumn="0"/>
             </w:pPr>
             <w:r>
               <w:t>2.</w:t>
@@ -1342,11 +1333,11 @@
       </w:tr>
       <w:tr>
         <w:trPr>
-          <w:cnfStyle w:val="000000010000"/>
+          <w:cnfStyle w:val="000000010000" w:firstRow="0" w:lastRow="0" w:firstColumn="0" w:lastColumn="0" w:oddVBand="0" w:evenVBand="0" w:oddHBand="0" w:evenHBand="1" w:firstRowFirstColumn="0" w:firstRowLastColumn="0" w:lastRowFirstColumn="0" w:lastRowLastColumn="0"/>
         </w:trPr>
         <w:tc>
           <w:tcPr>
-            <w:cnfStyle w:val="001000000000"/>
+            <w:cnfStyle w:val="001000000000" w:firstRow="0" w:lastRow="0" w:firstColumn="1" w:lastColumn="0" w:oddVBand="0" w:evenVBand="0" w:oddHBand="0" w:evenHBand="0" w:firstRowFirstColumn="0" w:firstRowLastColumn="0" w:lastRowFirstColumn="0" w:lastRowLastColumn="0"/>
             <w:tcW w:w="9212" w:type="dxa"/>
             <w:gridSpan w:val="2"/>
           </w:tcPr>
@@ -1376,11 +1367,11 @@
       </w:tr>
       <w:tr>
         <w:trPr>
-          <w:cnfStyle w:val="000000100000"/>
+          <w:cnfStyle w:val="000000100000" w:firstRow="0" w:lastRow="0" w:firstColumn="0" w:lastColumn="0" w:oddVBand="0" w:evenVBand="0" w:oddHBand="1" w:evenHBand="0" w:firstRowFirstColumn="0" w:firstRowLastColumn="0" w:lastRowFirstColumn="0" w:lastRowLastColumn="0"/>
         </w:trPr>
         <w:tc>
           <w:tcPr>
-            <w:cnfStyle w:val="001000000000"/>
+            <w:cnfStyle w:val="001000000000" w:firstRow="0" w:lastRow="0" w:firstColumn="1" w:lastColumn="0" w:oddVBand="0" w:evenVBand="0" w:oddHBand="0" w:evenHBand="0" w:firstRowFirstColumn="0" w:firstRowLastColumn="0" w:lastRowFirstColumn="0" w:lastRowLastColumn="0"/>
             <w:tcW w:w="9212" w:type="dxa"/>
             <w:gridSpan w:val="2"/>
           </w:tcPr>
@@ -1403,11 +1394,11 @@
       </w:tr>
       <w:tr>
         <w:trPr>
-          <w:cnfStyle w:val="000000010000"/>
+          <w:cnfStyle w:val="000000010000" w:firstRow="0" w:lastRow="0" w:firstColumn="0" w:lastColumn="0" w:oddVBand="0" w:evenVBand="0" w:oddHBand="0" w:evenHBand="1" w:firstRowFirstColumn="0" w:firstRowLastColumn="0" w:lastRowFirstColumn="0" w:lastRowLastColumn="0"/>
         </w:trPr>
         <w:tc>
           <w:tcPr>
-            <w:cnfStyle w:val="001000000000"/>
+            <w:cnfStyle w:val="001000000000" w:firstRow="0" w:lastRow="0" w:firstColumn="1" w:lastColumn="0" w:oddVBand="0" w:evenVBand="0" w:oddHBand="0" w:evenHBand="0" w:firstRowFirstColumn="0" w:firstRowLastColumn="0" w:lastRowFirstColumn="0" w:lastRowLastColumn="0"/>
             <w:tcW w:w="9212" w:type="dxa"/>
             <w:gridSpan w:val="2"/>
           </w:tcPr>
@@ -1428,11 +1419,11 @@
       </w:tr>
       <w:tr>
         <w:trPr>
-          <w:cnfStyle w:val="000000100000"/>
+          <w:cnfStyle w:val="000000100000" w:firstRow="0" w:lastRow="0" w:firstColumn="0" w:lastColumn="0" w:oddVBand="0" w:evenVBand="0" w:oddHBand="1" w:evenHBand="0" w:firstRowFirstColumn="0" w:firstRowLastColumn="0" w:lastRowFirstColumn="0" w:lastRowLastColumn="0"/>
         </w:trPr>
         <w:tc>
           <w:tcPr>
-            <w:cnfStyle w:val="001000000000"/>
+            <w:cnfStyle w:val="001000000000" w:firstRow="0" w:lastRow="0" w:firstColumn="1" w:lastColumn="0" w:oddVBand="0" w:evenVBand="0" w:oddHBand="0" w:evenHBand="0" w:firstRowFirstColumn="0" w:firstRowLastColumn="0" w:lastRowFirstColumn="0" w:lastRowLastColumn="0"/>
             <w:tcW w:w="5495" w:type="dxa"/>
           </w:tcPr>
           <w:p>
@@ -1455,7 +1446,7 @@
           </w:tcPr>
           <w:p>
             <w:pPr>
-              <w:cnfStyle w:val="000000100000"/>
+              <w:cnfStyle w:val="000000100000" w:firstRow="0" w:lastRow="0" w:firstColumn="0" w:lastColumn="0" w:oddVBand="0" w:evenVBand="0" w:oddHBand="1" w:evenHBand="0" w:firstRowFirstColumn="0" w:firstRowLastColumn="0" w:lastRowFirstColumn="0" w:lastRowLastColumn="0"/>
             </w:pPr>
             <w:r>
               <w:t>System</w:t>
@@ -1465,11 +1456,11 @@
       </w:tr>
       <w:tr>
         <w:trPr>
-          <w:cnfStyle w:val="000000010000"/>
+          <w:cnfStyle w:val="000000010000" w:firstRow="0" w:lastRow="0" w:firstColumn="0" w:lastColumn="0" w:oddVBand="0" w:evenVBand="0" w:oddHBand="0" w:evenHBand="1" w:firstRowFirstColumn="0" w:firstRowLastColumn="0" w:lastRowFirstColumn="0" w:lastRowLastColumn="0"/>
         </w:trPr>
         <w:tc>
           <w:tcPr>
-            <w:cnfStyle w:val="001000000000"/>
+            <w:cnfStyle w:val="001000000000" w:firstRow="0" w:lastRow="0" w:firstColumn="1" w:lastColumn="0" w:oddVBand="0" w:evenVBand="0" w:oddHBand="0" w:evenHBand="0" w:firstRowFirstColumn="0" w:firstRowLastColumn="0" w:lastRowFirstColumn="0" w:lastRowLastColumn="0"/>
             <w:tcW w:w="5495" w:type="dxa"/>
           </w:tcPr>
           <w:p>
@@ -1544,12 +1535,12 @@
           </w:tcPr>
           <w:p>
             <w:pPr>
-              <w:cnfStyle w:val="000000010000"/>
+              <w:cnfStyle w:val="000000010000" w:firstRow="0" w:lastRow="0" w:firstColumn="0" w:lastColumn="0" w:oddVBand="0" w:evenVBand="0" w:oddHBand="0" w:evenHBand="1" w:firstRowFirstColumn="0" w:firstRowLastColumn="0" w:lastRowFirstColumn="0" w:lastRowLastColumn="0"/>
             </w:pPr>
           </w:p>
           <w:p>
             <w:pPr>
-              <w:cnfStyle w:val="000000010000"/>
+              <w:cnfStyle w:val="000000010000" w:firstRow="0" w:lastRow="0" w:firstColumn="0" w:lastColumn="0" w:oddVBand="0" w:evenVBand="0" w:oddHBand="0" w:evenHBand="1" w:firstRowFirstColumn="0" w:firstRowLastColumn="0" w:lastRowFirstColumn="0" w:lastRowLastColumn="0"/>
             </w:pPr>
           </w:p>
           <w:p>
@@ -1558,7 +1549,7 @@
                 <w:tab w:val="left" w:pos="317"/>
               </w:tabs>
               <w:ind w:left="317" w:hanging="317"/>
-              <w:cnfStyle w:val="000000010000"/>
+              <w:cnfStyle w:val="000000010000" w:firstRow="0" w:lastRow="0" w:firstColumn="0" w:lastColumn="0" w:oddVBand="0" w:evenVBand="0" w:oddHBand="0" w:evenHBand="1" w:firstRowFirstColumn="0" w:firstRowLastColumn="0" w:lastRowFirstColumn="0" w:lastRowLastColumn="0"/>
             </w:pPr>
             <w:r>
               <w:t>2.</w:t>
@@ -1581,11 +1572,11 @@
       </w:tr>
       <w:tr>
         <w:trPr>
-          <w:cnfStyle w:val="000000100000"/>
+          <w:cnfStyle w:val="000000100000" w:firstRow="0" w:lastRow="0" w:firstColumn="0" w:lastColumn="0" w:oddVBand="0" w:evenVBand="0" w:oddHBand="1" w:evenHBand="0" w:firstRowFirstColumn="0" w:firstRowLastColumn="0" w:lastRowFirstColumn="0" w:lastRowLastColumn="0"/>
         </w:trPr>
         <w:tc>
           <w:tcPr>
-            <w:cnfStyle w:val="001000000000"/>
+            <w:cnfStyle w:val="001000000000" w:firstRow="0" w:lastRow="0" w:firstColumn="1" w:lastColumn="0" w:oddVBand="0" w:evenVBand="0" w:oddHBand="0" w:evenHBand="0" w:firstRowFirstColumn="0" w:firstRowLastColumn="0" w:lastRowFirstColumn="0" w:lastRowLastColumn="0"/>
             <w:tcW w:w="9212" w:type="dxa"/>
             <w:gridSpan w:val="2"/>
           </w:tcPr>
@@ -1598,11 +1589,11 @@
       </w:tr>
       <w:tr>
         <w:trPr>
-          <w:cnfStyle w:val="000000010000"/>
+          <w:cnfStyle w:val="000000010000" w:firstRow="0" w:lastRow="0" w:firstColumn="0" w:lastColumn="0" w:oddVBand="0" w:evenVBand="0" w:oddHBand="0" w:evenHBand="1" w:firstRowFirstColumn="0" w:firstRowLastColumn="0" w:lastRowFirstColumn="0" w:lastRowLastColumn="0"/>
         </w:trPr>
         <w:tc>
           <w:tcPr>
-            <w:cnfStyle w:val="001000000000"/>
+            <w:cnfStyle w:val="001000000000" w:firstRow="0" w:lastRow="0" w:firstColumn="1" w:lastColumn="0" w:oddVBand="0" w:evenVBand="0" w:oddHBand="0" w:evenHBand="0" w:firstRowFirstColumn="0" w:firstRowLastColumn="0" w:lastRowFirstColumn="0" w:lastRowLastColumn="0"/>
             <w:tcW w:w="9212" w:type="dxa"/>
             <w:gridSpan w:val="2"/>
           </w:tcPr>
@@ -1623,11 +1614,11 @@
       </w:tr>
       <w:tr>
         <w:trPr>
-          <w:cnfStyle w:val="000000100000"/>
+          <w:cnfStyle w:val="000000100000" w:firstRow="0" w:lastRow="0" w:firstColumn="0" w:lastColumn="0" w:oddVBand="0" w:evenVBand="0" w:oddHBand="1" w:evenHBand="0" w:firstRowFirstColumn="0" w:firstRowLastColumn="0" w:lastRowFirstColumn="0" w:lastRowLastColumn="0"/>
         </w:trPr>
         <w:tc>
           <w:tcPr>
-            <w:cnfStyle w:val="001000000000"/>
+            <w:cnfStyle w:val="001000000000" w:firstRow="0" w:lastRow="0" w:firstColumn="1" w:lastColumn="0" w:oddVBand="0" w:evenVBand="0" w:oddHBand="0" w:evenHBand="0" w:firstRowFirstColumn="0" w:firstRowLastColumn="0" w:lastRowFirstColumn="0" w:lastRowLastColumn="0"/>
             <w:tcW w:w="9212" w:type="dxa"/>
             <w:gridSpan w:val="2"/>
           </w:tcPr>
@@ -1640,11 +1631,11 @@
       </w:tr>
       <w:tr>
         <w:trPr>
-          <w:cnfStyle w:val="000000010000"/>
+          <w:cnfStyle w:val="000000010000" w:firstRow="0" w:lastRow="0" w:firstColumn="0" w:lastColumn="0" w:oddVBand="0" w:evenVBand="0" w:oddHBand="0" w:evenHBand="1" w:firstRowFirstColumn="0" w:firstRowLastColumn="0" w:lastRowFirstColumn="0" w:lastRowLastColumn="0"/>
         </w:trPr>
         <w:tc>
           <w:tcPr>
-            <w:cnfStyle w:val="001000000000"/>
+            <w:cnfStyle w:val="001000000000" w:firstRow="0" w:lastRow="0" w:firstColumn="1" w:lastColumn="0" w:oddVBand="0" w:evenVBand="0" w:oddHBand="0" w:evenHBand="0" w:firstRowFirstColumn="0" w:firstRowLastColumn="0" w:lastRowFirstColumn="0" w:lastRowLastColumn="0"/>
             <w:tcW w:w="5495" w:type="dxa"/>
           </w:tcPr>
           <w:p>
@@ -1667,7 +1658,7 @@
           </w:tcPr>
           <w:p>
             <w:pPr>
-              <w:cnfStyle w:val="000000010000"/>
+              <w:cnfStyle w:val="000000010000" w:firstRow="0" w:lastRow="0" w:firstColumn="0" w:lastColumn="0" w:oddVBand="0" w:evenVBand="0" w:oddHBand="0" w:evenHBand="1" w:firstRowFirstColumn="0" w:firstRowLastColumn="0" w:lastRowFirstColumn="0" w:lastRowLastColumn="0"/>
             </w:pPr>
             <w:r>
               <w:t>System</w:t>
@@ -1677,11 +1668,11 @@
       </w:tr>
       <w:tr>
         <w:trPr>
-          <w:cnfStyle w:val="000000100000"/>
+          <w:cnfStyle w:val="000000100000" w:firstRow="0" w:lastRow="0" w:firstColumn="0" w:lastColumn="0" w:oddVBand="0" w:evenVBand="0" w:oddHBand="1" w:evenHBand="0" w:firstRowFirstColumn="0" w:firstRowLastColumn="0" w:lastRowFirstColumn="0" w:lastRowLastColumn="0"/>
         </w:trPr>
         <w:tc>
           <w:tcPr>
-            <w:cnfStyle w:val="001000000000"/>
+            <w:cnfStyle w:val="001000000000" w:firstRow="0" w:lastRow="0" w:firstColumn="1" w:lastColumn="0" w:oddVBand="0" w:evenVBand="0" w:oddHBand="0" w:evenHBand="0" w:firstRowFirstColumn="0" w:firstRowLastColumn="0" w:lastRowFirstColumn="0" w:lastRowLastColumn="0"/>
             <w:tcW w:w="5495" w:type="dxa"/>
           </w:tcPr>
           <w:p>
@@ -1771,7 +1762,7 @@
               <w:tabs>
                 <w:tab w:val="left" w:pos="317"/>
               </w:tabs>
-              <w:cnfStyle w:val="000000100000"/>
+              <w:cnfStyle w:val="000000100000" w:firstRow="0" w:lastRow="0" w:firstColumn="0" w:lastColumn="0" w:oddVBand="0" w:evenVBand="0" w:oddHBand="1" w:evenHBand="0" w:firstRowFirstColumn="0" w:firstRowLastColumn="0" w:lastRowFirstColumn="0" w:lastRowLastColumn="0"/>
             </w:pPr>
           </w:p>
           <w:p>
@@ -1779,7 +1770,7 @@
               <w:tabs>
                 <w:tab w:val="left" w:pos="317"/>
               </w:tabs>
-              <w:cnfStyle w:val="000000100000"/>
+              <w:cnfStyle w:val="000000100000" w:firstRow="0" w:lastRow="0" w:firstColumn="0" w:lastColumn="0" w:oddVBand="0" w:evenVBand="0" w:oddHBand="1" w:evenHBand="0" w:firstRowFirstColumn="0" w:firstRowLastColumn="0" w:lastRowFirstColumn="0" w:lastRowLastColumn="0"/>
             </w:pPr>
           </w:p>
           <w:p>
@@ -1788,7 +1779,7 @@
                 <w:tab w:val="left" w:pos="317"/>
               </w:tabs>
               <w:ind w:left="317" w:hanging="317"/>
-              <w:cnfStyle w:val="000000100000"/>
+              <w:cnfStyle w:val="000000100000" w:firstRow="0" w:lastRow="0" w:firstColumn="0" w:lastColumn="0" w:oddVBand="0" w:evenVBand="0" w:oddHBand="1" w:evenHBand="0" w:firstRowFirstColumn="0" w:firstRowLastColumn="0" w:lastRowFirstColumn="0" w:lastRowLastColumn="0"/>
             </w:pPr>
             <w:r>
               <w:t>2</w:t>
@@ -1804,21 +1795,29 @@
               <w:t xml:space="preserve"> </w:t>
             </w:r>
             <w:r>
-              <w:t xml:space="preserve">löscht </w:t>
+              <w:t>markiert</w:t>
+            </w:r>
+            <w:r>
+              <w:t xml:space="preserve"> </w:t>
             </w:r>
             <w:r>
               <w:t>Stundeneintragstyp</w:t>
             </w:r>
+            <w:r>
+              <w:t xml:space="preserve"> als gelöscht</w:t>
+            </w:r>
+            <w:bookmarkStart w:id="4" w:name="_GoBack"/>
+            <w:bookmarkEnd w:id="4"/>
           </w:p>
         </w:tc>
       </w:tr>
       <w:tr>
         <w:trPr>
-          <w:cnfStyle w:val="000000010000"/>
+          <w:cnfStyle w:val="000000010000" w:firstRow="0" w:lastRow="0" w:firstColumn="0" w:lastColumn="0" w:oddVBand="0" w:evenVBand="0" w:oddHBand="0" w:evenHBand="1" w:firstRowFirstColumn="0" w:firstRowLastColumn="0" w:lastRowFirstColumn="0" w:lastRowLastColumn="0"/>
         </w:trPr>
         <w:tc>
           <w:tcPr>
-            <w:cnfStyle w:val="001000000000"/>
+            <w:cnfStyle w:val="001000000000" w:firstRow="0" w:lastRow="0" w:firstColumn="1" w:lastColumn="0" w:oddVBand="0" w:evenVBand="0" w:oddHBand="0" w:evenHBand="0" w:firstRowFirstColumn="0" w:firstRowLastColumn="0" w:lastRowFirstColumn="0" w:lastRowLastColumn="0"/>
             <w:tcW w:w="9212" w:type="dxa"/>
             <w:gridSpan w:val="2"/>
           </w:tcPr>
@@ -1831,11 +1830,11 @@
       </w:tr>
       <w:tr>
         <w:trPr>
-          <w:cnfStyle w:val="000000100000"/>
+          <w:cnfStyle w:val="000000100000" w:firstRow="0" w:lastRow="0" w:firstColumn="0" w:lastColumn="0" w:oddVBand="0" w:evenVBand="0" w:oddHBand="1" w:evenHBand="0" w:firstRowFirstColumn="0" w:firstRowLastColumn="0" w:lastRowFirstColumn="0" w:lastRowLastColumn="0"/>
         </w:trPr>
         <w:tc>
           <w:tcPr>
-            <w:cnfStyle w:val="001000000000"/>
+            <w:cnfStyle w:val="001000000000" w:firstRow="0" w:lastRow="0" w:firstColumn="1" w:lastColumn="0" w:oddVBand="0" w:evenVBand="0" w:oddHBand="0" w:evenHBand="0" w:firstRowFirstColumn="0" w:firstRowLastColumn="0" w:lastRowFirstColumn="0" w:lastRowLastColumn="0"/>
             <w:tcW w:w="9212" w:type="dxa"/>
             <w:gridSpan w:val="2"/>
           </w:tcPr>
@@ -1853,11 +1852,11 @@
       </w:tr>
       <w:tr>
         <w:trPr>
-          <w:cnfStyle w:val="000000010000"/>
+          <w:cnfStyle w:val="000000010000" w:firstRow="0" w:lastRow="0" w:firstColumn="0" w:lastColumn="0" w:oddVBand="0" w:evenVBand="0" w:oddHBand="0" w:evenHBand="1" w:firstRowFirstColumn="0" w:firstRowLastColumn="0" w:lastRowFirstColumn="0" w:lastRowLastColumn="0"/>
         </w:trPr>
         <w:tc>
           <w:tcPr>
-            <w:cnfStyle w:val="001000000000"/>
+            <w:cnfStyle w:val="001000000000" w:firstRow="0" w:lastRow="0" w:firstColumn="1" w:lastColumn="0" w:oddVBand="0" w:evenVBand="0" w:oddHBand="0" w:evenHBand="0" w:firstRowFirstColumn="0" w:firstRowLastColumn="0" w:lastRowFirstColumn="0" w:lastRowLastColumn="0"/>
             <w:tcW w:w="9212" w:type="dxa"/>
             <w:gridSpan w:val="2"/>
           </w:tcPr>
@@ -1873,11 +1872,11 @@
       </w:tr>
       <w:tr>
         <w:trPr>
-          <w:cnfStyle w:val="000000100000"/>
+          <w:cnfStyle w:val="000000100000" w:firstRow="0" w:lastRow="0" w:firstColumn="0" w:lastColumn="0" w:oddVBand="0" w:evenVBand="0" w:oddHBand="1" w:evenHBand="0" w:firstRowFirstColumn="0" w:firstRowLastColumn="0" w:lastRowFirstColumn="0" w:lastRowLastColumn="0"/>
         </w:trPr>
         <w:tc>
           <w:tcPr>
-            <w:cnfStyle w:val="001000000000"/>
+            <w:cnfStyle w:val="001000000000" w:firstRow="0" w:lastRow="0" w:firstColumn="1" w:lastColumn="0" w:oddVBand="0" w:evenVBand="0" w:oddHBand="0" w:evenHBand="0" w:firstRowFirstColumn="0" w:firstRowLastColumn="0" w:lastRowFirstColumn="0" w:lastRowLastColumn="0"/>
             <w:tcW w:w="5495" w:type="dxa"/>
           </w:tcPr>
           <w:p>
@@ -1900,7 +1899,7 @@
           </w:tcPr>
           <w:p>
             <w:pPr>
-              <w:cnfStyle w:val="000000100000"/>
+              <w:cnfStyle w:val="000000100000" w:firstRow="0" w:lastRow="0" w:firstColumn="0" w:lastColumn="0" w:oddVBand="0" w:evenVBand="0" w:oddHBand="1" w:evenHBand="0" w:firstRowFirstColumn="0" w:firstRowLastColumn="0" w:lastRowFirstColumn="0" w:lastRowLastColumn="0"/>
             </w:pPr>
             <w:r>
               <w:t>System</w:t>
@@ -1910,11 +1909,11 @@
       </w:tr>
       <w:tr>
         <w:trPr>
-          <w:cnfStyle w:val="000000010000"/>
+          <w:cnfStyle w:val="000000010000" w:firstRow="0" w:lastRow="0" w:firstColumn="0" w:lastColumn="0" w:oddVBand="0" w:evenVBand="0" w:oddHBand="0" w:evenHBand="1" w:firstRowFirstColumn="0" w:firstRowLastColumn="0" w:lastRowFirstColumn="0" w:lastRowLastColumn="0"/>
         </w:trPr>
         <w:tc>
           <w:tcPr>
-            <w:cnfStyle w:val="001000000000"/>
+            <w:cnfStyle w:val="001000000000" w:firstRow="0" w:lastRow="0" w:firstColumn="1" w:lastColumn="0" w:oddVBand="0" w:evenVBand="0" w:oddHBand="0" w:evenHBand="0" w:firstRowFirstColumn="0" w:firstRowLastColumn="0" w:lastRowFirstColumn="0" w:lastRowLastColumn="0"/>
             <w:tcW w:w="5495" w:type="dxa"/>
           </w:tcPr>
           <w:p>
@@ -1974,7 +1973,7 @@
               <w:tabs>
                 <w:tab w:val="left" w:pos="317"/>
               </w:tabs>
-              <w:cnfStyle w:val="000000010000"/>
+              <w:cnfStyle w:val="000000010000" w:firstRow="0" w:lastRow="0" w:firstColumn="0" w:lastColumn="0" w:oddVBand="0" w:evenVBand="0" w:oddHBand="0" w:evenHBand="1" w:firstRowFirstColumn="0" w:firstRowLastColumn="0" w:lastRowFirstColumn="0" w:lastRowLastColumn="0"/>
             </w:pPr>
           </w:p>
           <w:p>
@@ -1982,7 +1981,7 @@
               <w:tabs>
                 <w:tab w:val="left" w:pos="317"/>
               </w:tabs>
-              <w:cnfStyle w:val="000000010000"/>
+              <w:cnfStyle w:val="000000010000" w:firstRow="0" w:lastRow="0" w:firstColumn="0" w:lastColumn="0" w:oddVBand="0" w:evenVBand="0" w:oddHBand="0" w:evenHBand="1" w:firstRowFirstColumn="0" w:firstRowLastColumn="0" w:lastRowFirstColumn="0" w:lastRowLastColumn="0"/>
             </w:pPr>
           </w:p>
           <w:p>
@@ -1991,7 +1990,7 @@
                 <w:tab w:val="left" w:pos="317"/>
               </w:tabs>
               <w:ind w:left="317" w:hanging="317"/>
-              <w:cnfStyle w:val="000000010000"/>
+              <w:cnfStyle w:val="000000010000" w:firstRow="0" w:lastRow="0" w:firstColumn="0" w:lastColumn="0" w:oddVBand="0" w:evenVBand="0" w:oddHBand="0" w:evenHBand="1" w:firstRowFirstColumn="0" w:firstRowLastColumn="0" w:lastRowFirstColumn="0" w:lastRowLastColumn="0"/>
             </w:pPr>
             <w:r>
               <w:t>2.</w:t>
@@ -2014,11 +2013,11 @@
       </w:tr>
       <w:tr>
         <w:trPr>
-          <w:cnfStyle w:val="000000100000"/>
+          <w:cnfStyle w:val="000000100000" w:firstRow="0" w:lastRow="0" w:firstColumn="0" w:lastColumn="0" w:oddVBand="0" w:evenVBand="0" w:oddHBand="1" w:evenHBand="0" w:firstRowFirstColumn="0" w:firstRowLastColumn="0" w:lastRowFirstColumn="0" w:lastRowLastColumn="0"/>
         </w:trPr>
         <w:tc>
           <w:tcPr>
-            <w:cnfStyle w:val="001000000000"/>
+            <w:cnfStyle w:val="001000000000" w:firstRow="0" w:lastRow="0" w:firstColumn="1" w:lastColumn="0" w:oddVBand="0" w:evenVBand="0" w:oddHBand="0" w:evenHBand="0" w:firstRowFirstColumn="0" w:firstRowLastColumn="0" w:lastRowFirstColumn="0" w:lastRowLastColumn="0"/>
             <w:tcW w:w="9212" w:type="dxa"/>
             <w:gridSpan w:val="2"/>
           </w:tcPr>
@@ -2034,11 +2033,11 @@
       </w:tr>
       <w:tr>
         <w:trPr>
-          <w:cnfStyle w:val="000000010000"/>
+          <w:cnfStyle w:val="000000010000" w:firstRow="0" w:lastRow="0" w:firstColumn="0" w:lastColumn="0" w:oddVBand="0" w:evenVBand="0" w:oddHBand="0" w:evenHBand="1" w:firstRowFirstColumn="0" w:firstRowLastColumn="0" w:lastRowFirstColumn="0" w:lastRowLastColumn="0"/>
         </w:trPr>
         <w:tc>
           <w:tcPr>
-            <w:cnfStyle w:val="001000000000"/>
+            <w:cnfStyle w:val="001000000000" w:firstRow="0" w:lastRow="0" w:firstColumn="1" w:lastColumn="0" w:oddVBand="0" w:evenVBand="0" w:oddHBand="0" w:evenHBand="0" w:firstRowFirstColumn="0" w:firstRowLastColumn="0" w:lastRowFirstColumn="0" w:lastRowLastColumn="0"/>
             <w:tcW w:w="9212" w:type="dxa"/>
             <w:gridSpan w:val="2"/>
           </w:tcPr>
@@ -2056,11 +2055,11 @@
       </w:tr>
       <w:tr>
         <w:trPr>
-          <w:cnfStyle w:val="000000100000"/>
+          <w:cnfStyle w:val="000000100000" w:firstRow="0" w:lastRow="0" w:firstColumn="0" w:lastColumn="0" w:oddVBand="0" w:evenVBand="0" w:oddHBand="1" w:evenHBand="0" w:firstRowFirstColumn="0" w:firstRowLastColumn="0" w:lastRowFirstColumn="0" w:lastRowLastColumn="0"/>
         </w:trPr>
         <w:tc>
           <w:tcPr>
-            <w:cnfStyle w:val="001000000000"/>
+            <w:cnfStyle w:val="001000000000" w:firstRow="0" w:lastRow="0" w:firstColumn="1" w:lastColumn="0" w:oddVBand="0" w:evenVBand="0" w:oddHBand="0" w:evenHBand="0" w:firstRowFirstColumn="0" w:firstRowLastColumn="0" w:lastRowFirstColumn="0" w:lastRowLastColumn="0"/>
             <w:tcW w:w="9212" w:type="dxa"/>
             <w:gridSpan w:val="2"/>
           </w:tcPr>
@@ -2073,11 +2072,11 @@
       </w:tr>
       <w:tr>
         <w:trPr>
-          <w:cnfStyle w:val="000000010000"/>
+          <w:cnfStyle w:val="000000010000" w:firstRow="0" w:lastRow="0" w:firstColumn="0" w:lastColumn="0" w:oddVBand="0" w:evenVBand="0" w:oddHBand="0" w:evenHBand="1" w:firstRowFirstColumn="0" w:firstRowLastColumn="0" w:lastRowFirstColumn="0" w:lastRowLastColumn="0"/>
         </w:trPr>
         <w:tc>
           <w:tcPr>
-            <w:cnfStyle w:val="001000000000"/>
+            <w:cnfStyle w:val="001000000000" w:firstRow="0" w:lastRow="0" w:firstColumn="1" w:lastColumn="0" w:oddVBand="0" w:evenVBand="0" w:oddHBand="0" w:evenHBand="0" w:firstRowFirstColumn="0" w:firstRowLastColumn="0" w:lastRowFirstColumn="0" w:lastRowLastColumn="0"/>
             <w:tcW w:w="9212" w:type="dxa"/>
             <w:gridSpan w:val="2"/>
           </w:tcPr>
@@ -2098,11 +2097,11 @@
       </w:tr>
       <w:tr>
         <w:trPr>
-          <w:cnfStyle w:val="000000100000"/>
+          <w:cnfStyle w:val="000000100000" w:firstRow="0" w:lastRow="0" w:firstColumn="0" w:lastColumn="0" w:oddVBand="0" w:evenVBand="0" w:oddHBand="1" w:evenHBand="0" w:firstRowFirstColumn="0" w:firstRowLastColumn="0" w:lastRowFirstColumn="0" w:lastRowLastColumn="0"/>
         </w:trPr>
         <w:tc>
           <w:tcPr>
-            <w:cnfStyle w:val="001000000000"/>
+            <w:cnfStyle w:val="001000000000" w:firstRow="0" w:lastRow="0" w:firstColumn="1" w:lastColumn="0" w:oddVBand="0" w:evenVBand="0" w:oddHBand="0" w:evenHBand="0" w:firstRowFirstColumn="0" w:firstRowLastColumn="0" w:lastRowFirstColumn="0" w:lastRowLastColumn="0"/>
             <w:tcW w:w="9212" w:type="dxa"/>
             <w:gridSpan w:val="2"/>
           </w:tcPr>
@@ -2123,11 +2122,11 @@
       </w:tr>
       <w:tr>
         <w:trPr>
-          <w:cnfStyle w:val="000000010000"/>
+          <w:cnfStyle w:val="000000010000" w:firstRow="0" w:lastRow="0" w:firstColumn="0" w:lastColumn="0" w:oddVBand="0" w:evenVBand="0" w:oddHBand="0" w:evenHBand="1" w:firstRowFirstColumn="0" w:firstRowLastColumn="0" w:lastRowFirstColumn="0" w:lastRowLastColumn="0"/>
         </w:trPr>
         <w:tc>
           <w:tcPr>
-            <w:cnfStyle w:val="001000000000"/>
+            <w:cnfStyle w:val="001000000000" w:firstRow="0" w:lastRow="0" w:firstColumn="1" w:lastColumn="0" w:oddVBand="0" w:evenVBand="0" w:oddHBand="0" w:evenHBand="0" w:firstRowFirstColumn="0" w:firstRowLastColumn="0" w:lastRowFirstColumn="0" w:lastRowLastColumn="0"/>
             <w:tcW w:w="9212" w:type="dxa"/>
             <w:gridSpan w:val="2"/>
           </w:tcPr>
@@ -2148,11 +2147,11 @@
       </w:tr>
       <w:tr>
         <w:trPr>
-          <w:cnfStyle w:val="000000100000"/>
+          <w:cnfStyle w:val="000000100000" w:firstRow="0" w:lastRow="0" w:firstColumn="0" w:lastColumn="0" w:oddVBand="0" w:evenVBand="0" w:oddHBand="1" w:evenHBand="0" w:firstRowFirstColumn="0" w:firstRowLastColumn="0" w:lastRowFirstColumn="0" w:lastRowLastColumn="0"/>
         </w:trPr>
         <w:tc>
           <w:tcPr>
-            <w:cnfStyle w:val="001000000000"/>
+            <w:cnfStyle w:val="001000000000" w:firstRow="0" w:lastRow="0" w:firstColumn="1" w:lastColumn="0" w:oddVBand="0" w:evenVBand="0" w:oddHBand="0" w:evenHBand="0" w:firstRowFirstColumn="0" w:firstRowLastColumn="0" w:lastRowFirstColumn="0" w:lastRowLastColumn="0"/>
             <w:tcW w:w="9212" w:type="dxa"/>
             <w:gridSpan w:val="2"/>
           </w:tcPr>
@@ -2165,11 +2164,11 @@
       </w:tr>
       <w:tr>
         <w:trPr>
-          <w:cnfStyle w:val="000000010000"/>
+          <w:cnfStyle w:val="000000010000" w:firstRow="0" w:lastRow="0" w:firstColumn="0" w:lastColumn="0" w:oddVBand="0" w:evenVBand="0" w:oddHBand="0" w:evenHBand="1" w:firstRowFirstColumn="0" w:firstRowLastColumn="0" w:lastRowFirstColumn="0" w:lastRowLastColumn="0"/>
         </w:trPr>
         <w:tc>
           <w:tcPr>
-            <w:cnfStyle w:val="001000000000"/>
+            <w:cnfStyle w:val="001000000000" w:firstRow="0" w:lastRow="0" w:firstColumn="1" w:lastColumn="0" w:oddVBand="0" w:evenVBand="0" w:oddHBand="0" w:evenHBand="0" w:firstRowFirstColumn="0" w:firstRowLastColumn="0" w:lastRowFirstColumn="0" w:lastRowLastColumn="0"/>
             <w:tcW w:w="9212" w:type="dxa"/>
             <w:gridSpan w:val="2"/>
           </w:tcPr>
@@ -2208,11 +2207,11 @@
       </w:tr>
       <w:tr>
         <w:trPr>
-          <w:cnfStyle w:val="000000100000"/>
+          <w:cnfStyle w:val="000000100000" w:firstRow="0" w:lastRow="0" w:firstColumn="0" w:lastColumn="0" w:oddVBand="0" w:evenVBand="0" w:oddHBand="1" w:evenHBand="0" w:firstRowFirstColumn="0" w:firstRowLastColumn="0" w:lastRowFirstColumn="0" w:lastRowLastColumn="0"/>
         </w:trPr>
         <w:tc>
           <w:tcPr>
-            <w:cnfStyle w:val="001000000000"/>
+            <w:cnfStyle w:val="001000000000" w:firstRow="0" w:lastRow="0" w:firstColumn="1" w:lastColumn="0" w:oddVBand="0" w:evenVBand="0" w:oddHBand="0" w:evenHBand="0" w:firstRowFirstColumn="0" w:firstRowLastColumn="0" w:lastRowFirstColumn="0" w:lastRowLastColumn="0"/>
             <w:tcW w:w="9212" w:type="dxa"/>
             <w:gridSpan w:val="2"/>
           </w:tcPr>
@@ -2225,11 +2224,11 @@
       </w:tr>
       <w:tr>
         <w:trPr>
-          <w:cnfStyle w:val="000000010000"/>
+          <w:cnfStyle w:val="000000010000" w:firstRow="0" w:lastRow="0" w:firstColumn="0" w:lastColumn="0" w:oddVBand="0" w:evenVBand="0" w:oddHBand="0" w:evenHBand="1" w:firstRowFirstColumn="0" w:firstRowLastColumn="0" w:lastRowFirstColumn="0" w:lastRowLastColumn="0"/>
         </w:trPr>
         <w:tc>
           <w:tcPr>
-            <w:cnfStyle w:val="001000000000"/>
+            <w:cnfStyle w:val="001000000000" w:firstRow="0" w:lastRow="0" w:firstColumn="1" w:lastColumn="0" w:oddVBand="0" w:evenVBand="0" w:oddHBand="0" w:evenHBand="0" w:firstRowFirstColumn="0" w:firstRowLastColumn="0" w:lastRowFirstColumn="0" w:lastRowLastColumn="0"/>
             <w:tcW w:w="9212" w:type="dxa"/>
             <w:gridSpan w:val="2"/>
           </w:tcPr>
@@ -2257,8 +2256,8 @@
       </w:pPr>
     </w:p>
     <w:sectPr>
-      <w:headerReference w:type="default" r:id="rId8"/>
-      <w:footerReference w:type="default" r:id="rId9"/>
+      <w:headerReference w:type="default" r:id="rId9"/>
+      <w:footerReference w:type="default" r:id="rId10"/>
       <w:pgSz w:w="11906" w:h="16838"/>
       <w:pgMar w:top="1417" w:right="1417" w:bottom="1134" w:left="1417" w:header="708" w:footer="708" w:gutter="0"/>
       <w:pgNumType w:start="1"/>
@@ -2270,8 +2269,8 @@
 </file>
 
 <file path=word/endnotes.xml><?xml version="1.0" encoding="utf-8"?>
-<w:endnotes xmlns:ve="http://schemas.openxmlformats.org/markup-compatibility/2006" xmlns:o="urn:schemas-microsoft-com:office:office" xmlns:r="http://schemas.openxmlformats.org/officeDocument/2006/relationships" xmlns:m="http://schemas.openxmlformats.org/officeDocument/2006/math" xmlns:v="urn:schemas-microsoft-com:vml" xmlns:wp="http://schemas.openxmlformats.org/drawingml/2006/wordprocessingDrawing" xmlns:w10="urn:schemas-microsoft-com:office:word" xmlns:w="http://schemas.openxmlformats.org/wordprocessingml/2006/main" xmlns:wne="http://schemas.microsoft.com/office/word/2006/wordml">
-  <w:endnote w:type="separator" w:id="0">
+<w:endnotes xmlns:wpc="http://schemas.microsoft.com/office/word/2010/wordprocessingCanvas" xmlns:mc="http://schemas.openxmlformats.org/markup-compatibility/2006" xmlns:o="urn:schemas-microsoft-com:office:office" xmlns:r="http://schemas.openxmlformats.org/officeDocument/2006/relationships" xmlns:m="http://schemas.openxmlformats.org/officeDocument/2006/math" xmlns:v="urn:schemas-microsoft-com:vml" xmlns:wp14="http://schemas.microsoft.com/office/word/2010/wordprocessingDrawing" xmlns:wp="http://schemas.openxmlformats.org/drawingml/2006/wordprocessingDrawing" xmlns:w10="urn:schemas-microsoft-com:office:word" xmlns:w="http://schemas.openxmlformats.org/wordprocessingml/2006/main" xmlns:w14="http://schemas.microsoft.com/office/word/2010/wordml" xmlns:wpg="http://schemas.microsoft.com/office/word/2010/wordprocessingGroup" xmlns:wpi="http://schemas.microsoft.com/office/word/2010/wordprocessingInk" xmlns:wne="http://schemas.microsoft.com/office/word/2006/wordml" xmlns:wps="http://schemas.microsoft.com/office/word/2010/wordprocessingShape" mc:Ignorable="w14 wp14">
+  <w:endnote w:type="separator" w:id="-1">
     <w:p>
       <w:pPr>
         <w:spacing w:after="0"/>
@@ -2281,7 +2280,7 @@
       </w:r>
     </w:p>
   </w:endnote>
-  <w:endnote w:type="continuationSeparator" w:id="1">
+  <w:endnote w:type="continuationSeparator" w:id="0">
     <w:p>
       <w:pPr>
         <w:spacing w:after="0"/>
@@ -2295,10 +2294,10 @@
 </file>
 
 <file path=word/footer1.xml><?xml version="1.0" encoding="utf-8"?>
-<w:ftr xmlns:ve="http://schemas.openxmlformats.org/markup-compatibility/2006" xmlns:o="urn:schemas-microsoft-com:office:office" xmlns:r="http://schemas.openxmlformats.org/officeDocument/2006/relationships" xmlns:m="http://schemas.openxmlformats.org/officeDocument/2006/math" xmlns:v="urn:schemas-microsoft-com:vml" xmlns:wp="http://schemas.openxmlformats.org/drawingml/2006/wordprocessingDrawing" xmlns:w10="urn:schemas-microsoft-com:office:word" xmlns:w="http://schemas.openxmlformats.org/wordprocessingml/2006/main" xmlns:wne="http://schemas.microsoft.com/office/word/2006/wordml">
+<w:ftr xmlns:wpc="http://schemas.microsoft.com/office/word/2010/wordprocessingCanvas" xmlns:mc="http://schemas.openxmlformats.org/markup-compatibility/2006" xmlns:o="urn:schemas-microsoft-com:office:office" xmlns:r="http://schemas.openxmlformats.org/officeDocument/2006/relationships" xmlns:m="http://schemas.openxmlformats.org/officeDocument/2006/math" xmlns:v="urn:schemas-microsoft-com:vml" xmlns:wp14="http://schemas.microsoft.com/office/word/2010/wordprocessingDrawing" xmlns:wp="http://schemas.openxmlformats.org/drawingml/2006/wordprocessingDrawing" xmlns:w10="urn:schemas-microsoft-com:office:word" xmlns:w="http://schemas.openxmlformats.org/wordprocessingml/2006/main" xmlns:w14="http://schemas.microsoft.com/office/word/2010/wordml" xmlns:wpg="http://schemas.microsoft.com/office/word/2010/wordprocessingGroup" xmlns:wpi="http://schemas.microsoft.com/office/word/2010/wordprocessingInk" xmlns:wne="http://schemas.microsoft.com/office/word/2006/wordml" xmlns:wps="http://schemas.microsoft.com/office/word/2010/wordprocessingShape" mc:Ignorable="w14 wp14">
   <w:p>
     <w:pPr>
-      <w:pStyle w:val="Footer"/>
+      <w:pStyle w:val="Fuzeile"/>
     </w:pPr>
     <w:r>
       <w:rPr>
@@ -2312,14 +2311,27 @@
       </w:rPr>
       <w:tab/>
     </w:r>
-    <w:fldSimple w:instr=" DATE  \@ &quot;d. MMMM yyyy&quot;  \* MERGEFORMAT ">
-      <w:r>
-        <w:rPr>
-          <w:noProof/>
-        </w:rPr>
-        <w:t>27. März 2011</w:t>
-      </w:r>
-    </w:fldSimple>
+    <w:r>
+      <w:fldChar w:fldCharType="begin"/>
+    </w:r>
+    <w:r>
+      <w:instrText xml:space="preserve"> DATE  \@ "d. MMMM yyyy"  \* MERGEFORMAT </w:instrText>
+    </w:r>
+    <w:r>
+      <w:fldChar w:fldCharType="separate"/>
+    </w:r>
+    <w:r>
+      <w:rPr>
+        <w:noProof/>
+      </w:rPr>
+      <w:t>28. März 2011</w:t>
+    </w:r>
+    <w:r>
+      <w:rPr>
+        <w:noProof/>
+      </w:rPr>
+      <w:fldChar w:fldCharType="end"/>
+    </w:r>
     <w:r>
       <w:tab/>
     </w:r>
@@ -2382,8 +2394,8 @@
 </file>
 
 <file path=word/footnotes.xml><?xml version="1.0" encoding="utf-8"?>
-<w:footnotes xmlns:ve="http://schemas.openxmlformats.org/markup-compatibility/2006" xmlns:o="urn:schemas-microsoft-com:office:office" xmlns:r="http://schemas.openxmlformats.org/officeDocument/2006/relationships" xmlns:m="http://schemas.openxmlformats.org/officeDocument/2006/math" xmlns:v="urn:schemas-microsoft-com:vml" xmlns:wp="http://schemas.openxmlformats.org/drawingml/2006/wordprocessingDrawing" xmlns:w10="urn:schemas-microsoft-com:office:word" xmlns:w="http://schemas.openxmlformats.org/wordprocessingml/2006/main" xmlns:wne="http://schemas.microsoft.com/office/word/2006/wordml">
-  <w:footnote w:type="separator" w:id="0">
+<w:footnotes xmlns:wpc="http://schemas.microsoft.com/office/word/2010/wordprocessingCanvas" xmlns:mc="http://schemas.openxmlformats.org/markup-compatibility/2006" xmlns:o="urn:schemas-microsoft-com:office:office" xmlns:r="http://schemas.openxmlformats.org/officeDocument/2006/relationships" xmlns:m="http://schemas.openxmlformats.org/officeDocument/2006/math" xmlns:v="urn:schemas-microsoft-com:vml" xmlns:wp14="http://schemas.microsoft.com/office/word/2010/wordprocessingDrawing" xmlns:wp="http://schemas.openxmlformats.org/drawingml/2006/wordprocessingDrawing" xmlns:w10="urn:schemas-microsoft-com:office:word" xmlns:w="http://schemas.openxmlformats.org/wordprocessingml/2006/main" xmlns:w14="http://schemas.microsoft.com/office/word/2010/wordml" xmlns:wpg="http://schemas.microsoft.com/office/word/2010/wordprocessingGroup" xmlns:wpi="http://schemas.microsoft.com/office/word/2010/wordprocessingInk" xmlns:wne="http://schemas.microsoft.com/office/word/2006/wordml" xmlns:wps="http://schemas.microsoft.com/office/word/2010/wordprocessingShape" mc:Ignorable="w14 wp14">
+  <w:footnote w:type="separator" w:id="-1">
     <w:p>
       <w:pPr>
         <w:spacing w:after="0"/>
@@ -2393,7 +2405,7 @@
       </w:r>
     </w:p>
   </w:footnote>
-  <w:footnote w:type="continuationSeparator" w:id="1">
+  <w:footnote w:type="continuationSeparator" w:id="0">
     <w:p>
       <w:pPr>
         <w:spacing w:after="0"/>
@@ -2407,10 +2419,10 @@
 </file>
 
 <file path=word/header1.xml><?xml version="1.0" encoding="utf-8"?>
-<w:hdr xmlns:ve="http://schemas.openxmlformats.org/markup-compatibility/2006" xmlns:o="urn:schemas-microsoft-com:office:office" xmlns:r="http://schemas.openxmlformats.org/officeDocument/2006/relationships" xmlns:m="http://schemas.openxmlformats.org/officeDocument/2006/math" xmlns:v="urn:schemas-microsoft-com:vml" xmlns:wp="http://schemas.openxmlformats.org/drawingml/2006/wordprocessingDrawing" xmlns:w10="urn:schemas-microsoft-com:office:word" xmlns:w="http://schemas.openxmlformats.org/wordprocessingml/2006/main" xmlns:wne="http://schemas.microsoft.com/office/word/2006/wordml">
+<w:hdr xmlns:wpc="http://schemas.microsoft.com/office/word/2010/wordprocessingCanvas" xmlns:mc="http://schemas.openxmlformats.org/markup-compatibility/2006" xmlns:o="urn:schemas-microsoft-com:office:office" xmlns:r="http://schemas.openxmlformats.org/officeDocument/2006/relationships" xmlns:m="http://schemas.openxmlformats.org/officeDocument/2006/math" xmlns:v="urn:schemas-microsoft-com:vml" xmlns:wp14="http://schemas.microsoft.com/office/word/2010/wordprocessingDrawing" xmlns:wp="http://schemas.openxmlformats.org/drawingml/2006/wordprocessingDrawing" xmlns:w10="urn:schemas-microsoft-com:office:word" xmlns:w="http://schemas.openxmlformats.org/wordprocessingml/2006/main" xmlns:w14="http://schemas.microsoft.com/office/word/2010/wordml" xmlns:wpg="http://schemas.microsoft.com/office/word/2010/wordprocessingGroup" xmlns:wpi="http://schemas.microsoft.com/office/word/2010/wordprocessingInk" xmlns:wne="http://schemas.microsoft.com/office/word/2006/wordml" xmlns:wps="http://schemas.microsoft.com/office/word/2010/wordprocessingShape" mc:Ignorable="w14 wp14">
   <w:p>
     <w:pPr>
-      <w:pStyle w:val="Header"/>
+      <w:pStyle w:val="Kopfzeile"/>
     </w:pPr>
     <w:r>
       <w:rPr>
@@ -2454,7 +2466,7 @@
                   <a:blip r:embed="rId1" cstate="print">
                     <a:extLst>
                       <a:ext uri="{28A0092B-C50C-407E-A947-70E740481C1C}">
-                        <a14:useLocalDpi xmlns="" xmlns:wpc="http://schemas.microsoft.com/office/word/2010/wordprocessingCanvas" xmlns:mc="http://schemas.openxmlformats.org/markup-compatibility/2006" xmlns:o="urn:schemas-microsoft-com:office:office" xmlns:v="urn:schemas-microsoft-com:vml" xmlns:wp14="http://schemas.microsoft.com/office/word/2010/wordprocessingDrawing" xmlns:w10="urn:schemas-microsoft-com:office:word" xmlns:w="http://schemas.openxmlformats.org/wordprocessingml/2006/main" xmlns:w14="http://schemas.microsoft.com/office/word/2010/wordml" xmlns:wpg="http://schemas.microsoft.com/office/word/2010/wordprocessingGroup" xmlns:wpi="http://schemas.microsoft.com/office/word/2010/wordprocessingInk" xmlns:wps="http://schemas.microsoft.com/office/word/2010/wordprocessingShape" xmlns:a14="http://schemas.microsoft.com/office/drawing/2010/main" val="0"/>
+                        <a14:useLocalDpi xmlns:a14="http://schemas.microsoft.com/office/drawing/2010/main" val="0"/>
                       </a:ext>
                     </a:extLst>
                   </a:blip>
@@ -2517,7 +2529,7 @@
 </file>
 
 <file path=word/numbering.xml><?xml version="1.0" encoding="utf-8"?>
-<w:numbering xmlns:ve="http://schemas.openxmlformats.org/markup-compatibility/2006" xmlns:o="urn:schemas-microsoft-com:office:office" xmlns:r="http://schemas.openxmlformats.org/officeDocument/2006/relationships" xmlns:m="http://schemas.openxmlformats.org/officeDocument/2006/math" xmlns:v="urn:schemas-microsoft-com:vml" xmlns:wp="http://schemas.openxmlformats.org/drawingml/2006/wordprocessingDrawing" xmlns:w10="urn:schemas-microsoft-com:office:word" xmlns:w="http://schemas.openxmlformats.org/wordprocessingml/2006/main" xmlns:wne="http://schemas.microsoft.com/office/word/2006/wordml">
+<w:numbering xmlns:wpc="http://schemas.microsoft.com/office/word/2010/wordprocessingCanvas" xmlns:mc="http://schemas.openxmlformats.org/markup-compatibility/2006" xmlns:o="urn:schemas-microsoft-com:office:office" xmlns:r="http://schemas.openxmlformats.org/officeDocument/2006/relationships" xmlns:m="http://schemas.openxmlformats.org/officeDocument/2006/math" xmlns:v="urn:schemas-microsoft-com:vml" xmlns:wp14="http://schemas.microsoft.com/office/word/2010/wordprocessingDrawing" xmlns:wp="http://schemas.openxmlformats.org/drawingml/2006/wordprocessingDrawing" xmlns:w10="urn:schemas-microsoft-com:office:word" xmlns:w="http://schemas.openxmlformats.org/wordprocessingml/2006/main" xmlns:w14="http://schemas.microsoft.com/office/word/2010/wordml" xmlns:wpg="http://schemas.microsoft.com/office/word/2010/wordprocessingGroup" xmlns:wpi="http://schemas.microsoft.com/office/word/2010/wordprocessingInk" xmlns:wne="http://schemas.microsoft.com/office/word/2006/wordml" xmlns:wps="http://schemas.microsoft.com/office/word/2010/wordprocessingShape" mc:Ignorable="w14 wp14">
   <w:abstractNum w:abstractNumId="0">
     <w:nsid w:val="02761E7E"/>
     <w:multiLevelType w:val="multilevel"/>
@@ -3873,7 +3885,7 @@
     <w:lvl w:ilvl="0">
       <w:start w:val="1"/>
       <w:numFmt w:val="decimal"/>
-      <w:pStyle w:val="Heading1"/>
+      <w:pStyle w:val="berschrift1"/>
       <w:lvlText w:val="%1"/>
       <w:lvlJc w:val="left"/>
       <w:pPr>
@@ -3883,7 +3895,7 @@
     <w:lvl w:ilvl="1">
       <w:start w:val="1"/>
       <w:numFmt w:val="decimal"/>
-      <w:pStyle w:val="Heading2"/>
+      <w:pStyle w:val="berschrift2"/>
       <w:lvlText w:val="%1.%2"/>
       <w:lvlJc w:val="left"/>
       <w:pPr>
@@ -3893,7 +3905,7 @@
     <w:lvl w:ilvl="2">
       <w:start w:val="1"/>
       <w:numFmt w:val="decimal"/>
-      <w:pStyle w:val="Heading3"/>
+      <w:pStyle w:val="berschrift3"/>
       <w:lvlText w:val="%1.%2.%3"/>
       <w:lvlJc w:val="left"/>
       <w:pPr>
@@ -3903,7 +3915,7 @@
     <w:lvl w:ilvl="3">
       <w:start w:val="1"/>
       <w:numFmt w:val="decimal"/>
-      <w:pStyle w:val="Heading4"/>
+      <w:pStyle w:val="berschrift4"/>
       <w:lvlText w:val="%1.%2.%3.%4"/>
       <w:lvlJc w:val="left"/>
       <w:pPr>
@@ -3913,7 +3925,7 @@
     <w:lvl w:ilvl="4">
       <w:start w:val="1"/>
       <w:numFmt w:val="decimal"/>
-      <w:pStyle w:val="Heading5"/>
+      <w:pStyle w:val="berschrift5"/>
       <w:lvlText w:val="%1.%2.%3.%4.%5"/>
       <w:lvlJc w:val="left"/>
       <w:pPr>
@@ -3923,7 +3935,7 @@
     <w:lvl w:ilvl="5">
       <w:start w:val="1"/>
       <w:numFmt w:val="decimal"/>
-      <w:pStyle w:val="Heading6"/>
+      <w:pStyle w:val="berschrift6"/>
       <w:lvlText w:val="%1.%2.%3.%4.%5.%6"/>
       <w:lvlJc w:val="left"/>
       <w:pPr>
@@ -3933,7 +3945,7 @@
     <w:lvl w:ilvl="6">
       <w:start w:val="1"/>
       <w:numFmt w:val="decimal"/>
-      <w:pStyle w:val="Heading7"/>
+      <w:pStyle w:val="berschrift7"/>
       <w:lvlText w:val="%1.%2.%3.%4.%5.%6.%7"/>
       <w:lvlJc w:val="left"/>
       <w:pPr>
@@ -3943,7 +3955,7 @@
     <w:lvl w:ilvl="7">
       <w:start w:val="1"/>
       <w:numFmt w:val="decimal"/>
-      <w:pStyle w:val="Heading8"/>
+      <w:pStyle w:val="berschrift8"/>
       <w:lvlText w:val="%1.%2.%3.%4.%5.%6.%7.%8"/>
       <w:lvlJc w:val="left"/>
       <w:pPr>
@@ -3953,7 +3965,7 @@
     <w:lvl w:ilvl="8">
       <w:start w:val="1"/>
       <w:numFmt w:val="decimal"/>
-      <w:pStyle w:val="Heading9"/>
+      <w:pStyle w:val="berschrift9"/>
       <w:lvlText w:val="%1.%2.%3.%4.%5.%6.%7.%8.%9"/>
       <w:lvlJc w:val="left"/>
       <w:pPr>
@@ -5573,1467 +5585,7 @@
 </file>
 
 <file path=word/styles.xml><?xml version="1.0" encoding="utf-8"?>
-<w:styles xmlns:r="http://schemas.openxmlformats.org/officeDocument/2006/relationships" xmlns:w="http://schemas.openxmlformats.org/wordprocessingml/2006/main">
-  <w:docDefaults>
-    <w:rPrDefault>
-      <w:rPr>
-        <w:rFonts w:asciiTheme="minorHAnsi" w:eastAsiaTheme="minorEastAsia" w:hAnsiTheme="minorHAnsi" w:cstheme="minorBidi"/>
-        <w:sz w:val="22"/>
-        <w:szCs w:val="22"/>
-        <w:lang w:val="de-CH" w:eastAsia="en-US" w:bidi="ar-SA"/>
-      </w:rPr>
-    </w:rPrDefault>
-    <w:pPrDefault>
-      <w:pPr>
-        <w:spacing w:after="80"/>
-      </w:pPr>
-    </w:pPrDefault>
-  </w:docDefaults>
-  <w:latentStyles w:defLockedState="0" w:defUIPriority="99" w:defSemiHidden="1" w:defUnhideWhenUsed="1" w:defQFormat="0" w:count="267">
-    <w:lsdException w:name="Normal" w:semiHidden="0" w:uiPriority="0" w:unhideWhenUsed="0" w:qFormat="1"/>
-    <w:lsdException w:name="heading 1" w:semiHidden="0" w:uiPriority="9" w:unhideWhenUsed="0" w:qFormat="1"/>
-    <w:lsdException w:name="heading 2" w:uiPriority="9" w:qFormat="1"/>
-    <w:lsdException w:name="heading 3" w:uiPriority="9" w:qFormat="1"/>
-    <w:lsdException w:name="heading 4" w:uiPriority="9" w:qFormat="1"/>
-    <w:lsdException w:name="heading 5" w:uiPriority="9" w:qFormat="1"/>
-    <w:lsdException w:name="heading 6" w:uiPriority="9" w:qFormat="1"/>
-    <w:lsdException w:name="heading 7" w:uiPriority="9" w:qFormat="1"/>
-    <w:lsdException w:name="heading 8" w:uiPriority="9" w:qFormat="1"/>
-    <w:lsdException w:name="heading 9" w:uiPriority="9" w:qFormat="1"/>
-    <w:lsdException w:name="toc 1" w:uiPriority="39" w:qFormat="1"/>
-    <w:lsdException w:name="toc 2" w:uiPriority="39" w:qFormat="1"/>
-    <w:lsdException w:name="toc 3" w:uiPriority="39" w:qFormat="1"/>
-    <w:lsdException w:name="toc 4" w:uiPriority="39"/>
-    <w:lsdException w:name="toc 5" w:uiPriority="39"/>
-    <w:lsdException w:name="toc 6" w:uiPriority="39"/>
-    <w:lsdException w:name="toc 7" w:uiPriority="39"/>
-    <w:lsdException w:name="toc 8" w:uiPriority="39"/>
-    <w:lsdException w:name="toc 9" w:uiPriority="39"/>
-    <w:lsdException w:name="caption" w:uiPriority="35" w:qFormat="1"/>
-    <w:lsdException w:name="Title" w:semiHidden="0" w:uiPriority="10" w:unhideWhenUsed="0" w:qFormat="1"/>
-    <w:lsdException w:name="Default Paragraph Font" w:uiPriority="1"/>
-    <w:lsdException w:name="Subtitle" w:semiHidden="0" w:uiPriority="11" w:unhideWhenUsed="0" w:qFormat="1"/>
-    <w:lsdException w:name="Strong" w:semiHidden="0" w:uiPriority="22" w:unhideWhenUsed="0" w:qFormat="1"/>
-    <w:lsdException w:name="Emphasis" w:semiHidden="0" w:uiPriority="20" w:unhideWhenUsed="0" w:qFormat="1"/>
-    <w:lsdException w:name="Table Grid" w:semiHidden="0" w:uiPriority="59" w:unhideWhenUsed="0"/>
-    <w:lsdException w:name="Placeholder Text" w:unhideWhenUsed="0"/>
-    <w:lsdException w:name="No Spacing" w:semiHidden="0" w:uiPriority="1" w:unhideWhenUsed="0" w:qFormat="1"/>
-    <w:lsdException w:name="Light Shading" w:semiHidden="0" w:uiPriority="60" w:unhideWhenUsed="0"/>
-    <w:lsdException w:name="Light List" w:semiHidden="0" w:uiPriority="61" w:unhideWhenUsed="0"/>
-    <w:lsdException w:name="Light Grid" w:semiHidden="0" w:uiPriority="62" w:unhideWhenUsed="0"/>
-    <w:lsdException w:name="Medium Shading 1" w:semiHidden="0" w:uiPriority="63" w:unhideWhenUsed="0"/>
-    <w:lsdException w:name="Medium Shading 2" w:semiHidden="0" w:uiPriority="64" w:unhideWhenUsed="0"/>
-    <w:lsdException w:name="Medium List 1" w:semiHidden="0" w:uiPriority="65" w:unhideWhenUsed="0"/>
-    <w:lsdException w:name="Medium List 2" w:semiHidden="0" w:uiPriority="66" w:unhideWhenUsed="0"/>
-    <w:lsdException w:name="Medium Grid 1" w:semiHidden="0" w:uiPriority="67" w:unhideWhenUsed="0"/>
-    <w:lsdException w:name="Medium Grid 2" w:semiHidden="0" w:uiPriority="68" w:unhideWhenUsed="0"/>
-    <w:lsdException w:name="Medium Grid 3" w:semiHidden="0" w:uiPriority="69" w:unhideWhenUsed="0"/>
-    <w:lsdException w:name="Dark List" w:semiHidden="0" w:uiPriority="70" w:unhideWhenUsed="0"/>
-    <w:lsdException w:name="Colorful Shading" w:semiHidden="0" w:uiPriority="71" w:unhideWhenUsed="0"/>
-    <w:lsdException w:name="Colorful List" w:semiHidden="0" w:uiPriority="72" w:unhideWhenUsed="0"/>
-    <w:lsdException w:name="Colorful Grid" w:semiHidden="0" w:uiPriority="73" w:unhideWhenUsed="0"/>
-    <w:lsdException w:name="Light Shading Accent 1" w:semiHidden="0" w:uiPriority="60" w:unhideWhenUsed="0"/>
-    <w:lsdException w:name="Light List Accent 1" w:semiHidden="0" w:uiPriority="61" w:unhideWhenUsed="0"/>
-    <w:lsdException w:name="Light Grid Accent 1" w:semiHidden="0" w:uiPriority="62" w:unhideWhenUsed="0"/>
-    <w:lsdException w:name="Medium Shading 1 Accent 1" w:semiHidden="0" w:uiPriority="63" w:unhideWhenUsed="0"/>
-    <w:lsdException w:name="Medium Shading 2 Accent 1" w:semiHidden="0" w:uiPriority="64" w:unhideWhenUsed="0"/>
-    <w:lsdException w:name="Medium List 1 Accent 1" w:semiHidden="0" w:uiPriority="65" w:unhideWhenUsed="0"/>
-    <w:lsdException w:name="Revision" w:unhideWhenUsed="0"/>
-    <w:lsdException w:name="List Paragraph" w:semiHidden="0" w:uiPriority="34" w:unhideWhenUsed="0" w:qFormat="1"/>
-    <w:lsdException w:name="Quote" w:semiHidden="0" w:uiPriority="29" w:unhideWhenUsed="0" w:qFormat="1"/>
-    <w:lsdException w:name="Intense Quote" w:semiHidden="0" w:uiPriority="30" w:unhideWhenUsed="0" w:qFormat="1"/>
-    <w:lsdException w:name="Medium List 2 Accent 1" w:semiHidden="0" w:uiPriority="66" w:unhideWhenUsed="0"/>
-    <w:lsdException w:name="Medium Grid 1 Accent 1" w:semiHidden="0" w:uiPriority="67" w:unhideWhenUsed="0"/>
-    <w:lsdException w:name="Medium Grid 2 Accent 1" w:semiHidden="0" w:uiPriority="68" w:unhideWhenUsed="0"/>
-    <w:lsdException w:name="Medium Grid 3 Accent 1" w:semiHidden="0" w:uiPriority="69" w:unhideWhenUsed="0"/>
-    <w:lsdException w:name="Dark List Accent 1" w:semiHidden="0" w:uiPriority="70" w:unhideWhenUsed="0"/>
-    <w:lsdException w:name="Colorful Shading Accent 1" w:semiHidden="0" w:uiPriority="71" w:unhideWhenUsed="0"/>
-    <w:lsdException w:name="Colorful List Accent 1" w:semiHidden="0" w:uiPriority="72" w:unhideWhenUsed="0"/>
-    <w:lsdException w:name="Colorful Grid Accent 1" w:semiHidden="0" w:uiPriority="73" w:unhideWhenUsed="0"/>
-    <w:lsdException w:name="Light Shading Accent 2" w:semiHidden="0" w:uiPriority="60" w:unhideWhenUsed="0"/>
-    <w:lsdException w:name="Light List Accent 2" w:semiHidden="0" w:uiPriority="61" w:unhideWhenUsed="0"/>
-    <w:lsdException w:name="Light Grid Accent 2" w:semiHidden="0" w:uiPriority="62" w:unhideWhenUsed="0"/>
-    <w:lsdException w:name="Medium Shading 1 Accent 2" w:semiHidden="0" w:uiPriority="63" w:unhideWhenUsed="0"/>
-    <w:lsdException w:name="Medium Shading 2 Accent 2" w:semiHidden="0" w:uiPriority="64" w:unhideWhenUsed="0"/>
-    <w:lsdException w:name="Medium List 1 Accent 2" w:semiHidden="0" w:uiPriority="65" w:unhideWhenUsed="0"/>
-    <w:lsdException w:name="Medium List 2 Accent 2" w:semiHidden="0" w:uiPriority="66" w:unhideWhenUsed="0"/>
-    <w:lsdException w:name="Medium Grid 1 Accent 2" w:semiHidden="0" w:uiPriority="67" w:unhideWhenUsed="0"/>
-    <w:lsdException w:name="Medium Grid 2 Accent 2" w:semiHidden="0" w:uiPriority="68" w:unhideWhenUsed="0"/>
-    <w:lsdException w:name="Medium Grid 3 Accent 2" w:semiHidden="0" w:uiPriority="69" w:unhideWhenUsed="0"/>
-    <w:lsdException w:name="Dark List Accent 2" w:semiHidden="0" w:uiPriority="70" w:unhideWhenUsed="0"/>
-    <w:lsdException w:name="Colorful Shading Accent 2" w:semiHidden="0" w:uiPriority="71" w:unhideWhenUsed="0"/>
-    <w:lsdException w:name="Colorful List Accent 2" w:semiHidden="0" w:uiPriority="72" w:unhideWhenUsed="0"/>
-    <w:lsdException w:name="Colorful Grid Accent 2" w:semiHidden="0" w:uiPriority="73" w:unhideWhenUsed="0"/>
-    <w:lsdException w:name="Light Shading Accent 3" w:semiHidden="0" w:uiPriority="60" w:unhideWhenUsed="0"/>
-    <w:lsdException w:name="Light List Accent 3" w:semiHidden="0" w:uiPriority="61" w:unhideWhenUsed="0"/>
-    <w:lsdException w:name="Light Grid Accent 3" w:semiHidden="0" w:uiPriority="62" w:unhideWhenUsed="0"/>
-    <w:lsdException w:name="Medium Shading 1 Accent 3" w:semiHidden="0" w:uiPriority="63" w:unhideWhenUsed="0"/>
-    <w:lsdException w:name="Medium Shading 2 Accent 3" w:semiHidden="0" w:uiPriority="64" w:unhideWhenUsed="0"/>
-    <w:lsdException w:name="Medium List 1 Accent 3" w:semiHidden="0" w:uiPriority="65" w:unhideWhenUsed="0"/>
-    <w:lsdException w:name="Medium List 2 Accent 3" w:semiHidden="0" w:uiPriority="66" w:unhideWhenUsed="0"/>
-    <w:lsdException w:name="Medium Grid 1 Accent 3" w:semiHidden="0" w:uiPriority="67" w:unhideWhenUsed="0"/>
-    <w:lsdException w:name="Medium Grid 2 Accent 3" w:semiHidden="0" w:uiPriority="68" w:unhideWhenUsed="0"/>
-    <w:lsdException w:name="Medium Grid 3 Accent 3" w:semiHidden="0" w:uiPriority="69" w:unhideWhenUsed="0"/>
-    <w:lsdException w:name="Dark List Accent 3" w:semiHidden="0" w:uiPriority="70" w:unhideWhenUsed="0"/>
-    <w:lsdException w:name="Colorful Shading Accent 3" w:semiHidden="0" w:uiPriority="71" w:unhideWhenUsed="0"/>
-    <w:lsdException w:name="Colorful List Accent 3" w:semiHidden="0" w:uiPriority="72" w:unhideWhenUsed="0"/>
-    <w:lsdException w:name="Colorful Grid Accent 3" w:semiHidden="0" w:uiPriority="73" w:unhideWhenUsed="0"/>
-    <w:lsdException w:name="Light Shading Accent 4" w:semiHidden="0" w:uiPriority="60" w:unhideWhenUsed="0"/>
-    <w:lsdException w:name="Light List Accent 4" w:semiHidden="0" w:uiPriority="61" w:unhideWhenUsed="0"/>
-    <w:lsdException w:name="Light Grid Accent 4" w:semiHidden="0" w:uiPriority="62" w:unhideWhenUsed="0"/>
-    <w:lsdException w:name="Medium Shading 1 Accent 4" w:semiHidden="0" w:uiPriority="63" w:unhideWhenUsed="0"/>
-    <w:lsdException w:name="Medium Shading 2 Accent 4" w:semiHidden="0" w:uiPriority="64" w:unhideWhenUsed="0"/>
-    <w:lsdException w:name="Medium List 1 Accent 4" w:semiHidden="0" w:uiPriority="65" w:unhideWhenUsed="0"/>
-    <w:lsdException w:name="Medium List 2 Accent 4" w:semiHidden="0" w:uiPriority="66" w:unhideWhenUsed="0"/>
-    <w:lsdException w:name="Medium Grid 1 Accent 4" w:semiHidden="0" w:uiPriority="67" w:unhideWhenUsed="0"/>
-    <w:lsdException w:name="Medium Grid 2 Accent 4" w:semiHidden="0" w:uiPriority="68" w:unhideWhenUsed="0"/>
-    <w:lsdException w:name="Medium Grid 3 Accent 4" w:semiHidden="0" w:uiPriority="69" w:unhideWhenUsed="0"/>
-    <w:lsdException w:name="Dark List Accent 4" w:semiHidden="0" w:uiPriority="70" w:unhideWhenUsed="0"/>
-    <w:lsdException w:name="Colorful Shading Accent 4" w:semiHidden="0" w:uiPriority="71" w:unhideWhenUsed="0"/>
-    <w:lsdException w:name="Colorful List Accent 4" w:semiHidden="0" w:uiPriority="72" w:unhideWhenUsed="0"/>
-    <w:lsdException w:name="Colorful Grid Accent 4" w:semiHidden="0" w:uiPriority="73" w:unhideWhenUsed="0"/>
-    <w:lsdException w:name="Light Shading Accent 5" w:semiHidden="0" w:uiPriority="60" w:unhideWhenUsed="0"/>
-    <w:lsdException w:name="Light List Accent 5" w:semiHidden="0" w:uiPriority="61" w:unhideWhenUsed="0"/>
-    <w:lsdException w:name="Light Grid Accent 5" w:semiHidden="0" w:uiPriority="62" w:unhideWhenUsed="0"/>
-    <w:lsdException w:name="Medium Shading 1 Accent 5" w:semiHidden="0" w:uiPriority="63" w:unhideWhenUsed="0"/>
-    <w:lsdException w:name="Medium Shading 2 Accent 5" w:semiHidden="0" w:uiPriority="64" w:unhideWhenUsed="0"/>
-    <w:lsdException w:name="Medium List 1 Accent 5" w:semiHidden="0" w:uiPriority="65" w:unhideWhenUsed="0"/>
-    <w:lsdException w:name="Medium List 2 Accent 5" w:semiHidden="0" w:uiPriority="66" w:unhideWhenUsed="0"/>
-    <w:lsdException w:name="Medium Grid 1 Accent 5" w:semiHidden="0" w:uiPriority="67" w:unhideWhenUsed="0"/>
-    <w:lsdException w:name="Medium Grid 2 Accent 5" w:semiHidden="0" w:uiPriority="68" w:unhideWhenUsed="0"/>
-    <w:lsdException w:name="Medium Grid 3 Accent 5" w:semiHidden="0" w:uiPriority="69" w:unhideWhenUsed="0"/>
-    <w:lsdException w:name="Dark List Accent 5" w:semiHidden="0" w:uiPriority="70" w:unhideWhenUsed="0"/>
-    <w:lsdException w:name="Colorful Shading Accent 5" w:semiHidden="0" w:uiPriority="71" w:unhideWhenUsed="0"/>
-    <w:lsdException w:name="Colorful List Accent 5" w:semiHidden="0" w:uiPriority="72" w:unhideWhenUsed="0"/>
-    <w:lsdException w:name="Colorful Grid Accent 5" w:semiHidden="0" w:uiPriority="73" w:unhideWhenUsed="0"/>
-    <w:lsdException w:name="Light Shading Accent 6" w:semiHidden="0" w:uiPriority="60" w:unhideWhenUsed="0"/>
-    <w:lsdException w:name="Light List Accent 6" w:semiHidden="0" w:uiPriority="61" w:unhideWhenUsed="0"/>
-    <w:lsdException w:name="Light Grid Accent 6" w:semiHidden="0" w:uiPriority="62" w:unhideWhenUsed="0"/>
-    <w:lsdException w:name="Medium Shading 1 Accent 6" w:semiHidden="0" w:uiPriority="63" w:unhideWhenUsed="0"/>
-    <w:lsdException w:name="Medium Shading 2 Accent 6" w:semiHidden="0" w:uiPriority="64" w:unhideWhenUsed="0"/>
-    <w:lsdException w:name="Medium List 1 Accent 6" w:semiHidden="0" w:uiPriority="65" w:unhideWhenUsed="0"/>
-    <w:lsdException w:name="Medium List 2 Accent 6" w:semiHidden="0" w:uiPriority="66" w:unhideWhenUsed="0"/>
-    <w:lsdException w:name="Medium Grid 1 Accent 6" w:semiHidden="0" w:uiPriority="67" w:unhideWhenUsed="0"/>
-    <w:lsdException w:name="Medium Grid 2 Accent 6" w:semiHidden="0" w:uiPriority="68" w:unhideWhenUsed="0"/>
-    <w:lsdException w:name="Medium Grid 3 Accent 6" w:semiHidden="0" w:uiPriority="69" w:unhideWhenUsed="0"/>
-    <w:lsdException w:name="Dark List Accent 6" w:semiHidden="0" w:uiPriority="70" w:unhideWhenUsed="0"/>
-    <w:lsdException w:name="Colorful Shading Accent 6" w:semiHidden="0" w:uiPriority="71" w:unhideWhenUsed="0"/>
-    <w:lsdException w:name="Colorful List Accent 6" w:semiHidden="0" w:uiPriority="72" w:unhideWhenUsed="0"/>
-    <w:lsdException w:name="Colorful Grid Accent 6" w:semiHidden="0" w:uiPriority="73" w:unhideWhenUsed="0"/>
-    <w:lsdException w:name="Subtle Emphasis" w:semiHidden="0" w:uiPriority="19" w:unhideWhenUsed="0" w:qFormat="1"/>
-    <w:lsdException w:name="Intense Emphasis" w:semiHidden="0" w:uiPriority="21" w:unhideWhenUsed="0" w:qFormat="1"/>
-    <w:lsdException w:name="Subtle Reference" w:semiHidden="0" w:uiPriority="31" w:unhideWhenUsed="0" w:qFormat="1"/>
-    <w:lsdException w:name="Intense Reference" w:semiHidden="0" w:uiPriority="32" w:unhideWhenUsed="0" w:qFormat="1"/>
-    <w:lsdException w:name="Book Title" w:semiHidden="0" w:uiPriority="33" w:unhideWhenUsed="0" w:qFormat="1"/>
-    <w:lsdException w:name="Bibliography" w:uiPriority="37"/>
-    <w:lsdException w:name="TOC Heading" w:uiPriority="39" w:qFormat="1"/>
-  </w:latentStyles>
-  <w:style w:type="paragraph" w:default="1" w:styleId="Normal">
-    <w:name w:val="Normal"/>
-    <w:qFormat/>
-    <w:rsid w:val="003C3BB7"/>
-    <w:rPr>
-      <w:sz w:val="20"/>
-      <w:szCs w:val="20"/>
-    </w:rPr>
-  </w:style>
-  <w:style w:type="paragraph" w:styleId="Heading1">
-    <w:name w:val="heading 1"/>
-    <w:basedOn w:val="Normal"/>
-    <w:next w:val="Normal"/>
-    <w:link w:val="Heading1Char"/>
-    <w:uiPriority w:val="9"/>
-    <w:qFormat/>
-    <w:rsid w:val="00E711E0"/>
-    <w:pPr>
-      <w:numPr>
-        <w:numId w:val="4"/>
-      </w:numPr>
-      <w:pBdr>
-        <w:top w:val="single" w:sz="24" w:space="0" w:color="4F81BD" w:themeColor="accent1"/>
-        <w:left w:val="single" w:sz="24" w:space="0" w:color="4F81BD" w:themeColor="accent1"/>
-        <w:bottom w:val="single" w:sz="24" w:space="0" w:color="4F81BD" w:themeColor="accent1"/>
-        <w:right w:val="single" w:sz="24" w:space="0" w:color="4F81BD" w:themeColor="accent1"/>
-      </w:pBdr>
-      <w:shd w:val="clear" w:color="auto" w:fill="4F81BD" w:themeFill="accent1"/>
-      <w:spacing w:before="240" w:after="120"/>
-      <w:outlineLvl w:val="0"/>
-    </w:pPr>
-    <w:rPr>
-      <w:b/>
-      <w:bCs/>
-      <w:color w:val="FFFFFF" w:themeColor="background1"/>
-      <w:spacing w:val="15"/>
-      <w:sz w:val="22"/>
-      <w:szCs w:val="22"/>
-    </w:rPr>
-  </w:style>
-  <w:style w:type="paragraph" w:styleId="Heading2">
-    <w:name w:val="heading 2"/>
-    <w:basedOn w:val="Normal"/>
-    <w:next w:val="Normal"/>
-    <w:link w:val="Heading2Char"/>
-    <w:uiPriority w:val="9"/>
-    <w:unhideWhenUsed/>
-    <w:qFormat/>
-    <w:rsid w:val="006C6507"/>
-    <w:pPr>
-      <w:numPr>
-        <w:ilvl w:val="1"/>
-        <w:numId w:val="4"/>
-      </w:numPr>
-      <w:pBdr>
-        <w:top w:val="single" w:sz="24" w:space="0" w:color="DBE5F1" w:themeColor="accent1" w:themeTint="33"/>
-        <w:left w:val="single" w:sz="24" w:space="0" w:color="DBE5F1" w:themeColor="accent1" w:themeTint="33"/>
-        <w:bottom w:val="single" w:sz="24" w:space="0" w:color="DBE5F1" w:themeColor="accent1" w:themeTint="33"/>
-        <w:right w:val="single" w:sz="24" w:space="0" w:color="DBE5F1" w:themeColor="accent1" w:themeTint="33"/>
-      </w:pBdr>
-      <w:shd w:val="clear" w:color="auto" w:fill="DBE5F1" w:themeFill="accent1" w:themeFillTint="33"/>
-      <w:spacing w:before="360" w:after="240"/>
-      <w:ind w:left="578" w:hanging="578"/>
-      <w:outlineLvl w:val="1"/>
-    </w:pPr>
-    <w:rPr>
-      <w:spacing w:val="15"/>
-      <w:sz w:val="22"/>
-      <w:szCs w:val="22"/>
-    </w:rPr>
-  </w:style>
-  <w:style w:type="paragraph" w:styleId="Heading3">
-    <w:name w:val="heading 3"/>
-    <w:basedOn w:val="Normal"/>
-    <w:next w:val="Normal"/>
-    <w:link w:val="Heading3Char"/>
-    <w:uiPriority w:val="9"/>
-    <w:unhideWhenUsed/>
-    <w:qFormat/>
-    <w:rsid w:val="006C6507"/>
-    <w:pPr>
-      <w:numPr>
-        <w:ilvl w:val="2"/>
-        <w:numId w:val="4"/>
-      </w:numPr>
-      <w:pBdr>
-        <w:top w:val="single" w:sz="6" w:space="2" w:color="4F81BD" w:themeColor="accent1"/>
-      </w:pBdr>
-      <w:spacing w:before="360" w:after="240"/>
-      <w:outlineLvl w:val="2"/>
-    </w:pPr>
-    <w:rPr>
-      <w:color w:val="243F60" w:themeColor="accent1" w:themeShade="7F"/>
-      <w:spacing w:val="15"/>
-      <w:sz w:val="22"/>
-      <w:szCs w:val="22"/>
-    </w:rPr>
-  </w:style>
-  <w:style w:type="paragraph" w:styleId="Heading4">
-    <w:name w:val="heading 4"/>
-    <w:basedOn w:val="Normal"/>
-    <w:next w:val="Normal"/>
-    <w:link w:val="Heading4Char"/>
-    <w:uiPriority w:val="9"/>
-    <w:unhideWhenUsed/>
-    <w:qFormat/>
-    <w:rsid w:val="006C6507"/>
-    <w:pPr>
-      <w:numPr>
-        <w:ilvl w:val="3"/>
-        <w:numId w:val="4"/>
-      </w:numPr>
-      <w:pBdr>
-        <w:top w:val="dotted" w:sz="6" w:space="2" w:color="4F81BD" w:themeColor="accent1"/>
-      </w:pBdr>
-      <w:spacing w:before="360" w:after="240"/>
-      <w:ind w:left="862" w:hanging="862"/>
-      <w:outlineLvl w:val="3"/>
-    </w:pPr>
-    <w:rPr>
-      <w:caps/>
-      <w:color w:val="365F91" w:themeColor="accent1" w:themeShade="BF"/>
-      <w:spacing w:val="10"/>
-      <w:sz w:val="22"/>
-      <w:szCs w:val="22"/>
-    </w:rPr>
-  </w:style>
-  <w:style w:type="paragraph" w:styleId="Heading5">
-    <w:name w:val="heading 5"/>
-    <w:basedOn w:val="Normal"/>
-    <w:next w:val="Normal"/>
-    <w:link w:val="Heading5Char"/>
-    <w:uiPriority w:val="9"/>
-    <w:semiHidden/>
-    <w:unhideWhenUsed/>
-    <w:qFormat/>
-    <w:rsid w:val="003C3BB7"/>
-    <w:pPr>
-      <w:numPr>
-        <w:ilvl w:val="4"/>
-        <w:numId w:val="4"/>
-      </w:numPr>
-      <w:pBdr>
-        <w:bottom w:val="single" w:sz="6" w:space="1" w:color="4F81BD" w:themeColor="accent1"/>
-      </w:pBdr>
-      <w:spacing w:before="300" w:after="0"/>
-      <w:outlineLvl w:val="4"/>
-    </w:pPr>
-    <w:rPr>
-      <w:caps/>
-      <w:color w:val="365F91" w:themeColor="accent1" w:themeShade="BF"/>
-      <w:spacing w:val="10"/>
-      <w:sz w:val="22"/>
-      <w:szCs w:val="22"/>
-    </w:rPr>
-  </w:style>
-  <w:style w:type="paragraph" w:styleId="Heading6">
-    <w:name w:val="heading 6"/>
-    <w:basedOn w:val="Normal"/>
-    <w:next w:val="Normal"/>
-    <w:link w:val="Heading6Char"/>
-    <w:uiPriority w:val="9"/>
-    <w:semiHidden/>
-    <w:unhideWhenUsed/>
-    <w:qFormat/>
-    <w:rsid w:val="003C3BB7"/>
-    <w:pPr>
-      <w:numPr>
-        <w:ilvl w:val="5"/>
-        <w:numId w:val="4"/>
-      </w:numPr>
-      <w:pBdr>
-        <w:bottom w:val="dotted" w:sz="6" w:space="1" w:color="4F81BD" w:themeColor="accent1"/>
-      </w:pBdr>
-      <w:spacing w:before="300" w:after="0"/>
-      <w:outlineLvl w:val="5"/>
-    </w:pPr>
-    <w:rPr>
-      <w:caps/>
-      <w:color w:val="365F91" w:themeColor="accent1" w:themeShade="BF"/>
-      <w:spacing w:val="10"/>
-      <w:sz w:val="22"/>
-      <w:szCs w:val="22"/>
-    </w:rPr>
-  </w:style>
-  <w:style w:type="paragraph" w:styleId="Heading7">
-    <w:name w:val="heading 7"/>
-    <w:basedOn w:val="Normal"/>
-    <w:next w:val="Normal"/>
-    <w:link w:val="Heading7Char"/>
-    <w:uiPriority w:val="9"/>
-    <w:semiHidden/>
-    <w:unhideWhenUsed/>
-    <w:qFormat/>
-    <w:rsid w:val="003C3BB7"/>
-    <w:pPr>
-      <w:numPr>
-        <w:ilvl w:val="6"/>
-        <w:numId w:val="4"/>
-      </w:numPr>
-      <w:spacing w:before="300" w:after="0"/>
-      <w:outlineLvl w:val="6"/>
-    </w:pPr>
-    <w:rPr>
-      <w:caps/>
-      <w:color w:val="365F91" w:themeColor="accent1" w:themeShade="BF"/>
-      <w:spacing w:val="10"/>
-      <w:sz w:val="22"/>
-      <w:szCs w:val="22"/>
-    </w:rPr>
-  </w:style>
-  <w:style w:type="paragraph" w:styleId="Heading8">
-    <w:name w:val="heading 8"/>
-    <w:basedOn w:val="Normal"/>
-    <w:next w:val="Normal"/>
-    <w:link w:val="Heading8Char"/>
-    <w:uiPriority w:val="9"/>
-    <w:semiHidden/>
-    <w:unhideWhenUsed/>
-    <w:qFormat/>
-    <w:rsid w:val="003C3BB7"/>
-    <w:pPr>
-      <w:numPr>
-        <w:ilvl w:val="7"/>
-        <w:numId w:val="4"/>
-      </w:numPr>
-      <w:spacing w:before="300" w:after="0"/>
-      <w:outlineLvl w:val="7"/>
-    </w:pPr>
-    <w:rPr>
-      <w:caps/>
-      <w:spacing w:val="10"/>
-      <w:sz w:val="18"/>
-      <w:szCs w:val="18"/>
-    </w:rPr>
-  </w:style>
-  <w:style w:type="paragraph" w:styleId="Heading9">
-    <w:name w:val="heading 9"/>
-    <w:basedOn w:val="Normal"/>
-    <w:next w:val="Normal"/>
-    <w:link w:val="Heading9Char"/>
-    <w:uiPriority w:val="9"/>
-    <w:semiHidden/>
-    <w:unhideWhenUsed/>
-    <w:qFormat/>
-    <w:rsid w:val="003C3BB7"/>
-    <w:pPr>
-      <w:numPr>
-        <w:ilvl w:val="8"/>
-        <w:numId w:val="4"/>
-      </w:numPr>
-      <w:spacing w:before="300" w:after="0"/>
-      <w:outlineLvl w:val="8"/>
-    </w:pPr>
-    <w:rPr>
-      <w:i/>
-      <w:caps/>
-      <w:spacing w:val="10"/>
-      <w:sz w:val="18"/>
-      <w:szCs w:val="18"/>
-    </w:rPr>
-  </w:style>
-  <w:style w:type="character" w:default="1" w:styleId="DefaultParagraphFont">
-    <w:name w:val="Default Paragraph Font"/>
-    <w:uiPriority w:val="1"/>
-    <w:semiHidden/>
-    <w:unhideWhenUsed/>
-  </w:style>
-  <w:style w:type="table" w:default="1" w:styleId="TableNormal">
-    <w:name w:val="Normal Table"/>
-    <w:uiPriority w:val="99"/>
-    <w:semiHidden/>
-    <w:unhideWhenUsed/>
-    <w:qFormat/>
-    <w:tblPr>
-      <w:tblInd w:w="0" w:type="dxa"/>
-      <w:tblCellMar>
-        <w:top w:w="0" w:type="dxa"/>
-        <w:left w:w="108" w:type="dxa"/>
-        <w:bottom w:w="0" w:type="dxa"/>
-        <w:right w:w="108" w:type="dxa"/>
-      </w:tblCellMar>
-    </w:tblPr>
-  </w:style>
-  <w:style w:type="numbering" w:default="1" w:styleId="NoList">
-    <w:name w:val="No List"/>
-    <w:uiPriority w:val="99"/>
-    <w:semiHidden/>
-    <w:unhideWhenUsed/>
-  </w:style>
-  <w:style w:type="character" w:customStyle="1" w:styleId="Heading1Char">
-    <w:name w:val="Heading 1 Char"/>
-    <w:basedOn w:val="DefaultParagraphFont"/>
-    <w:link w:val="Heading1"/>
-    <w:uiPriority w:val="9"/>
-    <w:rsid w:val="00E711E0"/>
-    <w:rPr>
-      <w:b/>
-      <w:bCs/>
-      <w:color w:val="FFFFFF" w:themeColor="background1"/>
-      <w:spacing w:val="15"/>
-      <w:shd w:val="clear" w:color="auto" w:fill="4F81BD" w:themeFill="accent1"/>
-    </w:rPr>
-  </w:style>
-  <w:style w:type="character" w:customStyle="1" w:styleId="Heading2Char">
-    <w:name w:val="Heading 2 Char"/>
-    <w:basedOn w:val="DefaultParagraphFont"/>
-    <w:link w:val="Heading2"/>
-    <w:uiPriority w:val="9"/>
-    <w:rsid w:val="006C6507"/>
-    <w:rPr>
-      <w:spacing w:val="15"/>
-      <w:shd w:val="clear" w:color="auto" w:fill="DBE5F1" w:themeFill="accent1" w:themeFillTint="33"/>
-    </w:rPr>
-  </w:style>
-  <w:style w:type="table" w:styleId="TableGrid">
-    <w:name w:val="Table Grid"/>
-    <w:basedOn w:val="TableNormal"/>
-    <w:uiPriority w:val="59"/>
-    <w:rsid w:val="00651384"/>
-    <w:pPr>
-      <w:spacing w:after="0"/>
-    </w:pPr>
-    <w:tblPr>
-      <w:tblInd w:w="0" w:type="dxa"/>
-      <w:tblBorders>
-        <w:top w:val="single" w:sz="4" w:space="0" w:color="auto"/>
-        <w:left w:val="single" w:sz="4" w:space="0" w:color="auto"/>
-        <w:bottom w:val="single" w:sz="4" w:space="0" w:color="auto"/>
-        <w:right w:val="single" w:sz="4" w:space="0" w:color="auto"/>
-        <w:insideH w:val="single" w:sz="4" w:space="0" w:color="auto"/>
-        <w:insideV w:val="single" w:sz="4" w:space="0" w:color="auto"/>
-      </w:tblBorders>
-      <w:tblCellMar>
-        <w:top w:w="0" w:type="dxa"/>
-        <w:left w:w="108" w:type="dxa"/>
-        <w:bottom w:w="0" w:type="dxa"/>
-        <w:right w:w="108" w:type="dxa"/>
-      </w:tblCellMar>
-    </w:tblPr>
-  </w:style>
-  <w:style w:type="table" w:customStyle="1" w:styleId="LightGrid-Accent11">
-    <w:name w:val="Light Grid - Accent 11"/>
-    <w:basedOn w:val="TableNormal"/>
-    <w:uiPriority w:val="62"/>
-    <w:rsid w:val="00CB0412"/>
-    <w:pPr>
-      <w:spacing w:after="0"/>
-    </w:pPr>
-    <w:tblPr>
-      <w:tblStyleRowBandSize w:val="1"/>
-      <w:tblStyleColBandSize w:val="1"/>
-      <w:tblInd w:w="0" w:type="dxa"/>
-      <w:tblBorders>
-        <w:top w:val="single" w:sz="8" w:space="0" w:color="4F81BD" w:themeColor="accent1"/>
-        <w:left w:val="single" w:sz="8" w:space="0" w:color="4F81BD" w:themeColor="accent1"/>
-        <w:bottom w:val="single" w:sz="8" w:space="0" w:color="4F81BD" w:themeColor="accent1"/>
-        <w:right w:val="single" w:sz="8" w:space="0" w:color="4F81BD" w:themeColor="accent1"/>
-        <w:insideH w:val="single" w:sz="8" w:space="0" w:color="4F81BD" w:themeColor="accent1"/>
-        <w:insideV w:val="single" w:sz="8" w:space="0" w:color="4F81BD" w:themeColor="accent1"/>
-      </w:tblBorders>
-      <w:tblCellMar>
-        <w:top w:w="0" w:type="dxa"/>
-        <w:left w:w="108" w:type="dxa"/>
-        <w:bottom w:w="0" w:type="dxa"/>
-        <w:right w:w="108" w:type="dxa"/>
-      </w:tblCellMar>
-    </w:tblPr>
-    <w:tblStylePr w:type="firstRow">
-      <w:pPr>
-        <w:spacing w:before="0" w:after="0" w:line="240" w:lineRule="auto"/>
-      </w:pPr>
-      <w:rPr>
-        <w:rFonts w:asciiTheme="majorHAnsi" w:eastAsiaTheme="majorEastAsia" w:hAnsiTheme="majorHAnsi" w:cstheme="majorBidi"/>
-        <w:b/>
-        <w:bCs/>
-      </w:rPr>
-      <w:tblPr/>
-      <w:tcPr>
-        <w:tcBorders>
-          <w:top w:val="single" w:sz="8" w:space="0" w:color="4F81BD" w:themeColor="accent1"/>
-          <w:left w:val="single" w:sz="8" w:space="0" w:color="4F81BD" w:themeColor="accent1"/>
-          <w:bottom w:val="single" w:sz="18" w:space="0" w:color="4F81BD" w:themeColor="accent1"/>
-          <w:right w:val="single" w:sz="8" w:space="0" w:color="4F81BD" w:themeColor="accent1"/>
-          <w:insideH w:val="nil"/>
-          <w:insideV w:val="single" w:sz="8" w:space="0" w:color="4F81BD" w:themeColor="accent1"/>
-        </w:tcBorders>
-      </w:tcPr>
-    </w:tblStylePr>
-    <w:tblStylePr w:type="lastRow">
-      <w:pPr>
-        <w:spacing w:before="0" w:after="0" w:line="240" w:lineRule="auto"/>
-      </w:pPr>
-      <w:rPr>
-        <w:rFonts w:asciiTheme="majorHAnsi" w:eastAsiaTheme="majorEastAsia" w:hAnsiTheme="majorHAnsi" w:cstheme="majorBidi"/>
-        <w:b/>
-        <w:bCs/>
-      </w:rPr>
-      <w:tblPr/>
-      <w:tcPr>
-        <w:tcBorders>
-          <w:top w:val="double" w:sz="6" w:space="0" w:color="4F81BD" w:themeColor="accent1"/>
-          <w:left w:val="single" w:sz="8" w:space="0" w:color="4F81BD" w:themeColor="accent1"/>
-          <w:bottom w:val="single" w:sz="8" w:space="0" w:color="4F81BD" w:themeColor="accent1"/>
-          <w:right w:val="single" w:sz="8" w:space="0" w:color="4F81BD" w:themeColor="accent1"/>
-          <w:insideH w:val="nil"/>
-          <w:insideV w:val="single" w:sz="8" w:space="0" w:color="4F81BD" w:themeColor="accent1"/>
-        </w:tcBorders>
-      </w:tcPr>
-    </w:tblStylePr>
-    <w:tblStylePr w:type="firstCol">
-      <w:rPr>
-        <w:rFonts w:asciiTheme="majorHAnsi" w:eastAsiaTheme="majorEastAsia" w:hAnsiTheme="majorHAnsi" w:cstheme="majorBidi"/>
-        <w:b/>
-        <w:bCs/>
-      </w:rPr>
-    </w:tblStylePr>
-    <w:tblStylePr w:type="lastCol">
-      <w:rPr>
-        <w:rFonts w:asciiTheme="majorHAnsi" w:eastAsiaTheme="majorEastAsia" w:hAnsiTheme="majorHAnsi" w:cstheme="majorBidi"/>
-        <w:b/>
-        <w:bCs/>
-      </w:rPr>
-      <w:tblPr/>
-      <w:tcPr>
-        <w:tcBorders>
-          <w:top w:val="single" w:sz="8" w:space="0" w:color="4F81BD" w:themeColor="accent1"/>
-          <w:left w:val="single" w:sz="8" w:space="0" w:color="4F81BD" w:themeColor="accent1"/>
-          <w:bottom w:val="single" w:sz="8" w:space="0" w:color="4F81BD" w:themeColor="accent1"/>
-          <w:right w:val="single" w:sz="8" w:space="0" w:color="4F81BD" w:themeColor="accent1"/>
-        </w:tcBorders>
-      </w:tcPr>
-    </w:tblStylePr>
-    <w:tblStylePr w:type="band1Vert">
-      <w:tblPr/>
-      <w:tcPr>
-        <w:tcBorders>
-          <w:top w:val="single" w:sz="8" w:space="0" w:color="4F81BD" w:themeColor="accent1"/>
-          <w:left w:val="single" w:sz="8" w:space="0" w:color="4F81BD" w:themeColor="accent1"/>
-          <w:bottom w:val="single" w:sz="8" w:space="0" w:color="4F81BD" w:themeColor="accent1"/>
-          <w:right w:val="single" w:sz="8" w:space="0" w:color="4F81BD" w:themeColor="accent1"/>
-        </w:tcBorders>
-        <w:shd w:val="clear" w:color="auto" w:fill="D3DFEE" w:themeFill="accent1" w:themeFillTint="3F"/>
-      </w:tcPr>
-    </w:tblStylePr>
-    <w:tblStylePr w:type="band1Horz">
-      <w:tblPr/>
-      <w:tcPr>
-        <w:tcBorders>
-          <w:top w:val="single" w:sz="8" w:space="0" w:color="4F81BD" w:themeColor="accent1"/>
-          <w:left w:val="single" w:sz="8" w:space="0" w:color="4F81BD" w:themeColor="accent1"/>
-          <w:bottom w:val="single" w:sz="8" w:space="0" w:color="4F81BD" w:themeColor="accent1"/>
-          <w:right w:val="single" w:sz="8" w:space="0" w:color="4F81BD" w:themeColor="accent1"/>
-          <w:insideV w:val="single" w:sz="8" w:space="0" w:color="4F81BD" w:themeColor="accent1"/>
-        </w:tcBorders>
-        <w:shd w:val="clear" w:color="auto" w:fill="D3DFEE" w:themeFill="accent1" w:themeFillTint="3F"/>
-      </w:tcPr>
-    </w:tblStylePr>
-    <w:tblStylePr w:type="band2Horz">
-      <w:tblPr/>
-      <w:tcPr>
-        <w:tcBorders>
-          <w:top w:val="single" w:sz="8" w:space="0" w:color="4F81BD" w:themeColor="accent1"/>
-          <w:left w:val="single" w:sz="8" w:space="0" w:color="4F81BD" w:themeColor="accent1"/>
-          <w:bottom w:val="single" w:sz="8" w:space="0" w:color="4F81BD" w:themeColor="accent1"/>
-          <w:right w:val="single" w:sz="8" w:space="0" w:color="4F81BD" w:themeColor="accent1"/>
-          <w:insideV w:val="single" w:sz="8" w:space="0" w:color="4F81BD" w:themeColor="accent1"/>
-        </w:tcBorders>
-      </w:tcPr>
-    </w:tblStylePr>
-  </w:style>
-  <w:style w:type="table" w:customStyle="1" w:styleId="MediumShading1-Accent11">
-    <w:name w:val="Medium Shading 1 - Accent 11"/>
-    <w:basedOn w:val="TableNormal"/>
-    <w:uiPriority w:val="63"/>
-    <w:rsid w:val="00CB0412"/>
-    <w:pPr>
-      <w:spacing w:after="0"/>
-    </w:pPr>
-    <w:tblPr>
-      <w:tblStyleRowBandSize w:val="1"/>
-      <w:tblStyleColBandSize w:val="1"/>
-      <w:tblInd w:w="0" w:type="dxa"/>
-      <w:tblBorders>
-        <w:top w:val="single" w:sz="8" w:space="0" w:color="7BA0CD" w:themeColor="accent1" w:themeTint="BF"/>
-        <w:left w:val="single" w:sz="8" w:space="0" w:color="7BA0CD" w:themeColor="accent1" w:themeTint="BF"/>
-        <w:bottom w:val="single" w:sz="8" w:space="0" w:color="7BA0CD" w:themeColor="accent1" w:themeTint="BF"/>
-        <w:right w:val="single" w:sz="8" w:space="0" w:color="7BA0CD" w:themeColor="accent1" w:themeTint="BF"/>
-        <w:insideH w:val="single" w:sz="8" w:space="0" w:color="7BA0CD" w:themeColor="accent1" w:themeTint="BF"/>
-      </w:tblBorders>
-      <w:tblCellMar>
-        <w:top w:w="0" w:type="dxa"/>
-        <w:left w:w="108" w:type="dxa"/>
-        <w:bottom w:w="0" w:type="dxa"/>
-        <w:right w:w="108" w:type="dxa"/>
-      </w:tblCellMar>
-    </w:tblPr>
-    <w:tblStylePr w:type="firstRow">
-      <w:pPr>
-        <w:spacing w:before="0" w:after="0" w:line="240" w:lineRule="auto"/>
-      </w:pPr>
-      <w:rPr>
-        <w:b/>
-        <w:bCs/>
-        <w:color w:val="FFFFFF" w:themeColor="background1"/>
-      </w:rPr>
-      <w:tblPr/>
-      <w:tcPr>
-        <w:tcBorders>
-          <w:top w:val="single" w:sz="8" w:space="0" w:color="7BA0CD" w:themeColor="accent1" w:themeTint="BF"/>
-          <w:left w:val="single" w:sz="8" w:space="0" w:color="7BA0CD" w:themeColor="accent1" w:themeTint="BF"/>
-          <w:bottom w:val="single" w:sz="8" w:space="0" w:color="7BA0CD" w:themeColor="accent1" w:themeTint="BF"/>
-          <w:right w:val="single" w:sz="8" w:space="0" w:color="7BA0CD" w:themeColor="accent1" w:themeTint="BF"/>
-          <w:insideH w:val="nil"/>
-          <w:insideV w:val="nil"/>
-        </w:tcBorders>
-        <w:shd w:val="clear" w:color="auto" w:fill="4F81BD" w:themeFill="accent1"/>
-      </w:tcPr>
-    </w:tblStylePr>
-    <w:tblStylePr w:type="lastRow">
-      <w:pPr>
-        <w:spacing w:before="0" w:after="0" w:line="240" w:lineRule="auto"/>
-      </w:pPr>
-      <w:rPr>
-        <w:b/>
-        <w:bCs/>
-      </w:rPr>
-      <w:tblPr/>
-      <w:tcPr>
-        <w:tcBorders>
-          <w:top w:val="double" w:sz="6" w:space="0" w:color="7BA0CD" w:themeColor="accent1" w:themeTint="BF"/>
-          <w:left w:val="single" w:sz="8" w:space="0" w:color="7BA0CD" w:themeColor="accent1" w:themeTint="BF"/>
-          <w:bottom w:val="single" w:sz="8" w:space="0" w:color="7BA0CD" w:themeColor="accent1" w:themeTint="BF"/>
-          <w:right w:val="single" w:sz="8" w:space="0" w:color="7BA0CD" w:themeColor="accent1" w:themeTint="BF"/>
-          <w:insideH w:val="nil"/>
-          <w:insideV w:val="nil"/>
-        </w:tcBorders>
-      </w:tcPr>
-    </w:tblStylePr>
-    <w:tblStylePr w:type="firstCol">
-      <w:rPr>
-        <w:b/>
-        <w:bCs/>
-      </w:rPr>
-    </w:tblStylePr>
-    <w:tblStylePr w:type="lastCol">
-      <w:rPr>
-        <w:b/>
-        <w:bCs/>
-      </w:rPr>
-    </w:tblStylePr>
-    <w:tblStylePr w:type="band1Vert">
-      <w:tblPr/>
-      <w:tcPr>
-        <w:shd w:val="clear" w:color="auto" w:fill="D3DFEE" w:themeFill="accent1" w:themeFillTint="3F"/>
-      </w:tcPr>
-    </w:tblStylePr>
-    <w:tblStylePr w:type="band1Horz">
-      <w:tblPr/>
-      <w:tcPr>
-        <w:tcBorders>
-          <w:insideH w:val="nil"/>
-          <w:insideV w:val="nil"/>
-        </w:tcBorders>
-        <w:shd w:val="clear" w:color="auto" w:fill="D3DFEE" w:themeFill="accent1" w:themeFillTint="3F"/>
-      </w:tcPr>
-    </w:tblStylePr>
-    <w:tblStylePr w:type="band2Horz">
-      <w:tblPr/>
-      <w:tcPr>
-        <w:tcBorders>
-          <w:insideH w:val="nil"/>
-          <w:insideV w:val="nil"/>
-        </w:tcBorders>
-      </w:tcPr>
-    </w:tblStylePr>
-  </w:style>
-  <w:style w:type="table" w:styleId="MediumList2-Accent1">
-    <w:name w:val="Medium List 2 Accent 1"/>
-    <w:basedOn w:val="TableNormal"/>
-    <w:uiPriority w:val="66"/>
-    <w:rsid w:val="00CB0412"/>
-    <w:pPr>
-      <w:spacing w:after="0"/>
-    </w:pPr>
-    <w:rPr>
-      <w:rFonts w:asciiTheme="majorHAnsi" w:eastAsiaTheme="majorEastAsia" w:hAnsiTheme="majorHAnsi" w:cstheme="majorBidi"/>
-      <w:color w:val="000000" w:themeColor="text1"/>
-    </w:rPr>
-    <w:tblPr>
-      <w:tblStyleRowBandSize w:val="1"/>
-      <w:tblStyleColBandSize w:val="1"/>
-      <w:tblInd w:w="0" w:type="dxa"/>
-      <w:tblBorders>
-        <w:top w:val="single" w:sz="8" w:space="0" w:color="4F81BD" w:themeColor="accent1"/>
-        <w:left w:val="single" w:sz="8" w:space="0" w:color="4F81BD" w:themeColor="accent1"/>
-        <w:bottom w:val="single" w:sz="8" w:space="0" w:color="4F81BD" w:themeColor="accent1"/>
-        <w:right w:val="single" w:sz="8" w:space="0" w:color="4F81BD" w:themeColor="accent1"/>
-      </w:tblBorders>
-      <w:tblCellMar>
-        <w:top w:w="0" w:type="dxa"/>
-        <w:left w:w="108" w:type="dxa"/>
-        <w:bottom w:w="0" w:type="dxa"/>
-        <w:right w:w="108" w:type="dxa"/>
-      </w:tblCellMar>
-    </w:tblPr>
-    <w:tblStylePr w:type="firstRow">
-      <w:rPr>
-        <w:sz w:val="24"/>
-        <w:szCs w:val="24"/>
-      </w:rPr>
-      <w:tblPr/>
-      <w:tcPr>
-        <w:tcBorders>
-          <w:top w:val="nil"/>
-          <w:left w:val="nil"/>
-          <w:bottom w:val="single" w:sz="24" w:space="0" w:color="4F81BD" w:themeColor="accent1"/>
-          <w:right w:val="nil"/>
-          <w:insideH w:val="nil"/>
-          <w:insideV w:val="nil"/>
-        </w:tcBorders>
-        <w:shd w:val="clear" w:color="auto" w:fill="FFFFFF" w:themeFill="background1"/>
-      </w:tcPr>
-    </w:tblStylePr>
-    <w:tblStylePr w:type="lastRow">
-      <w:tblPr/>
-      <w:tcPr>
-        <w:tcBorders>
-          <w:top w:val="single" w:sz="8" w:space="0" w:color="4F81BD" w:themeColor="accent1"/>
-          <w:left w:val="nil"/>
-          <w:bottom w:val="nil"/>
-          <w:right w:val="nil"/>
-          <w:insideH w:val="nil"/>
-          <w:insideV w:val="nil"/>
-        </w:tcBorders>
-        <w:shd w:val="clear" w:color="auto" w:fill="FFFFFF" w:themeFill="background1"/>
-      </w:tcPr>
-    </w:tblStylePr>
-    <w:tblStylePr w:type="firstCol">
-      <w:tblPr/>
-      <w:tcPr>
-        <w:tcBorders>
-          <w:top w:val="nil"/>
-          <w:left w:val="nil"/>
-          <w:bottom w:val="nil"/>
-          <w:right w:val="single" w:sz="8" w:space="0" w:color="4F81BD" w:themeColor="accent1"/>
-          <w:insideH w:val="nil"/>
-          <w:insideV w:val="nil"/>
-        </w:tcBorders>
-        <w:shd w:val="clear" w:color="auto" w:fill="FFFFFF" w:themeFill="background1"/>
-      </w:tcPr>
-    </w:tblStylePr>
-    <w:tblStylePr w:type="lastCol">
-      <w:tblPr/>
-      <w:tcPr>
-        <w:tcBorders>
-          <w:top w:val="nil"/>
-          <w:left w:val="single" w:sz="8" w:space="0" w:color="4F81BD" w:themeColor="accent1"/>
-          <w:bottom w:val="nil"/>
-          <w:right w:val="nil"/>
-          <w:insideH w:val="nil"/>
-          <w:insideV w:val="nil"/>
-        </w:tcBorders>
-        <w:shd w:val="clear" w:color="auto" w:fill="FFFFFF" w:themeFill="background1"/>
-      </w:tcPr>
-    </w:tblStylePr>
-    <w:tblStylePr w:type="band1Vert">
-      <w:tblPr/>
-      <w:tcPr>
-        <w:tcBorders>
-          <w:left w:val="nil"/>
-          <w:right w:val="nil"/>
-          <w:insideH w:val="nil"/>
-          <w:insideV w:val="nil"/>
-        </w:tcBorders>
-        <w:shd w:val="clear" w:color="auto" w:fill="D3DFEE" w:themeFill="accent1" w:themeFillTint="3F"/>
-      </w:tcPr>
-    </w:tblStylePr>
-    <w:tblStylePr w:type="band1Horz">
-      <w:tblPr/>
-      <w:tcPr>
-        <w:tcBorders>
-          <w:top w:val="nil"/>
-          <w:bottom w:val="nil"/>
-          <w:insideH w:val="nil"/>
-          <w:insideV w:val="nil"/>
-        </w:tcBorders>
-        <w:shd w:val="clear" w:color="auto" w:fill="D3DFEE" w:themeFill="accent1" w:themeFillTint="3F"/>
-      </w:tcPr>
-    </w:tblStylePr>
-    <w:tblStylePr w:type="nwCell">
-      <w:tblPr/>
-      <w:tcPr>
-        <w:shd w:val="clear" w:color="auto" w:fill="FFFFFF" w:themeFill="background1"/>
-      </w:tcPr>
-    </w:tblStylePr>
-    <w:tblStylePr w:type="swCell">
-      <w:tblPr/>
-      <w:tcPr>
-        <w:tcBorders>
-          <w:top w:val="nil"/>
-        </w:tcBorders>
-      </w:tcPr>
-    </w:tblStylePr>
-  </w:style>
-  <w:style w:type="table" w:customStyle="1" w:styleId="MediumList1-Accent11">
-    <w:name w:val="Medium List 1 - Accent 11"/>
-    <w:basedOn w:val="TableNormal"/>
-    <w:uiPriority w:val="65"/>
-    <w:rsid w:val="00CB0412"/>
-    <w:pPr>
-      <w:spacing w:after="0"/>
-    </w:pPr>
-    <w:rPr>
-      <w:color w:val="000000" w:themeColor="text1"/>
-    </w:rPr>
-    <w:tblPr>
-      <w:tblStyleRowBandSize w:val="1"/>
-      <w:tblStyleColBandSize w:val="1"/>
-      <w:tblInd w:w="0" w:type="dxa"/>
-      <w:tblBorders>
-        <w:top w:val="single" w:sz="8" w:space="0" w:color="4F81BD" w:themeColor="accent1"/>
-        <w:bottom w:val="single" w:sz="8" w:space="0" w:color="4F81BD" w:themeColor="accent1"/>
-      </w:tblBorders>
-      <w:tblCellMar>
-        <w:top w:w="0" w:type="dxa"/>
-        <w:left w:w="108" w:type="dxa"/>
-        <w:bottom w:w="0" w:type="dxa"/>
-        <w:right w:w="108" w:type="dxa"/>
-      </w:tblCellMar>
-    </w:tblPr>
-    <w:tblStylePr w:type="firstRow">
-      <w:rPr>
-        <w:rFonts w:asciiTheme="majorHAnsi" w:eastAsiaTheme="majorEastAsia" w:hAnsiTheme="majorHAnsi" w:cstheme="majorBidi"/>
-      </w:rPr>
-      <w:tblPr/>
-      <w:tcPr>
-        <w:tcBorders>
-          <w:top w:val="nil"/>
-          <w:bottom w:val="single" w:sz="8" w:space="0" w:color="4F81BD" w:themeColor="accent1"/>
-        </w:tcBorders>
-      </w:tcPr>
-    </w:tblStylePr>
-    <w:tblStylePr w:type="lastRow">
-      <w:rPr>
-        <w:b/>
-        <w:bCs/>
-        <w:color w:val="1F497D" w:themeColor="text2"/>
-      </w:rPr>
-      <w:tblPr/>
-      <w:tcPr>
-        <w:tcBorders>
-          <w:top w:val="single" w:sz="8" w:space="0" w:color="4F81BD" w:themeColor="accent1"/>
-          <w:bottom w:val="single" w:sz="8" w:space="0" w:color="4F81BD" w:themeColor="accent1"/>
-        </w:tcBorders>
-      </w:tcPr>
-    </w:tblStylePr>
-    <w:tblStylePr w:type="firstCol">
-      <w:rPr>
-        <w:b/>
-        <w:bCs/>
-      </w:rPr>
-    </w:tblStylePr>
-    <w:tblStylePr w:type="lastCol">
-      <w:rPr>
-        <w:b/>
-        <w:bCs/>
-      </w:rPr>
-      <w:tblPr/>
-      <w:tcPr>
-        <w:tcBorders>
-          <w:top w:val="single" w:sz="8" w:space="0" w:color="4F81BD" w:themeColor="accent1"/>
-          <w:bottom w:val="single" w:sz="8" w:space="0" w:color="4F81BD" w:themeColor="accent1"/>
-        </w:tcBorders>
-      </w:tcPr>
-    </w:tblStylePr>
-    <w:tblStylePr w:type="band1Vert">
-      <w:tblPr/>
-      <w:tcPr>
-        <w:shd w:val="clear" w:color="auto" w:fill="D3DFEE" w:themeFill="accent1" w:themeFillTint="3F"/>
-      </w:tcPr>
-    </w:tblStylePr>
-    <w:tblStylePr w:type="band1Horz">
-      <w:tblPr/>
-      <w:tcPr>
-        <w:shd w:val="clear" w:color="auto" w:fill="D3DFEE" w:themeFill="accent1" w:themeFillTint="3F"/>
-      </w:tcPr>
-    </w:tblStylePr>
-  </w:style>
-  <w:style w:type="character" w:customStyle="1" w:styleId="Heading3Char">
-    <w:name w:val="Heading 3 Char"/>
-    <w:basedOn w:val="DefaultParagraphFont"/>
-    <w:link w:val="Heading3"/>
-    <w:uiPriority w:val="9"/>
-    <w:rsid w:val="006C6507"/>
-    <w:rPr>
-      <w:color w:val="243F60" w:themeColor="accent1" w:themeShade="7F"/>
-      <w:spacing w:val="15"/>
-    </w:rPr>
-  </w:style>
-  <w:style w:type="character" w:customStyle="1" w:styleId="Heading4Char">
-    <w:name w:val="Heading 4 Char"/>
-    <w:basedOn w:val="DefaultParagraphFont"/>
-    <w:link w:val="Heading4"/>
-    <w:uiPriority w:val="9"/>
-    <w:rsid w:val="006C6507"/>
-    <w:rPr>
-      <w:caps/>
-      <w:color w:val="365F91" w:themeColor="accent1" w:themeShade="BF"/>
-      <w:spacing w:val="10"/>
-    </w:rPr>
-  </w:style>
-  <w:style w:type="character" w:customStyle="1" w:styleId="Heading5Char">
-    <w:name w:val="Heading 5 Char"/>
-    <w:basedOn w:val="DefaultParagraphFont"/>
-    <w:link w:val="Heading5"/>
-    <w:uiPriority w:val="9"/>
-    <w:semiHidden/>
-    <w:rsid w:val="003C3BB7"/>
-    <w:rPr>
-      <w:caps/>
-      <w:color w:val="365F91" w:themeColor="accent1" w:themeShade="BF"/>
-      <w:spacing w:val="10"/>
-    </w:rPr>
-  </w:style>
-  <w:style w:type="character" w:customStyle="1" w:styleId="Heading6Char">
-    <w:name w:val="Heading 6 Char"/>
-    <w:basedOn w:val="DefaultParagraphFont"/>
-    <w:link w:val="Heading6"/>
-    <w:uiPriority w:val="9"/>
-    <w:semiHidden/>
-    <w:rsid w:val="003C3BB7"/>
-    <w:rPr>
-      <w:caps/>
-      <w:color w:val="365F91" w:themeColor="accent1" w:themeShade="BF"/>
-      <w:spacing w:val="10"/>
-    </w:rPr>
-  </w:style>
-  <w:style w:type="character" w:customStyle="1" w:styleId="Heading7Char">
-    <w:name w:val="Heading 7 Char"/>
-    <w:basedOn w:val="DefaultParagraphFont"/>
-    <w:link w:val="Heading7"/>
-    <w:uiPriority w:val="9"/>
-    <w:semiHidden/>
-    <w:rsid w:val="003C3BB7"/>
-    <w:rPr>
-      <w:caps/>
-      <w:color w:val="365F91" w:themeColor="accent1" w:themeShade="BF"/>
-      <w:spacing w:val="10"/>
-    </w:rPr>
-  </w:style>
-  <w:style w:type="character" w:customStyle="1" w:styleId="Heading8Char">
-    <w:name w:val="Heading 8 Char"/>
-    <w:basedOn w:val="DefaultParagraphFont"/>
-    <w:link w:val="Heading8"/>
-    <w:uiPriority w:val="9"/>
-    <w:semiHidden/>
-    <w:rsid w:val="003C3BB7"/>
-    <w:rPr>
-      <w:caps/>
-      <w:spacing w:val="10"/>
-      <w:sz w:val="18"/>
-      <w:szCs w:val="18"/>
-    </w:rPr>
-  </w:style>
-  <w:style w:type="character" w:customStyle="1" w:styleId="Heading9Char">
-    <w:name w:val="Heading 9 Char"/>
-    <w:basedOn w:val="DefaultParagraphFont"/>
-    <w:link w:val="Heading9"/>
-    <w:uiPriority w:val="9"/>
-    <w:semiHidden/>
-    <w:rsid w:val="003C3BB7"/>
-    <w:rPr>
-      <w:i/>
-      <w:caps/>
-      <w:spacing w:val="10"/>
-      <w:sz w:val="18"/>
-      <w:szCs w:val="18"/>
-    </w:rPr>
-  </w:style>
-  <w:style w:type="paragraph" w:styleId="Caption">
-    <w:name w:val="caption"/>
-    <w:basedOn w:val="Normal"/>
-    <w:next w:val="Normal"/>
-    <w:uiPriority w:val="35"/>
-    <w:semiHidden/>
-    <w:unhideWhenUsed/>
-    <w:qFormat/>
-    <w:rsid w:val="003C3BB7"/>
-    <w:rPr>
-      <w:b/>
-      <w:bCs/>
-      <w:color w:val="365F91" w:themeColor="accent1" w:themeShade="BF"/>
-      <w:sz w:val="16"/>
-      <w:szCs w:val="16"/>
-    </w:rPr>
-  </w:style>
-  <w:style w:type="paragraph" w:styleId="Title">
-    <w:name w:val="Title"/>
-    <w:basedOn w:val="Normal"/>
-    <w:next w:val="Normal"/>
-    <w:link w:val="TitleChar"/>
-    <w:uiPriority w:val="10"/>
-    <w:qFormat/>
-    <w:rsid w:val="003C3BB7"/>
-    <w:pPr>
-      <w:spacing w:before="720"/>
-    </w:pPr>
-    <w:rPr>
-      <w:caps/>
-      <w:color w:val="4F81BD" w:themeColor="accent1"/>
-      <w:spacing w:val="10"/>
-      <w:kern w:val="28"/>
-      <w:sz w:val="52"/>
-      <w:szCs w:val="52"/>
-    </w:rPr>
-  </w:style>
-  <w:style w:type="character" w:customStyle="1" w:styleId="TitleChar">
-    <w:name w:val="Title Char"/>
-    <w:basedOn w:val="DefaultParagraphFont"/>
-    <w:link w:val="Title"/>
-    <w:uiPriority w:val="10"/>
-    <w:rsid w:val="003C3BB7"/>
-    <w:rPr>
-      <w:caps/>
-      <w:color w:val="4F81BD" w:themeColor="accent1"/>
-      <w:spacing w:val="10"/>
-      <w:kern w:val="28"/>
-      <w:sz w:val="52"/>
-      <w:szCs w:val="52"/>
-    </w:rPr>
-  </w:style>
-  <w:style w:type="paragraph" w:styleId="Subtitle">
-    <w:name w:val="Subtitle"/>
-    <w:basedOn w:val="Normal"/>
-    <w:next w:val="Normal"/>
-    <w:link w:val="SubtitleChar"/>
-    <w:uiPriority w:val="11"/>
-    <w:qFormat/>
-    <w:rsid w:val="003C3BB7"/>
-    <w:pPr>
-      <w:spacing w:after="1000"/>
-    </w:pPr>
-    <w:rPr>
-      <w:caps/>
-      <w:color w:val="595959" w:themeColor="text1" w:themeTint="A6"/>
-      <w:spacing w:val="10"/>
-      <w:sz w:val="24"/>
-      <w:szCs w:val="24"/>
-    </w:rPr>
-  </w:style>
-  <w:style w:type="character" w:customStyle="1" w:styleId="SubtitleChar">
-    <w:name w:val="Subtitle Char"/>
-    <w:basedOn w:val="DefaultParagraphFont"/>
-    <w:link w:val="Subtitle"/>
-    <w:uiPriority w:val="11"/>
-    <w:rsid w:val="003C3BB7"/>
-    <w:rPr>
-      <w:caps/>
-      <w:color w:val="595959" w:themeColor="text1" w:themeTint="A6"/>
-      <w:spacing w:val="10"/>
-      <w:sz w:val="24"/>
-      <w:szCs w:val="24"/>
-    </w:rPr>
-  </w:style>
-  <w:style w:type="character" w:styleId="Strong">
-    <w:name w:val="Strong"/>
-    <w:uiPriority w:val="22"/>
-    <w:qFormat/>
-    <w:rsid w:val="003C3BB7"/>
-    <w:rPr>
-      <w:b/>
-      <w:bCs/>
-    </w:rPr>
-  </w:style>
-  <w:style w:type="character" w:styleId="Emphasis">
-    <w:name w:val="Emphasis"/>
-    <w:uiPriority w:val="20"/>
-    <w:qFormat/>
-    <w:rsid w:val="003C3BB7"/>
-    <w:rPr>
-      <w:caps/>
-      <w:color w:val="243F60" w:themeColor="accent1" w:themeShade="7F"/>
-      <w:spacing w:val="5"/>
-    </w:rPr>
-  </w:style>
-  <w:style w:type="paragraph" w:styleId="NoSpacing">
-    <w:name w:val="No Spacing"/>
-    <w:basedOn w:val="Normal"/>
-    <w:link w:val="NoSpacingChar"/>
-    <w:uiPriority w:val="1"/>
-    <w:qFormat/>
-    <w:rsid w:val="003C3BB7"/>
-    <w:pPr>
-      <w:spacing w:after="0"/>
-    </w:pPr>
-  </w:style>
-  <w:style w:type="character" w:customStyle="1" w:styleId="NoSpacingChar">
-    <w:name w:val="No Spacing Char"/>
-    <w:basedOn w:val="DefaultParagraphFont"/>
-    <w:link w:val="NoSpacing"/>
-    <w:uiPriority w:val="1"/>
-    <w:rsid w:val="003C3BB7"/>
-    <w:rPr>
-      <w:sz w:val="20"/>
-      <w:szCs w:val="20"/>
-    </w:rPr>
-  </w:style>
-  <w:style w:type="paragraph" w:styleId="ListParagraph">
-    <w:name w:val="List Paragraph"/>
-    <w:basedOn w:val="Normal"/>
-    <w:uiPriority w:val="34"/>
-    <w:qFormat/>
-    <w:rsid w:val="003C3BB7"/>
-    <w:pPr>
-      <w:ind w:left="720"/>
-      <w:contextualSpacing/>
-    </w:pPr>
-  </w:style>
-  <w:style w:type="paragraph" w:styleId="Quote">
-    <w:name w:val="Quote"/>
-    <w:basedOn w:val="Normal"/>
-    <w:next w:val="Normal"/>
-    <w:link w:val="QuoteChar"/>
-    <w:uiPriority w:val="29"/>
-    <w:qFormat/>
-    <w:rsid w:val="003C3BB7"/>
-    <w:rPr>
-      <w:i/>
-      <w:iCs/>
-    </w:rPr>
-  </w:style>
-  <w:style w:type="character" w:customStyle="1" w:styleId="QuoteChar">
-    <w:name w:val="Quote Char"/>
-    <w:basedOn w:val="DefaultParagraphFont"/>
-    <w:link w:val="Quote"/>
-    <w:uiPriority w:val="29"/>
-    <w:rsid w:val="003C3BB7"/>
-    <w:rPr>
-      <w:i/>
-      <w:iCs/>
-      <w:sz w:val="20"/>
-      <w:szCs w:val="20"/>
-    </w:rPr>
-  </w:style>
-  <w:style w:type="paragraph" w:styleId="IntenseQuote">
-    <w:name w:val="Intense Quote"/>
-    <w:basedOn w:val="Normal"/>
-    <w:next w:val="Normal"/>
-    <w:link w:val="IntenseQuoteChar"/>
-    <w:uiPriority w:val="30"/>
-    <w:qFormat/>
-    <w:rsid w:val="003C3BB7"/>
-    <w:pPr>
-      <w:pBdr>
-        <w:top w:val="single" w:sz="4" w:space="10" w:color="4F81BD" w:themeColor="accent1"/>
-        <w:left w:val="single" w:sz="4" w:space="10" w:color="4F81BD" w:themeColor="accent1"/>
-      </w:pBdr>
-      <w:spacing w:after="0"/>
-      <w:ind w:left="1296" w:right="1152"/>
-      <w:jc w:val="both"/>
-    </w:pPr>
-    <w:rPr>
-      <w:i/>
-      <w:iCs/>
-      <w:color w:val="4F81BD" w:themeColor="accent1"/>
-    </w:rPr>
-  </w:style>
-  <w:style w:type="character" w:customStyle="1" w:styleId="IntenseQuoteChar">
-    <w:name w:val="Intense Quote Char"/>
-    <w:basedOn w:val="DefaultParagraphFont"/>
-    <w:link w:val="IntenseQuote"/>
-    <w:uiPriority w:val="30"/>
-    <w:rsid w:val="003C3BB7"/>
-    <w:rPr>
-      <w:i/>
-      <w:iCs/>
-      <w:color w:val="4F81BD" w:themeColor="accent1"/>
-      <w:sz w:val="20"/>
-      <w:szCs w:val="20"/>
-    </w:rPr>
-  </w:style>
-  <w:style w:type="character" w:styleId="SubtleEmphasis">
-    <w:name w:val="Subtle Emphasis"/>
-    <w:uiPriority w:val="19"/>
-    <w:qFormat/>
-    <w:rsid w:val="003C3BB7"/>
-    <w:rPr>
-      <w:i/>
-      <w:iCs/>
-      <w:color w:val="243F60" w:themeColor="accent1" w:themeShade="7F"/>
-    </w:rPr>
-  </w:style>
-  <w:style w:type="character" w:styleId="IntenseEmphasis">
-    <w:name w:val="Intense Emphasis"/>
-    <w:uiPriority w:val="21"/>
-    <w:qFormat/>
-    <w:rsid w:val="003C3BB7"/>
-    <w:rPr>
-      <w:b/>
-      <w:bCs/>
-      <w:caps/>
-      <w:color w:val="243F60" w:themeColor="accent1" w:themeShade="7F"/>
-      <w:spacing w:val="10"/>
-    </w:rPr>
-  </w:style>
-  <w:style w:type="character" w:styleId="SubtleReference">
-    <w:name w:val="Subtle Reference"/>
-    <w:uiPriority w:val="31"/>
-    <w:qFormat/>
-    <w:rsid w:val="003C3BB7"/>
-    <w:rPr>
-      <w:b/>
-      <w:bCs/>
-      <w:color w:val="4F81BD" w:themeColor="accent1"/>
-    </w:rPr>
-  </w:style>
-  <w:style w:type="character" w:styleId="IntenseReference">
-    <w:name w:val="Intense Reference"/>
-    <w:uiPriority w:val="32"/>
-    <w:qFormat/>
-    <w:rsid w:val="003C3BB7"/>
-    <w:rPr>
-      <w:b/>
-      <w:bCs/>
-      <w:i/>
-      <w:iCs/>
-      <w:caps/>
-      <w:color w:val="4F81BD" w:themeColor="accent1"/>
-    </w:rPr>
-  </w:style>
-  <w:style w:type="character" w:styleId="BookTitle">
-    <w:name w:val="Book Title"/>
-    <w:uiPriority w:val="33"/>
-    <w:qFormat/>
-    <w:rsid w:val="003C3BB7"/>
-    <w:rPr>
-      <w:b/>
-      <w:bCs/>
-      <w:i/>
-      <w:iCs/>
-      <w:spacing w:val="9"/>
-    </w:rPr>
-  </w:style>
-  <w:style w:type="paragraph" w:styleId="TOCHeading">
-    <w:name w:val="TOC Heading"/>
-    <w:basedOn w:val="Heading1"/>
-    <w:next w:val="Normal"/>
-    <w:uiPriority w:val="39"/>
-    <w:unhideWhenUsed/>
-    <w:qFormat/>
-    <w:rsid w:val="003C3BB7"/>
-    <w:pPr>
-      <w:outlineLvl w:val="9"/>
-    </w:pPr>
-    <w:rPr>
-      <w:lang w:bidi="en-US"/>
-    </w:rPr>
-  </w:style>
-  <w:style w:type="paragraph" w:styleId="TOC1">
-    <w:name w:val="toc 1"/>
-    <w:basedOn w:val="Normal"/>
-    <w:next w:val="Normal"/>
-    <w:autoRedefine/>
-    <w:uiPriority w:val="39"/>
-    <w:unhideWhenUsed/>
-    <w:qFormat/>
-    <w:rsid w:val="000A2C34"/>
-    <w:pPr>
-      <w:spacing w:after="100"/>
-    </w:pPr>
-    <w:rPr>
-      <w:b/>
-    </w:rPr>
-  </w:style>
-  <w:style w:type="paragraph" w:styleId="TOC2">
-    <w:name w:val="toc 2"/>
-    <w:basedOn w:val="Normal"/>
-    <w:next w:val="Normal"/>
-    <w:autoRedefine/>
-    <w:uiPriority w:val="39"/>
-    <w:unhideWhenUsed/>
-    <w:qFormat/>
-    <w:rsid w:val="006F2255"/>
-    <w:pPr>
-      <w:spacing w:after="100"/>
-      <w:ind w:left="200"/>
-    </w:pPr>
-  </w:style>
-  <w:style w:type="character" w:styleId="Hyperlink">
-    <w:name w:val="Hyperlink"/>
-    <w:basedOn w:val="DefaultParagraphFont"/>
-    <w:uiPriority w:val="99"/>
-    <w:unhideWhenUsed/>
-    <w:rsid w:val="006F2255"/>
-    <w:rPr>
-      <w:color w:val="0000FF" w:themeColor="hyperlink"/>
-      <w:u w:val="single"/>
-    </w:rPr>
-  </w:style>
-  <w:style w:type="paragraph" w:styleId="BalloonText">
-    <w:name w:val="Balloon Text"/>
-    <w:basedOn w:val="Normal"/>
-    <w:link w:val="BalloonTextChar"/>
-    <w:uiPriority w:val="99"/>
-    <w:semiHidden/>
-    <w:unhideWhenUsed/>
-    <w:rsid w:val="006F2255"/>
-    <w:pPr>
-      <w:spacing w:after="0"/>
-    </w:pPr>
-    <w:rPr>
-      <w:rFonts w:ascii="Tahoma" w:hAnsi="Tahoma" w:cs="Tahoma"/>
-      <w:sz w:val="16"/>
-      <w:szCs w:val="16"/>
-    </w:rPr>
-  </w:style>
-  <w:style w:type="character" w:customStyle="1" w:styleId="BalloonTextChar">
-    <w:name w:val="Balloon Text Char"/>
-    <w:basedOn w:val="DefaultParagraphFont"/>
-    <w:link w:val="BalloonText"/>
-    <w:uiPriority w:val="99"/>
-    <w:semiHidden/>
-    <w:rsid w:val="006F2255"/>
-    <w:rPr>
-      <w:rFonts w:ascii="Tahoma" w:hAnsi="Tahoma" w:cs="Tahoma"/>
-      <w:sz w:val="16"/>
-      <w:szCs w:val="16"/>
-    </w:rPr>
-  </w:style>
-  <w:style w:type="paragraph" w:styleId="TOC3">
-    <w:name w:val="toc 3"/>
-    <w:basedOn w:val="Normal"/>
-    <w:next w:val="Normal"/>
-    <w:autoRedefine/>
-    <w:uiPriority w:val="39"/>
-    <w:unhideWhenUsed/>
-    <w:qFormat/>
-    <w:rsid w:val="006F2255"/>
-    <w:pPr>
-      <w:spacing w:after="100" w:line="276" w:lineRule="auto"/>
-      <w:ind w:left="440"/>
-    </w:pPr>
-    <w:rPr>
-      <w:sz w:val="22"/>
-      <w:szCs w:val="22"/>
-      <w:lang w:eastAsia="de-CH"/>
-    </w:rPr>
-  </w:style>
-  <w:style w:type="paragraph" w:styleId="Header">
-    <w:name w:val="header"/>
-    <w:basedOn w:val="Normal"/>
-    <w:link w:val="HeaderChar"/>
-    <w:uiPriority w:val="99"/>
-    <w:unhideWhenUsed/>
-    <w:rsid w:val="008F2373"/>
-    <w:pPr>
-      <w:tabs>
-        <w:tab w:val="center" w:pos="4536"/>
-        <w:tab w:val="right" w:pos="9072"/>
-      </w:tabs>
-      <w:spacing w:after="0"/>
-    </w:pPr>
-  </w:style>
-  <w:style w:type="character" w:customStyle="1" w:styleId="HeaderChar">
-    <w:name w:val="Header Char"/>
-    <w:basedOn w:val="DefaultParagraphFont"/>
-    <w:link w:val="Header"/>
-    <w:uiPriority w:val="99"/>
-    <w:rsid w:val="008F2373"/>
-    <w:rPr>
-      <w:sz w:val="20"/>
-      <w:szCs w:val="20"/>
-    </w:rPr>
-  </w:style>
-  <w:style w:type="paragraph" w:styleId="Footer">
-    <w:name w:val="footer"/>
-    <w:basedOn w:val="Normal"/>
-    <w:link w:val="FooterChar"/>
-    <w:uiPriority w:val="99"/>
-    <w:unhideWhenUsed/>
-    <w:rsid w:val="008F2373"/>
-    <w:pPr>
-      <w:tabs>
-        <w:tab w:val="center" w:pos="4536"/>
-        <w:tab w:val="right" w:pos="9072"/>
-      </w:tabs>
-      <w:spacing w:after="0"/>
-    </w:pPr>
-  </w:style>
-  <w:style w:type="character" w:customStyle="1" w:styleId="FooterChar">
-    <w:name w:val="Footer Char"/>
-    <w:basedOn w:val="DefaultParagraphFont"/>
-    <w:link w:val="Footer"/>
-    <w:uiPriority w:val="99"/>
-    <w:rsid w:val="008F2373"/>
-    <w:rPr>
-      <w:sz w:val="20"/>
-      <w:szCs w:val="20"/>
-    </w:rPr>
-  </w:style>
-</w:styles>
-</file>
-
-<file path=word/stylesWithEffects.xml><?xml version="1.0" encoding="utf-8"?>
-<w:styles xmlns:wpc="http://schemas.microsoft.com/office/word/2010/wordprocessingCanvas" xmlns:mc="http://schemas.openxmlformats.org/markup-compatibility/2006" xmlns:o="urn:schemas-microsoft-com:office:office" xmlns:r="http://schemas.openxmlformats.org/officeDocument/2006/relationships" xmlns:m="http://schemas.openxmlformats.org/officeDocument/2006/math" xmlns:v="urn:schemas-microsoft-com:vml" xmlns:wp14="http://schemas.microsoft.com/office/word/2010/wordprocessingDrawing" xmlns:wp="http://schemas.openxmlformats.org/drawingml/2006/wordprocessingDrawing" xmlns:w10="urn:schemas-microsoft-com:office:word" xmlns:w="http://schemas.openxmlformats.org/wordprocessingml/2006/main" xmlns:w14="http://schemas.microsoft.com/office/word/2010/wordml" xmlns:wpg="http://schemas.microsoft.com/office/word/2010/wordprocessingGroup" xmlns:wpi="http://schemas.microsoft.com/office/word/2010/wordprocessingInk" xmlns:wne="http://schemas.microsoft.com/office/word/2006/wordml" xmlns:wps="http://schemas.microsoft.com/office/word/2010/wordprocessingShape" mc:Ignorable="w14 wp14">
+<w:styles xmlns:mc="http://schemas.openxmlformats.org/markup-compatibility/2006" xmlns:r="http://schemas.openxmlformats.org/officeDocument/2006/relationships" xmlns:w="http://schemas.openxmlformats.org/wordprocessingml/2006/main" xmlns:w14="http://schemas.microsoft.com/office/word/2010/wordml" mc:Ignorable="w14">
   <w:docDefaults>
     <w:rPrDefault>
       <w:rPr>
@@ -7528,8 +6080,8 @@
       </w:tblCellMar>
     </w:tblPr>
   </w:style>
-  <w:style w:type="table" w:styleId="HellesRaster-Akzent1">
-    <w:name w:val="Light Grid Accent 1"/>
+  <w:style w:type="table" w:customStyle="1" w:styleId="LightGrid-Accent11">
+    <w:name w:val="Light Grid - Accent 11"/>
     <w:basedOn w:val="NormaleTabelle"/>
     <w:uiPriority w:val="62"/>
     <w:rsid w:val="00CB0412"/>
@@ -7658,8 +6210,8 @@
       </w:tcPr>
     </w:tblStylePr>
   </w:style>
-  <w:style w:type="table" w:styleId="MittlereSchattierung1-Akzent1">
-    <w:name w:val="Medium Shading 1 Accent 1"/>
+  <w:style w:type="table" w:customStyle="1" w:styleId="MediumShading1-Accent11">
+    <w:name w:val="Medium Shading 1 - Accent 11"/>
     <w:basedOn w:val="NormaleTabelle"/>
     <w:uiPriority w:val="63"/>
     <w:rsid w:val="00CB0412"/>
@@ -7892,7 +6444,1438 @@
       </w:tcPr>
     </w:tblStylePr>
   </w:style>
-  <w:style w:type="table" w:styleId="MittlereListe1-Akzent1">
+  <w:style w:type="table" w:customStyle="1" w:styleId="MediumList1-Accent11">
+    <w:name w:val="Medium List 1 - Accent 11"/>
+    <w:basedOn w:val="NormaleTabelle"/>
+    <w:uiPriority w:val="65"/>
+    <w:rsid w:val="00CB0412"/>
+    <w:pPr>
+      <w:spacing w:after="0"/>
+    </w:pPr>
+    <w:rPr>
+      <w:color w:val="000000" w:themeColor="text1"/>
+    </w:rPr>
+    <w:tblPr>
+      <w:tblStyleRowBandSize w:val="1"/>
+      <w:tblStyleColBandSize w:val="1"/>
+      <w:tblInd w:w="0" w:type="dxa"/>
+      <w:tblBorders>
+        <w:top w:val="single" w:sz="8" w:space="0" w:color="4F81BD" w:themeColor="accent1"/>
+        <w:bottom w:val="single" w:sz="8" w:space="0" w:color="4F81BD" w:themeColor="accent1"/>
+      </w:tblBorders>
+      <w:tblCellMar>
+        <w:top w:w="0" w:type="dxa"/>
+        <w:left w:w="108" w:type="dxa"/>
+        <w:bottom w:w="0" w:type="dxa"/>
+        <w:right w:w="108" w:type="dxa"/>
+      </w:tblCellMar>
+    </w:tblPr>
+    <w:tblStylePr w:type="firstRow">
+      <w:rPr>
+        <w:rFonts w:asciiTheme="majorHAnsi" w:eastAsiaTheme="majorEastAsia" w:hAnsiTheme="majorHAnsi" w:cstheme="majorBidi"/>
+      </w:rPr>
+      <w:tblPr/>
+      <w:tcPr>
+        <w:tcBorders>
+          <w:top w:val="nil"/>
+          <w:bottom w:val="single" w:sz="8" w:space="0" w:color="4F81BD" w:themeColor="accent1"/>
+        </w:tcBorders>
+      </w:tcPr>
+    </w:tblStylePr>
+    <w:tblStylePr w:type="lastRow">
+      <w:rPr>
+        <w:b/>
+        <w:bCs/>
+        <w:color w:val="1F497D" w:themeColor="text2"/>
+      </w:rPr>
+      <w:tblPr/>
+      <w:tcPr>
+        <w:tcBorders>
+          <w:top w:val="single" w:sz="8" w:space="0" w:color="4F81BD" w:themeColor="accent1"/>
+          <w:bottom w:val="single" w:sz="8" w:space="0" w:color="4F81BD" w:themeColor="accent1"/>
+        </w:tcBorders>
+      </w:tcPr>
+    </w:tblStylePr>
+    <w:tblStylePr w:type="firstCol">
+      <w:rPr>
+        <w:b/>
+        <w:bCs/>
+      </w:rPr>
+    </w:tblStylePr>
+    <w:tblStylePr w:type="lastCol">
+      <w:rPr>
+        <w:b/>
+        <w:bCs/>
+      </w:rPr>
+      <w:tblPr/>
+      <w:tcPr>
+        <w:tcBorders>
+          <w:top w:val="single" w:sz="8" w:space="0" w:color="4F81BD" w:themeColor="accent1"/>
+          <w:bottom w:val="single" w:sz="8" w:space="0" w:color="4F81BD" w:themeColor="accent1"/>
+        </w:tcBorders>
+      </w:tcPr>
+    </w:tblStylePr>
+    <w:tblStylePr w:type="band1Vert">
+      <w:tblPr/>
+      <w:tcPr>
+        <w:shd w:val="clear" w:color="auto" w:fill="D3DFEE" w:themeFill="accent1" w:themeFillTint="3F"/>
+      </w:tcPr>
+    </w:tblStylePr>
+    <w:tblStylePr w:type="band1Horz">
+      <w:tblPr/>
+      <w:tcPr>
+        <w:shd w:val="clear" w:color="auto" w:fill="D3DFEE" w:themeFill="accent1" w:themeFillTint="3F"/>
+      </w:tcPr>
+    </w:tblStylePr>
+  </w:style>
+  <w:style w:type="character" w:customStyle="1" w:styleId="berschrift3Zchn">
+    <w:name w:val="Überschrift 3 Zchn"/>
+    <w:basedOn w:val="Absatz-Standardschriftart"/>
+    <w:link w:val="berschrift3"/>
+    <w:uiPriority w:val="9"/>
+    <w:rsid w:val="006C6507"/>
+    <w:rPr>
+      <w:color w:val="243F60" w:themeColor="accent1" w:themeShade="7F"/>
+      <w:spacing w:val="15"/>
+    </w:rPr>
+  </w:style>
+  <w:style w:type="character" w:customStyle="1" w:styleId="berschrift4Zchn">
+    <w:name w:val="Überschrift 4 Zchn"/>
+    <w:basedOn w:val="Absatz-Standardschriftart"/>
+    <w:link w:val="berschrift4"/>
+    <w:uiPriority w:val="9"/>
+    <w:rsid w:val="006C6507"/>
+    <w:rPr>
+      <w:caps/>
+      <w:color w:val="365F91" w:themeColor="accent1" w:themeShade="BF"/>
+      <w:spacing w:val="10"/>
+    </w:rPr>
+  </w:style>
+  <w:style w:type="character" w:customStyle="1" w:styleId="berschrift5Zchn">
+    <w:name w:val="Überschrift 5 Zchn"/>
+    <w:basedOn w:val="Absatz-Standardschriftart"/>
+    <w:link w:val="berschrift5"/>
+    <w:uiPriority w:val="9"/>
+    <w:semiHidden/>
+    <w:rsid w:val="003C3BB7"/>
+    <w:rPr>
+      <w:caps/>
+      <w:color w:val="365F91" w:themeColor="accent1" w:themeShade="BF"/>
+      <w:spacing w:val="10"/>
+    </w:rPr>
+  </w:style>
+  <w:style w:type="character" w:customStyle="1" w:styleId="berschrift6Zchn">
+    <w:name w:val="Überschrift 6 Zchn"/>
+    <w:basedOn w:val="Absatz-Standardschriftart"/>
+    <w:link w:val="berschrift6"/>
+    <w:uiPriority w:val="9"/>
+    <w:semiHidden/>
+    <w:rsid w:val="003C3BB7"/>
+    <w:rPr>
+      <w:caps/>
+      <w:color w:val="365F91" w:themeColor="accent1" w:themeShade="BF"/>
+      <w:spacing w:val="10"/>
+    </w:rPr>
+  </w:style>
+  <w:style w:type="character" w:customStyle="1" w:styleId="berschrift7Zchn">
+    <w:name w:val="Überschrift 7 Zchn"/>
+    <w:basedOn w:val="Absatz-Standardschriftart"/>
+    <w:link w:val="berschrift7"/>
+    <w:uiPriority w:val="9"/>
+    <w:semiHidden/>
+    <w:rsid w:val="003C3BB7"/>
+    <w:rPr>
+      <w:caps/>
+      <w:color w:val="365F91" w:themeColor="accent1" w:themeShade="BF"/>
+      <w:spacing w:val="10"/>
+    </w:rPr>
+  </w:style>
+  <w:style w:type="character" w:customStyle="1" w:styleId="berschrift8Zchn">
+    <w:name w:val="Überschrift 8 Zchn"/>
+    <w:basedOn w:val="Absatz-Standardschriftart"/>
+    <w:link w:val="berschrift8"/>
+    <w:uiPriority w:val="9"/>
+    <w:semiHidden/>
+    <w:rsid w:val="003C3BB7"/>
+    <w:rPr>
+      <w:caps/>
+      <w:spacing w:val="10"/>
+      <w:sz w:val="18"/>
+      <w:szCs w:val="18"/>
+    </w:rPr>
+  </w:style>
+  <w:style w:type="character" w:customStyle="1" w:styleId="berschrift9Zchn">
+    <w:name w:val="Überschrift 9 Zchn"/>
+    <w:basedOn w:val="Absatz-Standardschriftart"/>
+    <w:link w:val="berschrift9"/>
+    <w:uiPriority w:val="9"/>
+    <w:semiHidden/>
+    <w:rsid w:val="003C3BB7"/>
+    <w:rPr>
+      <w:i/>
+      <w:caps/>
+      <w:spacing w:val="10"/>
+      <w:sz w:val="18"/>
+      <w:szCs w:val="18"/>
+    </w:rPr>
+  </w:style>
+  <w:style w:type="paragraph" w:styleId="Beschriftung">
+    <w:name w:val="caption"/>
+    <w:basedOn w:val="Standard"/>
+    <w:next w:val="Standard"/>
+    <w:uiPriority w:val="35"/>
+    <w:semiHidden/>
+    <w:unhideWhenUsed/>
+    <w:qFormat/>
+    <w:rsid w:val="003C3BB7"/>
+    <w:rPr>
+      <w:b/>
+      <w:bCs/>
+      <w:color w:val="365F91" w:themeColor="accent1" w:themeShade="BF"/>
+      <w:sz w:val="16"/>
+      <w:szCs w:val="16"/>
+    </w:rPr>
+  </w:style>
+  <w:style w:type="paragraph" w:styleId="Titel">
+    <w:name w:val="Title"/>
+    <w:basedOn w:val="Standard"/>
+    <w:next w:val="Standard"/>
+    <w:link w:val="TitelZchn"/>
+    <w:uiPriority w:val="10"/>
+    <w:qFormat/>
+    <w:rsid w:val="003C3BB7"/>
+    <w:pPr>
+      <w:spacing w:before="720"/>
+    </w:pPr>
+    <w:rPr>
+      <w:caps/>
+      <w:color w:val="4F81BD" w:themeColor="accent1"/>
+      <w:spacing w:val="10"/>
+      <w:kern w:val="28"/>
+      <w:sz w:val="52"/>
+      <w:szCs w:val="52"/>
+    </w:rPr>
+  </w:style>
+  <w:style w:type="character" w:customStyle="1" w:styleId="TitelZchn">
+    <w:name w:val="Titel Zchn"/>
+    <w:basedOn w:val="Absatz-Standardschriftart"/>
+    <w:link w:val="Titel"/>
+    <w:uiPriority w:val="10"/>
+    <w:rsid w:val="003C3BB7"/>
+    <w:rPr>
+      <w:caps/>
+      <w:color w:val="4F81BD" w:themeColor="accent1"/>
+      <w:spacing w:val="10"/>
+      <w:kern w:val="28"/>
+      <w:sz w:val="52"/>
+      <w:szCs w:val="52"/>
+    </w:rPr>
+  </w:style>
+  <w:style w:type="paragraph" w:styleId="Untertitel">
+    <w:name w:val="Subtitle"/>
+    <w:basedOn w:val="Standard"/>
+    <w:next w:val="Standard"/>
+    <w:link w:val="UntertitelZchn"/>
+    <w:uiPriority w:val="11"/>
+    <w:qFormat/>
+    <w:rsid w:val="003C3BB7"/>
+    <w:pPr>
+      <w:spacing w:after="1000"/>
+    </w:pPr>
+    <w:rPr>
+      <w:caps/>
+      <w:color w:val="595959" w:themeColor="text1" w:themeTint="A6"/>
+      <w:spacing w:val="10"/>
+      <w:sz w:val="24"/>
+      <w:szCs w:val="24"/>
+    </w:rPr>
+  </w:style>
+  <w:style w:type="character" w:customStyle="1" w:styleId="UntertitelZchn">
+    <w:name w:val="Untertitel Zchn"/>
+    <w:basedOn w:val="Absatz-Standardschriftart"/>
+    <w:link w:val="Untertitel"/>
+    <w:uiPriority w:val="11"/>
+    <w:rsid w:val="003C3BB7"/>
+    <w:rPr>
+      <w:caps/>
+      <w:color w:val="595959" w:themeColor="text1" w:themeTint="A6"/>
+      <w:spacing w:val="10"/>
+      <w:sz w:val="24"/>
+      <w:szCs w:val="24"/>
+    </w:rPr>
+  </w:style>
+  <w:style w:type="character" w:styleId="Fett">
+    <w:name w:val="Strong"/>
+    <w:uiPriority w:val="22"/>
+    <w:qFormat/>
+    <w:rsid w:val="003C3BB7"/>
+    <w:rPr>
+      <w:b/>
+      <w:bCs/>
+    </w:rPr>
+  </w:style>
+  <w:style w:type="character" w:styleId="Hervorhebung">
+    <w:name w:val="Emphasis"/>
+    <w:uiPriority w:val="20"/>
+    <w:qFormat/>
+    <w:rsid w:val="003C3BB7"/>
+    <w:rPr>
+      <w:caps/>
+      <w:color w:val="243F60" w:themeColor="accent1" w:themeShade="7F"/>
+      <w:spacing w:val="5"/>
+    </w:rPr>
+  </w:style>
+  <w:style w:type="paragraph" w:styleId="KeinLeerraum">
+    <w:name w:val="No Spacing"/>
+    <w:basedOn w:val="Standard"/>
+    <w:link w:val="KeinLeerraumZchn"/>
+    <w:uiPriority w:val="1"/>
+    <w:qFormat/>
+    <w:rsid w:val="003C3BB7"/>
+    <w:pPr>
+      <w:spacing w:after="0"/>
+    </w:pPr>
+  </w:style>
+  <w:style w:type="character" w:customStyle="1" w:styleId="KeinLeerraumZchn">
+    <w:name w:val="Kein Leerraum Zchn"/>
+    <w:basedOn w:val="Absatz-Standardschriftart"/>
+    <w:link w:val="KeinLeerraum"/>
+    <w:uiPriority w:val="1"/>
+    <w:rsid w:val="003C3BB7"/>
+    <w:rPr>
+      <w:sz w:val="20"/>
+      <w:szCs w:val="20"/>
+    </w:rPr>
+  </w:style>
+  <w:style w:type="paragraph" w:styleId="Listenabsatz">
+    <w:name w:val="List Paragraph"/>
+    <w:basedOn w:val="Standard"/>
+    <w:uiPriority w:val="34"/>
+    <w:qFormat/>
+    <w:rsid w:val="003C3BB7"/>
+    <w:pPr>
+      <w:ind w:left="720"/>
+      <w:contextualSpacing/>
+    </w:pPr>
+  </w:style>
+  <w:style w:type="paragraph" w:styleId="Zitat">
+    <w:name w:val="Quote"/>
+    <w:basedOn w:val="Standard"/>
+    <w:next w:val="Standard"/>
+    <w:link w:val="ZitatZchn"/>
+    <w:uiPriority w:val="29"/>
+    <w:qFormat/>
+    <w:rsid w:val="003C3BB7"/>
+    <w:rPr>
+      <w:i/>
+      <w:iCs/>
+    </w:rPr>
+  </w:style>
+  <w:style w:type="character" w:customStyle="1" w:styleId="ZitatZchn">
+    <w:name w:val="Zitat Zchn"/>
+    <w:basedOn w:val="Absatz-Standardschriftart"/>
+    <w:link w:val="Zitat"/>
+    <w:uiPriority w:val="29"/>
+    <w:rsid w:val="003C3BB7"/>
+    <w:rPr>
+      <w:i/>
+      <w:iCs/>
+      <w:sz w:val="20"/>
+      <w:szCs w:val="20"/>
+    </w:rPr>
+  </w:style>
+  <w:style w:type="paragraph" w:styleId="IntensivesZitat">
+    <w:name w:val="Intense Quote"/>
+    <w:basedOn w:val="Standard"/>
+    <w:next w:val="Standard"/>
+    <w:link w:val="IntensivesZitatZchn"/>
+    <w:uiPriority w:val="30"/>
+    <w:qFormat/>
+    <w:rsid w:val="003C3BB7"/>
+    <w:pPr>
+      <w:pBdr>
+        <w:top w:val="single" w:sz="4" w:space="10" w:color="4F81BD" w:themeColor="accent1"/>
+        <w:left w:val="single" w:sz="4" w:space="10" w:color="4F81BD" w:themeColor="accent1"/>
+      </w:pBdr>
+      <w:spacing w:after="0"/>
+      <w:ind w:left="1296" w:right="1152"/>
+      <w:jc w:val="both"/>
+    </w:pPr>
+    <w:rPr>
+      <w:i/>
+      <w:iCs/>
+      <w:color w:val="4F81BD" w:themeColor="accent1"/>
+    </w:rPr>
+  </w:style>
+  <w:style w:type="character" w:customStyle="1" w:styleId="IntensivesZitatZchn">
+    <w:name w:val="Intensives Zitat Zchn"/>
+    <w:basedOn w:val="Absatz-Standardschriftart"/>
+    <w:link w:val="IntensivesZitat"/>
+    <w:uiPriority w:val="30"/>
+    <w:rsid w:val="003C3BB7"/>
+    <w:rPr>
+      <w:i/>
+      <w:iCs/>
+      <w:color w:val="4F81BD" w:themeColor="accent1"/>
+      <w:sz w:val="20"/>
+      <w:szCs w:val="20"/>
+    </w:rPr>
+  </w:style>
+  <w:style w:type="character" w:styleId="SchwacheHervorhebung">
+    <w:name w:val="Subtle Emphasis"/>
+    <w:uiPriority w:val="19"/>
+    <w:qFormat/>
+    <w:rsid w:val="003C3BB7"/>
+    <w:rPr>
+      <w:i/>
+      <w:iCs/>
+      <w:color w:val="243F60" w:themeColor="accent1" w:themeShade="7F"/>
+    </w:rPr>
+  </w:style>
+  <w:style w:type="character" w:styleId="IntensiveHervorhebung">
+    <w:name w:val="Intense Emphasis"/>
+    <w:uiPriority w:val="21"/>
+    <w:qFormat/>
+    <w:rsid w:val="003C3BB7"/>
+    <w:rPr>
+      <w:b/>
+      <w:bCs/>
+      <w:caps/>
+      <w:color w:val="243F60" w:themeColor="accent1" w:themeShade="7F"/>
+      <w:spacing w:val="10"/>
+    </w:rPr>
+  </w:style>
+  <w:style w:type="character" w:styleId="SchwacherVerweis">
+    <w:name w:val="Subtle Reference"/>
+    <w:uiPriority w:val="31"/>
+    <w:qFormat/>
+    <w:rsid w:val="003C3BB7"/>
+    <w:rPr>
+      <w:b/>
+      <w:bCs/>
+      <w:color w:val="4F81BD" w:themeColor="accent1"/>
+    </w:rPr>
+  </w:style>
+  <w:style w:type="character" w:styleId="IntensiverVerweis">
+    <w:name w:val="Intense Reference"/>
+    <w:uiPriority w:val="32"/>
+    <w:qFormat/>
+    <w:rsid w:val="003C3BB7"/>
+    <w:rPr>
+      <w:b/>
+      <w:bCs/>
+      <w:i/>
+      <w:iCs/>
+      <w:caps/>
+      <w:color w:val="4F81BD" w:themeColor="accent1"/>
+    </w:rPr>
+  </w:style>
+  <w:style w:type="character" w:styleId="Buchtitel">
+    <w:name w:val="Book Title"/>
+    <w:uiPriority w:val="33"/>
+    <w:qFormat/>
+    <w:rsid w:val="003C3BB7"/>
+    <w:rPr>
+      <w:b/>
+      <w:bCs/>
+      <w:i/>
+      <w:iCs/>
+      <w:spacing w:val="9"/>
+    </w:rPr>
+  </w:style>
+  <w:style w:type="paragraph" w:styleId="Inhaltsverzeichnisberschrift">
+    <w:name w:val="TOC Heading"/>
+    <w:basedOn w:val="berschrift1"/>
+    <w:next w:val="Standard"/>
+    <w:uiPriority w:val="39"/>
+    <w:unhideWhenUsed/>
+    <w:qFormat/>
+    <w:rsid w:val="003C3BB7"/>
+    <w:pPr>
+      <w:outlineLvl w:val="9"/>
+    </w:pPr>
+    <w:rPr>
+      <w:lang w:bidi="en-US"/>
+    </w:rPr>
+  </w:style>
+  <w:style w:type="paragraph" w:styleId="Verzeichnis1">
+    <w:name w:val="toc 1"/>
+    <w:basedOn w:val="Standard"/>
+    <w:next w:val="Standard"/>
+    <w:autoRedefine/>
+    <w:uiPriority w:val="39"/>
+    <w:unhideWhenUsed/>
+    <w:qFormat/>
+    <w:rsid w:val="000A2C34"/>
+    <w:pPr>
+      <w:spacing w:after="100"/>
+    </w:pPr>
+    <w:rPr>
+      <w:b/>
+    </w:rPr>
+  </w:style>
+  <w:style w:type="paragraph" w:styleId="Verzeichnis2">
+    <w:name w:val="toc 2"/>
+    <w:basedOn w:val="Standard"/>
+    <w:next w:val="Standard"/>
+    <w:autoRedefine/>
+    <w:uiPriority w:val="39"/>
+    <w:unhideWhenUsed/>
+    <w:qFormat/>
+    <w:rsid w:val="006F2255"/>
+    <w:pPr>
+      <w:spacing w:after="100"/>
+      <w:ind w:left="200"/>
+    </w:pPr>
+  </w:style>
+  <w:style w:type="character" w:styleId="Hyperlink">
+    <w:name w:val="Hyperlink"/>
+    <w:basedOn w:val="Absatz-Standardschriftart"/>
+    <w:uiPriority w:val="99"/>
+    <w:unhideWhenUsed/>
+    <w:rsid w:val="006F2255"/>
+    <w:rPr>
+      <w:color w:val="0000FF" w:themeColor="hyperlink"/>
+      <w:u w:val="single"/>
+    </w:rPr>
+  </w:style>
+  <w:style w:type="paragraph" w:styleId="Sprechblasentext">
+    <w:name w:val="Balloon Text"/>
+    <w:basedOn w:val="Standard"/>
+    <w:link w:val="SprechblasentextZchn"/>
+    <w:uiPriority w:val="99"/>
+    <w:semiHidden/>
+    <w:unhideWhenUsed/>
+    <w:rsid w:val="006F2255"/>
+    <w:pPr>
+      <w:spacing w:after="0"/>
+    </w:pPr>
+    <w:rPr>
+      <w:rFonts w:ascii="Tahoma" w:hAnsi="Tahoma" w:cs="Tahoma"/>
+      <w:sz w:val="16"/>
+      <w:szCs w:val="16"/>
+    </w:rPr>
+  </w:style>
+  <w:style w:type="character" w:customStyle="1" w:styleId="SprechblasentextZchn">
+    <w:name w:val="Sprechblasentext Zchn"/>
+    <w:basedOn w:val="Absatz-Standardschriftart"/>
+    <w:link w:val="Sprechblasentext"/>
+    <w:uiPriority w:val="99"/>
+    <w:semiHidden/>
+    <w:rsid w:val="006F2255"/>
+    <w:rPr>
+      <w:rFonts w:ascii="Tahoma" w:hAnsi="Tahoma" w:cs="Tahoma"/>
+      <w:sz w:val="16"/>
+      <w:szCs w:val="16"/>
+    </w:rPr>
+  </w:style>
+  <w:style w:type="paragraph" w:styleId="Verzeichnis3">
+    <w:name w:val="toc 3"/>
+    <w:basedOn w:val="Standard"/>
+    <w:next w:val="Standard"/>
+    <w:autoRedefine/>
+    <w:uiPriority w:val="39"/>
+    <w:unhideWhenUsed/>
+    <w:qFormat/>
+    <w:rsid w:val="006F2255"/>
+    <w:pPr>
+      <w:spacing w:after="100" w:line="276" w:lineRule="auto"/>
+      <w:ind w:left="440"/>
+    </w:pPr>
+    <w:rPr>
+      <w:sz w:val="22"/>
+      <w:szCs w:val="22"/>
+      <w:lang w:eastAsia="de-CH"/>
+    </w:rPr>
+  </w:style>
+  <w:style w:type="paragraph" w:styleId="Kopfzeile">
+    <w:name w:val="header"/>
+    <w:basedOn w:val="Standard"/>
+    <w:link w:val="KopfzeileZchn"/>
+    <w:uiPriority w:val="99"/>
+    <w:unhideWhenUsed/>
+    <w:rsid w:val="008F2373"/>
+    <w:pPr>
+      <w:tabs>
+        <w:tab w:val="center" w:pos="4536"/>
+        <w:tab w:val="right" w:pos="9072"/>
+      </w:tabs>
+      <w:spacing w:after="0"/>
+    </w:pPr>
+  </w:style>
+  <w:style w:type="character" w:customStyle="1" w:styleId="KopfzeileZchn">
+    <w:name w:val="Kopfzeile Zchn"/>
+    <w:basedOn w:val="Absatz-Standardschriftart"/>
+    <w:link w:val="Kopfzeile"/>
+    <w:uiPriority w:val="99"/>
+    <w:rsid w:val="008F2373"/>
+    <w:rPr>
+      <w:sz w:val="20"/>
+      <w:szCs w:val="20"/>
+    </w:rPr>
+  </w:style>
+  <w:style w:type="paragraph" w:styleId="Fuzeile">
+    <w:name w:val="footer"/>
+    <w:basedOn w:val="Standard"/>
+    <w:link w:val="FuzeileZchn"/>
+    <w:uiPriority w:val="99"/>
+    <w:unhideWhenUsed/>
+    <w:rsid w:val="008F2373"/>
+    <w:pPr>
+      <w:tabs>
+        <w:tab w:val="center" w:pos="4536"/>
+        <w:tab w:val="right" w:pos="9072"/>
+      </w:tabs>
+      <w:spacing w:after="0"/>
+    </w:pPr>
+  </w:style>
+  <w:style w:type="character" w:customStyle="1" w:styleId="FuzeileZchn">
+    <w:name w:val="Fußzeile Zchn"/>
+    <w:basedOn w:val="Absatz-Standardschriftart"/>
+    <w:link w:val="Fuzeile"/>
+    <w:uiPriority w:val="99"/>
+    <w:rsid w:val="008F2373"/>
+    <w:rPr>
+      <w:sz w:val="20"/>
+      <w:szCs w:val="20"/>
+    </w:rPr>
+  </w:style>
+</w:styles>
+</file>
+
+<file path=word/stylesWithEffects.xml><?xml version="1.0" encoding="utf-8"?>
+<w:styles xmlns:wpc="http://schemas.microsoft.com/office/word/2010/wordprocessingCanvas" xmlns:mc="http://schemas.openxmlformats.org/markup-compatibility/2006" xmlns:o="urn:schemas-microsoft-com:office:office" xmlns:r="http://schemas.openxmlformats.org/officeDocument/2006/relationships" xmlns:m="http://schemas.openxmlformats.org/officeDocument/2006/math" xmlns:v="urn:schemas-microsoft-com:vml" xmlns:wp14="http://schemas.microsoft.com/office/word/2010/wordprocessingDrawing" xmlns:wp="http://schemas.openxmlformats.org/drawingml/2006/wordprocessingDrawing" xmlns:w10="urn:schemas-microsoft-com:office:word" xmlns:w="http://schemas.openxmlformats.org/wordprocessingml/2006/main" xmlns:w14="http://schemas.microsoft.com/office/word/2010/wordml" xmlns:wpg="http://schemas.microsoft.com/office/word/2010/wordprocessingGroup" xmlns:wpi="http://schemas.microsoft.com/office/word/2010/wordprocessingInk" xmlns:wne="http://schemas.microsoft.com/office/word/2006/wordml" xmlns:wps="http://schemas.microsoft.com/office/word/2010/wordprocessingShape" mc:Ignorable="w14 wp14">
+  <w:docDefaults>
+    <w:rPrDefault>
+      <w:rPr>
+        <w:rFonts w:asciiTheme="minorHAnsi" w:eastAsiaTheme="minorEastAsia" w:hAnsiTheme="minorHAnsi" w:cstheme="minorBidi"/>
+        <w:sz w:val="22"/>
+        <w:szCs w:val="22"/>
+        <w:lang w:val="de-CH" w:eastAsia="en-US" w:bidi="ar-SA"/>
+      </w:rPr>
+    </w:rPrDefault>
+    <w:pPrDefault>
+      <w:pPr>
+        <w:spacing w:after="80"/>
+      </w:pPr>
+    </w:pPrDefault>
+  </w:docDefaults>
+  <w:latentStyles w:defLockedState="0" w:defUIPriority="99" w:defSemiHidden="1" w:defUnhideWhenUsed="1" w:defQFormat="0" w:count="267">
+    <w:lsdException w:name="Normal" w:semiHidden="0" w:uiPriority="0" w:unhideWhenUsed="0" w:qFormat="1"/>
+    <w:lsdException w:name="heading 1" w:semiHidden="0" w:uiPriority="9" w:unhideWhenUsed="0" w:qFormat="1"/>
+    <w:lsdException w:name="heading 2" w:uiPriority="9" w:qFormat="1"/>
+    <w:lsdException w:name="heading 3" w:uiPriority="9" w:qFormat="1"/>
+    <w:lsdException w:name="heading 4" w:uiPriority="9" w:qFormat="1"/>
+    <w:lsdException w:name="heading 5" w:uiPriority="9" w:qFormat="1"/>
+    <w:lsdException w:name="heading 6" w:uiPriority="9" w:qFormat="1"/>
+    <w:lsdException w:name="heading 7" w:uiPriority="9" w:qFormat="1"/>
+    <w:lsdException w:name="heading 8" w:uiPriority="9" w:qFormat="1"/>
+    <w:lsdException w:name="heading 9" w:uiPriority="9" w:qFormat="1"/>
+    <w:lsdException w:name="toc 1" w:uiPriority="39" w:qFormat="1"/>
+    <w:lsdException w:name="toc 2" w:uiPriority="39" w:qFormat="1"/>
+    <w:lsdException w:name="toc 3" w:uiPriority="39" w:qFormat="1"/>
+    <w:lsdException w:name="toc 4" w:uiPriority="39"/>
+    <w:lsdException w:name="toc 5" w:uiPriority="39"/>
+    <w:lsdException w:name="toc 6" w:uiPriority="39"/>
+    <w:lsdException w:name="toc 7" w:uiPriority="39"/>
+    <w:lsdException w:name="toc 8" w:uiPriority="39"/>
+    <w:lsdException w:name="toc 9" w:uiPriority="39"/>
+    <w:lsdException w:name="caption" w:uiPriority="35" w:qFormat="1"/>
+    <w:lsdException w:name="Title" w:semiHidden="0" w:uiPriority="10" w:unhideWhenUsed="0" w:qFormat="1"/>
+    <w:lsdException w:name="Default Paragraph Font" w:uiPriority="1"/>
+    <w:lsdException w:name="Subtitle" w:semiHidden="0" w:uiPriority="11" w:unhideWhenUsed="0" w:qFormat="1"/>
+    <w:lsdException w:name="Strong" w:semiHidden="0" w:uiPriority="22" w:unhideWhenUsed="0" w:qFormat="1"/>
+    <w:lsdException w:name="Emphasis" w:semiHidden="0" w:uiPriority="20" w:unhideWhenUsed="0" w:qFormat="1"/>
+    <w:lsdException w:name="Table Grid" w:semiHidden="0" w:uiPriority="59" w:unhideWhenUsed="0"/>
+    <w:lsdException w:name="Placeholder Text" w:unhideWhenUsed="0"/>
+    <w:lsdException w:name="No Spacing" w:semiHidden="0" w:uiPriority="1" w:unhideWhenUsed="0" w:qFormat="1"/>
+    <w:lsdException w:name="Light Shading" w:semiHidden="0" w:uiPriority="60" w:unhideWhenUsed="0"/>
+    <w:lsdException w:name="Light List" w:semiHidden="0" w:uiPriority="61" w:unhideWhenUsed="0"/>
+    <w:lsdException w:name="Light Grid" w:semiHidden="0" w:uiPriority="62" w:unhideWhenUsed="0"/>
+    <w:lsdException w:name="Medium Shading 1" w:semiHidden="0" w:uiPriority="63" w:unhideWhenUsed="0"/>
+    <w:lsdException w:name="Medium Shading 2" w:semiHidden="0" w:uiPriority="64" w:unhideWhenUsed="0"/>
+    <w:lsdException w:name="Medium List 1" w:semiHidden="0" w:uiPriority="65" w:unhideWhenUsed="0"/>
+    <w:lsdException w:name="Medium List 2" w:semiHidden="0" w:uiPriority="66" w:unhideWhenUsed="0"/>
+    <w:lsdException w:name="Medium Grid 1" w:semiHidden="0" w:uiPriority="67" w:unhideWhenUsed="0"/>
+    <w:lsdException w:name="Medium Grid 2" w:semiHidden="0" w:uiPriority="68" w:unhideWhenUsed="0"/>
+    <w:lsdException w:name="Medium Grid 3" w:semiHidden="0" w:uiPriority="69" w:unhideWhenUsed="0"/>
+    <w:lsdException w:name="Dark List" w:semiHidden="0" w:uiPriority="70" w:unhideWhenUsed="0"/>
+    <w:lsdException w:name="Colorful Shading" w:semiHidden="0" w:uiPriority="71" w:unhideWhenUsed="0"/>
+    <w:lsdException w:name="Colorful List" w:semiHidden="0" w:uiPriority="72" w:unhideWhenUsed="0"/>
+    <w:lsdException w:name="Colorful Grid" w:semiHidden="0" w:uiPriority="73" w:unhideWhenUsed="0"/>
+    <w:lsdException w:name="Light Shading Accent 1" w:semiHidden="0" w:uiPriority="60" w:unhideWhenUsed="0"/>
+    <w:lsdException w:name="Light List Accent 1" w:semiHidden="0" w:uiPriority="61" w:unhideWhenUsed="0"/>
+    <w:lsdException w:name="Light Grid Accent 1" w:semiHidden="0" w:uiPriority="62" w:unhideWhenUsed="0"/>
+    <w:lsdException w:name="Medium Shading 1 Accent 1" w:semiHidden="0" w:uiPriority="63" w:unhideWhenUsed="0"/>
+    <w:lsdException w:name="Medium Shading 2 Accent 1" w:semiHidden="0" w:uiPriority="64" w:unhideWhenUsed="0"/>
+    <w:lsdException w:name="Medium List 1 Accent 1" w:semiHidden="0" w:uiPriority="65" w:unhideWhenUsed="0"/>
+    <w:lsdException w:name="Revision" w:unhideWhenUsed="0"/>
+    <w:lsdException w:name="List Paragraph" w:semiHidden="0" w:uiPriority="34" w:unhideWhenUsed="0" w:qFormat="1"/>
+    <w:lsdException w:name="Quote" w:semiHidden="0" w:uiPriority="29" w:unhideWhenUsed="0" w:qFormat="1"/>
+    <w:lsdException w:name="Intense Quote" w:semiHidden="0" w:uiPriority="30" w:unhideWhenUsed="0" w:qFormat="1"/>
+    <w:lsdException w:name="Medium List 2 Accent 1" w:semiHidden="0" w:uiPriority="66" w:unhideWhenUsed="0"/>
+    <w:lsdException w:name="Medium Grid 1 Accent 1" w:semiHidden="0" w:uiPriority="67" w:unhideWhenUsed="0"/>
+    <w:lsdException w:name="Medium Grid 2 Accent 1" w:semiHidden="0" w:uiPriority="68" w:unhideWhenUsed="0"/>
+    <w:lsdException w:name="Medium Grid 3 Accent 1" w:semiHidden="0" w:uiPriority="69" w:unhideWhenUsed="0"/>
+    <w:lsdException w:name="Dark List Accent 1" w:semiHidden="0" w:uiPriority="70" w:unhideWhenUsed="0"/>
+    <w:lsdException w:name="Colorful Shading Accent 1" w:semiHidden="0" w:uiPriority="71" w:unhideWhenUsed="0"/>
+    <w:lsdException w:name="Colorful List Accent 1" w:semiHidden="0" w:uiPriority="72" w:unhideWhenUsed="0"/>
+    <w:lsdException w:name="Colorful Grid Accent 1" w:semiHidden="0" w:uiPriority="73" w:unhideWhenUsed="0"/>
+    <w:lsdException w:name="Light Shading Accent 2" w:semiHidden="0" w:uiPriority="60" w:unhideWhenUsed="0"/>
+    <w:lsdException w:name="Light List Accent 2" w:semiHidden="0" w:uiPriority="61" w:unhideWhenUsed="0"/>
+    <w:lsdException w:name="Light Grid Accent 2" w:semiHidden="0" w:uiPriority="62" w:unhideWhenUsed="0"/>
+    <w:lsdException w:name="Medium Shading 1 Accent 2" w:semiHidden="0" w:uiPriority="63" w:unhideWhenUsed="0"/>
+    <w:lsdException w:name="Medium Shading 2 Accent 2" w:semiHidden="0" w:uiPriority="64" w:unhideWhenUsed="0"/>
+    <w:lsdException w:name="Medium List 1 Accent 2" w:semiHidden="0" w:uiPriority="65" w:unhideWhenUsed="0"/>
+    <w:lsdException w:name="Medium List 2 Accent 2" w:semiHidden="0" w:uiPriority="66" w:unhideWhenUsed="0"/>
+    <w:lsdException w:name="Medium Grid 1 Accent 2" w:semiHidden="0" w:uiPriority="67" w:unhideWhenUsed="0"/>
+    <w:lsdException w:name="Medium Grid 2 Accent 2" w:semiHidden="0" w:uiPriority="68" w:unhideWhenUsed="0"/>
+    <w:lsdException w:name="Medium Grid 3 Accent 2" w:semiHidden="0" w:uiPriority="69" w:unhideWhenUsed="0"/>
+    <w:lsdException w:name="Dark List Accent 2" w:semiHidden="0" w:uiPriority="70" w:unhideWhenUsed="0"/>
+    <w:lsdException w:name="Colorful Shading Accent 2" w:semiHidden="0" w:uiPriority="71" w:unhideWhenUsed="0"/>
+    <w:lsdException w:name="Colorful List Accent 2" w:semiHidden="0" w:uiPriority="72" w:unhideWhenUsed="0"/>
+    <w:lsdException w:name="Colorful Grid Accent 2" w:semiHidden="0" w:uiPriority="73" w:unhideWhenUsed="0"/>
+    <w:lsdException w:name="Light Shading Accent 3" w:semiHidden="0" w:uiPriority="60" w:unhideWhenUsed="0"/>
+    <w:lsdException w:name="Light List Accent 3" w:semiHidden="0" w:uiPriority="61" w:unhideWhenUsed="0"/>
+    <w:lsdException w:name="Light Grid Accent 3" w:semiHidden="0" w:uiPriority="62" w:unhideWhenUsed="0"/>
+    <w:lsdException w:name="Medium Shading 1 Accent 3" w:semiHidden="0" w:uiPriority="63" w:unhideWhenUsed="0"/>
+    <w:lsdException w:name="Medium Shading 2 Accent 3" w:semiHidden="0" w:uiPriority="64" w:unhideWhenUsed="0"/>
+    <w:lsdException w:name="Medium List 1 Accent 3" w:semiHidden="0" w:uiPriority="65" w:unhideWhenUsed="0"/>
+    <w:lsdException w:name="Medium List 2 Accent 3" w:semiHidden="0" w:uiPriority="66" w:unhideWhenUsed="0"/>
+    <w:lsdException w:name="Medium Grid 1 Accent 3" w:semiHidden="0" w:uiPriority="67" w:unhideWhenUsed="0"/>
+    <w:lsdException w:name="Medium Grid 2 Accent 3" w:semiHidden="0" w:uiPriority="68" w:unhideWhenUsed="0"/>
+    <w:lsdException w:name="Medium Grid 3 Accent 3" w:semiHidden="0" w:uiPriority="69" w:unhideWhenUsed="0"/>
+    <w:lsdException w:name="Dark List Accent 3" w:semiHidden="0" w:uiPriority="70" w:unhideWhenUsed="0"/>
+    <w:lsdException w:name="Colorful Shading Accent 3" w:semiHidden="0" w:uiPriority="71" w:unhideWhenUsed="0"/>
+    <w:lsdException w:name="Colorful List Accent 3" w:semiHidden="0" w:uiPriority="72" w:unhideWhenUsed="0"/>
+    <w:lsdException w:name="Colorful Grid Accent 3" w:semiHidden="0" w:uiPriority="73" w:unhideWhenUsed="0"/>
+    <w:lsdException w:name="Light Shading Accent 4" w:semiHidden="0" w:uiPriority="60" w:unhideWhenUsed="0"/>
+    <w:lsdException w:name="Light List Accent 4" w:semiHidden="0" w:uiPriority="61" w:unhideWhenUsed="0"/>
+    <w:lsdException w:name="Light Grid Accent 4" w:semiHidden="0" w:uiPriority="62" w:unhideWhenUsed="0"/>
+    <w:lsdException w:name="Medium Shading 1 Accent 4" w:semiHidden="0" w:uiPriority="63" w:unhideWhenUsed="0"/>
+    <w:lsdException w:name="Medium Shading 2 Accent 4" w:semiHidden="0" w:uiPriority="64" w:unhideWhenUsed="0"/>
+    <w:lsdException w:name="Medium List 1 Accent 4" w:semiHidden="0" w:uiPriority="65" w:unhideWhenUsed="0"/>
+    <w:lsdException w:name="Medium List 2 Accent 4" w:semiHidden="0" w:uiPriority="66" w:unhideWhenUsed="0"/>
+    <w:lsdException w:name="Medium Grid 1 Accent 4" w:semiHidden="0" w:uiPriority="67" w:unhideWhenUsed="0"/>
+    <w:lsdException w:name="Medium Grid 2 Accent 4" w:semiHidden="0" w:uiPriority="68" w:unhideWhenUsed="0"/>
+    <w:lsdException w:name="Medium Grid 3 Accent 4" w:semiHidden="0" w:uiPriority="69" w:unhideWhenUsed="0"/>
+    <w:lsdException w:name="Dark List Accent 4" w:semiHidden="0" w:uiPriority="70" w:unhideWhenUsed="0"/>
+    <w:lsdException w:name="Colorful Shading Accent 4" w:semiHidden="0" w:uiPriority="71" w:unhideWhenUsed="0"/>
+    <w:lsdException w:name="Colorful List Accent 4" w:semiHidden="0" w:uiPriority="72" w:unhideWhenUsed="0"/>
+    <w:lsdException w:name="Colorful Grid Accent 4" w:semiHidden="0" w:uiPriority="73" w:unhideWhenUsed="0"/>
+    <w:lsdException w:name="Light Shading Accent 5" w:semiHidden="0" w:uiPriority="60" w:unhideWhenUsed="0"/>
+    <w:lsdException w:name="Light List Accent 5" w:semiHidden="0" w:uiPriority="61" w:unhideWhenUsed="0"/>
+    <w:lsdException w:name="Light Grid Accent 5" w:semiHidden="0" w:uiPriority="62" w:unhideWhenUsed="0"/>
+    <w:lsdException w:name="Medium Shading 1 Accent 5" w:semiHidden="0" w:uiPriority="63" w:unhideWhenUsed="0"/>
+    <w:lsdException w:name="Medium Shading 2 Accent 5" w:semiHidden="0" w:uiPriority="64" w:unhideWhenUsed="0"/>
+    <w:lsdException w:name="Medium List 1 Accent 5" w:semiHidden="0" w:uiPriority="65" w:unhideWhenUsed="0"/>
+    <w:lsdException w:name="Medium List 2 Accent 5" w:semiHidden="0" w:uiPriority="66" w:unhideWhenUsed="0"/>
+    <w:lsdException w:name="Medium Grid 1 Accent 5" w:semiHidden="0" w:uiPriority="67" w:unhideWhenUsed="0"/>
+    <w:lsdException w:name="Medium Grid 2 Accent 5" w:semiHidden="0" w:uiPriority="68" w:unhideWhenUsed="0"/>
+    <w:lsdException w:name="Medium Grid 3 Accent 5" w:semiHidden="0" w:uiPriority="69" w:unhideWhenUsed="0"/>
+    <w:lsdException w:name="Dark List Accent 5" w:semiHidden="0" w:uiPriority="70" w:unhideWhenUsed="0"/>
+    <w:lsdException w:name="Colorful Shading Accent 5" w:semiHidden="0" w:uiPriority="71" w:unhideWhenUsed="0"/>
+    <w:lsdException w:name="Colorful List Accent 5" w:semiHidden="0" w:uiPriority="72" w:unhideWhenUsed="0"/>
+    <w:lsdException w:name="Colorful Grid Accent 5" w:semiHidden="0" w:uiPriority="73" w:unhideWhenUsed="0"/>
+    <w:lsdException w:name="Light Shading Accent 6" w:semiHidden="0" w:uiPriority="60" w:unhideWhenUsed="0"/>
+    <w:lsdException w:name="Light List Accent 6" w:semiHidden="0" w:uiPriority="61" w:unhideWhenUsed="0"/>
+    <w:lsdException w:name="Light Grid Accent 6" w:semiHidden="0" w:uiPriority="62" w:unhideWhenUsed="0"/>
+    <w:lsdException w:name="Medium Shading 1 Accent 6" w:semiHidden="0" w:uiPriority="63" w:unhideWhenUsed="0"/>
+    <w:lsdException w:name="Medium Shading 2 Accent 6" w:semiHidden="0" w:uiPriority="64" w:unhideWhenUsed="0"/>
+    <w:lsdException w:name="Medium List 1 Accent 6" w:semiHidden="0" w:uiPriority="65" w:unhideWhenUsed="0"/>
+    <w:lsdException w:name="Medium List 2 Accent 6" w:semiHidden="0" w:uiPriority="66" w:unhideWhenUsed="0"/>
+    <w:lsdException w:name="Medium Grid 1 Accent 6" w:semiHidden="0" w:uiPriority="67" w:unhideWhenUsed="0"/>
+    <w:lsdException w:name="Medium Grid 2 Accent 6" w:semiHidden="0" w:uiPriority="68" w:unhideWhenUsed="0"/>
+    <w:lsdException w:name="Medium Grid 3 Accent 6" w:semiHidden="0" w:uiPriority="69" w:unhideWhenUsed="0"/>
+    <w:lsdException w:name="Dark List Accent 6" w:semiHidden="0" w:uiPriority="70" w:unhideWhenUsed="0"/>
+    <w:lsdException w:name="Colorful Shading Accent 6" w:semiHidden="0" w:uiPriority="71" w:unhideWhenUsed="0"/>
+    <w:lsdException w:name="Colorful List Accent 6" w:semiHidden="0" w:uiPriority="72" w:unhideWhenUsed="0"/>
+    <w:lsdException w:name="Colorful Grid Accent 6" w:semiHidden="0" w:uiPriority="73" w:unhideWhenUsed="0"/>
+    <w:lsdException w:name="Subtle Emphasis" w:semiHidden="0" w:uiPriority="19" w:unhideWhenUsed="0" w:qFormat="1"/>
+    <w:lsdException w:name="Intense Emphasis" w:semiHidden="0" w:uiPriority="21" w:unhideWhenUsed="0" w:qFormat="1"/>
+    <w:lsdException w:name="Subtle Reference" w:semiHidden="0" w:uiPriority="31" w:unhideWhenUsed="0" w:qFormat="1"/>
+    <w:lsdException w:name="Intense Reference" w:semiHidden="0" w:uiPriority="32" w:unhideWhenUsed="0" w:qFormat="1"/>
+    <w:lsdException w:name="Book Title" w:semiHidden="0" w:uiPriority="33" w:unhideWhenUsed="0" w:qFormat="1"/>
+    <w:lsdException w:name="Bibliography" w:uiPriority="37"/>
+    <w:lsdException w:name="TOC Heading" w:uiPriority="39" w:qFormat="1"/>
+  </w:latentStyles>
+  <w:style w:type="paragraph" w:default="1" w:styleId="Standard">
+    <w:name w:val="Normal"/>
+    <w:qFormat/>
+    <w:rsid w:val="003C3BB7"/>
+    <w:rPr>
+      <w:sz w:val="20"/>
+      <w:szCs w:val="20"/>
+    </w:rPr>
+  </w:style>
+  <w:style w:type="paragraph" w:styleId="berschrift1">
+    <w:name w:val="heading 1"/>
+    <w:basedOn w:val="Standard"/>
+    <w:next w:val="Standard"/>
+    <w:link w:val="berschrift1Zchn"/>
+    <w:uiPriority w:val="9"/>
+    <w:qFormat/>
+    <w:rsid w:val="00E711E0"/>
+    <w:pPr>
+      <w:pBdr>
+        <w:top w:val="single" w:sz="24" w:space="0" w:color="4F81BD" w:themeColor="accent1"/>
+        <w:left w:val="single" w:sz="24" w:space="0" w:color="4F81BD" w:themeColor="accent1"/>
+        <w:bottom w:val="single" w:sz="24" w:space="0" w:color="4F81BD" w:themeColor="accent1"/>
+        <w:right w:val="single" w:sz="24" w:space="0" w:color="4F81BD" w:themeColor="accent1"/>
+      </w:pBdr>
+      <w:shd w:val="clear" w:color="auto" w:fill="4F81BD" w:themeFill="accent1"/>
+      <w:spacing w:before="240" w:after="120"/>
+      <w:ind w:left="432" w:hanging="432"/>
+      <w:outlineLvl w:val="0"/>
+    </w:pPr>
+    <w:rPr>
+      <w:b/>
+      <w:bCs/>
+      <w:color w:val="FFFFFF" w:themeColor="background1"/>
+      <w:spacing w:val="15"/>
+      <w:sz w:val="22"/>
+      <w:szCs w:val="22"/>
+    </w:rPr>
+  </w:style>
+  <w:style w:type="paragraph" w:styleId="berschrift2">
+    <w:name w:val="heading 2"/>
+    <w:basedOn w:val="Standard"/>
+    <w:next w:val="Standard"/>
+    <w:link w:val="berschrift2Zchn"/>
+    <w:uiPriority w:val="9"/>
+    <w:unhideWhenUsed/>
+    <w:qFormat/>
+    <w:rsid w:val="006C6507"/>
+    <w:pPr>
+      <w:pBdr>
+        <w:top w:val="single" w:sz="24" w:space="0" w:color="DBE5F1" w:themeColor="accent1" w:themeTint="33"/>
+        <w:left w:val="single" w:sz="24" w:space="0" w:color="DBE5F1" w:themeColor="accent1" w:themeTint="33"/>
+        <w:bottom w:val="single" w:sz="24" w:space="0" w:color="DBE5F1" w:themeColor="accent1" w:themeTint="33"/>
+        <w:right w:val="single" w:sz="24" w:space="0" w:color="DBE5F1" w:themeColor="accent1" w:themeTint="33"/>
+      </w:pBdr>
+      <w:shd w:val="clear" w:color="auto" w:fill="DBE5F1" w:themeFill="accent1" w:themeFillTint="33"/>
+      <w:spacing w:before="360" w:after="240"/>
+      <w:ind w:left="578" w:hanging="578"/>
+      <w:outlineLvl w:val="1"/>
+    </w:pPr>
+    <w:rPr>
+      <w:spacing w:val="15"/>
+      <w:sz w:val="22"/>
+      <w:szCs w:val="22"/>
+    </w:rPr>
+  </w:style>
+  <w:style w:type="paragraph" w:styleId="berschrift3">
+    <w:name w:val="heading 3"/>
+    <w:basedOn w:val="Standard"/>
+    <w:next w:val="Standard"/>
+    <w:link w:val="berschrift3Zchn"/>
+    <w:uiPriority w:val="9"/>
+    <w:unhideWhenUsed/>
+    <w:qFormat/>
+    <w:rsid w:val="006C6507"/>
+    <w:pPr>
+      <w:pBdr>
+        <w:top w:val="single" w:sz="6" w:space="2" w:color="4F81BD" w:themeColor="accent1"/>
+      </w:pBdr>
+      <w:spacing w:before="360" w:after="240"/>
+      <w:ind w:left="720" w:hanging="720"/>
+      <w:outlineLvl w:val="2"/>
+    </w:pPr>
+    <w:rPr>
+      <w:color w:val="243F60" w:themeColor="accent1" w:themeShade="7F"/>
+      <w:spacing w:val="15"/>
+      <w:sz w:val="22"/>
+      <w:szCs w:val="22"/>
+    </w:rPr>
+  </w:style>
+  <w:style w:type="paragraph" w:styleId="berschrift4">
+    <w:name w:val="heading 4"/>
+    <w:basedOn w:val="Standard"/>
+    <w:next w:val="Standard"/>
+    <w:link w:val="berschrift4Zchn"/>
+    <w:uiPriority w:val="9"/>
+    <w:unhideWhenUsed/>
+    <w:qFormat/>
+    <w:rsid w:val="006C6507"/>
+    <w:pPr>
+      <w:pBdr>
+        <w:top w:val="dotted" w:sz="6" w:space="2" w:color="4F81BD" w:themeColor="accent1"/>
+      </w:pBdr>
+      <w:spacing w:before="360" w:after="240"/>
+      <w:ind w:left="862" w:hanging="862"/>
+      <w:outlineLvl w:val="3"/>
+    </w:pPr>
+    <w:rPr>
+      <w:caps/>
+      <w:color w:val="365F91" w:themeColor="accent1" w:themeShade="BF"/>
+      <w:spacing w:val="10"/>
+      <w:sz w:val="22"/>
+      <w:szCs w:val="22"/>
+    </w:rPr>
+  </w:style>
+  <w:style w:type="paragraph" w:styleId="berschrift5">
+    <w:name w:val="heading 5"/>
+    <w:basedOn w:val="Standard"/>
+    <w:next w:val="Standard"/>
+    <w:link w:val="berschrift5Zchn"/>
+    <w:uiPriority w:val="9"/>
+    <w:semiHidden/>
+    <w:unhideWhenUsed/>
+    <w:qFormat/>
+    <w:rsid w:val="003C3BB7"/>
+    <w:pPr>
+      <w:pBdr>
+        <w:bottom w:val="single" w:sz="6" w:space="1" w:color="4F81BD" w:themeColor="accent1"/>
+      </w:pBdr>
+      <w:spacing w:before="300" w:after="0"/>
+      <w:ind w:left="1008" w:hanging="1008"/>
+      <w:outlineLvl w:val="4"/>
+    </w:pPr>
+    <w:rPr>
+      <w:caps/>
+      <w:color w:val="365F91" w:themeColor="accent1" w:themeShade="BF"/>
+      <w:spacing w:val="10"/>
+      <w:sz w:val="22"/>
+      <w:szCs w:val="22"/>
+    </w:rPr>
+  </w:style>
+  <w:style w:type="paragraph" w:styleId="berschrift6">
+    <w:name w:val="heading 6"/>
+    <w:basedOn w:val="Standard"/>
+    <w:next w:val="Standard"/>
+    <w:link w:val="berschrift6Zchn"/>
+    <w:uiPriority w:val="9"/>
+    <w:semiHidden/>
+    <w:unhideWhenUsed/>
+    <w:qFormat/>
+    <w:rsid w:val="003C3BB7"/>
+    <w:pPr>
+      <w:pBdr>
+        <w:bottom w:val="dotted" w:sz="6" w:space="1" w:color="4F81BD" w:themeColor="accent1"/>
+      </w:pBdr>
+      <w:spacing w:before="300" w:after="0"/>
+      <w:ind w:left="1152" w:hanging="1152"/>
+      <w:outlineLvl w:val="5"/>
+    </w:pPr>
+    <w:rPr>
+      <w:caps/>
+      <w:color w:val="365F91" w:themeColor="accent1" w:themeShade="BF"/>
+      <w:spacing w:val="10"/>
+      <w:sz w:val="22"/>
+      <w:szCs w:val="22"/>
+    </w:rPr>
+  </w:style>
+  <w:style w:type="paragraph" w:styleId="berschrift7">
+    <w:name w:val="heading 7"/>
+    <w:basedOn w:val="Standard"/>
+    <w:next w:val="Standard"/>
+    <w:link w:val="berschrift7Zchn"/>
+    <w:uiPriority w:val="9"/>
+    <w:semiHidden/>
+    <w:unhideWhenUsed/>
+    <w:qFormat/>
+    <w:rsid w:val="003C3BB7"/>
+    <w:pPr>
+      <w:spacing w:before="300" w:after="0"/>
+      <w:ind w:left="1296" w:hanging="1296"/>
+      <w:outlineLvl w:val="6"/>
+    </w:pPr>
+    <w:rPr>
+      <w:caps/>
+      <w:color w:val="365F91" w:themeColor="accent1" w:themeShade="BF"/>
+      <w:spacing w:val="10"/>
+      <w:sz w:val="22"/>
+      <w:szCs w:val="22"/>
+    </w:rPr>
+  </w:style>
+  <w:style w:type="paragraph" w:styleId="berschrift8">
+    <w:name w:val="heading 8"/>
+    <w:basedOn w:val="Standard"/>
+    <w:next w:val="Standard"/>
+    <w:link w:val="berschrift8Zchn"/>
+    <w:uiPriority w:val="9"/>
+    <w:semiHidden/>
+    <w:unhideWhenUsed/>
+    <w:qFormat/>
+    <w:rsid w:val="003C3BB7"/>
+    <w:pPr>
+      <w:spacing w:before="300" w:after="0"/>
+      <w:ind w:left="1440" w:hanging="1440"/>
+      <w:outlineLvl w:val="7"/>
+    </w:pPr>
+    <w:rPr>
+      <w:caps/>
+      <w:spacing w:val="10"/>
+      <w:sz w:val="18"/>
+      <w:szCs w:val="18"/>
+    </w:rPr>
+  </w:style>
+  <w:style w:type="paragraph" w:styleId="berschrift9">
+    <w:name w:val="heading 9"/>
+    <w:basedOn w:val="Standard"/>
+    <w:next w:val="Standard"/>
+    <w:link w:val="berschrift9Zchn"/>
+    <w:uiPriority w:val="9"/>
+    <w:semiHidden/>
+    <w:unhideWhenUsed/>
+    <w:qFormat/>
+    <w:rsid w:val="003C3BB7"/>
+    <w:pPr>
+      <w:spacing w:before="300" w:after="0"/>
+      <w:ind w:left="1584" w:hanging="1584"/>
+      <w:outlineLvl w:val="8"/>
+    </w:pPr>
+    <w:rPr>
+      <w:i/>
+      <w:caps/>
+      <w:spacing w:val="10"/>
+      <w:sz w:val="18"/>
+      <w:szCs w:val="18"/>
+    </w:rPr>
+  </w:style>
+  <w:style w:type="character" w:default="1" w:styleId="Absatz-Standardschriftart">
+    <w:name w:val="Default Paragraph Font"/>
+    <w:uiPriority w:val="1"/>
+    <w:semiHidden/>
+    <w:unhideWhenUsed/>
+  </w:style>
+  <w:style w:type="table" w:default="1" w:styleId="NormaleTabelle">
+    <w:name w:val="Normal Table"/>
+    <w:uiPriority w:val="99"/>
+    <w:semiHidden/>
+    <w:unhideWhenUsed/>
+    <w:tblPr>
+      <w:tblInd w:w="0" w:type="dxa"/>
+      <w:tblCellMar>
+        <w:top w:w="0" w:type="dxa"/>
+        <w:left w:w="108" w:type="dxa"/>
+        <w:bottom w:w="0" w:type="dxa"/>
+        <w:right w:w="108" w:type="dxa"/>
+      </w:tblCellMar>
+    </w:tblPr>
+  </w:style>
+  <w:style w:type="numbering" w:default="1" w:styleId="KeineListe">
+    <w:name w:val="No List"/>
+    <w:uiPriority w:val="99"/>
+    <w:semiHidden/>
+    <w:unhideWhenUsed/>
+  </w:style>
+  <w:style w:type="character" w:customStyle="1" w:styleId="berschrift1Zchn">
+    <w:name w:val="Überschrift 1 Zchn"/>
+    <w:basedOn w:val="Absatz-Standardschriftart"/>
+    <w:link w:val="berschrift1"/>
+    <w:uiPriority w:val="9"/>
+    <w:rsid w:val="00E711E0"/>
+    <w:rPr>
+      <w:b/>
+      <w:bCs/>
+      <w:color w:val="FFFFFF" w:themeColor="background1"/>
+      <w:spacing w:val="15"/>
+      <w:shd w:val="clear" w:color="auto" w:fill="4F81BD" w:themeFill="accent1"/>
+    </w:rPr>
+  </w:style>
+  <w:style w:type="character" w:customStyle="1" w:styleId="berschrift2Zchn">
+    <w:name w:val="Überschrift 2 Zchn"/>
+    <w:basedOn w:val="Absatz-Standardschriftart"/>
+    <w:link w:val="berschrift2"/>
+    <w:uiPriority w:val="9"/>
+    <w:rsid w:val="006C6507"/>
+    <w:rPr>
+      <w:spacing w:val="15"/>
+      <w:shd w:val="clear" w:color="auto" w:fill="DBE5F1" w:themeFill="accent1" w:themeFillTint="33"/>
+    </w:rPr>
+  </w:style>
+  <w:style w:type="table" w:styleId="Tabellenraster">
+    <w:name w:val="Table Grid"/>
+    <w:basedOn w:val="NormaleTabelle"/>
+    <w:uiPriority w:val="59"/>
+    <w:rsid w:val="00651384"/>
+    <w:pPr>
+      <w:spacing w:after="0"/>
+    </w:pPr>
+    <w:tblPr>
+      <w:tblInd w:w="0" w:type="dxa"/>
+      <w:tblBorders>
+        <w:top w:val="single" w:sz="4" w:space="0" w:color="auto"/>
+        <w:left w:val="single" w:sz="4" w:space="0" w:color="auto"/>
+        <w:bottom w:val="single" w:sz="4" w:space="0" w:color="auto"/>
+        <w:right w:val="single" w:sz="4" w:space="0" w:color="auto"/>
+        <w:insideH w:val="single" w:sz="4" w:space="0" w:color="auto"/>
+        <w:insideV w:val="single" w:sz="4" w:space="0" w:color="auto"/>
+      </w:tblBorders>
+      <w:tblCellMar>
+        <w:top w:w="0" w:type="dxa"/>
+        <w:left w:w="108" w:type="dxa"/>
+        <w:bottom w:w="0" w:type="dxa"/>
+        <w:right w:w="108" w:type="dxa"/>
+      </w:tblCellMar>
+    </w:tblPr>
+  </w:style>
+  <w:style w:type="table" w:styleId="LightGrid-Accent11">
+    <w:name w:val="Light Grid Accent 1"/>
+    <w:basedOn w:val="NormaleTabelle"/>
+    <w:uiPriority w:val="62"/>
+    <w:rsid w:val="00CB0412"/>
+    <w:pPr>
+      <w:spacing w:after="0"/>
+    </w:pPr>
+    <w:tblPr>
+      <w:tblStyleRowBandSize w:val="1"/>
+      <w:tblStyleColBandSize w:val="1"/>
+      <w:tblInd w:w="0" w:type="dxa"/>
+      <w:tblBorders>
+        <w:top w:val="single" w:sz="8" w:space="0" w:color="4F81BD" w:themeColor="accent1"/>
+        <w:left w:val="single" w:sz="8" w:space="0" w:color="4F81BD" w:themeColor="accent1"/>
+        <w:bottom w:val="single" w:sz="8" w:space="0" w:color="4F81BD" w:themeColor="accent1"/>
+        <w:right w:val="single" w:sz="8" w:space="0" w:color="4F81BD" w:themeColor="accent1"/>
+        <w:insideH w:val="single" w:sz="8" w:space="0" w:color="4F81BD" w:themeColor="accent1"/>
+        <w:insideV w:val="single" w:sz="8" w:space="0" w:color="4F81BD" w:themeColor="accent1"/>
+      </w:tblBorders>
+      <w:tblCellMar>
+        <w:top w:w="0" w:type="dxa"/>
+        <w:left w:w="108" w:type="dxa"/>
+        <w:bottom w:w="0" w:type="dxa"/>
+        <w:right w:w="108" w:type="dxa"/>
+      </w:tblCellMar>
+    </w:tblPr>
+    <w:tblStylePr w:type="firstRow">
+      <w:pPr>
+        <w:spacing w:before="0" w:after="0" w:line="240" w:lineRule="auto"/>
+      </w:pPr>
+      <w:rPr>
+        <w:rFonts w:asciiTheme="majorHAnsi" w:eastAsiaTheme="majorEastAsia" w:hAnsiTheme="majorHAnsi" w:cstheme="majorBidi"/>
+        <w:b/>
+        <w:bCs/>
+      </w:rPr>
+      <w:tblPr/>
+      <w:tcPr>
+        <w:tcBorders>
+          <w:top w:val="single" w:sz="8" w:space="0" w:color="4F81BD" w:themeColor="accent1"/>
+          <w:left w:val="single" w:sz="8" w:space="0" w:color="4F81BD" w:themeColor="accent1"/>
+          <w:bottom w:val="single" w:sz="18" w:space="0" w:color="4F81BD" w:themeColor="accent1"/>
+          <w:right w:val="single" w:sz="8" w:space="0" w:color="4F81BD" w:themeColor="accent1"/>
+          <w:insideH w:val="nil"/>
+          <w:insideV w:val="single" w:sz="8" w:space="0" w:color="4F81BD" w:themeColor="accent1"/>
+        </w:tcBorders>
+      </w:tcPr>
+    </w:tblStylePr>
+    <w:tblStylePr w:type="lastRow">
+      <w:pPr>
+        <w:spacing w:before="0" w:after="0" w:line="240" w:lineRule="auto"/>
+      </w:pPr>
+      <w:rPr>
+        <w:rFonts w:asciiTheme="majorHAnsi" w:eastAsiaTheme="majorEastAsia" w:hAnsiTheme="majorHAnsi" w:cstheme="majorBidi"/>
+        <w:b/>
+        <w:bCs/>
+      </w:rPr>
+      <w:tblPr/>
+      <w:tcPr>
+        <w:tcBorders>
+          <w:top w:val="double" w:sz="6" w:space="0" w:color="4F81BD" w:themeColor="accent1"/>
+          <w:left w:val="single" w:sz="8" w:space="0" w:color="4F81BD" w:themeColor="accent1"/>
+          <w:bottom w:val="single" w:sz="8" w:space="0" w:color="4F81BD" w:themeColor="accent1"/>
+          <w:right w:val="single" w:sz="8" w:space="0" w:color="4F81BD" w:themeColor="accent1"/>
+          <w:insideH w:val="nil"/>
+          <w:insideV w:val="single" w:sz="8" w:space="0" w:color="4F81BD" w:themeColor="accent1"/>
+        </w:tcBorders>
+      </w:tcPr>
+    </w:tblStylePr>
+    <w:tblStylePr w:type="firstCol">
+      <w:rPr>
+        <w:rFonts w:asciiTheme="majorHAnsi" w:eastAsiaTheme="majorEastAsia" w:hAnsiTheme="majorHAnsi" w:cstheme="majorBidi"/>
+        <w:b/>
+        <w:bCs/>
+      </w:rPr>
+    </w:tblStylePr>
+    <w:tblStylePr w:type="lastCol">
+      <w:rPr>
+        <w:rFonts w:asciiTheme="majorHAnsi" w:eastAsiaTheme="majorEastAsia" w:hAnsiTheme="majorHAnsi" w:cstheme="majorBidi"/>
+        <w:b/>
+        <w:bCs/>
+      </w:rPr>
+      <w:tblPr/>
+      <w:tcPr>
+        <w:tcBorders>
+          <w:top w:val="single" w:sz="8" w:space="0" w:color="4F81BD" w:themeColor="accent1"/>
+          <w:left w:val="single" w:sz="8" w:space="0" w:color="4F81BD" w:themeColor="accent1"/>
+          <w:bottom w:val="single" w:sz="8" w:space="0" w:color="4F81BD" w:themeColor="accent1"/>
+          <w:right w:val="single" w:sz="8" w:space="0" w:color="4F81BD" w:themeColor="accent1"/>
+        </w:tcBorders>
+      </w:tcPr>
+    </w:tblStylePr>
+    <w:tblStylePr w:type="band1Vert">
+      <w:tblPr/>
+      <w:tcPr>
+        <w:tcBorders>
+          <w:top w:val="single" w:sz="8" w:space="0" w:color="4F81BD" w:themeColor="accent1"/>
+          <w:left w:val="single" w:sz="8" w:space="0" w:color="4F81BD" w:themeColor="accent1"/>
+          <w:bottom w:val="single" w:sz="8" w:space="0" w:color="4F81BD" w:themeColor="accent1"/>
+          <w:right w:val="single" w:sz="8" w:space="0" w:color="4F81BD" w:themeColor="accent1"/>
+        </w:tcBorders>
+        <w:shd w:val="clear" w:color="auto" w:fill="D3DFEE" w:themeFill="accent1" w:themeFillTint="3F"/>
+      </w:tcPr>
+    </w:tblStylePr>
+    <w:tblStylePr w:type="band1Horz">
+      <w:tblPr/>
+      <w:tcPr>
+        <w:tcBorders>
+          <w:top w:val="single" w:sz="8" w:space="0" w:color="4F81BD" w:themeColor="accent1"/>
+          <w:left w:val="single" w:sz="8" w:space="0" w:color="4F81BD" w:themeColor="accent1"/>
+          <w:bottom w:val="single" w:sz="8" w:space="0" w:color="4F81BD" w:themeColor="accent1"/>
+          <w:right w:val="single" w:sz="8" w:space="0" w:color="4F81BD" w:themeColor="accent1"/>
+          <w:insideV w:val="single" w:sz="8" w:space="0" w:color="4F81BD" w:themeColor="accent1"/>
+        </w:tcBorders>
+        <w:shd w:val="clear" w:color="auto" w:fill="D3DFEE" w:themeFill="accent1" w:themeFillTint="3F"/>
+      </w:tcPr>
+    </w:tblStylePr>
+    <w:tblStylePr w:type="band2Horz">
+      <w:tblPr/>
+      <w:tcPr>
+        <w:tcBorders>
+          <w:top w:val="single" w:sz="8" w:space="0" w:color="4F81BD" w:themeColor="accent1"/>
+          <w:left w:val="single" w:sz="8" w:space="0" w:color="4F81BD" w:themeColor="accent1"/>
+          <w:bottom w:val="single" w:sz="8" w:space="0" w:color="4F81BD" w:themeColor="accent1"/>
+          <w:right w:val="single" w:sz="8" w:space="0" w:color="4F81BD" w:themeColor="accent1"/>
+          <w:insideV w:val="single" w:sz="8" w:space="0" w:color="4F81BD" w:themeColor="accent1"/>
+        </w:tcBorders>
+      </w:tcPr>
+    </w:tblStylePr>
+  </w:style>
+  <w:style w:type="table" w:styleId="MediumShading1-Accent11">
+    <w:name w:val="Medium Shading 1 Accent 1"/>
+    <w:basedOn w:val="NormaleTabelle"/>
+    <w:uiPriority w:val="63"/>
+    <w:rsid w:val="00CB0412"/>
+    <w:pPr>
+      <w:spacing w:after="0"/>
+    </w:pPr>
+    <w:tblPr>
+      <w:tblStyleRowBandSize w:val="1"/>
+      <w:tblStyleColBandSize w:val="1"/>
+      <w:tblInd w:w="0" w:type="dxa"/>
+      <w:tblBorders>
+        <w:top w:val="single" w:sz="8" w:space="0" w:color="7BA0CD" w:themeColor="accent1" w:themeTint="BF"/>
+        <w:left w:val="single" w:sz="8" w:space="0" w:color="7BA0CD" w:themeColor="accent1" w:themeTint="BF"/>
+        <w:bottom w:val="single" w:sz="8" w:space="0" w:color="7BA0CD" w:themeColor="accent1" w:themeTint="BF"/>
+        <w:right w:val="single" w:sz="8" w:space="0" w:color="7BA0CD" w:themeColor="accent1" w:themeTint="BF"/>
+        <w:insideH w:val="single" w:sz="8" w:space="0" w:color="7BA0CD" w:themeColor="accent1" w:themeTint="BF"/>
+      </w:tblBorders>
+      <w:tblCellMar>
+        <w:top w:w="0" w:type="dxa"/>
+        <w:left w:w="108" w:type="dxa"/>
+        <w:bottom w:w="0" w:type="dxa"/>
+        <w:right w:w="108" w:type="dxa"/>
+      </w:tblCellMar>
+    </w:tblPr>
+    <w:tblStylePr w:type="firstRow">
+      <w:pPr>
+        <w:spacing w:before="0" w:after="0" w:line="240" w:lineRule="auto"/>
+      </w:pPr>
+      <w:rPr>
+        <w:b/>
+        <w:bCs/>
+        <w:color w:val="FFFFFF" w:themeColor="background1"/>
+      </w:rPr>
+      <w:tblPr/>
+      <w:tcPr>
+        <w:tcBorders>
+          <w:top w:val="single" w:sz="8" w:space="0" w:color="7BA0CD" w:themeColor="accent1" w:themeTint="BF"/>
+          <w:left w:val="single" w:sz="8" w:space="0" w:color="7BA0CD" w:themeColor="accent1" w:themeTint="BF"/>
+          <w:bottom w:val="single" w:sz="8" w:space="0" w:color="7BA0CD" w:themeColor="accent1" w:themeTint="BF"/>
+          <w:right w:val="single" w:sz="8" w:space="0" w:color="7BA0CD" w:themeColor="accent1" w:themeTint="BF"/>
+          <w:insideH w:val="nil"/>
+          <w:insideV w:val="nil"/>
+        </w:tcBorders>
+        <w:shd w:val="clear" w:color="auto" w:fill="4F81BD" w:themeFill="accent1"/>
+      </w:tcPr>
+    </w:tblStylePr>
+    <w:tblStylePr w:type="lastRow">
+      <w:pPr>
+        <w:spacing w:before="0" w:after="0" w:line="240" w:lineRule="auto"/>
+      </w:pPr>
+      <w:rPr>
+        <w:b/>
+        <w:bCs/>
+      </w:rPr>
+      <w:tblPr/>
+      <w:tcPr>
+        <w:tcBorders>
+          <w:top w:val="double" w:sz="6" w:space="0" w:color="7BA0CD" w:themeColor="accent1" w:themeTint="BF"/>
+          <w:left w:val="single" w:sz="8" w:space="0" w:color="7BA0CD" w:themeColor="accent1" w:themeTint="BF"/>
+          <w:bottom w:val="single" w:sz="8" w:space="0" w:color="7BA0CD" w:themeColor="accent1" w:themeTint="BF"/>
+          <w:right w:val="single" w:sz="8" w:space="0" w:color="7BA0CD" w:themeColor="accent1" w:themeTint="BF"/>
+          <w:insideH w:val="nil"/>
+          <w:insideV w:val="nil"/>
+        </w:tcBorders>
+      </w:tcPr>
+    </w:tblStylePr>
+    <w:tblStylePr w:type="firstCol">
+      <w:rPr>
+        <w:b/>
+        <w:bCs/>
+      </w:rPr>
+    </w:tblStylePr>
+    <w:tblStylePr w:type="lastCol">
+      <w:rPr>
+        <w:b/>
+        <w:bCs/>
+      </w:rPr>
+    </w:tblStylePr>
+    <w:tblStylePr w:type="band1Vert">
+      <w:tblPr/>
+      <w:tcPr>
+        <w:shd w:val="clear" w:color="auto" w:fill="D3DFEE" w:themeFill="accent1" w:themeFillTint="3F"/>
+      </w:tcPr>
+    </w:tblStylePr>
+    <w:tblStylePr w:type="band1Horz">
+      <w:tblPr/>
+      <w:tcPr>
+        <w:tcBorders>
+          <w:insideH w:val="nil"/>
+          <w:insideV w:val="nil"/>
+        </w:tcBorders>
+        <w:shd w:val="clear" w:color="auto" w:fill="D3DFEE" w:themeFill="accent1" w:themeFillTint="3F"/>
+      </w:tcPr>
+    </w:tblStylePr>
+    <w:tblStylePr w:type="band2Horz">
+      <w:tblPr/>
+      <w:tcPr>
+        <w:tcBorders>
+          <w:insideH w:val="nil"/>
+          <w:insideV w:val="nil"/>
+        </w:tcBorders>
+      </w:tcPr>
+    </w:tblStylePr>
+  </w:style>
+  <w:style w:type="table" w:styleId="MittlereListe2-Akzent1">
+    <w:name w:val="Medium List 2 Accent 1"/>
+    <w:basedOn w:val="NormaleTabelle"/>
+    <w:uiPriority w:val="66"/>
+    <w:rsid w:val="00CB0412"/>
+    <w:pPr>
+      <w:spacing w:after="0"/>
+    </w:pPr>
+    <w:rPr>
+      <w:rFonts w:asciiTheme="majorHAnsi" w:eastAsiaTheme="majorEastAsia" w:hAnsiTheme="majorHAnsi" w:cstheme="majorBidi"/>
+      <w:color w:val="000000" w:themeColor="text1"/>
+    </w:rPr>
+    <w:tblPr>
+      <w:tblStyleRowBandSize w:val="1"/>
+      <w:tblStyleColBandSize w:val="1"/>
+      <w:tblInd w:w="0" w:type="dxa"/>
+      <w:tblBorders>
+        <w:top w:val="single" w:sz="8" w:space="0" w:color="4F81BD" w:themeColor="accent1"/>
+        <w:left w:val="single" w:sz="8" w:space="0" w:color="4F81BD" w:themeColor="accent1"/>
+        <w:bottom w:val="single" w:sz="8" w:space="0" w:color="4F81BD" w:themeColor="accent1"/>
+        <w:right w:val="single" w:sz="8" w:space="0" w:color="4F81BD" w:themeColor="accent1"/>
+      </w:tblBorders>
+      <w:tblCellMar>
+        <w:top w:w="0" w:type="dxa"/>
+        <w:left w:w="108" w:type="dxa"/>
+        <w:bottom w:w="0" w:type="dxa"/>
+        <w:right w:w="108" w:type="dxa"/>
+      </w:tblCellMar>
+    </w:tblPr>
+    <w:tblStylePr w:type="firstRow">
+      <w:rPr>
+        <w:sz w:val="24"/>
+        <w:szCs w:val="24"/>
+      </w:rPr>
+      <w:tblPr/>
+      <w:tcPr>
+        <w:tcBorders>
+          <w:top w:val="nil"/>
+          <w:left w:val="nil"/>
+          <w:bottom w:val="single" w:sz="24" w:space="0" w:color="4F81BD" w:themeColor="accent1"/>
+          <w:right w:val="nil"/>
+          <w:insideH w:val="nil"/>
+          <w:insideV w:val="nil"/>
+        </w:tcBorders>
+        <w:shd w:val="clear" w:color="auto" w:fill="FFFFFF" w:themeFill="background1"/>
+      </w:tcPr>
+    </w:tblStylePr>
+    <w:tblStylePr w:type="lastRow">
+      <w:tblPr/>
+      <w:tcPr>
+        <w:tcBorders>
+          <w:top w:val="single" w:sz="8" w:space="0" w:color="4F81BD" w:themeColor="accent1"/>
+          <w:left w:val="nil"/>
+          <w:bottom w:val="nil"/>
+          <w:right w:val="nil"/>
+          <w:insideH w:val="nil"/>
+          <w:insideV w:val="nil"/>
+        </w:tcBorders>
+        <w:shd w:val="clear" w:color="auto" w:fill="FFFFFF" w:themeFill="background1"/>
+      </w:tcPr>
+    </w:tblStylePr>
+    <w:tblStylePr w:type="firstCol">
+      <w:tblPr/>
+      <w:tcPr>
+        <w:tcBorders>
+          <w:top w:val="nil"/>
+          <w:left w:val="nil"/>
+          <w:bottom w:val="nil"/>
+          <w:right w:val="single" w:sz="8" w:space="0" w:color="4F81BD" w:themeColor="accent1"/>
+          <w:insideH w:val="nil"/>
+          <w:insideV w:val="nil"/>
+        </w:tcBorders>
+        <w:shd w:val="clear" w:color="auto" w:fill="FFFFFF" w:themeFill="background1"/>
+      </w:tcPr>
+    </w:tblStylePr>
+    <w:tblStylePr w:type="lastCol">
+      <w:tblPr/>
+      <w:tcPr>
+        <w:tcBorders>
+          <w:top w:val="nil"/>
+          <w:left w:val="single" w:sz="8" w:space="0" w:color="4F81BD" w:themeColor="accent1"/>
+          <w:bottom w:val="nil"/>
+          <w:right w:val="nil"/>
+          <w:insideH w:val="nil"/>
+          <w:insideV w:val="nil"/>
+        </w:tcBorders>
+        <w:shd w:val="clear" w:color="auto" w:fill="FFFFFF" w:themeFill="background1"/>
+      </w:tcPr>
+    </w:tblStylePr>
+    <w:tblStylePr w:type="band1Vert">
+      <w:tblPr/>
+      <w:tcPr>
+        <w:tcBorders>
+          <w:left w:val="nil"/>
+          <w:right w:val="nil"/>
+          <w:insideH w:val="nil"/>
+          <w:insideV w:val="nil"/>
+        </w:tcBorders>
+        <w:shd w:val="clear" w:color="auto" w:fill="D3DFEE" w:themeFill="accent1" w:themeFillTint="3F"/>
+      </w:tcPr>
+    </w:tblStylePr>
+    <w:tblStylePr w:type="band1Horz">
+      <w:tblPr/>
+      <w:tcPr>
+        <w:tcBorders>
+          <w:top w:val="nil"/>
+          <w:bottom w:val="nil"/>
+          <w:insideH w:val="nil"/>
+          <w:insideV w:val="nil"/>
+        </w:tcBorders>
+        <w:shd w:val="clear" w:color="auto" w:fill="D3DFEE" w:themeFill="accent1" w:themeFillTint="3F"/>
+      </w:tcPr>
+    </w:tblStylePr>
+    <w:tblStylePr w:type="nwCell">
+      <w:tblPr/>
+      <w:tcPr>
+        <w:shd w:val="clear" w:color="auto" w:fill="FFFFFF" w:themeFill="background1"/>
+      </w:tcPr>
+    </w:tblStylePr>
+    <w:tblStylePr w:type="swCell">
+      <w:tblPr/>
+      <w:tcPr>
+        <w:tcBorders>
+          <w:top w:val="nil"/>
+        </w:tcBorders>
+      </w:tcPr>
+    </w:tblStylePr>
+  </w:style>
+  <w:style w:type="table" w:styleId="MediumList1-Accent11">
     <w:name w:val="Medium List 1 Accent 1"/>
     <w:basedOn w:val="NormaleTabelle"/>
     <w:uiPriority w:val="65"/>
@@ -8781,7 +8764,7 @@
 </file>
 
 <file path=customXml/itemProps1.xml><?xml version="1.0" encoding="utf-8"?>
-<ds:datastoreItem xmlns:ds="http://schemas.openxmlformats.org/officeDocument/2006/customXml" ds:itemID="{BAAD86D4-ABBD-447B-8EBB-71ECA47C32D2}">
+<ds:datastoreItem xmlns:ds="http://schemas.openxmlformats.org/officeDocument/2006/customXml" ds:itemID="{CD239670-69EB-40DF-B1E0-8BDFFE960923}">
   <ds:schemaRefs>
     <ds:schemaRef ds:uri="http://schemas.openxmlformats.org/officeDocument/2006/bibliography"/>
   </ds:schemaRefs>

--- a/doc/03_Anforderderungsspezifikation/UC8_CRUD_StundeneintragsTyp.docx
+++ b/doc/03_Anforderderungsspezifikation/UC8_CRUD_StundeneintragsTyp.docx
@@ -960,15 +960,7 @@
             <w:gridSpan w:val="2"/>
           </w:tcPr>
           <w:p>
-            <w:pPr>
-              <w:rPr>
-                <w:b w:val="0"/>
-              </w:rPr>
-            </w:pPr>
-            <w:r>
-              <w:rPr>
-                <w:b w:val="0"/>
-              </w:rPr>
+            <w:r>
               <w:t>Success Guarantee (Postconditions)</w:t>
             </w:r>
           </w:p>
@@ -1132,13 +1124,31 @@
               <w:rPr>
                 <w:b w:val="0"/>
               </w:rPr>
-              <w:t xml:space="preserve">wurde auf </w:t>
+              <w:t>wurde</w:t>
+            </w:r>
+            <w:r>
+              <w:rPr>
+                <w:b w:val="0"/>
+              </w:rPr>
+              <w:t xml:space="preserve"> </w:t>
+            </w:r>
+            <w:r>
+              <w:rPr>
+                <w:b w:val="0"/>
+              </w:rPr>
+              <w:t xml:space="preserve">als </w:t>
             </w:r>
             <w:r>
               <w:rPr>
                 <w:b w:val="0"/>
               </w:rPr>
               <w:t>gelöscht</w:t>
+            </w:r>
+            <w:r>
+              <w:rPr>
+                <w:b w:val="0"/>
+              </w:rPr>
+              <w:t xml:space="preserve"> markiert</w:t>
             </w:r>
           </w:p>
         </w:tc>
@@ -1262,7 +1272,7 @@
               <w:rPr>
                 <w:b w:val="0"/>
               </w:rPr>
-              <w:t>neuen Stundeneintragstyp</w:t>
+              <w:t>Stundeneintragstyp</w:t>
             </w:r>
             <w:r>
               <w:rPr>
@@ -1301,14 +1311,6 @@
               <w:tabs>
                 <w:tab w:val="left" w:pos="317"/>
               </w:tabs>
-              <w:cnfStyle w:val="000000100000" w:firstRow="0" w:lastRow="0" w:firstColumn="0" w:lastColumn="0" w:oddVBand="0" w:evenVBand="0" w:oddHBand="1" w:evenHBand="0" w:firstRowFirstColumn="0" w:firstRowLastColumn="0" w:lastRowFirstColumn="0" w:lastRowLastColumn="0"/>
-            </w:pPr>
-          </w:p>
-          <w:p>
-            <w:pPr>
-              <w:tabs>
-                <w:tab w:val="left" w:pos="317"/>
-              </w:tabs>
               <w:ind w:left="317" w:hanging="317"/>
               <w:cnfStyle w:val="000000100000" w:firstRow="0" w:lastRow="0" w:firstColumn="0" w:lastColumn="0" w:oddVBand="0" w:evenVBand="0" w:oddHBand="1" w:evenHBand="0" w:firstRowFirstColumn="0" w:firstRowLastColumn="0" w:lastRowFirstColumn="0" w:lastRowLastColumn="0"/>
             </w:pPr>
@@ -1317,13 +1319,10 @@
             </w:r>
             <w:r>
               <w:tab/>
-              <w:t>System erfasst neue</w:t>
-            </w:r>
-            <w:r>
-              <w:t>n</w:t>
-            </w:r>
-            <w:r>
-              <w:t xml:space="preserve"> </w:t>
+              <w:t xml:space="preserve">System </w:t>
+            </w:r>
+            <w:r>
+              <w:t xml:space="preserve">erfasst </w:t>
             </w:r>
             <w:r>
               <w:t>Stundeneintragstyp</w:t>
@@ -1489,25 +1488,7 @@
               <w:rPr>
                 <w:b w:val="0"/>
               </w:rPr>
-              <w:t xml:space="preserve">Die Sekretärin wählt </w:t>
-            </w:r>
-            <w:r>
-              <w:rPr>
-                <w:b w:val="0"/>
-              </w:rPr>
-              <w:t>ein</w:t>
-            </w:r>
-            <w:r>
-              <w:rPr>
-                <w:b w:val="0"/>
-              </w:rPr>
-              <w:t>en</w:t>
-            </w:r>
-            <w:r>
-              <w:rPr>
-                <w:b w:val="0"/>
-              </w:rPr>
-              <w:t xml:space="preserve"> </w:t>
+              <w:t xml:space="preserve">Sekretärin wählt </w:t>
             </w:r>
             <w:r>
               <w:rPr>
@@ -1533,11 +1514,6 @@
           <w:tcPr>
             <w:tcW w:w="3717" w:type="dxa"/>
           </w:tcPr>
-          <w:p>
-            <w:pPr>
-              <w:cnfStyle w:val="000000010000" w:firstRow="0" w:lastRow="0" w:firstColumn="0" w:lastColumn="0" w:oddVBand="0" w:evenVBand="0" w:oddHBand="0" w:evenHBand="1" w:firstRowFirstColumn="0" w:firstRowLastColumn="0" w:lastRowFirstColumn="0" w:lastRowLastColumn="0"/>
-            </w:pPr>
-          </w:p>
           <w:p>
             <w:pPr>
               <w:cnfStyle w:val="000000010000" w:firstRow="0" w:lastRow="0" w:firstColumn="0" w:lastColumn="0" w:oddVBand="0" w:evenVBand="0" w:oddHBand="0" w:evenHBand="1" w:firstRowFirstColumn="0" w:firstRowLastColumn="0" w:lastRowFirstColumn="0" w:lastRowLastColumn="0"/>
@@ -1701,25 +1677,7 @@
               <w:rPr>
                 <w:b w:val="0"/>
               </w:rPr>
-              <w:t xml:space="preserve">Die Sekretärin wählt </w:t>
-            </w:r>
-            <w:r>
-              <w:rPr>
-                <w:b w:val="0"/>
-              </w:rPr>
-              <w:t>ein</w:t>
-            </w:r>
-            <w:r>
-              <w:rPr>
-                <w:b w:val="0"/>
-              </w:rPr>
-              <w:t>en</w:t>
-            </w:r>
-            <w:r>
-              <w:rPr>
-                <w:b w:val="0"/>
-              </w:rPr>
-              <w:t xml:space="preserve"> </w:t>
+              <w:t xml:space="preserve">Sekretärin wählt </w:t>
             </w:r>
             <w:r>
               <w:rPr>
@@ -1770,14 +1728,6 @@
               <w:tabs>
                 <w:tab w:val="left" w:pos="317"/>
               </w:tabs>
-              <w:cnfStyle w:val="000000100000" w:firstRow="0" w:lastRow="0" w:firstColumn="0" w:lastColumn="0" w:oddVBand="0" w:evenVBand="0" w:oddHBand="1" w:evenHBand="0" w:firstRowFirstColumn="0" w:firstRowLastColumn="0" w:lastRowFirstColumn="0" w:lastRowLastColumn="0"/>
-            </w:pPr>
-          </w:p>
-          <w:p>
-            <w:pPr>
-              <w:tabs>
-                <w:tab w:val="left" w:pos="317"/>
-              </w:tabs>
               <w:ind w:left="317" w:hanging="317"/>
               <w:cnfStyle w:val="000000100000" w:firstRow="0" w:lastRow="0" w:firstColumn="0" w:lastColumn="0" w:oddVBand="0" w:evenVBand="0" w:oddHBand="1" w:evenHBand="0" w:firstRowFirstColumn="0" w:firstRowLastColumn="0" w:lastRowFirstColumn="0" w:lastRowLastColumn="0"/>
             </w:pPr>
@@ -1806,8 +1756,6 @@
             <w:r>
               <w:t xml:space="preserve"> als gelöscht</w:t>
             </w:r>
-            <w:bookmarkStart w:id="4" w:name="_GoBack"/>
-            <w:bookmarkEnd w:id="4"/>
           </w:p>
         </w:tc>
       </w:tr>
@@ -1942,7 +1890,13 @@
               <w:rPr>
                 <w:b w:val="0"/>
               </w:rPr>
-              <w:t xml:space="preserve">Benutzer lässt sich </w:t>
+              <w:t xml:space="preserve">Sekretärin </w:t>
+            </w:r>
+            <w:r>
+              <w:rPr>
+                <w:b w:val="0"/>
+              </w:rPr>
+              <w:t xml:space="preserve">lässt sich </w:t>
             </w:r>
             <w:r>
               <w:rPr>
@@ -1975,14 +1929,8 @@
               </w:tabs>
               <w:cnfStyle w:val="000000010000" w:firstRow="0" w:lastRow="0" w:firstColumn="0" w:lastColumn="0" w:oddVBand="0" w:evenVBand="0" w:oddHBand="0" w:evenHBand="1" w:firstRowFirstColumn="0" w:firstRowLastColumn="0" w:lastRowFirstColumn="0" w:lastRowLastColumn="0"/>
             </w:pPr>
-          </w:p>
-          <w:p>
-            <w:pPr>
-              <w:tabs>
-                <w:tab w:val="left" w:pos="317"/>
-              </w:tabs>
-              <w:cnfStyle w:val="000000010000" w:firstRow="0" w:lastRow="0" w:firstColumn="0" w:lastColumn="0" w:oddVBand="0" w:evenVBand="0" w:oddHBand="0" w:evenHBand="1" w:firstRowFirstColumn="0" w:firstRowLastColumn="0" w:lastRowFirstColumn="0" w:lastRowLastColumn="0"/>
-            </w:pPr>
+            <w:bookmarkStart w:id="4" w:name="_GoBack"/>
+            <w:bookmarkEnd w:id="4"/>
           </w:p>
           <w:p>
             <w:pPr>
@@ -2324,7 +2272,7 @@
       <w:rPr>
         <w:noProof/>
       </w:rPr>
-      <w:t>28. März 2011</w:t>
+      <w:t>29. März 2011</w:t>
     </w:r>
     <w:r>
       <w:rPr>
@@ -2379,16 +2327,31 @@
       </w:rPr>
       <w:t xml:space="preserve"> von </w:t>
     </w:r>
-    <w:fldSimple w:instr="NUMPAGES  \* Arabic  \* MERGEFORMAT">
-      <w:r>
-        <w:rPr>
-          <w:b/>
-          <w:noProof/>
-          <w:lang w:val="de-DE"/>
-        </w:rPr>
-        <w:t>2</w:t>
-      </w:r>
-    </w:fldSimple>
+    <w:r>
+      <w:fldChar w:fldCharType="begin"/>
+    </w:r>
+    <w:r>
+      <w:instrText>NUMPAGES  \* Arabic  \* MERGEFORMAT</w:instrText>
+    </w:r>
+    <w:r>
+      <w:fldChar w:fldCharType="separate"/>
+    </w:r>
+    <w:r>
+      <w:rPr>
+        <w:b/>
+        <w:noProof/>
+        <w:lang w:val="de-DE"/>
+      </w:rPr>
+      <w:t>2</w:t>
+    </w:r>
+    <w:r>
+      <w:rPr>
+        <w:b/>
+        <w:noProof/>
+        <w:lang w:val="de-DE"/>
+      </w:rPr>
+      <w:fldChar w:fldCharType="end"/>
+    </w:r>
   </w:p>
 </w:ftr>
 </file>
@@ -8764,7 +8727,7 @@
 </file>
 
 <file path=customXml/itemProps1.xml><?xml version="1.0" encoding="utf-8"?>
-<ds:datastoreItem xmlns:ds="http://schemas.openxmlformats.org/officeDocument/2006/customXml" ds:itemID="{CD239670-69EB-40DF-B1E0-8BDFFE960923}">
+<ds:datastoreItem xmlns:ds="http://schemas.openxmlformats.org/officeDocument/2006/customXml" ds:itemID="{DFB4948E-7AE7-43FD-A31B-3BAF0C51B548}">
   <ds:schemaRefs>
     <ds:schemaRef ds:uri="http://schemas.openxmlformats.org/officeDocument/2006/bibliography"/>
   </ds:schemaRefs>

--- a/doc/03_Anforderderungsspezifikation/UC8_CRUD_StundeneintragsTyp.docx
+++ b/doc/03_Anforderderungsspezifikation/UC8_CRUD_StundeneintragsTyp.docx
@@ -929,7 +929,19 @@
               <w:rPr>
                 <w:b w:val="0"/>
               </w:rPr>
-              <w:t>ärin ist bei System registriert</w:t>
+              <w:t>ärin ist im</w:t>
+            </w:r>
+            <w:r>
+              <w:rPr>
+                <w:b w:val="0"/>
+              </w:rPr>
+              <w:t xml:space="preserve"> System registriert</w:t>
+            </w:r>
+            <w:r>
+              <w:rPr>
+                <w:b w:val="0"/>
+              </w:rPr>
+              <w:t xml:space="preserve"> (UC4)</w:t>
             </w:r>
           </w:p>
           <w:p>
@@ -944,7 +956,13 @@
               <w:rPr>
                 <w:b w:val="0"/>
               </w:rPr>
-              <w:t>Sekretärin ist bei System angemeldet (UC5)</w:t>
+              <w:t>Sekretärin ist am</w:t>
+            </w:r>
+            <w:r>
+              <w:rPr>
+                <w:b w:val="0"/>
+              </w:rPr>
+              <w:t xml:space="preserve"> System angemeldet (UC5)</w:t>
             </w:r>
           </w:p>
         </w:tc>
@@ -1929,8 +1947,6 @@
               </w:tabs>
               <w:cnfStyle w:val="000000010000" w:firstRow="0" w:lastRow="0" w:firstColumn="0" w:lastColumn="0" w:oddVBand="0" w:evenVBand="0" w:oddHBand="0" w:evenHBand="1" w:firstRowFirstColumn="0" w:firstRowLastColumn="0" w:lastRowFirstColumn="0" w:lastRowLastColumn="0"/>
             </w:pPr>
-            <w:bookmarkStart w:id="4" w:name="_GoBack"/>
-            <w:bookmarkEnd w:id="4"/>
           </w:p>
           <w:p>
             <w:pPr>
@@ -2132,6 +2148,14 @@
               </w:rPr>
               <w:t>Selten (0-10</w:t>
             </w:r>
+            <w:r>
+              <w:rPr>
+                <w:b w:val="0"/>
+              </w:rPr>
+              <w:t xml:space="preserve"> </w:t>
+            </w:r>
+            <w:bookmarkStart w:id="4" w:name="_GoBack"/>
+            <w:bookmarkEnd w:id="4"/>
             <w:r>
               <w:rPr>
                 <w:b w:val="0"/>
@@ -2327,31 +2351,16 @@
       </w:rPr>
       <w:t xml:space="preserve"> von </w:t>
     </w:r>
-    <w:r>
-      <w:fldChar w:fldCharType="begin"/>
-    </w:r>
-    <w:r>
-      <w:instrText>NUMPAGES  \* Arabic  \* MERGEFORMAT</w:instrText>
-    </w:r>
-    <w:r>
-      <w:fldChar w:fldCharType="separate"/>
-    </w:r>
-    <w:r>
-      <w:rPr>
-        <w:b/>
-        <w:noProof/>
-        <w:lang w:val="de-DE"/>
-      </w:rPr>
-      <w:t>2</w:t>
-    </w:r>
-    <w:r>
-      <w:rPr>
-        <w:b/>
-        <w:noProof/>
-        <w:lang w:val="de-DE"/>
-      </w:rPr>
-      <w:fldChar w:fldCharType="end"/>
-    </w:r>
+    <w:fldSimple w:instr="NUMPAGES  \* Arabic  \* MERGEFORMAT">
+      <w:r>
+        <w:rPr>
+          <w:b/>
+          <w:noProof/>
+          <w:lang w:val="de-DE"/>
+        </w:rPr>
+        <w:t>2</w:t>
+      </w:r>
+    </w:fldSimple>
   </w:p>
 </w:ftr>
 </file>
@@ -8727,7 +8736,7 @@
 </file>
 
 <file path=customXml/itemProps1.xml><?xml version="1.0" encoding="utf-8"?>
-<ds:datastoreItem xmlns:ds="http://schemas.openxmlformats.org/officeDocument/2006/customXml" ds:itemID="{DFB4948E-7AE7-43FD-A31B-3BAF0C51B548}">
+<ds:datastoreItem xmlns:ds="http://schemas.openxmlformats.org/officeDocument/2006/customXml" ds:itemID="{4D17BCA0-E6B1-42A2-BE56-5061FF4719D9}">
   <ds:schemaRefs>
     <ds:schemaRef ds:uri="http://schemas.openxmlformats.org/officeDocument/2006/bibliography"/>
   </ds:schemaRefs>

--- a/doc/03_Anforderderungsspezifikation/UC8_CRUD_StundeneintragsTyp.docx
+++ b/doc/03_Anforderderungsspezifikation/UC8_CRUD_StundeneintragsTyp.docx
@@ -1,10 +1,10 @@
 
 <file path=word/document.xml><?xml version="1.0" encoding="utf-8"?>
-<w:document xmlns:wpc="http://schemas.microsoft.com/office/word/2010/wordprocessingCanvas" xmlns:mc="http://schemas.openxmlformats.org/markup-compatibility/2006" xmlns:o="urn:schemas-microsoft-com:office:office" xmlns:r="http://schemas.openxmlformats.org/officeDocument/2006/relationships" xmlns:m="http://schemas.openxmlformats.org/officeDocument/2006/math" xmlns:v="urn:schemas-microsoft-com:vml" xmlns:wp14="http://schemas.microsoft.com/office/word/2010/wordprocessingDrawing" xmlns:wp="http://schemas.openxmlformats.org/drawingml/2006/wordprocessingDrawing" xmlns:w10="urn:schemas-microsoft-com:office:word" xmlns:w="http://schemas.openxmlformats.org/wordprocessingml/2006/main" xmlns:w14="http://schemas.microsoft.com/office/word/2010/wordml" xmlns:wpg="http://schemas.microsoft.com/office/word/2010/wordprocessingGroup" xmlns:wpi="http://schemas.microsoft.com/office/word/2010/wordprocessingInk" xmlns:wne="http://schemas.microsoft.com/office/word/2006/wordml" xmlns:wps="http://schemas.microsoft.com/office/word/2010/wordprocessingShape" mc:Ignorable="w14 wp14">
+<w:document xmlns:ve="http://schemas.openxmlformats.org/markup-compatibility/2006" xmlns:o="urn:schemas-microsoft-com:office:office" xmlns:r="http://schemas.openxmlformats.org/officeDocument/2006/relationships" xmlns:m="http://schemas.openxmlformats.org/officeDocument/2006/math" xmlns:v="urn:schemas-microsoft-com:vml" xmlns:wp="http://schemas.openxmlformats.org/drawingml/2006/wordprocessingDrawing" xmlns:w10="urn:schemas-microsoft-com:office:word" xmlns:w="http://schemas.openxmlformats.org/wordprocessingml/2006/main" xmlns:wne="http://schemas.microsoft.com/office/word/2006/wordml">
   <w:body>
     <w:p>
       <w:pPr>
-        <w:pStyle w:val="Titel"/>
+        <w:pStyle w:val="Title"/>
       </w:pPr>
       <w:r>
         <w:rPr>
@@ -44,7 +44,7 @@
     </w:p>
     <w:p>
       <w:pPr>
-        <w:pStyle w:val="berschrift1"/>
+        <w:pStyle w:val="Heading1"/>
       </w:pPr>
       <w:bookmarkStart w:id="0" w:name="_Toc289064799"/>
       <w:r>
@@ -54,7 +54,7 @@
     </w:p>
     <w:p>
       <w:pPr>
-        <w:pStyle w:val="berschrift2"/>
+        <w:pStyle w:val="Heading2"/>
       </w:pPr>
       <w:bookmarkStart w:id="1" w:name="_Toc289064800"/>
       <w:r>
@@ -67,7 +67,7 @@
         <w:tblStyle w:val="MediumShading1-Accent11"/>
         <w:tblW w:w="0" w:type="auto"/>
         <w:tblInd w:w="108" w:type="dxa"/>
-        <w:tblLook w:val="0420" w:firstRow="1" w:lastRow="0" w:firstColumn="0" w:lastColumn="0" w:noHBand="0" w:noVBand="1"/>
+        <w:tblLook w:val="0420"/>
       </w:tblPr>
       <w:tblGrid>
         <w:gridCol w:w="1138"/>
@@ -77,7 +77,7 @@
       </w:tblGrid>
       <w:tr>
         <w:trPr>
-          <w:cnfStyle w:val="100000000000" w:firstRow="1" w:lastRow="0" w:firstColumn="0" w:lastColumn="0" w:oddVBand="0" w:evenVBand="0" w:oddHBand="0" w:evenHBand="0" w:firstRowFirstColumn="0" w:firstRowLastColumn="0" w:lastRowFirstColumn="0" w:lastRowLastColumn="0"/>
+          <w:cnfStyle w:val="100000000000"/>
         </w:trPr>
         <w:tc>
           <w:tcPr>
@@ -122,7 +122,7 @@
       </w:tr>
       <w:tr>
         <w:trPr>
-          <w:cnfStyle w:val="000000100000" w:firstRow="0" w:lastRow="0" w:firstColumn="0" w:lastColumn="0" w:oddVBand="0" w:evenVBand="0" w:oddHBand="1" w:evenHBand="0" w:firstRowFirstColumn="0" w:firstRowLastColumn="0" w:lastRowFirstColumn="0" w:lastRowLastColumn="0"/>
+          <w:cnfStyle w:val="000000100000"/>
         </w:trPr>
         <w:tc>
           <w:tcPr>
@@ -181,7 +181,7 @@
       </w:tr>
       <w:tr>
         <w:trPr>
-          <w:cnfStyle w:val="000000010000" w:firstRow="0" w:lastRow="0" w:firstColumn="0" w:lastColumn="0" w:oddVBand="0" w:evenVBand="0" w:oddHBand="0" w:evenHBand="1" w:firstRowFirstColumn="0" w:firstRowLastColumn="0" w:lastRowFirstColumn="0" w:lastRowLastColumn="0"/>
+          <w:cnfStyle w:val="000000010000"/>
         </w:trPr>
         <w:tc>
           <w:tcPr>
@@ -220,6 +220,51 @@
           <w:p>
             <w:r>
               <w:t>TD</w:t>
+            </w:r>
+          </w:p>
+        </w:tc>
+      </w:tr>
+      <w:tr>
+        <w:trPr>
+          <w:cnfStyle w:val="000000100000"/>
+        </w:trPr>
+        <w:tc>
+          <w:tcPr>
+            <w:tcW w:w="1138" w:type="dxa"/>
+          </w:tcPr>
+          <w:p>
+            <w:r>
+              <w:t>29.03.2011</w:t>
+            </w:r>
+          </w:p>
+        </w:tc>
+        <w:tc>
+          <w:tcPr>
+            <w:tcW w:w="993" w:type="dxa"/>
+          </w:tcPr>
+          <w:p>
+            <w:r>
+              <w:t>1.2</w:t>
+            </w:r>
+          </w:p>
+        </w:tc>
+        <w:tc>
+          <w:tcPr>
+            <w:tcW w:w="4674" w:type="dxa"/>
+          </w:tcPr>
+          <w:p>
+            <w:r>
+              <w:t>Korrektur gem. Sitzungsprotokoll</w:t>
+            </w:r>
+          </w:p>
+        </w:tc>
+        <w:tc>
+          <w:tcPr>
+            <w:tcW w:w="2303" w:type="dxa"/>
+          </w:tcPr>
+          <w:p>
+            <w:r>
+              <w:t>TD, SD</w:t>
             </w:r>
           </w:p>
         </w:tc>
@@ -248,7 +293,7 @@
       <w:sdtContent>
         <w:p>
           <w:pPr>
-            <w:pStyle w:val="berschrift2"/>
+            <w:pStyle w:val="Heading2"/>
           </w:pPr>
           <w:r>
             <w:t>Inhaltsverzeichnis</w:t>
@@ -257,7 +302,7 @@
         </w:p>
         <w:p>
           <w:pPr>
-            <w:pStyle w:val="Verzeichnis1"/>
+            <w:pStyle w:val="TOC1"/>
             <w:tabs>
               <w:tab w:val="left" w:pos="440"/>
               <w:tab w:val="right" w:leader="dot" w:pos="9062"/>
@@ -362,7 +407,7 @@
         </w:p>
         <w:p>
           <w:pPr>
-            <w:pStyle w:val="Verzeichnis2"/>
+            <w:pStyle w:val="TOC2"/>
             <w:tabs>
               <w:tab w:val="left" w:pos="880"/>
               <w:tab w:val="right" w:leader="dot" w:pos="9062"/>
@@ -450,7 +495,7 @@
         </w:p>
         <w:p>
           <w:pPr>
-            <w:pStyle w:val="Verzeichnis2"/>
+            <w:pStyle w:val="TOC2"/>
             <w:tabs>
               <w:tab w:val="left" w:pos="880"/>
               <w:tab w:val="right" w:leader="dot" w:pos="9062"/>
@@ -538,7 +583,7 @@
         </w:p>
         <w:p>
           <w:pPr>
-            <w:pStyle w:val="Verzeichnis1"/>
+            <w:pStyle w:val="TOC1"/>
             <w:tabs>
               <w:tab w:val="left" w:pos="440"/>
               <w:tab w:val="right" w:leader="dot" w:pos="9062"/>
@@ -641,7 +686,7 @@
     </w:sdt>
     <w:p>
       <w:pPr>
-        <w:pStyle w:val="berschrift1"/>
+        <w:pStyle w:val="Heading1"/>
         <w:rPr>
           <w:lang w:val="en-GB"/>
         </w:rPr>
@@ -681,7 +726,7 @@
       <w:tblPr>
         <w:tblStyle w:val="MediumShading1-Accent11"/>
         <w:tblW w:w="0" w:type="auto"/>
-        <w:tblLook w:val="0480" w:firstRow="0" w:lastRow="0" w:firstColumn="1" w:lastColumn="0" w:noHBand="0" w:noVBand="1"/>
+        <w:tblLook w:val="0480"/>
       </w:tblPr>
       <w:tblGrid>
         <w:gridCol w:w="2518"/>
@@ -689,11 +734,11 @@
       </w:tblGrid>
       <w:tr>
         <w:trPr>
-          <w:cnfStyle w:val="000000100000" w:firstRow="0" w:lastRow="0" w:firstColumn="0" w:lastColumn="0" w:oddVBand="0" w:evenVBand="0" w:oddHBand="1" w:evenHBand="0" w:firstRowFirstColumn="0" w:firstRowLastColumn="0" w:lastRowFirstColumn="0" w:lastRowLastColumn="0"/>
+          <w:cnfStyle w:val="000000100000"/>
         </w:trPr>
         <w:tc>
           <w:tcPr>
-            <w:cnfStyle w:val="001000000000" w:firstRow="0" w:lastRow="0" w:firstColumn="1" w:lastColumn="0" w:oddVBand="0" w:evenVBand="0" w:oddHBand="0" w:evenHBand="0" w:firstRowFirstColumn="0" w:firstRowLastColumn="0" w:lastRowFirstColumn="0" w:lastRowLastColumn="0"/>
+            <w:cnfStyle w:val="001000000000"/>
             <w:tcW w:w="2518" w:type="dxa"/>
           </w:tcPr>
           <w:p>
@@ -708,7 +753,7 @@
           </w:tcPr>
           <w:p>
             <w:pPr>
-              <w:cnfStyle w:val="000000100000" w:firstRow="0" w:lastRow="0" w:firstColumn="0" w:lastColumn="0" w:oddVBand="0" w:evenVBand="0" w:oddHBand="1" w:evenHBand="0" w:firstRowFirstColumn="0" w:firstRowLastColumn="0" w:lastRowFirstColumn="0" w:lastRowLastColumn="0"/>
+              <w:cnfStyle w:val="000000100000"/>
             </w:pPr>
             <w:r>
               <w:t>Fully dressed</w:t>
@@ -718,11 +763,11 @@
       </w:tr>
       <w:tr>
         <w:trPr>
-          <w:cnfStyle w:val="000000010000" w:firstRow="0" w:lastRow="0" w:firstColumn="0" w:lastColumn="0" w:oddVBand="0" w:evenVBand="0" w:oddHBand="0" w:evenHBand="1" w:firstRowFirstColumn="0" w:firstRowLastColumn="0" w:lastRowFirstColumn="0" w:lastRowLastColumn="0"/>
+          <w:cnfStyle w:val="000000010000"/>
         </w:trPr>
         <w:tc>
           <w:tcPr>
-            <w:cnfStyle w:val="001000000000" w:firstRow="0" w:lastRow="0" w:firstColumn="1" w:lastColumn="0" w:oddVBand="0" w:evenVBand="0" w:oddHBand="0" w:evenHBand="0" w:firstRowFirstColumn="0" w:firstRowLastColumn="0" w:lastRowFirstColumn="0" w:lastRowLastColumn="0"/>
+            <w:cnfStyle w:val="001000000000"/>
             <w:tcW w:w="2518" w:type="dxa"/>
           </w:tcPr>
           <w:p>
@@ -740,7 +785,7 @@
           </w:tcPr>
           <w:p>
             <w:pPr>
-              <w:cnfStyle w:val="000000010000" w:firstRow="0" w:lastRow="0" w:firstColumn="0" w:lastColumn="0" w:oddVBand="0" w:evenVBand="0" w:oddHBand="0" w:evenHBand="1" w:firstRowFirstColumn="0" w:firstRowLastColumn="0" w:lastRowFirstColumn="0" w:lastRowLastColumn="0"/>
+              <w:cnfStyle w:val="000000010000"/>
             </w:pPr>
             <w:r>
               <w:rPr>
@@ -753,11 +798,11 @@
       </w:tr>
       <w:tr>
         <w:trPr>
-          <w:cnfStyle w:val="000000100000" w:firstRow="0" w:lastRow="0" w:firstColumn="0" w:lastColumn="0" w:oddVBand="0" w:evenVBand="0" w:oddHBand="1" w:evenHBand="0" w:firstRowFirstColumn="0" w:firstRowLastColumn="0" w:lastRowFirstColumn="0" w:lastRowLastColumn="0"/>
+          <w:cnfStyle w:val="000000100000"/>
         </w:trPr>
         <w:tc>
           <w:tcPr>
-            <w:cnfStyle w:val="001000000000" w:firstRow="0" w:lastRow="0" w:firstColumn="1" w:lastColumn="0" w:oddVBand="0" w:evenVBand="0" w:oddHBand="0" w:evenHBand="0" w:firstRowFirstColumn="0" w:firstRowLastColumn="0" w:lastRowFirstColumn="0" w:lastRowLastColumn="0"/>
+            <w:cnfStyle w:val="001000000000"/>
             <w:tcW w:w="9212" w:type="dxa"/>
             <w:gridSpan w:val="2"/>
           </w:tcPr>
@@ -778,11 +823,11 @@
       </w:tr>
       <w:tr>
         <w:trPr>
-          <w:cnfStyle w:val="000000010000" w:firstRow="0" w:lastRow="0" w:firstColumn="0" w:lastColumn="0" w:oddVBand="0" w:evenVBand="0" w:oddHBand="0" w:evenHBand="1" w:firstRowFirstColumn="0" w:firstRowLastColumn="0" w:lastRowFirstColumn="0" w:lastRowLastColumn="0"/>
+          <w:cnfStyle w:val="000000010000"/>
         </w:trPr>
         <w:tc>
           <w:tcPr>
-            <w:cnfStyle w:val="001000000000" w:firstRow="0" w:lastRow="0" w:firstColumn="1" w:lastColumn="0" w:oddVBand="0" w:evenVBand="0" w:oddHBand="0" w:evenHBand="0" w:firstRowFirstColumn="0" w:firstRowLastColumn="0" w:lastRowFirstColumn="0" w:lastRowLastColumn="0"/>
+            <w:cnfStyle w:val="001000000000"/>
             <w:tcW w:w="2518" w:type="dxa"/>
           </w:tcPr>
           <w:p>
@@ -809,7 +854,7 @@
                 <w:tab w:val="left" w:pos="2410"/>
               </w:tabs>
               <w:ind w:left="2124" w:hanging="2124"/>
-              <w:cnfStyle w:val="000000010000" w:firstRow="0" w:lastRow="0" w:firstColumn="0" w:lastColumn="0" w:oddVBand="0" w:evenVBand="0" w:oddHBand="0" w:evenHBand="1" w:firstRowFirstColumn="0" w:firstRowLastColumn="0" w:lastRowFirstColumn="0" w:lastRowLastColumn="0"/>
+              <w:cnfStyle w:val="000000010000"/>
             </w:pPr>
             <w:r>
               <w:t xml:space="preserve">Kann schnell </w:t>
@@ -825,11 +870,11 @@
       </w:tr>
       <w:tr>
         <w:trPr>
-          <w:cnfStyle w:val="000000100000" w:firstRow="0" w:lastRow="0" w:firstColumn="0" w:lastColumn="0" w:oddVBand="0" w:evenVBand="0" w:oddHBand="1" w:evenHBand="0" w:firstRowFirstColumn="0" w:firstRowLastColumn="0" w:lastRowFirstColumn="0" w:lastRowLastColumn="0"/>
+          <w:cnfStyle w:val="000000100000"/>
         </w:trPr>
         <w:tc>
           <w:tcPr>
-            <w:cnfStyle w:val="001000000000" w:firstRow="0" w:lastRow="0" w:firstColumn="1" w:lastColumn="0" w:oddVBand="0" w:evenVBand="0" w:oddHBand="0" w:evenHBand="0" w:firstRowFirstColumn="0" w:firstRowLastColumn="0" w:lastRowFirstColumn="0" w:lastRowLastColumn="0"/>
+            <w:cnfStyle w:val="001000000000"/>
             <w:tcW w:w="2518" w:type="dxa"/>
           </w:tcPr>
           <w:p>
@@ -852,7 +897,7 @@
           </w:tcPr>
           <w:p>
             <w:pPr>
-              <w:cnfStyle w:val="000000100000" w:firstRow="0" w:lastRow="0" w:firstColumn="0" w:lastColumn="0" w:oddVBand="0" w:evenVBand="0" w:oddHBand="1" w:evenHBand="0" w:firstRowFirstColumn="0" w:firstRowLastColumn="0" w:lastRowFirstColumn="0" w:lastRowLastColumn="0"/>
+              <w:cnfStyle w:val="000000100000"/>
               <w:rPr>
                 <w:i/>
               </w:rPr>
@@ -883,11 +928,11 @@
       </w:tr>
       <w:tr>
         <w:trPr>
-          <w:cnfStyle w:val="000000010000" w:firstRow="0" w:lastRow="0" w:firstColumn="0" w:lastColumn="0" w:oddVBand="0" w:evenVBand="0" w:oddHBand="0" w:evenHBand="1" w:firstRowFirstColumn="0" w:firstRowLastColumn="0" w:lastRowFirstColumn="0" w:lastRowLastColumn="0"/>
+          <w:cnfStyle w:val="000000010000"/>
         </w:trPr>
         <w:tc>
           <w:tcPr>
-            <w:cnfStyle w:val="001000000000" w:firstRow="0" w:lastRow="0" w:firstColumn="1" w:lastColumn="0" w:oddVBand="0" w:evenVBand="0" w:oddHBand="0" w:evenHBand="0" w:firstRowFirstColumn="0" w:firstRowLastColumn="0" w:lastRowFirstColumn="0" w:lastRowLastColumn="0"/>
+            <w:cnfStyle w:val="001000000000"/>
             <w:tcW w:w="9212" w:type="dxa"/>
             <w:gridSpan w:val="2"/>
           </w:tcPr>
@@ -900,17 +945,17 @@
       </w:tr>
       <w:tr>
         <w:trPr>
-          <w:cnfStyle w:val="000000100000" w:firstRow="0" w:lastRow="0" w:firstColumn="0" w:lastColumn="0" w:oddVBand="0" w:evenVBand="0" w:oddHBand="1" w:evenHBand="0" w:firstRowFirstColumn="0" w:firstRowLastColumn="0" w:lastRowFirstColumn="0" w:lastRowLastColumn="0"/>
+          <w:cnfStyle w:val="000000100000"/>
         </w:trPr>
         <w:tc>
           <w:tcPr>
-            <w:cnfStyle w:val="001000000000" w:firstRow="0" w:lastRow="0" w:firstColumn="1" w:lastColumn="0" w:oddVBand="0" w:evenVBand="0" w:oddHBand="0" w:evenHBand="0" w:firstRowFirstColumn="0" w:firstRowLastColumn="0" w:lastRowFirstColumn="0" w:lastRowLastColumn="0"/>
+            <w:cnfStyle w:val="001000000000"/>
             <w:tcW w:w="9212" w:type="dxa"/>
             <w:gridSpan w:val="2"/>
           </w:tcPr>
           <w:p>
             <w:pPr>
-              <w:pStyle w:val="Listenabsatz"/>
+              <w:pStyle w:val="ListParagraph"/>
               <w:numPr>
                 <w:ilvl w:val="0"/>
                 <w:numId w:val="31"/>
@@ -946,7 +991,7 @@
           </w:p>
           <w:p>
             <w:pPr>
-              <w:pStyle w:val="Listenabsatz"/>
+              <w:pStyle w:val="ListParagraph"/>
               <w:numPr>
                 <w:ilvl w:val="0"/>
                 <w:numId w:val="31"/>
@@ -969,11 +1014,11 @@
       </w:tr>
       <w:tr>
         <w:trPr>
-          <w:cnfStyle w:val="000000010000" w:firstRow="0" w:lastRow="0" w:firstColumn="0" w:lastColumn="0" w:oddVBand="0" w:evenVBand="0" w:oddHBand="0" w:evenHBand="1" w:firstRowFirstColumn="0" w:firstRowLastColumn="0" w:lastRowFirstColumn="0" w:lastRowLastColumn="0"/>
+          <w:cnfStyle w:val="000000010000"/>
         </w:trPr>
         <w:tc>
           <w:tcPr>
-            <w:cnfStyle w:val="001000000000" w:firstRow="0" w:lastRow="0" w:firstColumn="1" w:lastColumn="0" w:oddVBand="0" w:evenVBand="0" w:oddHBand="0" w:evenHBand="0" w:firstRowFirstColumn="0" w:firstRowLastColumn="0" w:lastRowFirstColumn="0" w:lastRowLastColumn="0"/>
+            <w:cnfStyle w:val="001000000000"/>
             <w:tcW w:w="9212" w:type="dxa"/>
             <w:gridSpan w:val="2"/>
           </w:tcPr>
@@ -986,11 +1031,11 @@
       </w:tr>
       <w:tr>
         <w:trPr>
-          <w:cnfStyle w:val="000000100000" w:firstRow="0" w:lastRow="0" w:firstColumn="0" w:lastColumn="0" w:oddVBand="0" w:evenVBand="0" w:oddHBand="1" w:evenHBand="0" w:firstRowFirstColumn="0" w:firstRowLastColumn="0" w:lastRowFirstColumn="0" w:lastRowLastColumn="0"/>
+          <w:cnfStyle w:val="000000100000"/>
         </w:trPr>
         <w:tc>
           <w:tcPr>
-            <w:cnfStyle w:val="001000000000" w:firstRow="0" w:lastRow="0" w:firstColumn="1" w:lastColumn="0" w:oddVBand="0" w:evenVBand="0" w:oddHBand="0" w:evenHBand="0" w:firstRowFirstColumn="0" w:firstRowLastColumn="0" w:lastRowFirstColumn="0" w:lastRowLastColumn="0"/>
+            <w:cnfStyle w:val="001000000000"/>
             <w:tcW w:w="9212" w:type="dxa"/>
             <w:gridSpan w:val="2"/>
           </w:tcPr>
@@ -1009,7 +1054,7 @@
           </w:p>
           <w:p>
             <w:pPr>
-              <w:pStyle w:val="Listenabsatz"/>
+              <w:pStyle w:val="ListParagraph"/>
               <w:numPr>
                 <w:ilvl w:val="0"/>
                 <w:numId w:val="20"/>
@@ -1046,7 +1091,7 @@
           </w:p>
           <w:p>
             <w:pPr>
-              <w:pStyle w:val="Listenabsatz"/>
+              <w:pStyle w:val="ListParagraph"/>
               <w:numPr>
                 <w:ilvl w:val="0"/>
                 <w:numId w:val="32"/>
@@ -1083,7 +1128,7 @@
           </w:p>
           <w:p>
             <w:pPr>
-              <w:pStyle w:val="Listenabsatz"/>
+              <w:pStyle w:val="ListParagraph"/>
               <w:numPr>
                 <w:ilvl w:val="0"/>
                 <w:numId w:val="20"/>
@@ -1126,7 +1171,7 @@
           </w:p>
           <w:p>
             <w:pPr>
-              <w:pStyle w:val="Listenabsatz"/>
+              <w:pStyle w:val="ListParagraph"/>
               <w:numPr>
                 <w:ilvl w:val="0"/>
                 <w:numId w:val="20"/>
@@ -1185,7 +1230,7 @@
       <w:tblPr>
         <w:tblStyle w:val="MediumShading1-Accent11"/>
         <w:tblW w:w="0" w:type="auto"/>
-        <w:tblLook w:val="0480" w:firstRow="0" w:lastRow="0" w:firstColumn="1" w:lastColumn="0" w:noHBand="0" w:noVBand="1"/>
+        <w:tblLook w:val="04A0"/>
       </w:tblPr>
       <w:tblGrid>
         <w:gridCol w:w="5495"/>
@@ -1193,11 +1238,11 @@
       </w:tblGrid>
       <w:tr>
         <w:trPr>
-          <w:cnfStyle w:val="000000100000" w:firstRow="0" w:lastRow="0" w:firstColumn="0" w:lastColumn="0" w:oddVBand="0" w:evenVBand="0" w:oddHBand="1" w:evenHBand="0" w:firstRowFirstColumn="0" w:firstRowLastColumn="0" w:lastRowFirstColumn="0" w:lastRowLastColumn="0"/>
+          <w:cnfStyle w:val="100000000000"/>
         </w:trPr>
         <w:tc>
           <w:tcPr>
-            <w:cnfStyle w:val="001000000000" w:firstRow="0" w:lastRow="0" w:firstColumn="1" w:lastColumn="0" w:oddVBand="0" w:evenVBand="0" w:oddHBand="0" w:evenHBand="0" w:firstRowFirstColumn="0" w:firstRowLastColumn="0" w:lastRowFirstColumn="0" w:lastRowLastColumn="0"/>
+            <w:cnfStyle w:val="001000000000"/>
             <w:tcW w:w="9212" w:type="dxa"/>
             <w:gridSpan w:val="2"/>
           </w:tcPr>
@@ -1214,11 +1259,11 @@
       </w:tr>
       <w:tr>
         <w:trPr>
-          <w:cnfStyle w:val="000000010000" w:firstRow="0" w:lastRow="0" w:firstColumn="0" w:lastColumn="0" w:oddVBand="0" w:evenVBand="0" w:oddHBand="0" w:evenHBand="1" w:firstRowFirstColumn="0" w:firstRowLastColumn="0" w:lastRowFirstColumn="0" w:lastRowLastColumn="0"/>
+          <w:cnfStyle w:val="000000100000"/>
         </w:trPr>
         <w:tc>
           <w:tcPr>
-            <w:cnfStyle w:val="001000000000" w:firstRow="0" w:lastRow="0" w:firstColumn="1" w:lastColumn="0" w:oddVBand="0" w:evenVBand="0" w:oddHBand="0" w:evenHBand="0" w:firstRowFirstColumn="0" w:firstRowLastColumn="0" w:lastRowFirstColumn="0" w:lastRowLastColumn="0"/>
+            <w:cnfStyle w:val="001000000000"/>
             <w:tcW w:w="5495" w:type="dxa"/>
           </w:tcPr>
           <w:p>
@@ -1241,7 +1286,7 @@
           </w:tcPr>
           <w:p>
             <w:pPr>
-              <w:cnfStyle w:val="000000010000" w:firstRow="0" w:lastRow="0" w:firstColumn="0" w:lastColumn="0" w:oddVBand="0" w:evenVBand="0" w:oddHBand="0" w:evenHBand="1" w:firstRowFirstColumn="0" w:firstRowLastColumn="0" w:lastRowFirstColumn="0" w:lastRowLastColumn="0"/>
+              <w:cnfStyle w:val="000000100000"/>
             </w:pPr>
             <w:r>
               <w:t>System</w:t>
@@ -1251,11 +1296,11 @@
       </w:tr>
       <w:tr>
         <w:trPr>
-          <w:cnfStyle w:val="000000100000" w:firstRow="0" w:lastRow="0" w:firstColumn="0" w:lastColumn="0" w:oddVBand="0" w:evenVBand="0" w:oddHBand="1" w:evenHBand="0" w:firstRowFirstColumn="0" w:firstRowLastColumn="0" w:lastRowFirstColumn="0" w:lastRowLastColumn="0"/>
+          <w:cnfStyle w:val="000000010000"/>
         </w:trPr>
         <w:tc>
           <w:tcPr>
-            <w:cnfStyle w:val="001000000000" w:firstRow="0" w:lastRow="0" w:firstColumn="1" w:lastColumn="0" w:oddVBand="0" w:evenVBand="0" w:oddHBand="0" w:evenHBand="0" w:firstRowFirstColumn="0" w:firstRowLastColumn="0" w:lastRowFirstColumn="0" w:lastRowLastColumn="0"/>
+            <w:cnfStyle w:val="001000000000"/>
             <w:tcW w:w="5495" w:type="dxa"/>
           </w:tcPr>
           <w:p>
@@ -1321,7 +1366,7 @@
               <w:tabs>
                 <w:tab w:val="left" w:pos="317"/>
               </w:tabs>
-              <w:cnfStyle w:val="000000100000" w:firstRow="0" w:lastRow="0" w:firstColumn="0" w:lastColumn="0" w:oddVBand="0" w:evenVBand="0" w:oddHBand="1" w:evenHBand="0" w:firstRowFirstColumn="0" w:firstRowLastColumn="0" w:lastRowFirstColumn="0" w:lastRowLastColumn="0"/>
+              <w:cnfStyle w:val="000000010000"/>
             </w:pPr>
           </w:p>
           <w:p>
@@ -1330,7 +1375,7 @@
                 <w:tab w:val="left" w:pos="317"/>
               </w:tabs>
               <w:ind w:left="317" w:hanging="317"/>
-              <w:cnfStyle w:val="000000100000" w:firstRow="0" w:lastRow="0" w:firstColumn="0" w:lastColumn="0" w:oddVBand="0" w:evenVBand="0" w:oddHBand="1" w:evenHBand="0" w:firstRowFirstColumn="0" w:firstRowLastColumn="0" w:lastRowFirstColumn="0" w:lastRowLastColumn="0"/>
+              <w:cnfStyle w:val="000000010000"/>
             </w:pPr>
             <w:r>
               <w:t>2.</w:t>
@@ -1350,11 +1395,11 @@
       </w:tr>
       <w:tr>
         <w:trPr>
-          <w:cnfStyle w:val="000000010000" w:firstRow="0" w:lastRow="0" w:firstColumn="0" w:lastColumn="0" w:oddVBand="0" w:evenVBand="0" w:oddHBand="0" w:evenHBand="1" w:firstRowFirstColumn="0" w:firstRowLastColumn="0" w:lastRowFirstColumn="0" w:lastRowLastColumn="0"/>
+          <w:cnfStyle w:val="000000100000"/>
         </w:trPr>
         <w:tc>
           <w:tcPr>
-            <w:cnfStyle w:val="001000000000" w:firstRow="0" w:lastRow="0" w:firstColumn="1" w:lastColumn="0" w:oddVBand="0" w:evenVBand="0" w:oddHBand="0" w:evenHBand="0" w:firstRowFirstColumn="0" w:firstRowLastColumn="0" w:lastRowFirstColumn="0" w:lastRowLastColumn="0"/>
+            <w:cnfStyle w:val="001000000000"/>
             <w:tcW w:w="9212" w:type="dxa"/>
             <w:gridSpan w:val="2"/>
           </w:tcPr>
@@ -1384,11 +1429,11 @@
       </w:tr>
       <w:tr>
         <w:trPr>
-          <w:cnfStyle w:val="000000100000" w:firstRow="0" w:lastRow="0" w:firstColumn="0" w:lastColumn="0" w:oddVBand="0" w:evenVBand="0" w:oddHBand="1" w:evenHBand="0" w:firstRowFirstColumn="0" w:firstRowLastColumn="0" w:lastRowFirstColumn="0" w:lastRowLastColumn="0"/>
+          <w:cnfStyle w:val="000000010000"/>
         </w:trPr>
         <w:tc>
           <w:tcPr>
-            <w:cnfStyle w:val="001000000000" w:firstRow="0" w:lastRow="0" w:firstColumn="1" w:lastColumn="0" w:oddVBand="0" w:evenVBand="0" w:oddHBand="0" w:evenHBand="0" w:firstRowFirstColumn="0" w:firstRowLastColumn="0" w:lastRowFirstColumn="0" w:lastRowLastColumn="0"/>
+            <w:cnfStyle w:val="001000000000"/>
             <w:tcW w:w="9212" w:type="dxa"/>
             <w:gridSpan w:val="2"/>
           </w:tcPr>
@@ -1409,13 +1454,25 @@
           </w:p>
         </w:tc>
       </w:tr>
+    </w:tbl>
+    <w:p/>
+    <w:tbl>
+      <w:tblPr>
+        <w:tblStyle w:val="MediumShading1-Accent11"/>
+        <w:tblW w:w="0" w:type="auto"/>
+        <w:tblLook w:val="04A0"/>
+      </w:tblPr>
+      <w:tblGrid>
+        <w:gridCol w:w="5495"/>
+        <w:gridCol w:w="3717"/>
+      </w:tblGrid>
       <w:tr>
         <w:trPr>
-          <w:cnfStyle w:val="000000010000" w:firstRow="0" w:lastRow="0" w:firstColumn="0" w:lastColumn="0" w:oddVBand="0" w:evenVBand="0" w:oddHBand="0" w:evenHBand="1" w:firstRowFirstColumn="0" w:firstRowLastColumn="0" w:lastRowFirstColumn="0" w:lastRowLastColumn="0"/>
+          <w:cnfStyle w:val="100000000000"/>
         </w:trPr>
         <w:tc>
           <w:tcPr>
-            <w:cnfStyle w:val="001000000000" w:firstRow="0" w:lastRow="0" w:firstColumn="1" w:lastColumn="0" w:oddVBand="0" w:evenVBand="0" w:oddHBand="0" w:evenHBand="0" w:firstRowFirstColumn="0" w:firstRowLastColumn="0" w:lastRowFirstColumn="0" w:lastRowLastColumn="0"/>
+            <w:cnfStyle w:val="001000000000"/>
             <w:tcW w:w="9212" w:type="dxa"/>
             <w:gridSpan w:val="2"/>
           </w:tcPr>
@@ -1436,11 +1493,11 @@
       </w:tr>
       <w:tr>
         <w:trPr>
-          <w:cnfStyle w:val="000000100000" w:firstRow="0" w:lastRow="0" w:firstColumn="0" w:lastColumn="0" w:oddVBand="0" w:evenVBand="0" w:oddHBand="1" w:evenHBand="0" w:firstRowFirstColumn="0" w:firstRowLastColumn="0" w:lastRowFirstColumn="0" w:lastRowLastColumn="0"/>
+          <w:cnfStyle w:val="000000100000"/>
         </w:trPr>
         <w:tc>
           <w:tcPr>
-            <w:cnfStyle w:val="001000000000" w:firstRow="0" w:lastRow="0" w:firstColumn="1" w:lastColumn="0" w:oddVBand="0" w:evenVBand="0" w:oddHBand="0" w:evenHBand="0" w:firstRowFirstColumn="0" w:firstRowLastColumn="0" w:lastRowFirstColumn="0" w:lastRowLastColumn="0"/>
+            <w:cnfStyle w:val="001000000000"/>
             <w:tcW w:w="5495" w:type="dxa"/>
           </w:tcPr>
           <w:p>
@@ -1463,7 +1520,7 @@
           </w:tcPr>
           <w:p>
             <w:pPr>
-              <w:cnfStyle w:val="000000100000" w:firstRow="0" w:lastRow="0" w:firstColumn="0" w:lastColumn="0" w:oddVBand="0" w:evenVBand="0" w:oddHBand="1" w:evenHBand="0" w:firstRowFirstColumn="0" w:firstRowLastColumn="0" w:lastRowFirstColumn="0" w:lastRowLastColumn="0"/>
+              <w:cnfStyle w:val="000000100000"/>
             </w:pPr>
             <w:r>
               <w:t>System</w:t>
@@ -1473,11 +1530,11 @@
       </w:tr>
       <w:tr>
         <w:trPr>
-          <w:cnfStyle w:val="000000010000" w:firstRow="0" w:lastRow="0" w:firstColumn="0" w:lastColumn="0" w:oddVBand="0" w:evenVBand="0" w:oddHBand="0" w:evenHBand="1" w:firstRowFirstColumn="0" w:firstRowLastColumn="0" w:lastRowFirstColumn="0" w:lastRowLastColumn="0"/>
+          <w:cnfStyle w:val="000000010000"/>
         </w:trPr>
         <w:tc>
           <w:tcPr>
-            <w:cnfStyle w:val="001000000000" w:firstRow="0" w:lastRow="0" w:firstColumn="1" w:lastColumn="0" w:oddVBand="0" w:evenVBand="0" w:oddHBand="0" w:evenHBand="0" w:firstRowFirstColumn="0" w:firstRowLastColumn="0" w:lastRowFirstColumn="0" w:lastRowLastColumn="0"/>
+            <w:cnfStyle w:val="001000000000"/>
             <w:tcW w:w="5495" w:type="dxa"/>
           </w:tcPr>
           <w:p>
@@ -1534,7 +1591,7 @@
           </w:tcPr>
           <w:p>
             <w:pPr>
-              <w:cnfStyle w:val="000000010000" w:firstRow="0" w:lastRow="0" w:firstColumn="0" w:lastColumn="0" w:oddVBand="0" w:evenVBand="0" w:oddHBand="0" w:evenHBand="1" w:firstRowFirstColumn="0" w:firstRowLastColumn="0" w:lastRowFirstColumn="0" w:lastRowLastColumn="0"/>
+              <w:cnfStyle w:val="000000010000"/>
             </w:pPr>
           </w:p>
           <w:p>
@@ -1543,34 +1600,41 @@
                 <w:tab w:val="left" w:pos="317"/>
               </w:tabs>
               <w:ind w:left="317" w:hanging="317"/>
-              <w:cnfStyle w:val="000000010000" w:firstRow="0" w:lastRow="0" w:firstColumn="0" w:lastColumn="0" w:oddVBand="0" w:evenVBand="0" w:oddHBand="0" w:evenHBand="1" w:firstRowFirstColumn="0" w:firstRowLastColumn="0" w:lastRowFirstColumn="0" w:lastRowLastColumn="0"/>
+              <w:cnfStyle w:val="000000010000"/>
             </w:pPr>
             <w:r>
               <w:t>2.</w:t>
             </w:r>
             <w:r>
               <w:tab/>
-              <w:t>System</w:t>
-            </w:r>
-            <w:r>
-              <w:t xml:space="preserve"> </w:t>
-            </w:r>
-            <w:r>
-              <w:t xml:space="preserve">ändert </w:t>
-            </w:r>
-            <w:r>
-              <w:t>Stundeneintragstyp</w:t>
+              <w:t>System historisiert ursprünglichen Stundeneintragstyp-Eintrag</w:t>
+            </w:r>
+          </w:p>
+          <w:p>
+            <w:pPr>
+              <w:tabs>
+                <w:tab w:val="left" w:pos="317"/>
+              </w:tabs>
+              <w:ind w:left="317" w:hanging="317"/>
+              <w:cnfStyle w:val="000000010000"/>
+            </w:pPr>
+            <w:r>
+              <w:t>3.</w:t>
+            </w:r>
+            <w:r>
+              <w:tab/>
+              <w:t>System speichert mutierte Angaben in neuem Stundeneintragstyp-Eintrag</w:t>
             </w:r>
           </w:p>
         </w:tc>
       </w:tr>
       <w:tr>
         <w:trPr>
-          <w:cnfStyle w:val="000000100000" w:firstRow="0" w:lastRow="0" w:firstColumn="0" w:lastColumn="0" w:oddVBand="0" w:evenVBand="0" w:oddHBand="1" w:evenHBand="0" w:firstRowFirstColumn="0" w:firstRowLastColumn="0" w:lastRowFirstColumn="0" w:lastRowLastColumn="0"/>
+          <w:cnfStyle w:val="000000100000"/>
         </w:trPr>
         <w:tc>
           <w:tcPr>
-            <w:cnfStyle w:val="001000000000" w:firstRow="0" w:lastRow="0" w:firstColumn="1" w:lastColumn="0" w:oddVBand="0" w:evenVBand="0" w:oddHBand="0" w:evenHBand="0" w:firstRowFirstColumn="0" w:firstRowLastColumn="0" w:lastRowFirstColumn="0" w:lastRowLastColumn="0"/>
+            <w:cnfStyle w:val="001000000000"/>
             <w:tcW w:w="9212" w:type="dxa"/>
             <w:gridSpan w:val="2"/>
           </w:tcPr>
@@ -1583,11 +1647,11 @@
       </w:tr>
       <w:tr>
         <w:trPr>
-          <w:cnfStyle w:val="000000010000" w:firstRow="0" w:lastRow="0" w:firstColumn="0" w:lastColumn="0" w:oddVBand="0" w:evenVBand="0" w:oddHBand="0" w:evenHBand="1" w:firstRowFirstColumn="0" w:firstRowLastColumn="0" w:lastRowFirstColumn="0" w:lastRowLastColumn="0"/>
+          <w:cnfStyle w:val="000000010000"/>
         </w:trPr>
         <w:tc>
           <w:tcPr>
-            <w:cnfStyle w:val="001000000000" w:firstRow="0" w:lastRow="0" w:firstColumn="1" w:lastColumn="0" w:oddVBand="0" w:evenVBand="0" w:oddHBand="0" w:evenHBand="0" w:firstRowFirstColumn="0" w:firstRowLastColumn="0" w:lastRowFirstColumn="0" w:lastRowLastColumn="0"/>
+            <w:cnfStyle w:val="001000000000"/>
             <w:tcW w:w="9212" w:type="dxa"/>
             <w:gridSpan w:val="2"/>
           </w:tcPr>
@@ -1606,13 +1670,25 @@
           </w:p>
         </w:tc>
       </w:tr>
+    </w:tbl>
+    <w:p/>
+    <w:tbl>
+      <w:tblPr>
+        <w:tblStyle w:val="MediumShading1-Accent11"/>
+        <w:tblW w:w="0" w:type="auto"/>
+        <w:tblLook w:val="04A0"/>
+      </w:tblPr>
+      <w:tblGrid>
+        <w:gridCol w:w="5495"/>
+        <w:gridCol w:w="3717"/>
+      </w:tblGrid>
       <w:tr>
         <w:trPr>
-          <w:cnfStyle w:val="000000100000" w:firstRow="0" w:lastRow="0" w:firstColumn="0" w:lastColumn="0" w:oddVBand="0" w:evenVBand="0" w:oddHBand="1" w:evenHBand="0" w:firstRowFirstColumn="0" w:firstRowLastColumn="0" w:lastRowFirstColumn="0" w:lastRowLastColumn="0"/>
+          <w:cnfStyle w:val="100000000000"/>
         </w:trPr>
         <w:tc>
           <w:tcPr>
-            <w:cnfStyle w:val="001000000000" w:firstRow="0" w:lastRow="0" w:firstColumn="1" w:lastColumn="0" w:oddVBand="0" w:evenVBand="0" w:oddHBand="0" w:evenHBand="0" w:firstRowFirstColumn="0" w:firstRowLastColumn="0" w:lastRowFirstColumn="0" w:lastRowLastColumn="0"/>
+            <w:cnfStyle w:val="001000000000"/>
             <w:tcW w:w="9212" w:type="dxa"/>
             <w:gridSpan w:val="2"/>
           </w:tcPr>
@@ -1625,11 +1701,11 @@
       </w:tr>
       <w:tr>
         <w:trPr>
-          <w:cnfStyle w:val="000000010000" w:firstRow="0" w:lastRow="0" w:firstColumn="0" w:lastColumn="0" w:oddVBand="0" w:evenVBand="0" w:oddHBand="0" w:evenHBand="1" w:firstRowFirstColumn="0" w:firstRowLastColumn="0" w:lastRowFirstColumn="0" w:lastRowLastColumn="0"/>
+          <w:cnfStyle w:val="000000100000"/>
         </w:trPr>
         <w:tc>
           <w:tcPr>
-            <w:cnfStyle w:val="001000000000" w:firstRow="0" w:lastRow="0" w:firstColumn="1" w:lastColumn="0" w:oddVBand="0" w:evenVBand="0" w:oddHBand="0" w:evenHBand="0" w:firstRowFirstColumn="0" w:firstRowLastColumn="0" w:lastRowFirstColumn="0" w:lastRowLastColumn="0"/>
+            <w:cnfStyle w:val="001000000000"/>
             <w:tcW w:w="5495" w:type="dxa"/>
           </w:tcPr>
           <w:p>
@@ -1652,7 +1728,7 @@
           </w:tcPr>
           <w:p>
             <w:pPr>
-              <w:cnfStyle w:val="000000010000" w:firstRow="0" w:lastRow="0" w:firstColumn="0" w:lastColumn="0" w:oddVBand="0" w:evenVBand="0" w:oddHBand="0" w:evenHBand="1" w:firstRowFirstColumn="0" w:firstRowLastColumn="0" w:lastRowFirstColumn="0" w:lastRowLastColumn="0"/>
+              <w:cnfStyle w:val="000000100000"/>
             </w:pPr>
             <w:r>
               <w:t>System</w:t>
@@ -1662,11 +1738,11 @@
       </w:tr>
       <w:tr>
         <w:trPr>
-          <w:cnfStyle w:val="000000100000" w:firstRow="0" w:lastRow="0" w:firstColumn="0" w:lastColumn="0" w:oddVBand="0" w:evenVBand="0" w:oddHBand="1" w:evenHBand="0" w:firstRowFirstColumn="0" w:firstRowLastColumn="0" w:lastRowFirstColumn="0" w:lastRowLastColumn="0"/>
+          <w:cnfStyle w:val="000000010000"/>
         </w:trPr>
         <w:tc>
           <w:tcPr>
-            <w:cnfStyle w:val="001000000000" w:firstRow="0" w:lastRow="0" w:firstColumn="1" w:lastColumn="0" w:oddVBand="0" w:evenVBand="0" w:oddHBand="0" w:evenHBand="0" w:firstRowFirstColumn="0" w:firstRowLastColumn="0" w:lastRowFirstColumn="0" w:lastRowLastColumn="0"/>
+            <w:cnfStyle w:val="001000000000"/>
             <w:tcW w:w="5495" w:type="dxa"/>
           </w:tcPr>
           <w:p>
@@ -1726,6 +1802,213 @@
                 <w:b w:val="0"/>
               </w:rPr>
               <w:t>n</w:t>
+            </w:r>
+          </w:p>
+        </w:tc>
+        <w:tc>
+          <w:tcPr>
+            <w:tcW w:w="3717" w:type="dxa"/>
+          </w:tcPr>
+          <w:p>
+            <w:pPr>
+              <w:cnfStyle w:val="000000010000"/>
+            </w:pPr>
+          </w:p>
+          <w:p>
+            <w:pPr>
+              <w:tabs>
+                <w:tab w:val="left" w:pos="317"/>
+              </w:tabs>
+              <w:ind w:left="317" w:hanging="317"/>
+              <w:cnfStyle w:val="000000010000"/>
+            </w:pPr>
+            <w:r>
+              <w:t>2.</w:t>
+            </w:r>
+            <w:r>
+              <w:tab/>
+              <w:t xml:space="preserve">System historisiert </w:t>
+            </w:r>
+            <w:r>
+              <w:t>Stundeneintragstyp</w:t>
+            </w:r>
+            <w:r>
+              <w:t>-Eintrag</w:t>
+            </w:r>
+          </w:p>
+        </w:tc>
+      </w:tr>
+      <w:tr>
+        <w:trPr>
+          <w:cnfStyle w:val="000000100000"/>
+        </w:trPr>
+        <w:tc>
+          <w:tcPr>
+            <w:cnfStyle w:val="001000000000"/>
+            <w:tcW w:w="9212" w:type="dxa"/>
+            <w:gridSpan w:val="2"/>
+          </w:tcPr>
+          <w:p>
+            <w:r>
+              <w:t>Extensions Delete</w:t>
+            </w:r>
+          </w:p>
+        </w:tc>
+      </w:tr>
+      <w:tr>
+        <w:trPr>
+          <w:cnfStyle w:val="000000010000"/>
+        </w:trPr>
+        <w:tc>
+          <w:tcPr>
+            <w:cnfStyle w:val="001000000000"/>
+            <w:tcW w:w="9212" w:type="dxa"/>
+            <w:gridSpan w:val="2"/>
+          </w:tcPr>
+          <w:p>
+            <w:pPr>
+              <w:rPr>
+                <w:b w:val="0"/>
+              </w:rPr>
+            </w:pPr>
+            <w:r>
+              <w:rPr>
+                <w:b w:val="0"/>
+              </w:rPr>
+              <w:t>-</w:t>
+            </w:r>
+          </w:p>
+        </w:tc>
+      </w:tr>
+    </w:tbl>
+    <w:p/>
+    <w:tbl>
+      <w:tblPr>
+        <w:tblStyle w:val="MediumShading1-Accent11"/>
+        <w:tblW w:w="0" w:type="auto"/>
+        <w:tblLook w:val="04A0"/>
+      </w:tblPr>
+      <w:tblGrid>
+        <w:gridCol w:w="5495"/>
+        <w:gridCol w:w="3717"/>
+      </w:tblGrid>
+      <w:tr>
+        <w:trPr>
+          <w:cnfStyle w:val="100000000000"/>
+        </w:trPr>
+        <w:tc>
+          <w:tcPr>
+            <w:cnfStyle w:val="001000000000"/>
+            <w:tcW w:w="9212" w:type="dxa"/>
+            <w:gridSpan w:val="2"/>
+          </w:tcPr>
+          <w:p>
+            <w:r>
+              <w:t xml:space="preserve">Main Success Scenario </w:t>
+            </w:r>
+            <w:r>
+              <w:t>List</w:t>
+            </w:r>
+          </w:p>
+        </w:tc>
+      </w:tr>
+      <w:tr>
+        <w:trPr>
+          <w:cnfStyle w:val="000000100000"/>
+        </w:trPr>
+        <w:tc>
+          <w:tcPr>
+            <w:cnfStyle w:val="001000000000"/>
+            <w:tcW w:w="5495" w:type="dxa"/>
+          </w:tcPr>
+          <w:p>
+            <w:pPr>
+              <w:rPr>
+                <w:b w:val="0"/>
+              </w:rPr>
+            </w:pPr>
+            <w:r>
+              <w:rPr>
+                <w:b w:val="0"/>
+              </w:rPr>
+              <w:t>Benutzer</w:t>
+            </w:r>
+          </w:p>
+        </w:tc>
+        <w:tc>
+          <w:tcPr>
+            <w:tcW w:w="3717" w:type="dxa"/>
+          </w:tcPr>
+          <w:p>
+            <w:pPr>
+              <w:cnfStyle w:val="000000100000"/>
+            </w:pPr>
+            <w:r>
+              <w:t>System</w:t>
+            </w:r>
+          </w:p>
+        </w:tc>
+      </w:tr>
+      <w:tr>
+        <w:trPr>
+          <w:cnfStyle w:val="000000010000"/>
+        </w:trPr>
+        <w:tc>
+          <w:tcPr>
+            <w:cnfStyle w:val="001000000000"/>
+            <w:tcW w:w="5495" w:type="dxa"/>
+          </w:tcPr>
+          <w:p>
+            <w:pPr>
+              <w:tabs>
+                <w:tab w:val="left" w:pos="426"/>
+              </w:tabs>
+              <w:ind w:left="426" w:hanging="426"/>
+              <w:rPr>
+                <w:b w:val="0"/>
+              </w:rPr>
+            </w:pPr>
+            <w:r>
+              <w:rPr>
+                <w:b w:val="0"/>
+              </w:rPr>
+              <w:t>1.</w:t>
+            </w:r>
+            <w:r>
+              <w:rPr>
+                <w:b w:val="0"/>
+              </w:rPr>
+              <w:tab/>
+            </w:r>
+            <w:r>
+              <w:rPr>
+                <w:b w:val="0"/>
+              </w:rPr>
+              <w:t xml:space="preserve">Sekretärin </w:t>
+            </w:r>
+            <w:r>
+              <w:rPr>
+                <w:b w:val="0"/>
+              </w:rPr>
+              <w:t xml:space="preserve">lässt sich </w:t>
+            </w:r>
+            <w:r>
+              <w:rPr>
+                <w:b w:val="0"/>
+              </w:rPr>
+              <w:t xml:space="preserve">Liste der </w:t>
+            </w:r>
+            <w:r>
+              <w:rPr>
+                <w:b w:val="0"/>
+              </w:rPr>
+              <w:t xml:space="preserve">Stundeneintragstypen </w:t>
+            </w:r>
+            <w:r>
+              <w:rPr>
+                <w:b w:val="0"/>
+              </w:rPr>
+              <w:t>anzeigen</w:t>
             </w:r>
           </w:p>
         </w:tc>
@@ -1738,7 +2021,7 @@
               <w:tabs>
                 <w:tab w:val="left" w:pos="317"/>
               </w:tabs>
-              <w:cnfStyle w:val="000000100000" w:firstRow="0" w:lastRow="0" w:firstColumn="0" w:lastColumn="0" w:oddVBand="0" w:evenVBand="0" w:oddHBand="1" w:evenHBand="0" w:firstRowFirstColumn="0" w:firstRowLastColumn="0" w:lastRowFirstColumn="0" w:lastRowLastColumn="0"/>
+              <w:cnfStyle w:val="000000010000"/>
             </w:pPr>
           </w:p>
           <w:p>
@@ -1747,60 +2030,54 @@
                 <w:tab w:val="left" w:pos="317"/>
               </w:tabs>
               <w:ind w:left="317" w:hanging="317"/>
-              <w:cnfStyle w:val="000000100000" w:firstRow="0" w:lastRow="0" w:firstColumn="0" w:lastColumn="0" w:oddVBand="0" w:evenVBand="0" w:oddHBand="1" w:evenHBand="0" w:firstRowFirstColumn="0" w:firstRowLastColumn="0" w:lastRowFirstColumn="0" w:lastRowLastColumn="0"/>
+              <w:cnfStyle w:val="000000010000"/>
             </w:pPr>
             <w:r>
-              <w:t>2</w:t>
-            </w:r>
-            <w:r>
-              <w:t>.</w:t>
+              <w:t>2.</w:t>
             </w:r>
             <w:r>
               <w:tab/>
-              <w:t>System</w:t>
+              <w:t xml:space="preserve">System zeigt Liste der </w:t>
+            </w:r>
+            <w:r>
+              <w:t>Stundeneintragstypen</w:t>
             </w:r>
             <w:r>
               <w:t xml:space="preserve"> </w:t>
             </w:r>
             <w:r>
-              <w:t>markiert</w:t>
-            </w:r>
-            <w:r>
-              <w:t xml:space="preserve"> </w:t>
-            </w:r>
-            <w:r>
-              <w:t>Stundeneintragstyp</w:t>
-            </w:r>
-            <w:r>
-              <w:t xml:space="preserve"> als gelöscht</w:t>
+              <w:t>an</w:t>
             </w:r>
           </w:p>
         </w:tc>
       </w:tr>
       <w:tr>
         <w:trPr>
-          <w:cnfStyle w:val="000000010000" w:firstRow="0" w:lastRow="0" w:firstColumn="0" w:lastColumn="0" w:oddVBand="0" w:evenVBand="0" w:oddHBand="0" w:evenHBand="1" w:firstRowFirstColumn="0" w:firstRowLastColumn="0" w:lastRowFirstColumn="0" w:lastRowLastColumn="0"/>
+          <w:cnfStyle w:val="000000100000"/>
         </w:trPr>
         <w:tc>
           <w:tcPr>
-            <w:cnfStyle w:val="001000000000" w:firstRow="0" w:lastRow="0" w:firstColumn="1" w:lastColumn="0" w:oddVBand="0" w:evenVBand="0" w:oddHBand="0" w:evenHBand="0" w:firstRowFirstColumn="0" w:firstRowLastColumn="0" w:lastRowFirstColumn="0" w:lastRowLastColumn="0"/>
+            <w:cnfStyle w:val="001000000000"/>
             <w:tcW w:w="9212" w:type="dxa"/>
             <w:gridSpan w:val="2"/>
           </w:tcPr>
           <w:p>
             <w:r>
-              <w:t>Extensions Delete</w:t>
+              <w:t xml:space="preserve">Extensions </w:t>
+            </w:r>
+            <w:r>
+              <w:t>List</w:t>
             </w:r>
           </w:p>
         </w:tc>
       </w:tr>
       <w:tr>
         <w:trPr>
-          <w:cnfStyle w:val="000000100000" w:firstRow="0" w:lastRow="0" w:firstColumn="0" w:lastColumn="0" w:oddVBand="0" w:evenVBand="0" w:oddHBand="1" w:evenHBand="0" w:firstRowFirstColumn="0" w:firstRowLastColumn="0" w:lastRowFirstColumn="0" w:lastRowLastColumn="0"/>
+          <w:cnfStyle w:val="000000010000"/>
         </w:trPr>
         <w:tc>
           <w:tcPr>
-            <w:cnfStyle w:val="001000000000" w:firstRow="0" w:lastRow="0" w:firstColumn="1" w:lastColumn="0" w:oddVBand="0" w:evenVBand="0" w:oddHBand="0" w:evenHBand="0" w:firstRowFirstColumn="0" w:firstRowLastColumn="0" w:lastRowFirstColumn="0" w:lastRowLastColumn="0"/>
+            <w:cnfStyle w:val="001000000000"/>
             <w:tcW w:w="9212" w:type="dxa"/>
             <w:gridSpan w:val="2"/>
           </w:tcPr>
@@ -1811,83 +2088,100 @@
               </w:rPr>
             </w:pPr>
             <w:r>
+              <w:rPr>
+                <w:b w:val="0"/>
+              </w:rPr>
               <w:t>-</w:t>
+            </w:r>
+          </w:p>
+        </w:tc>
+      </w:tr>
+    </w:tbl>
+    <w:p/>
+    <w:tbl>
+      <w:tblPr>
+        <w:tblStyle w:val="MediumShading1-Accent11"/>
+        <w:tblW w:w="0" w:type="auto"/>
+        <w:tblLook w:val="0480"/>
+      </w:tblPr>
+      <w:tblGrid>
+        <w:gridCol w:w="9212"/>
+      </w:tblGrid>
+      <w:tr>
+        <w:trPr>
+          <w:cnfStyle w:val="000000100000"/>
+        </w:trPr>
+        <w:tc>
+          <w:tcPr>
+            <w:cnfStyle w:val="001000000000"/>
+            <w:tcW w:w="9212" w:type="dxa"/>
+          </w:tcPr>
+          <w:p>
+            <w:r>
+              <w:t>Special Requirements</w:t>
             </w:r>
           </w:p>
         </w:tc>
       </w:tr>
       <w:tr>
         <w:trPr>
-          <w:cnfStyle w:val="000000010000" w:firstRow="0" w:lastRow="0" w:firstColumn="0" w:lastColumn="0" w:oddVBand="0" w:evenVBand="0" w:oddHBand="0" w:evenHBand="1" w:firstRowFirstColumn="0" w:firstRowLastColumn="0" w:lastRowFirstColumn="0" w:lastRowLastColumn="0"/>
+          <w:cnfStyle w:val="000000010000"/>
         </w:trPr>
         <w:tc>
           <w:tcPr>
-            <w:cnfStyle w:val="001000000000" w:firstRow="0" w:lastRow="0" w:firstColumn="1" w:lastColumn="0" w:oddVBand="0" w:evenVBand="0" w:oddHBand="0" w:evenHBand="0" w:firstRowFirstColumn="0" w:firstRowLastColumn="0" w:lastRowFirstColumn="0" w:lastRowLastColumn="0"/>
+            <w:cnfStyle w:val="001000000000"/>
             <w:tcW w:w="9212" w:type="dxa"/>
-            <w:gridSpan w:val="2"/>
           </w:tcPr>
           <w:p>
-            <w:r>
-              <w:t xml:space="preserve">Main Success Scenario </w:t>
-            </w:r>
-            <w:r>
-              <w:t>List</w:t>
+            <w:pPr>
+              <w:rPr>
+                <w:b w:val="0"/>
+              </w:rPr>
+            </w:pPr>
+            <w:r>
+              <w:rPr>
+                <w:b w:val="0"/>
+              </w:rPr>
+              <w:t>-</w:t>
             </w:r>
           </w:p>
         </w:tc>
       </w:tr>
       <w:tr>
         <w:trPr>
-          <w:cnfStyle w:val="000000100000" w:firstRow="0" w:lastRow="0" w:firstColumn="0" w:lastColumn="0" w:oddVBand="0" w:evenVBand="0" w:oddHBand="1" w:evenHBand="0" w:firstRowFirstColumn="0" w:firstRowLastColumn="0" w:lastRowFirstColumn="0" w:lastRowLastColumn="0"/>
+          <w:cnfStyle w:val="000000100000"/>
         </w:trPr>
         <w:tc>
           <w:tcPr>
-            <w:cnfStyle w:val="001000000000" w:firstRow="0" w:lastRow="0" w:firstColumn="1" w:lastColumn="0" w:oddVBand="0" w:evenVBand="0" w:oddHBand="0" w:evenHBand="0" w:firstRowFirstColumn="0" w:firstRowLastColumn="0" w:lastRowFirstColumn="0" w:lastRowLastColumn="0"/>
-            <w:tcW w:w="5495" w:type="dxa"/>
+            <w:cnfStyle w:val="001000000000"/>
+            <w:tcW w:w="9212" w:type="dxa"/>
           </w:tcPr>
           <w:p>
             <w:pPr>
               <w:rPr>
-                <w:b w:val="0"/>
+                <w:lang w:val="en-GB"/>
               </w:rPr>
             </w:pPr>
             <w:r>
               <w:rPr>
-                <w:b w:val="0"/>
-              </w:rPr>
-              <w:t>Benutzer</w:t>
-            </w:r>
-          </w:p>
-        </w:tc>
-        <w:tc>
-          <w:tcPr>
-            <w:tcW w:w="3717" w:type="dxa"/>
-          </w:tcPr>
-          <w:p>
-            <w:pPr>
-              <w:cnfStyle w:val="000000100000" w:firstRow="0" w:lastRow="0" w:firstColumn="0" w:lastColumn="0" w:oddVBand="0" w:evenVBand="0" w:oddHBand="1" w:evenHBand="0" w:firstRowFirstColumn="0" w:firstRowLastColumn="0" w:lastRowFirstColumn="0" w:lastRowLastColumn="0"/>
-            </w:pPr>
-            <w:r>
-              <w:t>System</w:t>
+                <w:lang w:val="en-GB"/>
+              </w:rPr>
+              <w:t>Technology and Data Variations List</w:t>
             </w:r>
           </w:p>
         </w:tc>
       </w:tr>
       <w:tr>
         <w:trPr>
-          <w:cnfStyle w:val="000000010000" w:firstRow="0" w:lastRow="0" w:firstColumn="0" w:lastColumn="0" w:oddVBand="0" w:evenVBand="0" w:oddHBand="0" w:evenHBand="1" w:firstRowFirstColumn="0" w:firstRowLastColumn="0" w:lastRowFirstColumn="0" w:lastRowLastColumn="0"/>
+          <w:cnfStyle w:val="000000010000"/>
         </w:trPr>
         <w:tc>
           <w:tcPr>
-            <w:cnfStyle w:val="001000000000" w:firstRow="0" w:lastRow="0" w:firstColumn="1" w:lastColumn="0" w:oddVBand="0" w:evenVBand="0" w:oddHBand="0" w:evenHBand="0" w:firstRowFirstColumn="0" w:firstRowLastColumn="0" w:lastRowFirstColumn="0" w:lastRowLastColumn="0"/>
-            <w:tcW w:w="5495" w:type="dxa"/>
+            <w:cnfStyle w:val="001000000000"/>
+            <w:tcW w:w="9212" w:type="dxa"/>
           </w:tcPr>
           <w:p>
             <w:pPr>
-              <w:tabs>
-                <w:tab w:val="left" w:pos="426"/>
-              </w:tabs>
-              <w:ind w:left="426" w:hanging="426"/>
               <w:rPr>
                 <w:b w:val="0"/>
               </w:rPr>
@@ -1896,114 +2190,35 @@
               <w:rPr>
                 <w:b w:val="0"/>
               </w:rPr>
-              <w:t>1.</w:t>
-            </w:r>
-            <w:r>
-              <w:rPr>
-                <w:b w:val="0"/>
-              </w:rPr>
-              <w:tab/>
-            </w:r>
-            <w:r>
-              <w:rPr>
-                <w:b w:val="0"/>
-              </w:rPr>
-              <w:t xml:space="preserve">Sekretärin </w:t>
-            </w:r>
-            <w:r>
-              <w:rPr>
-                <w:b w:val="0"/>
-              </w:rPr>
-              <w:t xml:space="preserve">lässt sich </w:t>
-            </w:r>
-            <w:r>
-              <w:rPr>
-                <w:b w:val="0"/>
-              </w:rPr>
-              <w:t xml:space="preserve">Liste der </w:t>
-            </w:r>
-            <w:r>
-              <w:rPr>
-                <w:b w:val="0"/>
-              </w:rPr>
-              <w:t xml:space="preserve">Stundeneintragstypen </w:t>
-            </w:r>
-            <w:r>
-              <w:rPr>
-                <w:b w:val="0"/>
-              </w:rPr>
-              <w:t>anzeigen</w:t>
-            </w:r>
-          </w:p>
-        </w:tc>
-        <w:tc>
-          <w:tcPr>
-            <w:tcW w:w="3717" w:type="dxa"/>
-          </w:tcPr>
-          <w:p>
-            <w:pPr>
-              <w:tabs>
-                <w:tab w:val="left" w:pos="317"/>
-              </w:tabs>
-              <w:cnfStyle w:val="000000010000" w:firstRow="0" w:lastRow="0" w:firstColumn="0" w:lastColumn="0" w:oddVBand="0" w:evenVBand="0" w:oddHBand="0" w:evenHBand="1" w:firstRowFirstColumn="0" w:firstRowLastColumn="0" w:lastRowFirstColumn="0" w:lastRowLastColumn="0"/>
-            </w:pPr>
-          </w:p>
-          <w:p>
-            <w:pPr>
-              <w:tabs>
-                <w:tab w:val="left" w:pos="317"/>
-              </w:tabs>
-              <w:ind w:left="317" w:hanging="317"/>
-              <w:cnfStyle w:val="000000010000" w:firstRow="0" w:lastRow="0" w:firstColumn="0" w:lastColumn="0" w:oddVBand="0" w:evenVBand="0" w:oddHBand="0" w:evenHBand="1" w:firstRowFirstColumn="0" w:firstRowLastColumn="0" w:lastRowFirstColumn="0" w:lastRowLastColumn="0"/>
-            </w:pPr>
-            <w:r>
-              <w:t>2.</w:t>
-            </w:r>
-            <w:r>
-              <w:tab/>
-              <w:t xml:space="preserve">System zeigt Liste der </w:t>
-            </w:r>
-            <w:r>
-              <w:t>Stundeneintragstypen</w:t>
-            </w:r>
-            <w:r>
-              <w:t xml:space="preserve"> </w:t>
-            </w:r>
-            <w:r>
-              <w:t>an</w:t>
+              <w:t>-</w:t>
             </w:r>
           </w:p>
         </w:tc>
       </w:tr>
       <w:tr>
         <w:trPr>
-          <w:cnfStyle w:val="000000100000" w:firstRow="0" w:lastRow="0" w:firstColumn="0" w:lastColumn="0" w:oddVBand="0" w:evenVBand="0" w:oddHBand="1" w:evenHBand="0" w:firstRowFirstColumn="0" w:firstRowLastColumn="0" w:lastRowFirstColumn="0" w:lastRowLastColumn="0"/>
+          <w:cnfStyle w:val="000000100000"/>
         </w:trPr>
         <w:tc>
           <w:tcPr>
-            <w:cnfStyle w:val="001000000000" w:firstRow="0" w:lastRow="0" w:firstColumn="1" w:lastColumn="0" w:oddVBand="0" w:evenVBand="0" w:oddHBand="0" w:evenHBand="0" w:firstRowFirstColumn="0" w:firstRowLastColumn="0" w:lastRowFirstColumn="0" w:lastRowLastColumn="0"/>
+            <w:cnfStyle w:val="001000000000"/>
             <w:tcW w:w="9212" w:type="dxa"/>
-            <w:gridSpan w:val="2"/>
           </w:tcPr>
           <w:p>
             <w:r>
-              <w:t xml:space="preserve">Extensions </w:t>
-            </w:r>
-            <w:r>
-              <w:t>List</w:t>
+              <w:t>Frequency of Occurrence</w:t>
             </w:r>
           </w:p>
         </w:tc>
       </w:tr>
       <w:tr>
         <w:trPr>
-          <w:cnfStyle w:val="000000010000" w:firstRow="0" w:lastRow="0" w:firstColumn="0" w:lastColumn="0" w:oddVBand="0" w:evenVBand="0" w:oddHBand="0" w:evenHBand="1" w:firstRowFirstColumn="0" w:firstRowLastColumn="0" w:lastRowFirstColumn="0" w:lastRowLastColumn="0"/>
+          <w:cnfStyle w:val="000000010000"/>
         </w:trPr>
         <w:tc>
           <w:tcPr>
-            <w:cnfStyle w:val="001000000000" w:firstRow="0" w:lastRow="0" w:firstColumn="1" w:lastColumn="0" w:oddVBand="0" w:evenVBand="0" w:oddHBand="0" w:evenHBand="0" w:firstRowFirstColumn="0" w:firstRowLastColumn="0" w:lastRowFirstColumn="0" w:lastRowLastColumn="0"/>
+            <w:cnfStyle w:val="001000000000"/>
             <w:tcW w:w="9212" w:type="dxa"/>
-            <w:gridSpan w:val="2"/>
           </w:tcPr>
           <w:p>
             <w:pPr>
@@ -2012,197 +2227,64 @@
               </w:rPr>
             </w:pPr>
             <w:r>
-              <w:t>-</w:t>
+              <w:rPr>
+                <w:b w:val="0"/>
+              </w:rPr>
+              <w:t>Selten (0-10</w:t>
+            </w:r>
+            <w:r>
+              <w:rPr>
+                <w:b w:val="0"/>
+              </w:rPr>
+              <w:t xml:space="preserve"> </w:t>
+            </w:r>
+            <w:bookmarkStart w:id="4" w:name="_GoBack"/>
+            <w:bookmarkEnd w:id="4"/>
+            <w:r>
+              <w:rPr>
+                <w:b w:val="0"/>
+              </w:rPr>
+              <w:t>mal</w:t>
+            </w:r>
+            <w:r>
+              <w:rPr>
+                <w:b w:val="0"/>
+              </w:rPr>
+              <w:t xml:space="preserve"> pro Monat</w:t>
+            </w:r>
+            <w:r>
+              <w:rPr>
+                <w:b w:val="0"/>
+              </w:rPr>
+              <w:t>)</w:t>
             </w:r>
           </w:p>
         </w:tc>
       </w:tr>
       <w:tr>
         <w:trPr>
-          <w:cnfStyle w:val="000000100000" w:firstRow="0" w:lastRow="0" w:firstColumn="0" w:lastColumn="0" w:oddVBand="0" w:evenVBand="0" w:oddHBand="1" w:evenHBand="0" w:firstRowFirstColumn="0" w:firstRowLastColumn="0" w:lastRowFirstColumn="0" w:lastRowLastColumn="0"/>
+          <w:cnfStyle w:val="000000100000"/>
         </w:trPr>
         <w:tc>
           <w:tcPr>
-            <w:cnfStyle w:val="001000000000" w:firstRow="0" w:lastRow="0" w:firstColumn="1" w:lastColumn="0" w:oddVBand="0" w:evenVBand="0" w:oddHBand="0" w:evenHBand="0" w:firstRowFirstColumn="0" w:firstRowLastColumn="0" w:lastRowFirstColumn="0" w:lastRowLastColumn="0"/>
+            <w:cnfStyle w:val="001000000000"/>
             <w:tcW w:w="9212" w:type="dxa"/>
-            <w:gridSpan w:val="2"/>
           </w:tcPr>
           <w:p>
             <w:r>
-              <w:t>Special Requirements</w:t>
+              <w:t>Open Issues</w:t>
             </w:r>
           </w:p>
         </w:tc>
       </w:tr>
       <w:tr>
         <w:trPr>
-          <w:cnfStyle w:val="000000010000" w:firstRow="0" w:lastRow="0" w:firstColumn="0" w:lastColumn="0" w:oddVBand="0" w:evenVBand="0" w:oddHBand="0" w:evenHBand="1" w:firstRowFirstColumn="0" w:firstRowLastColumn="0" w:lastRowFirstColumn="0" w:lastRowLastColumn="0"/>
+          <w:cnfStyle w:val="000000010000"/>
         </w:trPr>
         <w:tc>
           <w:tcPr>
-            <w:cnfStyle w:val="001000000000" w:firstRow="0" w:lastRow="0" w:firstColumn="1" w:lastColumn="0" w:oddVBand="0" w:evenVBand="0" w:oddHBand="0" w:evenHBand="0" w:firstRowFirstColumn="0" w:firstRowLastColumn="0" w:lastRowFirstColumn="0" w:lastRowLastColumn="0"/>
+            <w:cnfStyle w:val="001000000000"/>
             <w:tcW w:w="9212" w:type="dxa"/>
-            <w:gridSpan w:val="2"/>
-          </w:tcPr>
-          <w:p>
-            <w:pPr>
-              <w:rPr>
-                <w:b w:val="0"/>
-              </w:rPr>
-            </w:pPr>
-            <w:r>
-              <w:rPr>
-                <w:b w:val="0"/>
-              </w:rPr>
-              <w:t>-</w:t>
-            </w:r>
-          </w:p>
-        </w:tc>
-      </w:tr>
-      <w:tr>
-        <w:trPr>
-          <w:cnfStyle w:val="000000100000" w:firstRow="0" w:lastRow="0" w:firstColumn="0" w:lastColumn="0" w:oddVBand="0" w:evenVBand="0" w:oddHBand="1" w:evenHBand="0" w:firstRowFirstColumn="0" w:firstRowLastColumn="0" w:lastRowFirstColumn="0" w:lastRowLastColumn="0"/>
-        </w:trPr>
-        <w:tc>
-          <w:tcPr>
-            <w:cnfStyle w:val="001000000000" w:firstRow="0" w:lastRow="0" w:firstColumn="1" w:lastColumn="0" w:oddVBand="0" w:evenVBand="0" w:oddHBand="0" w:evenHBand="0" w:firstRowFirstColumn="0" w:firstRowLastColumn="0" w:lastRowFirstColumn="0" w:lastRowLastColumn="0"/>
-            <w:tcW w:w="9212" w:type="dxa"/>
-            <w:gridSpan w:val="2"/>
-          </w:tcPr>
-          <w:p>
-            <w:pPr>
-              <w:rPr>
-                <w:lang w:val="en-GB"/>
-              </w:rPr>
-            </w:pPr>
-            <w:r>
-              <w:rPr>
-                <w:lang w:val="en-GB"/>
-              </w:rPr>
-              <w:t>Technology and Data Variations List</w:t>
-            </w:r>
-          </w:p>
-        </w:tc>
-      </w:tr>
-      <w:tr>
-        <w:trPr>
-          <w:cnfStyle w:val="000000010000" w:firstRow="0" w:lastRow="0" w:firstColumn="0" w:lastColumn="0" w:oddVBand="0" w:evenVBand="0" w:oddHBand="0" w:evenHBand="1" w:firstRowFirstColumn="0" w:firstRowLastColumn="0" w:lastRowFirstColumn="0" w:lastRowLastColumn="0"/>
-        </w:trPr>
-        <w:tc>
-          <w:tcPr>
-            <w:cnfStyle w:val="001000000000" w:firstRow="0" w:lastRow="0" w:firstColumn="1" w:lastColumn="0" w:oddVBand="0" w:evenVBand="0" w:oddHBand="0" w:evenHBand="0" w:firstRowFirstColumn="0" w:firstRowLastColumn="0" w:lastRowFirstColumn="0" w:lastRowLastColumn="0"/>
-            <w:tcW w:w="9212" w:type="dxa"/>
-            <w:gridSpan w:val="2"/>
-          </w:tcPr>
-          <w:p>
-            <w:pPr>
-              <w:rPr>
-                <w:b w:val="0"/>
-              </w:rPr>
-            </w:pPr>
-            <w:r>
-              <w:rPr>
-                <w:b w:val="0"/>
-              </w:rPr>
-              <w:t>-</w:t>
-            </w:r>
-          </w:p>
-        </w:tc>
-      </w:tr>
-      <w:tr>
-        <w:trPr>
-          <w:cnfStyle w:val="000000100000" w:firstRow="0" w:lastRow="0" w:firstColumn="0" w:lastColumn="0" w:oddVBand="0" w:evenVBand="0" w:oddHBand="1" w:evenHBand="0" w:firstRowFirstColumn="0" w:firstRowLastColumn="0" w:lastRowFirstColumn="0" w:lastRowLastColumn="0"/>
-        </w:trPr>
-        <w:tc>
-          <w:tcPr>
-            <w:cnfStyle w:val="001000000000" w:firstRow="0" w:lastRow="0" w:firstColumn="1" w:lastColumn="0" w:oddVBand="0" w:evenVBand="0" w:oddHBand="0" w:evenHBand="0" w:firstRowFirstColumn="0" w:firstRowLastColumn="0" w:lastRowFirstColumn="0" w:lastRowLastColumn="0"/>
-            <w:tcW w:w="9212" w:type="dxa"/>
-            <w:gridSpan w:val="2"/>
-          </w:tcPr>
-          <w:p>
-            <w:r>
-              <w:t>Frequency of Occurrence</w:t>
-            </w:r>
-          </w:p>
-        </w:tc>
-      </w:tr>
-      <w:tr>
-        <w:trPr>
-          <w:cnfStyle w:val="000000010000" w:firstRow="0" w:lastRow="0" w:firstColumn="0" w:lastColumn="0" w:oddVBand="0" w:evenVBand="0" w:oddHBand="0" w:evenHBand="1" w:firstRowFirstColumn="0" w:firstRowLastColumn="0" w:lastRowFirstColumn="0" w:lastRowLastColumn="0"/>
-        </w:trPr>
-        <w:tc>
-          <w:tcPr>
-            <w:cnfStyle w:val="001000000000" w:firstRow="0" w:lastRow="0" w:firstColumn="1" w:lastColumn="0" w:oddVBand="0" w:evenVBand="0" w:oddHBand="0" w:evenHBand="0" w:firstRowFirstColumn="0" w:firstRowLastColumn="0" w:lastRowFirstColumn="0" w:lastRowLastColumn="0"/>
-            <w:tcW w:w="9212" w:type="dxa"/>
-            <w:gridSpan w:val="2"/>
-          </w:tcPr>
-          <w:p>
-            <w:pPr>
-              <w:rPr>
-                <w:b w:val="0"/>
-              </w:rPr>
-            </w:pPr>
-            <w:r>
-              <w:rPr>
-                <w:b w:val="0"/>
-              </w:rPr>
-              <w:t>Selten (0-10</w:t>
-            </w:r>
-            <w:r>
-              <w:rPr>
-                <w:b w:val="0"/>
-              </w:rPr>
-              <w:t xml:space="preserve"> </w:t>
-            </w:r>
-            <w:bookmarkStart w:id="4" w:name="_GoBack"/>
-            <w:bookmarkEnd w:id="4"/>
-            <w:r>
-              <w:rPr>
-                <w:b w:val="0"/>
-              </w:rPr>
-              <w:t>mal</w:t>
-            </w:r>
-            <w:r>
-              <w:rPr>
-                <w:b w:val="0"/>
-              </w:rPr>
-              <w:t xml:space="preserve"> pro Monat</w:t>
-            </w:r>
-            <w:r>
-              <w:rPr>
-                <w:b w:val="0"/>
-              </w:rPr>
-              <w:t>)</w:t>
-            </w:r>
-          </w:p>
-        </w:tc>
-      </w:tr>
-      <w:tr>
-        <w:trPr>
-          <w:cnfStyle w:val="000000100000" w:firstRow="0" w:lastRow="0" w:firstColumn="0" w:lastColumn="0" w:oddVBand="0" w:evenVBand="0" w:oddHBand="1" w:evenHBand="0" w:firstRowFirstColumn="0" w:firstRowLastColumn="0" w:lastRowFirstColumn="0" w:lastRowLastColumn="0"/>
-        </w:trPr>
-        <w:tc>
-          <w:tcPr>
-            <w:cnfStyle w:val="001000000000" w:firstRow="0" w:lastRow="0" w:firstColumn="1" w:lastColumn="0" w:oddVBand="0" w:evenVBand="0" w:oddHBand="0" w:evenHBand="0" w:firstRowFirstColumn="0" w:firstRowLastColumn="0" w:lastRowFirstColumn="0" w:lastRowLastColumn="0"/>
-            <w:tcW w:w="9212" w:type="dxa"/>
-            <w:gridSpan w:val="2"/>
-          </w:tcPr>
-          <w:p>
-            <w:r>
-              <w:t>Open Issues</w:t>
-            </w:r>
-          </w:p>
-        </w:tc>
-      </w:tr>
-      <w:tr>
-        <w:trPr>
-          <w:cnfStyle w:val="000000010000" w:firstRow="0" w:lastRow="0" w:firstColumn="0" w:lastColumn="0" w:oddVBand="0" w:evenVBand="0" w:oddHBand="0" w:evenHBand="1" w:firstRowFirstColumn="0" w:firstRowLastColumn="0" w:lastRowFirstColumn="0" w:lastRowLastColumn="0"/>
-        </w:trPr>
-        <w:tc>
-          <w:tcPr>
-            <w:cnfStyle w:val="001000000000" w:firstRow="0" w:lastRow="0" w:firstColumn="1" w:lastColumn="0" w:oddVBand="0" w:evenVBand="0" w:oddHBand="0" w:evenHBand="0" w:firstRowFirstColumn="0" w:firstRowLastColumn="0" w:lastRowFirstColumn="0" w:lastRowLastColumn="0"/>
-            <w:tcW w:w="9212" w:type="dxa"/>
-            <w:gridSpan w:val="2"/>
           </w:tcPr>
           <w:p>
             <w:pPr>
@@ -2228,8 +2310,8 @@
       </w:pPr>
     </w:p>
     <w:sectPr>
-      <w:headerReference w:type="default" r:id="rId9"/>
-      <w:footerReference w:type="default" r:id="rId10"/>
+      <w:headerReference w:type="default" r:id="rId8"/>
+      <w:footerReference w:type="default" r:id="rId9"/>
       <w:pgSz w:w="11906" w:h="16838"/>
       <w:pgMar w:top="1417" w:right="1417" w:bottom="1134" w:left="1417" w:header="708" w:footer="708" w:gutter="0"/>
       <w:pgNumType w:start="1"/>
@@ -2241,7 +2323,7 @@
 </file>
 
 <file path=word/endnotes.xml><?xml version="1.0" encoding="utf-8"?>
-<w:endnotes xmlns:wpc="http://schemas.microsoft.com/office/word/2010/wordprocessingCanvas" xmlns:mc="http://schemas.openxmlformats.org/markup-compatibility/2006" xmlns:o="urn:schemas-microsoft-com:office:office" xmlns:r="http://schemas.openxmlformats.org/officeDocument/2006/relationships" xmlns:m="http://schemas.openxmlformats.org/officeDocument/2006/math" xmlns:v="urn:schemas-microsoft-com:vml" xmlns:wp14="http://schemas.microsoft.com/office/word/2010/wordprocessingDrawing" xmlns:wp="http://schemas.openxmlformats.org/drawingml/2006/wordprocessingDrawing" xmlns:w10="urn:schemas-microsoft-com:office:word" xmlns:w="http://schemas.openxmlformats.org/wordprocessingml/2006/main" xmlns:w14="http://schemas.microsoft.com/office/word/2010/wordml" xmlns:wpg="http://schemas.microsoft.com/office/word/2010/wordprocessingGroup" xmlns:wpi="http://schemas.microsoft.com/office/word/2010/wordprocessingInk" xmlns:wne="http://schemas.microsoft.com/office/word/2006/wordml" xmlns:wps="http://schemas.microsoft.com/office/word/2010/wordprocessingShape" mc:Ignorable="w14 wp14">
+<w:endnotes xmlns:ve="http://schemas.openxmlformats.org/markup-compatibility/2006" xmlns:o="urn:schemas-microsoft-com:office:office" xmlns:r="http://schemas.openxmlformats.org/officeDocument/2006/relationships" xmlns:m="http://schemas.openxmlformats.org/officeDocument/2006/math" xmlns:v="urn:schemas-microsoft-com:vml" xmlns:wp="http://schemas.openxmlformats.org/drawingml/2006/wordprocessingDrawing" xmlns:w10="urn:schemas-microsoft-com:office:word" xmlns:w="http://schemas.openxmlformats.org/wordprocessingml/2006/main" xmlns:wne="http://schemas.microsoft.com/office/word/2006/wordml">
   <w:endnote w:type="separator" w:id="-1">
     <w:p>
       <w:pPr>
@@ -2266,10 +2348,10 @@
 </file>
 
 <file path=word/footer1.xml><?xml version="1.0" encoding="utf-8"?>
-<w:ftr xmlns:wpc="http://schemas.microsoft.com/office/word/2010/wordprocessingCanvas" xmlns:mc="http://schemas.openxmlformats.org/markup-compatibility/2006" xmlns:o="urn:schemas-microsoft-com:office:office" xmlns:r="http://schemas.openxmlformats.org/officeDocument/2006/relationships" xmlns:m="http://schemas.openxmlformats.org/officeDocument/2006/math" xmlns:v="urn:schemas-microsoft-com:vml" xmlns:wp14="http://schemas.microsoft.com/office/word/2010/wordprocessingDrawing" xmlns:wp="http://schemas.openxmlformats.org/drawingml/2006/wordprocessingDrawing" xmlns:w10="urn:schemas-microsoft-com:office:word" xmlns:w="http://schemas.openxmlformats.org/wordprocessingml/2006/main" xmlns:w14="http://schemas.microsoft.com/office/word/2010/wordml" xmlns:wpg="http://schemas.microsoft.com/office/word/2010/wordprocessingGroup" xmlns:wpi="http://schemas.microsoft.com/office/word/2010/wordprocessingInk" xmlns:wne="http://schemas.microsoft.com/office/word/2006/wordml" xmlns:wps="http://schemas.microsoft.com/office/word/2010/wordprocessingShape" mc:Ignorable="w14 wp14">
+<w:ftr xmlns:ve="http://schemas.openxmlformats.org/markup-compatibility/2006" xmlns:o="urn:schemas-microsoft-com:office:office" xmlns:r="http://schemas.openxmlformats.org/officeDocument/2006/relationships" xmlns:m="http://schemas.openxmlformats.org/officeDocument/2006/math" xmlns:v="urn:schemas-microsoft-com:vml" xmlns:wp="http://schemas.openxmlformats.org/drawingml/2006/wordprocessingDrawing" xmlns:w10="urn:schemas-microsoft-com:office:word" xmlns:w="http://schemas.openxmlformats.org/wordprocessingml/2006/main" xmlns:wne="http://schemas.microsoft.com/office/word/2006/wordml">
   <w:p>
     <w:pPr>
-      <w:pStyle w:val="Fuzeile"/>
+      <w:pStyle w:val="Footer"/>
     </w:pPr>
     <w:r>
       <w:rPr>
@@ -2366,7 +2448,7 @@
 </file>
 
 <file path=word/footnotes.xml><?xml version="1.0" encoding="utf-8"?>
-<w:footnotes xmlns:wpc="http://schemas.microsoft.com/office/word/2010/wordprocessingCanvas" xmlns:mc="http://schemas.openxmlformats.org/markup-compatibility/2006" xmlns:o="urn:schemas-microsoft-com:office:office" xmlns:r="http://schemas.openxmlformats.org/officeDocument/2006/relationships" xmlns:m="http://schemas.openxmlformats.org/officeDocument/2006/math" xmlns:v="urn:schemas-microsoft-com:vml" xmlns:wp14="http://schemas.microsoft.com/office/word/2010/wordprocessingDrawing" xmlns:wp="http://schemas.openxmlformats.org/drawingml/2006/wordprocessingDrawing" xmlns:w10="urn:schemas-microsoft-com:office:word" xmlns:w="http://schemas.openxmlformats.org/wordprocessingml/2006/main" xmlns:w14="http://schemas.microsoft.com/office/word/2010/wordml" xmlns:wpg="http://schemas.microsoft.com/office/word/2010/wordprocessingGroup" xmlns:wpi="http://schemas.microsoft.com/office/word/2010/wordprocessingInk" xmlns:wne="http://schemas.microsoft.com/office/word/2006/wordml" xmlns:wps="http://schemas.microsoft.com/office/word/2010/wordprocessingShape" mc:Ignorable="w14 wp14">
+<w:footnotes xmlns:ve="http://schemas.openxmlformats.org/markup-compatibility/2006" xmlns:o="urn:schemas-microsoft-com:office:office" xmlns:r="http://schemas.openxmlformats.org/officeDocument/2006/relationships" xmlns:m="http://schemas.openxmlformats.org/officeDocument/2006/math" xmlns:v="urn:schemas-microsoft-com:vml" xmlns:wp="http://schemas.openxmlformats.org/drawingml/2006/wordprocessingDrawing" xmlns:w10="urn:schemas-microsoft-com:office:word" xmlns:w="http://schemas.openxmlformats.org/wordprocessingml/2006/main" xmlns:wne="http://schemas.microsoft.com/office/word/2006/wordml">
   <w:footnote w:type="separator" w:id="-1">
     <w:p>
       <w:pPr>
@@ -2391,10 +2473,10 @@
 </file>
 
 <file path=word/header1.xml><?xml version="1.0" encoding="utf-8"?>
-<w:hdr xmlns:wpc="http://schemas.microsoft.com/office/word/2010/wordprocessingCanvas" xmlns:mc="http://schemas.openxmlformats.org/markup-compatibility/2006" xmlns:o="urn:schemas-microsoft-com:office:office" xmlns:r="http://schemas.openxmlformats.org/officeDocument/2006/relationships" xmlns:m="http://schemas.openxmlformats.org/officeDocument/2006/math" xmlns:v="urn:schemas-microsoft-com:vml" xmlns:wp14="http://schemas.microsoft.com/office/word/2010/wordprocessingDrawing" xmlns:wp="http://schemas.openxmlformats.org/drawingml/2006/wordprocessingDrawing" xmlns:w10="urn:schemas-microsoft-com:office:word" xmlns:w="http://schemas.openxmlformats.org/wordprocessingml/2006/main" xmlns:w14="http://schemas.microsoft.com/office/word/2010/wordml" xmlns:wpg="http://schemas.microsoft.com/office/word/2010/wordprocessingGroup" xmlns:wpi="http://schemas.microsoft.com/office/word/2010/wordprocessingInk" xmlns:wne="http://schemas.microsoft.com/office/word/2006/wordml" xmlns:wps="http://schemas.microsoft.com/office/word/2010/wordprocessingShape" mc:Ignorable="w14 wp14">
+<w:hdr xmlns:ve="http://schemas.openxmlformats.org/markup-compatibility/2006" xmlns:o="urn:schemas-microsoft-com:office:office" xmlns:r="http://schemas.openxmlformats.org/officeDocument/2006/relationships" xmlns:m="http://schemas.openxmlformats.org/officeDocument/2006/math" xmlns:v="urn:schemas-microsoft-com:vml" xmlns:wp="http://schemas.openxmlformats.org/drawingml/2006/wordprocessingDrawing" xmlns:w10="urn:schemas-microsoft-com:office:word" xmlns:w="http://schemas.openxmlformats.org/wordprocessingml/2006/main" xmlns:wne="http://schemas.microsoft.com/office/word/2006/wordml">
   <w:p>
     <w:pPr>
-      <w:pStyle w:val="Kopfzeile"/>
+      <w:pStyle w:val="Header"/>
     </w:pPr>
     <w:r>
       <w:rPr>
@@ -2438,7 +2520,7 @@
                   <a:blip r:embed="rId1" cstate="print">
                     <a:extLst>
                       <a:ext uri="{28A0092B-C50C-407E-A947-70E740481C1C}">
-                        <a14:useLocalDpi xmlns:a14="http://schemas.microsoft.com/office/drawing/2010/main" val="0"/>
+                        <a14:useLocalDpi xmlns="" xmlns:wpc="http://schemas.microsoft.com/office/word/2010/wordprocessingCanvas" xmlns:mc="http://schemas.openxmlformats.org/markup-compatibility/2006" xmlns:o="urn:schemas-microsoft-com:office:office" xmlns:v="urn:schemas-microsoft-com:vml" xmlns:wp14="http://schemas.microsoft.com/office/word/2010/wordprocessingDrawing" xmlns:w10="urn:schemas-microsoft-com:office:word" xmlns:w="http://schemas.openxmlformats.org/wordprocessingml/2006/main" xmlns:w14="http://schemas.microsoft.com/office/word/2010/wordml" xmlns:wpg="http://schemas.microsoft.com/office/word/2010/wordprocessingGroup" xmlns:wpi="http://schemas.microsoft.com/office/word/2010/wordprocessingInk" xmlns:wps="http://schemas.microsoft.com/office/word/2010/wordprocessingShape" xmlns:a14="http://schemas.microsoft.com/office/drawing/2010/main" val="0"/>
                       </a:ext>
                     </a:extLst>
                   </a:blip>
@@ -2501,7 +2583,7 @@
 </file>
 
 <file path=word/numbering.xml><?xml version="1.0" encoding="utf-8"?>
-<w:numbering xmlns:wpc="http://schemas.microsoft.com/office/word/2010/wordprocessingCanvas" xmlns:mc="http://schemas.openxmlformats.org/markup-compatibility/2006" xmlns:o="urn:schemas-microsoft-com:office:office" xmlns:r="http://schemas.openxmlformats.org/officeDocument/2006/relationships" xmlns:m="http://schemas.openxmlformats.org/officeDocument/2006/math" xmlns:v="urn:schemas-microsoft-com:vml" xmlns:wp14="http://schemas.microsoft.com/office/word/2010/wordprocessingDrawing" xmlns:wp="http://schemas.openxmlformats.org/drawingml/2006/wordprocessingDrawing" xmlns:w10="urn:schemas-microsoft-com:office:word" xmlns:w="http://schemas.openxmlformats.org/wordprocessingml/2006/main" xmlns:w14="http://schemas.microsoft.com/office/word/2010/wordml" xmlns:wpg="http://schemas.microsoft.com/office/word/2010/wordprocessingGroup" xmlns:wpi="http://schemas.microsoft.com/office/word/2010/wordprocessingInk" xmlns:wne="http://schemas.microsoft.com/office/word/2006/wordml" xmlns:wps="http://schemas.microsoft.com/office/word/2010/wordprocessingShape" mc:Ignorable="w14 wp14">
+<w:numbering xmlns:ve="http://schemas.openxmlformats.org/markup-compatibility/2006" xmlns:o="urn:schemas-microsoft-com:office:office" xmlns:r="http://schemas.openxmlformats.org/officeDocument/2006/relationships" xmlns:m="http://schemas.openxmlformats.org/officeDocument/2006/math" xmlns:v="urn:schemas-microsoft-com:vml" xmlns:wp="http://schemas.openxmlformats.org/drawingml/2006/wordprocessingDrawing" xmlns:w10="urn:schemas-microsoft-com:office:word" xmlns:w="http://schemas.openxmlformats.org/wordprocessingml/2006/main" xmlns:wne="http://schemas.microsoft.com/office/word/2006/wordml">
   <w:abstractNum w:abstractNumId="0">
     <w:nsid w:val="02761E7E"/>
     <w:multiLevelType w:val="multilevel"/>
@@ -3857,7 +3939,7 @@
     <w:lvl w:ilvl="0">
       <w:start w:val="1"/>
       <w:numFmt w:val="decimal"/>
-      <w:pStyle w:val="berschrift1"/>
+      <w:pStyle w:val="Heading1"/>
       <w:lvlText w:val="%1"/>
       <w:lvlJc w:val="left"/>
       <w:pPr>
@@ -3867,7 +3949,7 @@
     <w:lvl w:ilvl="1">
       <w:start w:val="1"/>
       <w:numFmt w:val="decimal"/>
-      <w:pStyle w:val="berschrift2"/>
+      <w:pStyle w:val="Heading2"/>
       <w:lvlText w:val="%1.%2"/>
       <w:lvlJc w:val="left"/>
       <w:pPr>
@@ -3877,7 +3959,7 @@
     <w:lvl w:ilvl="2">
       <w:start w:val="1"/>
       <w:numFmt w:val="decimal"/>
-      <w:pStyle w:val="berschrift3"/>
+      <w:pStyle w:val="Heading3"/>
       <w:lvlText w:val="%1.%2.%3"/>
       <w:lvlJc w:val="left"/>
       <w:pPr>
@@ -3887,7 +3969,7 @@
     <w:lvl w:ilvl="3">
       <w:start w:val="1"/>
       <w:numFmt w:val="decimal"/>
-      <w:pStyle w:val="berschrift4"/>
+      <w:pStyle w:val="Heading4"/>
       <w:lvlText w:val="%1.%2.%3.%4"/>
       <w:lvlJc w:val="left"/>
       <w:pPr>
@@ -3897,7 +3979,7 @@
     <w:lvl w:ilvl="4">
       <w:start w:val="1"/>
       <w:numFmt w:val="decimal"/>
-      <w:pStyle w:val="berschrift5"/>
+      <w:pStyle w:val="Heading5"/>
       <w:lvlText w:val="%1.%2.%3.%4.%5"/>
       <w:lvlJc w:val="left"/>
       <w:pPr>
@@ -3907,7 +3989,7 @@
     <w:lvl w:ilvl="5">
       <w:start w:val="1"/>
       <w:numFmt w:val="decimal"/>
-      <w:pStyle w:val="berschrift6"/>
+      <w:pStyle w:val="Heading6"/>
       <w:lvlText w:val="%1.%2.%3.%4.%5.%6"/>
       <w:lvlJc w:val="left"/>
       <w:pPr>
@@ -3917,7 +3999,7 @@
     <w:lvl w:ilvl="6">
       <w:start w:val="1"/>
       <w:numFmt w:val="decimal"/>
-      <w:pStyle w:val="berschrift7"/>
+      <w:pStyle w:val="Heading7"/>
       <w:lvlText w:val="%1.%2.%3.%4.%5.%6.%7"/>
       <w:lvlJc w:val="left"/>
       <w:pPr>
@@ -3927,7 +4009,7 @@
     <w:lvl w:ilvl="7">
       <w:start w:val="1"/>
       <w:numFmt w:val="decimal"/>
-      <w:pStyle w:val="berschrift8"/>
+      <w:pStyle w:val="Heading8"/>
       <w:lvlText w:val="%1.%2.%3.%4.%5.%6.%7.%8"/>
       <w:lvlJc w:val="left"/>
       <w:pPr>
@@ -3937,7 +4019,7 @@
     <w:lvl w:ilvl="8">
       <w:start w:val="1"/>
       <w:numFmt w:val="decimal"/>
-      <w:pStyle w:val="berschrift9"/>
+      <w:pStyle w:val="Heading9"/>
       <w:lvlText w:val="%1.%2.%3.%4.%5.%6.%7.%8.%9"/>
       <w:lvlJc w:val="left"/>
       <w:pPr>
@@ -5557,7 +5639,7 @@
 </file>
 
 <file path=word/styles.xml><?xml version="1.0" encoding="utf-8"?>
-<w:styles xmlns:mc="http://schemas.openxmlformats.org/markup-compatibility/2006" xmlns:r="http://schemas.openxmlformats.org/officeDocument/2006/relationships" xmlns:w="http://schemas.openxmlformats.org/wordprocessingml/2006/main" xmlns:w14="http://schemas.microsoft.com/office/word/2010/wordml" mc:Ignorable="w14">
+<w:styles xmlns:r="http://schemas.openxmlformats.org/officeDocument/2006/relationships" xmlns:w="http://schemas.openxmlformats.org/wordprocessingml/2006/main">
   <w:docDefaults>
     <w:rPrDefault>
       <w:rPr>
@@ -5712,7 +5794,7 @@
     <w:lsdException w:name="Bibliography" w:uiPriority="37"/>
     <w:lsdException w:name="TOC Heading" w:uiPriority="39" w:qFormat="1"/>
   </w:latentStyles>
-  <w:style w:type="paragraph" w:default="1" w:styleId="Standard">
+  <w:style w:type="paragraph" w:default="1" w:styleId="Normal">
     <w:name w:val="Normal"/>
     <w:qFormat/>
     <w:rsid w:val="003C3BB7"/>
@@ -5721,11 +5803,11 @@
       <w:szCs w:val="20"/>
     </w:rPr>
   </w:style>
-  <w:style w:type="paragraph" w:styleId="berschrift1">
+  <w:style w:type="paragraph" w:styleId="Heading1">
     <w:name w:val="heading 1"/>
-    <w:basedOn w:val="Standard"/>
-    <w:next w:val="Standard"/>
-    <w:link w:val="berschrift1Zchn"/>
+    <w:basedOn w:val="Normal"/>
+    <w:next w:val="Normal"/>
+    <w:link w:val="Heading1Char"/>
     <w:uiPriority w:val="9"/>
     <w:qFormat/>
     <w:rsid w:val="00E711E0"/>
@@ -5752,11 +5834,11 @@
       <w:szCs w:val="22"/>
     </w:rPr>
   </w:style>
-  <w:style w:type="paragraph" w:styleId="berschrift2">
+  <w:style w:type="paragraph" w:styleId="Heading2">
     <w:name w:val="heading 2"/>
-    <w:basedOn w:val="Standard"/>
-    <w:next w:val="Standard"/>
-    <w:link w:val="berschrift2Zchn"/>
+    <w:basedOn w:val="Normal"/>
+    <w:next w:val="Normal"/>
+    <w:link w:val="Heading2Char"/>
     <w:uiPriority w:val="9"/>
     <w:unhideWhenUsed/>
     <w:qFormat/>
@@ -5783,11 +5865,11 @@
       <w:szCs w:val="22"/>
     </w:rPr>
   </w:style>
-  <w:style w:type="paragraph" w:styleId="berschrift3">
+  <w:style w:type="paragraph" w:styleId="Heading3">
     <w:name w:val="heading 3"/>
-    <w:basedOn w:val="Standard"/>
-    <w:next w:val="Standard"/>
-    <w:link w:val="berschrift3Zchn"/>
+    <w:basedOn w:val="Normal"/>
+    <w:next w:val="Normal"/>
+    <w:link w:val="Heading3Char"/>
     <w:uiPriority w:val="9"/>
     <w:unhideWhenUsed/>
     <w:qFormat/>
@@ -5810,11 +5892,11 @@
       <w:szCs w:val="22"/>
     </w:rPr>
   </w:style>
-  <w:style w:type="paragraph" w:styleId="berschrift4">
+  <w:style w:type="paragraph" w:styleId="Heading4">
     <w:name w:val="heading 4"/>
-    <w:basedOn w:val="Standard"/>
-    <w:next w:val="Standard"/>
-    <w:link w:val="berschrift4Zchn"/>
+    <w:basedOn w:val="Normal"/>
+    <w:next w:val="Normal"/>
+    <w:link w:val="Heading4Char"/>
     <w:uiPriority w:val="9"/>
     <w:unhideWhenUsed/>
     <w:qFormat/>
@@ -5839,11 +5921,11 @@
       <w:szCs w:val="22"/>
     </w:rPr>
   </w:style>
-  <w:style w:type="paragraph" w:styleId="berschrift5">
+  <w:style w:type="paragraph" w:styleId="Heading5">
     <w:name w:val="heading 5"/>
-    <w:basedOn w:val="Standard"/>
-    <w:next w:val="Standard"/>
-    <w:link w:val="berschrift5Zchn"/>
+    <w:basedOn w:val="Normal"/>
+    <w:next w:val="Normal"/>
+    <w:link w:val="Heading5Char"/>
     <w:uiPriority w:val="9"/>
     <w:semiHidden/>
     <w:unhideWhenUsed/>
@@ -5868,11 +5950,11 @@
       <w:szCs w:val="22"/>
     </w:rPr>
   </w:style>
-  <w:style w:type="paragraph" w:styleId="berschrift6">
+  <w:style w:type="paragraph" w:styleId="Heading6">
     <w:name w:val="heading 6"/>
-    <w:basedOn w:val="Standard"/>
-    <w:next w:val="Standard"/>
-    <w:link w:val="berschrift6Zchn"/>
+    <w:basedOn w:val="Normal"/>
+    <w:next w:val="Normal"/>
+    <w:link w:val="Heading6Char"/>
     <w:uiPriority w:val="9"/>
     <w:semiHidden/>
     <w:unhideWhenUsed/>
@@ -5897,11 +5979,11 @@
       <w:szCs w:val="22"/>
     </w:rPr>
   </w:style>
-  <w:style w:type="paragraph" w:styleId="berschrift7">
+  <w:style w:type="paragraph" w:styleId="Heading7">
     <w:name w:val="heading 7"/>
-    <w:basedOn w:val="Standard"/>
-    <w:next w:val="Standard"/>
-    <w:link w:val="berschrift7Zchn"/>
+    <w:basedOn w:val="Normal"/>
+    <w:next w:val="Normal"/>
+    <w:link w:val="Heading7Char"/>
     <w:uiPriority w:val="9"/>
     <w:semiHidden/>
     <w:unhideWhenUsed/>
@@ -5923,11 +6005,11 @@
       <w:szCs w:val="22"/>
     </w:rPr>
   </w:style>
-  <w:style w:type="paragraph" w:styleId="berschrift8">
+  <w:style w:type="paragraph" w:styleId="Heading8">
     <w:name w:val="heading 8"/>
-    <w:basedOn w:val="Standard"/>
-    <w:next w:val="Standard"/>
-    <w:link w:val="berschrift8Zchn"/>
+    <w:basedOn w:val="Normal"/>
+    <w:next w:val="Normal"/>
+    <w:link w:val="Heading8Char"/>
     <w:uiPriority w:val="9"/>
     <w:semiHidden/>
     <w:unhideWhenUsed/>
@@ -5948,11 +6030,11 @@
       <w:szCs w:val="18"/>
     </w:rPr>
   </w:style>
-  <w:style w:type="paragraph" w:styleId="berschrift9">
+  <w:style w:type="paragraph" w:styleId="Heading9">
     <w:name w:val="heading 9"/>
-    <w:basedOn w:val="Standard"/>
-    <w:next w:val="Standard"/>
-    <w:link w:val="berschrift9Zchn"/>
+    <w:basedOn w:val="Normal"/>
+    <w:next w:val="Normal"/>
+    <w:link w:val="Heading9Char"/>
     <w:uiPriority w:val="9"/>
     <w:semiHidden/>
     <w:unhideWhenUsed/>
@@ -5974,17 +6056,18 @@
       <w:szCs w:val="18"/>
     </w:rPr>
   </w:style>
-  <w:style w:type="character" w:default="1" w:styleId="Absatz-Standardschriftart">
+  <w:style w:type="character" w:default="1" w:styleId="DefaultParagraphFont">
     <w:name w:val="Default Paragraph Font"/>
     <w:uiPriority w:val="1"/>
     <w:semiHidden/>
     <w:unhideWhenUsed/>
   </w:style>
-  <w:style w:type="table" w:default="1" w:styleId="NormaleTabelle">
+  <w:style w:type="table" w:default="1" w:styleId="TableNormal">
     <w:name w:val="Normal Table"/>
     <w:uiPriority w:val="99"/>
     <w:semiHidden/>
     <w:unhideWhenUsed/>
+    <w:qFormat/>
     <w:tblPr>
       <w:tblInd w:w="0" w:type="dxa"/>
       <w:tblCellMar>
@@ -5995,16 +6078,16 @@
       </w:tblCellMar>
     </w:tblPr>
   </w:style>
-  <w:style w:type="numbering" w:default="1" w:styleId="KeineListe">
+  <w:style w:type="numbering" w:default="1" w:styleId="NoList">
     <w:name w:val="No List"/>
     <w:uiPriority w:val="99"/>
     <w:semiHidden/>
     <w:unhideWhenUsed/>
   </w:style>
-  <w:style w:type="character" w:customStyle="1" w:styleId="berschrift1Zchn">
-    <w:name w:val="Überschrift 1 Zchn"/>
-    <w:basedOn w:val="Absatz-Standardschriftart"/>
-    <w:link w:val="berschrift1"/>
+  <w:style w:type="character" w:customStyle="1" w:styleId="Heading1Char">
+    <w:name w:val="Heading 1 Char"/>
+    <w:basedOn w:val="DefaultParagraphFont"/>
+    <w:link w:val="Heading1"/>
     <w:uiPriority w:val="9"/>
     <w:rsid w:val="00E711E0"/>
     <w:rPr>
@@ -6015,10 +6098,10 @@
       <w:shd w:val="clear" w:color="auto" w:fill="4F81BD" w:themeFill="accent1"/>
     </w:rPr>
   </w:style>
-  <w:style w:type="character" w:customStyle="1" w:styleId="berschrift2Zchn">
-    <w:name w:val="Überschrift 2 Zchn"/>
-    <w:basedOn w:val="Absatz-Standardschriftart"/>
-    <w:link w:val="berschrift2"/>
+  <w:style w:type="character" w:customStyle="1" w:styleId="Heading2Char">
+    <w:name w:val="Heading 2 Char"/>
+    <w:basedOn w:val="DefaultParagraphFont"/>
+    <w:link w:val="Heading2"/>
     <w:uiPriority w:val="9"/>
     <w:rsid w:val="006C6507"/>
     <w:rPr>
@@ -6026,9 +6109,9 @@
       <w:shd w:val="clear" w:color="auto" w:fill="DBE5F1" w:themeFill="accent1" w:themeFillTint="33"/>
     </w:rPr>
   </w:style>
-  <w:style w:type="table" w:styleId="Tabellenraster">
+  <w:style w:type="table" w:styleId="TableGrid">
     <w:name w:val="Table Grid"/>
-    <w:basedOn w:val="NormaleTabelle"/>
+    <w:basedOn w:val="TableNormal"/>
     <w:uiPriority w:val="59"/>
     <w:rsid w:val="00651384"/>
     <w:pPr>
@@ -6054,7 +6137,7 @@
   </w:style>
   <w:style w:type="table" w:customStyle="1" w:styleId="LightGrid-Accent11">
     <w:name w:val="Light Grid - Accent 11"/>
-    <w:basedOn w:val="NormaleTabelle"/>
+    <w:basedOn w:val="TableNormal"/>
     <w:uiPriority w:val="62"/>
     <w:rsid w:val="00CB0412"/>
     <w:pPr>
@@ -6184,7 +6267,7 @@
   </w:style>
   <w:style w:type="table" w:customStyle="1" w:styleId="MediumShading1-Accent11">
     <w:name w:val="Medium Shading 1 - Accent 11"/>
-    <w:basedOn w:val="NormaleTabelle"/>
+    <w:basedOn w:val="TableNormal"/>
     <w:uiPriority w:val="63"/>
     <w:rsid w:val="00CB0412"/>
     <w:pPr>
@@ -6288,9 +6371,9 @@
       </w:tcPr>
     </w:tblStylePr>
   </w:style>
-  <w:style w:type="table" w:styleId="MittlereListe2-Akzent1">
+  <w:style w:type="table" w:styleId="MediumList2-Accent1">
     <w:name w:val="Medium List 2 Accent 1"/>
-    <w:basedOn w:val="NormaleTabelle"/>
+    <w:basedOn w:val="TableNormal"/>
     <w:uiPriority w:val="66"/>
     <w:rsid w:val="00CB0412"/>
     <w:pPr>
@@ -6418,7 +6501,7 @@
   </w:style>
   <w:style w:type="table" w:customStyle="1" w:styleId="MediumList1-Accent11">
     <w:name w:val="Medium List 1 - Accent 11"/>
-    <w:basedOn w:val="NormaleTabelle"/>
+    <w:basedOn w:val="TableNormal"/>
     <w:uiPriority w:val="65"/>
     <w:rsid w:val="00CB0412"/>
     <w:pPr>
@@ -6500,10 +6583,10 @@
       </w:tcPr>
     </w:tblStylePr>
   </w:style>
-  <w:style w:type="character" w:customStyle="1" w:styleId="berschrift3Zchn">
-    <w:name w:val="Überschrift 3 Zchn"/>
-    <w:basedOn w:val="Absatz-Standardschriftart"/>
-    <w:link w:val="berschrift3"/>
+  <w:style w:type="character" w:customStyle="1" w:styleId="Heading3Char">
+    <w:name w:val="Heading 3 Char"/>
+    <w:basedOn w:val="DefaultParagraphFont"/>
+    <w:link w:val="Heading3"/>
     <w:uiPriority w:val="9"/>
     <w:rsid w:val="006C6507"/>
     <w:rPr>
@@ -6511,10 +6594,10 @@
       <w:spacing w:val="15"/>
     </w:rPr>
   </w:style>
-  <w:style w:type="character" w:customStyle="1" w:styleId="berschrift4Zchn">
-    <w:name w:val="Überschrift 4 Zchn"/>
-    <w:basedOn w:val="Absatz-Standardschriftart"/>
-    <w:link w:val="berschrift4"/>
+  <w:style w:type="character" w:customStyle="1" w:styleId="Heading4Char">
+    <w:name w:val="Heading 4 Char"/>
+    <w:basedOn w:val="DefaultParagraphFont"/>
+    <w:link w:val="Heading4"/>
     <w:uiPriority w:val="9"/>
     <w:rsid w:val="006C6507"/>
     <w:rPr>
@@ -6523,10 +6606,10 @@
       <w:spacing w:val="10"/>
     </w:rPr>
   </w:style>
-  <w:style w:type="character" w:customStyle="1" w:styleId="berschrift5Zchn">
-    <w:name w:val="Überschrift 5 Zchn"/>
-    <w:basedOn w:val="Absatz-Standardschriftart"/>
-    <w:link w:val="berschrift5"/>
+  <w:style w:type="character" w:customStyle="1" w:styleId="Heading5Char">
+    <w:name w:val="Heading 5 Char"/>
+    <w:basedOn w:val="DefaultParagraphFont"/>
+    <w:link w:val="Heading5"/>
     <w:uiPriority w:val="9"/>
     <w:semiHidden/>
     <w:rsid w:val="003C3BB7"/>
@@ -6536,10 +6619,10 @@
       <w:spacing w:val="10"/>
     </w:rPr>
   </w:style>
-  <w:style w:type="character" w:customStyle="1" w:styleId="berschrift6Zchn">
-    <w:name w:val="Überschrift 6 Zchn"/>
-    <w:basedOn w:val="Absatz-Standardschriftart"/>
-    <w:link w:val="berschrift6"/>
+  <w:style w:type="character" w:customStyle="1" w:styleId="Heading6Char">
+    <w:name w:val="Heading 6 Char"/>
+    <w:basedOn w:val="DefaultParagraphFont"/>
+    <w:link w:val="Heading6"/>
     <w:uiPriority w:val="9"/>
     <w:semiHidden/>
     <w:rsid w:val="003C3BB7"/>
@@ -6549,10 +6632,10 @@
       <w:spacing w:val="10"/>
     </w:rPr>
   </w:style>
-  <w:style w:type="character" w:customStyle="1" w:styleId="berschrift7Zchn">
-    <w:name w:val="Überschrift 7 Zchn"/>
-    <w:basedOn w:val="Absatz-Standardschriftart"/>
-    <w:link w:val="berschrift7"/>
+  <w:style w:type="character" w:customStyle="1" w:styleId="Heading7Char">
+    <w:name w:val="Heading 7 Char"/>
+    <w:basedOn w:val="DefaultParagraphFont"/>
+    <w:link w:val="Heading7"/>
     <w:uiPriority w:val="9"/>
     <w:semiHidden/>
     <w:rsid w:val="003C3BB7"/>
@@ -6562,10 +6645,10 @@
       <w:spacing w:val="10"/>
     </w:rPr>
   </w:style>
-  <w:style w:type="character" w:customStyle="1" w:styleId="berschrift8Zchn">
-    <w:name w:val="Überschrift 8 Zchn"/>
-    <w:basedOn w:val="Absatz-Standardschriftart"/>
-    <w:link w:val="berschrift8"/>
+  <w:style w:type="character" w:customStyle="1" w:styleId="Heading8Char">
+    <w:name w:val="Heading 8 Char"/>
+    <w:basedOn w:val="DefaultParagraphFont"/>
+    <w:link w:val="Heading8"/>
     <w:uiPriority w:val="9"/>
     <w:semiHidden/>
     <w:rsid w:val="003C3BB7"/>
@@ -6576,10 +6659,10 @@
       <w:szCs w:val="18"/>
     </w:rPr>
   </w:style>
-  <w:style w:type="character" w:customStyle="1" w:styleId="berschrift9Zchn">
-    <w:name w:val="Überschrift 9 Zchn"/>
-    <w:basedOn w:val="Absatz-Standardschriftart"/>
-    <w:link w:val="berschrift9"/>
+  <w:style w:type="character" w:customStyle="1" w:styleId="Heading9Char">
+    <w:name w:val="Heading 9 Char"/>
+    <w:basedOn w:val="DefaultParagraphFont"/>
+    <w:link w:val="Heading9"/>
     <w:uiPriority w:val="9"/>
     <w:semiHidden/>
     <w:rsid w:val="003C3BB7"/>
@@ -6591,10 +6674,10 @@
       <w:szCs w:val="18"/>
     </w:rPr>
   </w:style>
-  <w:style w:type="paragraph" w:styleId="Beschriftung">
+  <w:style w:type="paragraph" w:styleId="Caption">
     <w:name w:val="caption"/>
-    <w:basedOn w:val="Standard"/>
-    <w:next w:val="Standard"/>
+    <w:basedOn w:val="Normal"/>
+    <w:next w:val="Normal"/>
     <w:uiPriority w:val="35"/>
     <w:semiHidden/>
     <w:unhideWhenUsed/>
@@ -6608,11 +6691,11 @@
       <w:szCs w:val="16"/>
     </w:rPr>
   </w:style>
-  <w:style w:type="paragraph" w:styleId="Titel">
+  <w:style w:type="paragraph" w:styleId="Title">
     <w:name w:val="Title"/>
-    <w:basedOn w:val="Standard"/>
-    <w:next w:val="Standard"/>
-    <w:link w:val="TitelZchn"/>
+    <w:basedOn w:val="Normal"/>
+    <w:next w:val="Normal"/>
+    <w:link w:val="TitleChar"/>
     <w:uiPriority w:val="10"/>
     <w:qFormat/>
     <w:rsid w:val="003C3BB7"/>
@@ -6628,10 +6711,10 @@
       <w:szCs w:val="52"/>
     </w:rPr>
   </w:style>
-  <w:style w:type="character" w:customStyle="1" w:styleId="TitelZchn">
-    <w:name w:val="Titel Zchn"/>
-    <w:basedOn w:val="Absatz-Standardschriftart"/>
-    <w:link w:val="Titel"/>
+  <w:style w:type="character" w:customStyle="1" w:styleId="TitleChar">
+    <w:name w:val="Title Char"/>
+    <w:basedOn w:val="DefaultParagraphFont"/>
+    <w:link w:val="Title"/>
     <w:uiPriority w:val="10"/>
     <w:rsid w:val="003C3BB7"/>
     <w:rPr>
@@ -6643,11 +6726,11 @@
       <w:szCs w:val="52"/>
     </w:rPr>
   </w:style>
-  <w:style w:type="paragraph" w:styleId="Untertitel">
+  <w:style w:type="paragraph" w:styleId="Subtitle">
     <w:name w:val="Subtitle"/>
-    <w:basedOn w:val="Standard"/>
-    <w:next w:val="Standard"/>
-    <w:link w:val="UntertitelZchn"/>
+    <w:basedOn w:val="Normal"/>
+    <w:next w:val="Normal"/>
+    <w:link w:val="SubtitleChar"/>
     <w:uiPriority w:val="11"/>
     <w:qFormat/>
     <w:rsid w:val="003C3BB7"/>
@@ -6662,10 +6745,10 @@
       <w:szCs w:val="24"/>
     </w:rPr>
   </w:style>
-  <w:style w:type="character" w:customStyle="1" w:styleId="UntertitelZchn">
-    <w:name w:val="Untertitel Zchn"/>
-    <w:basedOn w:val="Absatz-Standardschriftart"/>
-    <w:link w:val="Untertitel"/>
+  <w:style w:type="character" w:customStyle="1" w:styleId="SubtitleChar">
+    <w:name w:val="Subtitle Char"/>
+    <w:basedOn w:val="DefaultParagraphFont"/>
+    <w:link w:val="Subtitle"/>
     <w:uiPriority w:val="11"/>
     <w:rsid w:val="003C3BB7"/>
     <w:rPr>
@@ -6676,7 +6759,7 @@
       <w:szCs w:val="24"/>
     </w:rPr>
   </w:style>
-  <w:style w:type="character" w:styleId="Fett">
+  <w:style w:type="character" w:styleId="Strong">
     <w:name w:val="Strong"/>
     <w:uiPriority w:val="22"/>
     <w:qFormat/>
@@ -6686,7 +6769,7 @@
       <w:bCs/>
     </w:rPr>
   </w:style>
-  <w:style w:type="character" w:styleId="Hervorhebung">
+  <w:style w:type="character" w:styleId="Emphasis">
     <w:name w:val="Emphasis"/>
     <w:uiPriority w:val="20"/>
     <w:qFormat/>
@@ -6697,10 +6780,10 @@
       <w:spacing w:val="5"/>
     </w:rPr>
   </w:style>
-  <w:style w:type="paragraph" w:styleId="KeinLeerraum">
+  <w:style w:type="paragraph" w:styleId="NoSpacing">
     <w:name w:val="No Spacing"/>
-    <w:basedOn w:val="Standard"/>
-    <w:link w:val="KeinLeerraumZchn"/>
+    <w:basedOn w:val="Normal"/>
+    <w:link w:val="NoSpacingChar"/>
     <w:uiPriority w:val="1"/>
     <w:qFormat/>
     <w:rsid w:val="003C3BB7"/>
@@ -6708,10 +6791,10 @@
       <w:spacing w:after="0"/>
     </w:pPr>
   </w:style>
-  <w:style w:type="character" w:customStyle="1" w:styleId="KeinLeerraumZchn">
-    <w:name w:val="Kein Leerraum Zchn"/>
-    <w:basedOn w:val="Absatz-Standardschriftart"/>
-    <w:link w:val="KeinLeerraum"/>
+  <w:style w:type="character" w:customStyle="1" w:styleId="NoSpacingChar">
+    <w:name w:val="No Spacing Char"/>
+    <w:basedOn w:val="DefaultParagraphFont"/>
+    <w:link w:val="NoSpacing"/>
     <w:uiPriority w:val="1"/>
     <w:rsid w:val="003C3BB7"/>
     <w:rPr>
@@ -6719,9 +6802,9 @@
       <w:szCs w:val="20"/>
     </w:rPr>
   </w:style>
-  <w:style w:type="paragraph" w:styleId="Listenabsatz">
+  <w:style w:type="paragraph" w:styleId="ListParagraph">
     <w:name w:val="List Paragraph"/>
-    <w:basedOn w:val="Standard"/>
+    <w:basedOn w:val="Normal"/>
     <w:uiPriority w:val="34"/>
     <w:qFormat/>
     <w:rsid w:val="003C3BB7"/>
@@ -6730,11 +6813,11 @@
       <w:contextualSpacing/>
     </w:pPr>
   </w:style>
-  <w:style w:type="paragraph" w:styleId="Zitat">
+  <w:style w:type="paragraph" w:styleId="Quote">
     <w:name w:val="Quote"/>
-    <w:basedOn w:val="Standard"/>
-    <w:next w:val="Standard"/>
-    <w:link w:val="ZitatZchn"/>
+    <w:basedOn w:val="Normal"/>
+    <w:next w:val="Normal"/>
+    <w:link w:val="QuoteChar"/>
     <w:uiPriority w:val="29"/>
     <w:qFormat/>
     <w:rsid w:val="003C3BB7"/>
@@ -6743,10 +6826,10 @@
       <w:iCs/>
     </w:rPr>
   </w:style>
-  <w:style w:type="character" w:customStyle="1" w:styleId="ZitatZchn">
-    <w:name w:val="Zitat Zchn"/>
-    <w:basedOn w:val="Absatz-Standardschriftart"/>
-    <w:link w:val="Zitat"/>
+  <w:style w:type="character" w:customStyle="1" w:styleId="QuoteChar">
+    <w:name w:val="Quote Char"/>
+    <w:basedOn w:val="DefaultParagraphFont"/>
+    <w:link w:val="Quote"/>
     <w:uiPriority w:val="29"/>
     <w:rsid w:val="003C3BB7"/>
     <w:rPr>
@@ -6756,11 +6839,11 @@
       <w:szCs w:val="20"/>
     </w:rPr>
   </w:style>
-  <w:style w:type="paragraph" w:styleId="IntensivesZitat">
+  <w:style w:type="paragraph" w:styleId="IntenseQuote">
     <w:name w:val="Intense Quote"/>
-    <w:basedOn w:val="Standard"/>
-    <w:next w:val="Standard"/>
-    <w:link w:val="IntensivesZitatZchn"/>
+    <w:basedOn w:val="Normal"/>
+    <w:next w:val="Normal"/>
+    <w:link w:val="IntenseQuoteChar"/>
     <w:uiPriority w:val="30"/>
     <w:qFormat/>
     <w:rsid w:val="003C3BB7"/>
@@ -6779,10 +6862,10 @@
       <w:color w:val="4F81BD" w:themeColor="accent1"/>
     </w:rPr>
   </w:style>
-  <w:style w:type="character" w:customStyle="1" w:styleId="IntensivesZitatZchn">
-    <w:name w:val="Intensives Zitat Zchn"/>
-    <w:basedOn w:val="Absatz-Standardschriftart"/>
-    <w:link w:val="IntensivesZitat"/>
+  <w:style w:type="character" w:customStyle="1" w:styleId="IntenseQuoteChar">
+    <w:name w:val="Intense Quote Char"/>
+    <w:basedOn w:val="DefaultParagraphFont"/>
+    <w:link w:val="IntenseQuote"/>
     <w:uiPriority w:val="30"/>
     <w:rsid w:val="003C3BB7"/>
     <w:rPr>
@@ -6793,7 +6876,7 @@
       <w:szCs w:val="20"/>
     </w:rPr>
   </w:style>
-  <w:style w:type="character" w:styleId="SchwacheHervorhebung">
+  <w:style w:type="character" w:styleId="SubtleEmphasis">
     <w:name w:val="Subtle Emphasis"/>
     <w:uiPriority w:val="19"/>
     <w:qFormat/>
@@ -6804,7 +6887,7 @@
       <w:color w:val="243F60" w:themeColor="accent1" w:themeShade="7F"/>
     </w:rPr>
   </w:style>
-  <w:style w:type="character" w:styleId="IntensiveHervorhebung">
+  <w:style w:type="character" w:styleId="IntenseEmphasis">
     <w:name w:val="Intense Emphasis"/>
     <w:uiPriority w:val="21"/>
     <w:qFormat/>
@@ -6817,7 +6900,7 @@
       <w:spacing w:val="10"/>
     </w:rPr>
   </w:style>
-  <w:style w:type="character" w:styleId="SchwacherVerweis">
+  <w:style w:type="character" w:styleId="SubtleReference">
     <w:name w:val="Subtle Reference"/>
     <w:uiPriority w:val="31"/>
     <w:qFormat/>
@@ -6828,7 +6911,7 @@
       <w:color w:val="4F81BD" w:themeColor="accent1"/>
     </w:rPr>
   </w:style>
-  <w:style w:type="character" w:styleId="IntensiverVerweis">
+  <w:style w:type="character" w:styleId="IntenseReference">
     <w:name w:val="Intense Reference"/>
     <w:uiPriority w:val="32"/>
     <w:qFormat/>
@@ -6842,7 +6925,7 @@
       <w:color w:val="4F81BD" w:themeColor="accent1"/>
     </w:rPr>
   </w:style>
-  <w:style w:type="character" w:styleId="Buchtitel">
+  <w:style w:type="character" w:styleId="BookTitle">
     <w:name w:val="Book Title"/>
     <w:uiPriority w:val="33"/>
     <w:qFormat/>
@@ -6855,10 +6938,10 @@
       <w:spacing w:val="9"/>
     </w:rPr>
   </w:style>
-  <w:style w:type="paragraph" w:styleId="Inhaltsverzeichnisberschrift">
+  <w:style w:type="paragraph" w:styleId="TOCHeading">
     <w:name w:val="TOC Heading"/>
-    <w:basedOn w:val="berschrift1"/>
-    <w:next w:val="Standard"/>
+    <w:basedOn w:val="Heading1"/>
+    <w:next w:val="Normal"/>
     <w:uiPriority w:val="39"/>
     <w:unhideWhenUsed/>
     <w:qFormat/>
@@ -6870,10 +6953,10 @@
       <w:lang w:bidi="en-US"/>
     </w:rPr>
   </w:style>
-  <w:style w:type="paragraph" w:styleId="Verzeichnis1">
+  <w:style w:type="paragraph" w:styleId="TOC1">
     <w:name w:val="toc 1"/>
-    <w:basedOn w:val="Standard"/>
-    <w:next w:val="Standard"/>
+    <w:basedOn w:val="Normal"/>
+    <w:next w:val="Normal"/>
     <w:autoRedefine/>
     <w:uiPriority w:val="39"/>
     <w:unhideWhenUsed/>
@@ -6886,10 +6969,10 @@
       <w:b/>
     </w:rPr>
   </w:style>
-  <w:style w:type="paragraph" w:styleId="Verzeichnis2">
+  <w:style w:type="paragraph" w:styleId="TOC2">
     <w:name w:val="toc 2"/>
-    <w:basedOn w:val="Standard"/>
-    <w:next w:val="Standard"/>
+    <w:basedOn w:val="Normal"/>
+    <w:next w:val="Normal"/>
     <w:autoRedefine/>
     <w:uiPriority w:val="39"/>
     <w:unhideWhenUsed/>
@@ -6902,7 +6985,7 @@
   </w:style>
   <w:style w:type="character" w:styleId="Hyperlink">
     <w:name w:val="Hyperlink"/>
-    <w:basedOn w:val="Absatz-Standardschriftart"/>
+    <w:basedOn w:val="DefaultParagraphFont"/>
     <w:uiPriority w:val="99"/>
     <w:unhideWhenUsed/>
     <w:rsid w:val="006F2255"/>
@@ -6911,10 +6994,10 @@
       <w:u w:val="single"/>
     </w:rPr>
   </w:style>
-  <w:style w:type="paragraph" w:styleId="Sprechblasentext">
+  <w:style w:type="paragraph" w:styleId="BalloonText">
     <w:name w:val="Balloon Text"/>
-    <w:basedOn w:val="Standard"/>
-    <w:link w:val="SprechblasentextZchn"/>
+    <w:basedOn w:val="Normal"/>
+    <w:link w:val="BalloonTextChar"/>
     <w:uiPriority w:val="99"/>
     <w:semiHidden/>
     <w:unhideWhenUsed/>
@@ -6928,10 +7011,10 @@
       <w:szCs w:val="16"/>
     </w:rPr>
   </w:style>
-  <w:style w:type="character" w:customStyle="1" w:styleId="SprechblasentextZchn">
-    <w:name w:val="Sprechblasentext Zchn"/>
-    <w:basedOn w:val="Absatz-Standardschriftart"/>
-    <w:link w:val="Sprechblasentext"/>
+  <w:style w:type="character" w:customStyle="1" w:styleId="BalloonTextChar">
+    <w:name w:val="Balloon Text Char"/>
+    <w:basedOn w:val="DefaultParagraphFont"/>
+    <w:link w:val="BalloonText"/>
     <w:uiPriority w:val="99"/>
     <w:semiHidden/>
     <w:rsid w:val="006F2255"/>
@@ -6941,10 +7024,10 @@
       <w:szCs w:val="16"/>
     </w:rPr>
   </w:style>
-  <w:style w:type="paragraph" w:styleId="Verzeichnis3">
+  <w:style w:type="paragraph" w:styleId="TOC3">
     <w:name w:val="toc 3"/>
-    <w:basedOn w:val="Standard"/>
-    <w:next w:val="Standard"/>
+    <w:basedOn w:val="Normal"/>
+    <w:next w:val="Normal"/>
     <w:autoRedefine/>
     <w:uiPriority w:val="39"/>
     <w:unhideWhenUsed/>
@@ -6960,10 +7043,10 @@
       <w:lang w:eastAsia="de-CH"/>
     </w:rPr>
   </w:style>
-  <w:style w:type="paragraph" w:styleId="Kopfzeile">
+  <w:style w:type="paragraph" w:styleId="Header">
     <w:name w:val="header"/>
-    <w:basedOn w:val="Standard"/>
-    <w:link w:val="KopfzeileZchn"/>
+    <w:basedOn w:val="Normal"/>
+    <w:link w:val="HeaderChar"/>
     <w:uiPriority w:val="99"/>
     <w:unhideWhenUsed/>
     <w:rsid w:val="008F2373"/>
@@ -6975,10 +7058,10 @@
       <w:spacing w:after="0"/>
     </w:pPr>
   </w:style>
-  <w:style w:type="character" w:customStyle="1" w:styleId="KopfzeileZchn">
-    <w:name w:val="Kopfzeile Zchn"/>
-    <w:basedOn w:val="Absatz-Standardschriftart"/>
-    <w:link w:val="Kopfzeile"/>
+  <w:style w:type="character" w:customStyle="1" w:styleId="HeaderChar">
+    <w:name w:val="Header Char"/>
+    <w:basedOn w:val="DefaultParagraphFont"/>
+    <w:link w:val="Header"/>
     <w:uiPriority w:val="99"/>
     <w:rsid w:val="008F2373"/>
     <w:rPr>
@@ -6986,10 +7069,10 @@
       <w:szCs w:val="20"/>
     </w:rPr>
   </w:style>
-  <w:style w:type="paragraph" w:styleId="Fuzeile">
+  <w:style w:type="paragraph" w:styleId="Footer">
     <w:name w:val="footer"/>
-    <w:basedOn w:val="Standard"/>
-    <w:link w:val="FuzeileZchn"/>
+    <w:basedOn w:val="Normal"/>
+    <w:link w:val="FooterChar"/>
     <w:uiPriority w:val="99"/>
     <w:unhideWhenUsed/>
     <w:rsid w:val="008F2373"/>
@@ -7001,10 +7084,10 @@
       <w:spacing w:after="0"/>
     </w:pPr>
   </w:style>
-  <w:style w:type="character" w:customStyle="1" w:styleId="FuzeileZchn">
-    <w:name w:val="Fußzeile Zchn"/>
-    <w:basedOn w:val="Absatz-Standardschriftart"/>
-    <w:link w:val="Fuzeile"/>
+  <w:style w:type="character" w:customStyle="1" w:styleId="FooterChar">
+    <w:name w:val="Footer Char"/>
+    <w:basedOn w:val="DefaultParagraphFont"/>
+    <w:link w:val="Footer"/>
     <w:uiPriority w:val="99"/>
     <w:rsid w:val="008F2373"/>
     <w:rPr>
@@ -8736,7 +8819,7 @@
 </file>
 
 <file path=customXml/itemProps1.xml><?xml version="1.0" encoding="utf-8"?>
-<ds:datastoreItem xmlns:ds="http://schemas.openxmlformats.org/officeDocument/2006/customXml" ds:itemID="{4D17BCA0-E6B1-42A2-BE56-5061FF4719D9}">
+<ds:datastoreItem xmlns:ds="http://schemas.openxmlformats.org/officeDocument/2006/customXml" ds:itemID="{D24BAD3A-C735-42AA-BFD2-C9861EB2C405}">
   <ds:schemaRefs>
     <ds:schemaRef ds:uri="http://schemas.openxmlformats.org/officeDocument/2006/bibliography"/>
   </ds:schemaRefs>

--- a/doc/03_Anforderderungsspezifikation/UC8_CRUD_StundeneintragsTyp.docx
+++ b/doc/03_Anforderderungsspezifikation/UC8_CRUD_StundeneintragsTyp.docx
@@ -1,10 +1,10 @@
 
 <file path=word/document.xml><?xml version="1.0" encoding="utf-8"?>
-<w:document xmlns:ve="http://schemas.openxmlformats.org/markup-compatibility/2006" xmlns:o="urn:schemas-microsoft-com:office:office" xmlns:r="http://schemas.openxmlformats.org/officeDocument/2006/relationships" xmlns:m="http://schemas.openxmlformats.org/officeDocument/2006/math" xmlns:v="urn:schemas-microsoft-com:vml" xmlns:wp="http://schemas.openxmlformats.org/drawingml/2006/wordprocessingDrawing" xmlns:w10="urn:schemas-microsoft-com:office:word" xmlns:w="http://schemas.openxmlformats.org/wordprocessingml/2006/main" xmlns:wne="http://schemas.microsoft.com/office/word/2006/wordml">
+<w:document xmlns:wpc="http://schemas.microsoft.com/office/word/2010/wordprocessingCanvas" xmlns:mc="http://schemas.openxmlformats.org/markup-compatibility/2006" xmlns:o="urn:schemas-microsoft-com:office:office" xmlns:r="http://schemas.openxmlformats.org/officeDocument/2006/relationships" xmlns:m="http://schemas.openxmlformats.org/officeDocument/2006/math" xmlns:v="urn:schemas-microsoft-com:vml" xmlns:wp14="http://schemas.microsoft.com/office/word/2010/wordprocessingDrawing" xmlns:wp="http://schemas.openxmlformats.org/drawingml/2006/wordprocessingDrawing" xmlns:w10="urn:schemas-microsoft-com:office:word" xmlns:w="http://schemas.openxmlformats.org/wordprocessingml/2006/main" xmlns:w14="http://schemas.microsoft.com/office/word/2010/wordml" xmlns:wpg="http://schemas.microsoft.com/office/word/2010/wordprocessingGroup" xmlns:wpi="http://schemas.microsoft.com/office/word/2010/wordprocessingInk" xmlns:wne="http://schemas.microsoft.com/office/word/2006/wordml" xmlns:wps="http://schemas.microsoft.com/office/word/2010/wordprocessingShape" mc:Ignorable="w14 wp14">
   <w:body>
     <w:p>
       <w:pPr>
-        <w:pStyle w:val="Title"/>
+        <w:pStyle w:val="Titel"/>
       </w:pPr>
       <w:r>
         <w:rPr>
@@ -44,7 +44,7 @@
     </w:p>
     <w:p>
       <w:pPr>
-        <w:pStyle w:val="Heading1"/>
+        <w:pStyle w:val="berschrift1"/>
       </w:pPr>
       <w:bookmarkStart w:id="0" w:name="_Toc289064799"/>
       <w:r>
@@ -54,7 +54,7 @@
     </w:p>
     <w:p>
       <w:pPr>
-        <w:pStyle w:val="Heading2"/>
+        <w:pStyle w:val="berschrift2"/>
       </w:pPr>
       <w:bookmarkStart w:id="1" w:name="_Toc289064800"/>
       <w:r>
@@ -67,7 +67,7 @@
         <w:tblStyle w:val="MediumShading1-Accent11"/>
         <w:tblW w:w="0" w:type="auto"/>
         <w:tblInd w:w="108" w:type="dxa"/>
-        <w:tblLook w:val="0420"/>
+        <w:tblLook w:val="0420" w:firstRow="1" w:lastRow="0" w:firstColumn="0" w:lastColumn="0" w:noHBand="0" w:noVBand="1"/>
       </w:tblPr>
       <w:tblGrid>
         <w:gridCol w:w="1138"/>
@@ -77,7 +77,7 @@
       </w:tblGrid>
       <w:tr>
         <w:trPr>
-          <w:cnfStyle w:val="100000000000"/>
+          <w:cnfStyle w:val="100000000000" w:firstRow="1" w:lastRow="0" w:firstColumn="0" w:lastColumn="0" w:oddVBand="0" w:evenVBand="0" w:oddHBand="0" w:evenHBand="0" w:firstRowFirstColumn="0" w:firstRowLastColumn="0" w:lastRowFirstColumn="0" w:lastRowLastColumn="0"/>
         </w:trPr>
         <w:tc>
           <w:tcPr>
@@ -122,7 +122,7 @@
       </w:tr>
       <w:tr>
         <w:trPr>
-          <w:cnfStyle w:val="000000100000"/>
+          <w:cnfStyle w:val="000000100000" w:firstRow="0" w:lastRow="0" w:firstColumn="0" w:lastColumn="0" w:oddVBand="0" w:evenVBand="0" w:oddHBand="1" w:evenHBand="0" w:firstRowFirstColumn="0" w:firstRowLastColumn="0" w:lastRowFirstColumn="0" w:lastRowLastColumn="0"/>
         </w:trPr>
         <w:tc>
           <w:tcPr>
@@ -181,7 +181,7 @@
       </w:tr>
       <w:tr>
         <w:trPr>
-          <w:cnfStyle w:val="000000010000"/>
+          <w:cnfStyle w:val="000000010000" w:firstRow="0" w:lastRow="0" w:firstColumn="0" w:lastColumn="0" w:oddVBand="0" w:evenVBand="0" w:oddHBand="0" w:evenHBand="1" w:firstRowFirstColumn="0" w:firstRowLastColumn="0" w:lastRowFirstColumn="0" w:lastRowLastColumn="0"/>
         </w:trPr>
         <w:tc>
           <w:tcPr>
@@ -226,7 +226,7 @@
       </w:tr>
       <w:tr>
         <w:trPr>
-          <w:cnfStyle w:val="000000100000"/>
+          <w:cnfStyle w:val="000000100000" w:firstRow="0" w:lastRow="0" w:firstColumn="0" w:lastColumn="0" w:oddVBand="0" w:evenVBand="0" w:oddHBand="1" w:evenHBand="0" w:firstRowFirstColumn="0" w:firstRowLastColumn="0" w:lastRowFirstColumn="0" w:lastRowLastColumn="0"/>
         </w:trPr>
         <w:tc>
           <w:tcPr>
@@ -293,7 +293,7 @@
       <w:sdtContent>
         <w:p>
           <w:pPr>
-            <w:pStyle w:val="Heading2"/>
+            <w:pStyle w:val="berschrift2"/>
           </w:pPr>
           <w:r>
             <w:t>Inhaltsverzeichnis</w:t>
@@ -302,7 +302,7 @@
         </w:p>
         <w:p>
           <w:pPr>
-            <w:pStyle w:val="TOC1"/>
+            <w:pStyle w:val="Verzeichnis1"/>
             <w:tabs>
               <w:tab w:val="left" w:pos="440"/>
               <w:tab w:val="right" w:leader="dot" w:pos="9062"/>
@@ -407,7 +407,7 @@
         </w:p>
         <w:p>
           <w:pPr>
-            <w:pStyle w:val="TOC2"/>
+            <w:pStyle w:val="Verzeichnis2"/>
             <w:tabs>
               <w:tab w:val="left" w:pos="880"/>
               <w:tab w:val="right" w:leader="dot" w:pos="9062"/>
@@ -495,7 +495,7 @@
         </w:p>
         <w:p>
           <w:pPr>
-            <w:pStyle w:val="TOC2"/>
+            <w:pStyle w:val="Verzeichnis2"/>
             <w:tabs>
               <w:tab w:val="left" w:pos="880"/>
               <w:tab w:val="right" w:leader="dot" w:pos="9062"/>
@@ -583,7 +583,7 @@
         </w:p>
         <w:p>
           <w:pPr>
-            <w:pStyle w:val="TOC1"/>
+            <w:pStyle w:val="Verzeichnis1"/>
             <w:tabs>
               <w:tab w:val="left" w:pos="440"/>
               <w:tab w:val="right" w:leader="dot" w:pos="9062"/>
@@ -686,7 +686,7 @@
     </w:sdt>
     <w:p>
       <w:pPr>
-        <w:pStyle w:val="Heading1"/>
+        <w:pStyle w:val="berschrift1"/>
         <w:rPr>
           <w:lang w:val="en-GB"/>
         </w:rPr>
@@ -726,7 +726,7 @@
       <w:tblPr>
         <w:tblStyle w:val="MediumShading1-Accent11"/>
         <w:tblW w:w="0" w:type="auto"/>
-        <w:tblLook w:val="0480"/>
+        <w:tblLook w:val="0480" w:firstRow="0" w:lastRow="0" w:firstColumn="1" w:lastColumn="0" w:noHBand="0" w:noVBand="1"/>
       </w:tblPr>
       <w:tblGrid>
         <w:gridCol w:w="2518"/>
@@ -734,11 +734,11 @@
       </w:tblGrid>
       <w:tr>
         <w:trPr>
-          <w:cnfStyle w:val="000000100000"/>
+          <w:cnfStyle w:val="000000100000" w:firstRow="0" w:lastRow="0" w:firstColumn="0" w:lastColumn="0" w:oddVBand="0" w:evenVBand="0" w:oddHBand="1" w:evenHBand="0" w:firstRowFirstColumn="0" w:firstRowLastColumn="0" w:lastRowFirstColumn="0" w:lastRowLastColumn="0"/>
         </w:trPr>
         <w:tc>
           <w:tcPr>
-            <w:cnfStyle w:val="001000000000"/>
+            <w:cnfStyle w:val="001000000000" w:firstRow="0" w:lastRow="0" w:firstColumn="1" w:lastColumn="0" w:oddVBand="0" w:evenVBand="0" w:oddHBand="0" w:evenHBand="0" w:firstRowFirstColumn="0" w:firstRowLastColumn="0" w:lastRowFirstColumn="0" w:lastRowLastColumn="0"/>
             <w:tcW w:w="2518" w:type="dxa"/>
           </w:tcPr>
           <w:p>
@@ -753,21 +753,31 @@
           </w:tcPr>
           <w:p>
             <w:pPr>
-              <w:cnfStyle w:val="000000100000"/>
+              <w:cnfStyle w:val="000000100000" w:firstRow="0" w:lastRow="0" w:firstColumn="0" w:lastColumn="0" w:oddVBand="0" w:evenVBand="0" w:oddHBand="1" w:evenHBand="0" w:firstRowFirstColumn="0" w:firstRowLastColumn="0" w:lastRowFirstColumn="0" w:lastRowLastColumn="0"/>
             </w:pPr>
-            <w:r>
-              <w:t>Fully dressed</w:t>
-            </w:r>
+            <w:proofErr w:type="spellStart"/>
+            <w:r>
+              <w:t>Fully</w:t>
+            </w:r>
+            <w:proofErr w:type="spellEnd"/>
+            <w:r>
+              <w:t xml:space="preserve"> </w:t>
+            </w:r>
+            <w:proofErr w:type="spellStart"/>
+            <w:r>
+              <w:t>dressed</w:t>
+            </w:r>
+            <w:proofErr w:type="spellEnd"/>
           </w:p>
         </w:tc>
       </w:tr>
       <w:tr>
         <w:trPr>
-          <w:cnfStyle w:val="000000010000"/>
+          <w:cnfStyle w:val="000000010000" w:firstRow="0" w:lastRow="0" w:firstColumn="0" w:lastColumn="0" w:oddVBand="0" w:evenVBand="0" w:oddHBand="0" w:evenHBand="1" w:firstRowFirstColumn="0" w:firstRowLastColumn="0" w:lastRowFirstColumn="0" w:lastRowLastColumn="0"/>
         </w:trPr>
         <w:tc>
           <w:tcPr>
-            <w:cnfStyle w:val="001000000000"/>
+            <w:cnfStyle w:val="001000000000" w:firstRow="0" w:lastRow="0" w:firstColumn="1" w:lastColumn="0" w:oddVBand="0" w:evenVBand="0" w:oddHBand="0" w:evenHBand="0" w:firstRowFirstColumn="0" w:firstRowLastColumn="0" w:lastRowFirstColumn="0" w:lastRowLastColumn="0"/>
             <w:tcW w:w="2518" w:type="dxa"/>
           </w:tcPr>
           <w:p>
@@ -785,24 +795,26 @@
           </w:tcPr>
           <w:p>
             <w:pPr>
-              <w:cnfStyle w:val="000000010000"/>
+              <w:cnfStyle w:val="000000010000" w:firstRow="0" w:lastRow="0" w:firstColumn="0" w:lastColumn="0" w:oddVBand="0" w:evenVBand="0" w:oddHBand="0" w:evenHBand="1" w:firstRowFirstColumn="0" w:firstRowLastColumn="0" w:lastRowFirstColumn="0" w:lastRowLastColumn="0"/>
             </w:pPr>
+            <w:proofErr w:type="spellStart"/>
             <w:r>
               <w:rPr>
                 <w:lang w:val="en-GB"/>
               </w:rPr>
               <w:t>Sekretärin</w:t>
             </w:r>
+            <w:proofErr w:type="spellEnd"/>
           </w:p>
         </w:tc>
       </w:tr>
       <w:tr>
         <w:trPr>
-          <w:cnfStyle w:val="000000100000"/>
+          <w:cnfStyle w:val="000000100000" w:firstRow="0" w:lastRow="0" w:firstColumn="0" w:lastColumn="0" w:oddVBand="0" w:evenVBand="0" w:oddHBand="1" w:evenHBand="0" w:firstRowFirstColumn="0" w:firstRowLastColumn="0" w:lastRowFirstColumn="0" w:lastRowLastColumn="0"/>
         </w:trPr>
         <w:tc>
           <w:tcPr>
-            <w:cnfStyle w:val="001000000000"/>
+            <w:cnfStyle w:val="001000000000" w:firstRow="0" w:lastRow="0" w:firstColumn="1" w:lastColumn="0" w:oddVBand="0" w:evenVBand="0" w:oddHBand="0" w:evenHBand="0" w:firstRowFirstColumn="0" w:firstRowLastColumn="0" w:lastRowFirstColumn="0" w:lastRowLastColumn="0"/>
             <w:tcW w:w="9212" w:type="dxa"/>
             <w:gridSpan w:val="2"/>
           </w:tcPr>
@@ -823,11 +835,11 @@
       </w:tr>
       <w:tr>
         <w:trPr>
-          <w:cnfStyle w:val="000000010000"/>
+          <w:cnfStyle w:val="000000010000" w:firstRow="0" w:lastRow="0" w:firstColumn="0" w:lastColumn="0" w:oddVBand="0" w:evenVBand="0" w:oddHBand="0" w:evenHBand="1" w:firstRowFirstColumn="0" w:firstRowLastColumn="0" w:lastRowFirstColumn="0" w:lastRowLastColumn="0"/>
         </w:trPr>
         <w:tc>
           <w:tcPr>
-            <w:cnfStyle w:val="001000000000"/>
+            <w:cnfStyle w:val="001000000000" w:firstRow="0" w:lastRow="0" w:firstColumn="1" w:lastColumn="0" w:oddVBand="0" w:evenVBand="0" w:oddHBand="0" w:evenHBand="0" w:firstRowFirstColumn="0" w:firstRowLastColumn="0" w:lastRowFirstColumn="0" w:lastRowLastColumn="0"/>
             <w:tcW w:w="2518" w:type="dxa"/>
           </w:tcPr>
           <w:p>
@@ -854,7 +866,7 @@
                 <w:tab w:val="left" w:pos="2410"/>
               </w:tabs>
               <w:ind w:left="2124" w:hanging="2124"/>
-              <w:cnfStyle w:val="000000010000"/>
+              <w:cnfStyle w:val="000000010000" w:firstRow="0" w:lastRow="0" w:firstColumn="0" w:lastColumn="0" w:oddVBand="0" w:evenVBand="0" w:oddHBand="0" w:evenHBand="1" w:firstRowFirstColumn="0" w:firstRowLastColumn="0" w:lastRowFirstColumn="0" w:lastRowLastColumn="0"/>
             </w:pPr>
             <w:r>
               <w:t xml:space="preserve">Kann schnell </w:t>
@@ -870,11 +882,11 @@
       </w:tr>
       <w:tr>
         <w:trPr>
-          <w:cnfStyle w:val="000000100000"/>
+          <w:cnfStyle w:val="000000100000" w:firstRow="0" w:lastRow="0" w:firstColumn="0" w:lastColumn="0" w:oddVBand="0" w:evenVBand="0" w:oddHBand="1" w:evenHBand="0" w:firstRowFirstColumn="0" w:firstRowLastColumn="0" w:lastRowFirstColumn="0" w:lastRowLastColumn="0"/>
         </w:trPr>
         <w:tc>
           <w:tcPr>
-            <w:cnfStyle w:val="001000000000"/>
+            <w:cnfStyle w:val="001000000000" w:firstRow="0" w:lastRow="0" w:firstColumn="1" w:lastColumn="0" w:oddVBand="0" w:evenVBand="0" w:oddHBand="0" w:evenHBand="0" w:firstRowFirstColumn="0" w:firstRowLastColumn="0" w:lastRowFirstColumn="0" w:lastRowLastColumn="0"/>
             <w:tcW w:w="2518" w:type="dxa"/>
           </w:tcPr>
           <w:p>
@@ -897,7 +909,7 @@
           </w:tcPr>
           <w:p>
             <w:pPr>
-              <w:cnfStyle w:val="000000100000"/>
+              <w:cnfStyle w:val="000000100000" w:firstRow="0" w:lastRow="0" w:firstColumn="0" w:lastColumn="0" w:oddVBand="0" w:evenVBand="0" w:oddHBand="1" w:evenHBand="0" w:firstRowFirstColumn="0" w:firstRowLastColumn="0" w:lastRowFirstColumn="0" w:lastRowLastColumn="0"/>
               <w:rPr>
                 <w:i/>
               </w:rPr>
@@ -928,34 +940,36 @@
       </w:tr>
       <w:tr>
         <w:trPr>
-          <w:cnfStyle w:val="000000010000"/>
+          <w:cnfStyle w:val="000000010000" w:firstRow="0" w:lastRow="0" w:firstColumn="0" w:lastColumn="0" w:oddVBand="0" w:evenVBand="0" w:oddHBand="0" w:evenHBand="1" w:firstRowFirstColumn="0" w:firstRowLastColumn="0" w:lastRowFirstColumn="0" w:lastRowLastColumn="0"/>
         </w:trPr>
         <w:tc>
           <w:tcPr>
-            <w:cnfStyle w:val="001000000000"/>
+            <w:cnfStyle w:val="001000000000" w:firstRow="0" w:lastRow="0" w:firstColumn="1" w:lastColumn="0" w:oddVBand="0" w:evenVBand="0" w:oddHBand="0" w:evenHBand="0" w:firstRowFirstColumn="0" w:firstRowLastColumn="0" w:lastRowFirstColumn="0" w:lastRowLastColumn="0"/>
             <w:tcW w:w="9212" w:type="dxa"/>
             <w:gridSpan w:val="2"/>
           </w:tcPr>
           <w:p>
+            <w:proofErr w:type="spellStart"/>
             <w:r>
               <w:t>Preconditions</w:t>
             </w:r>
+            <w:proofErr w:type="spellEnd"/>
           </w:p>
         </w:tc>
       </w:tr>
       <w:tr>
         <w:trPr>
-          <w:cnfStyle w:val="000000100000"/>
+          <w:cnfStyle w:val="000000100000" w:firstRow="0" w:lastRow="0" w:firstColumn="0" w:lastColumn="0" w:oddVBand="0" w:evenVBand="0" w:oddHBand="1" w:evenHBand="0" w:firstRowFirstColumn="0" w:firstRowLastColumn="0" w:lastRowFirstColumn="0" w:lastRowLastColumn="0"/>
         </w:trPr>
         <w:tc>
           <w:tcPr>
-            <w:cnfStyle w:val="001000000000"/>
+            <w:cnfStyle w:val="001000000000" w:firstRow="0" w:lastRow="0" w:firstColumn="1" w:lastColumn="0" w:oddVBand="0" w:evenVBand="0" w:oddHBand="0" w:evenHBand="0" w:firstRowFirstColumn="0" w:firstRowLastColumn="0" w:lastRowFirstColumn="0" w:lastRowLastColumn="0"/>
             <w:tcW w:w="9212" w:type="dxa"/>
             <w:gridSpan w:val="2"/>
           </w:tcPr>
           <w:p>
             <w:pPr>
-              <w:pStyle w:val="ListParagraph"/>
+              <w:pStyle w:val="Listenabsatz"/>
               <w:numPr>
                 <w:ilvl w:val="0"/>
                 <w:numId w:val="31"/>
@@ -991,7 +1005,7 @@
           </w:p>
           <w:p>
             <w:pPr>
-              <w:pStyle w:val="ListParagraph"/>
+              <w:pStyle w:val="Listenabsatz"/>
               <w:numPr>
                 <w:ilvl w:val="0"/>
                 <w:numId w:val="31"/>
@@ -1014,28 +1028,49 @@
       </w:tr>
       <w:tr>
         <w:trPr>
-          <w:cnfStyle w:val="000000010000"/>
+          <w:cnfStyle w:val="000000010000" w:firstRow="0" w:lastRow="0" w:firstColumn="0" w:lastColumn="0" w:oddVBand="0" w:evenVBand="0" w:oddHBand="0" w:evenHBand="1" w:firstRowFirstColumn="0" w:firstRowLastColumn="0" w:lastRowFirstColumn="0" w:lastRowLastColumn="0"/>
         </w:trPr>
         <w:tc>
           <w:tcPr>
-            <w:cnfStyle w:val="001000000000"/>
+            <w:cnfStyle w:val="001000000000" w:firstRow="0" w:lastRow="0" w:firstColumn="1" w:lastColumn="0" w:oddVBand="0" w:evenVBand="0" w:oddHBand="0" w:evenHBand="0" w:firstRowFirstColumn="0" w:firstRowLastColumn="0" w:lastRowFirstColumn="0" w:lastRowLastColumn="0"/>
             <w:tcW w:w="9212" w:type="dxa"/>
             <w:gridSpan w:val="2"/>
           </w:tcPr>
           <w:p>
-            <w:r>
-              <w:t>Success Guarantee (Postconditions)</w:t>
+            <w:proofErr w:type="spellStart"/>
+            <w:r>
+              <w:t>Success</w:t>
+            </w:r>
+            <w:proofErr w:type="spellEnd"/>
+            <w:r>
+              <w:t xml:space="preserve"> </w:t>
+            </w:r>
+            <w:proofErr w:type="spellStart"/>
+            <w:r>
+              <w:t>Guarantee</w:t>
+            </w:r>
+            <w:proofErr w:type="spellEnd"/>
+            <w:r>
+              <w:t xml:space="preserve"> (</w:t>
+            </w:r>
+            <w:proofErr w:type="spellStart"/>
+            <w:r>
+              <w:t>Postconditions</w:t>
+            </w:r>
+            <w:proofErr w:type="spellEnd"/>
+            <w:r>
+              <w:t>)</w:t>
             </w:r>
           </w:p>
         </w:tc>
       </w:tr>
       <w:tr>
         <w:trPr>
-          <w:cnfStyle w:val="000000100000"/>
+          <w:cnfStyle w:val="000000100000" w:firstRow="0" w:lastRow="0" w:firstColumn="0" w:lastColumn="0" w:oddVBand="0" w:evenVBand="0" w:oddHBand="1" w:evenHBand="0" w:firstRowFirstColumn="0" w:firstRowLastColumn="0" w:lastRowFirstColumn="0" w:lastRowLastColumn="0"/>
         </w:trPr>
         <w:tc>
           <w:tcPr>
-            <w:cnfStyle w:val="001000000000"/>
+            <w:cnfStyle w:val="001000000000" w:firstRow="0" w:lastRow="0" w:firstColumn="1" w:lastColumn="0" w:oddVBand="0" w:evenVBand="0" w:oddHBand="0" w:evenHBand="0" w:firstRowFirstColumn="0" w:firstRowLastColumn="0" w:lastRowFirstColumn="0" w:lastRowLastColumn="0"/>
             <w:tcW w:w="9212" w:type="dxa"/>
             <w:gridSpan w:val="2"/>
           </w:tcPr>
@@ -1054,7 +1089,7 @@
           </w:p>
           <w:p>
             <w:pPr>
-              <w:pStyle w:val="ListParagraph"/>
+              <w:pStyle w:val="Listenabsatz"/>
               <w:numPr>
                 <w:ilvl w:val="0"/>
                 <w:numId w:val="20"/>
@@ -1091,7 +1126,7 @@
           </w:p>
           <w:p>
             <w:pPr>
-              <w:pStyle w:val="ListParagraph"/>
+              <w:pStyle w:val="Listenabsatz"/>
               <w:numPr>
                 <w:ilvl w:val="0"/>
                 <w:numId w:val="32"/>
@@ -1128,7 +1163,7 @@
           </w:p>
           <w:p>
             <w:pPr>
-              <w:pStyle w:val="ListParagraph"/>
+              <w:pStyle w:val="Listenabsatz"/>
               <w:numPr>
                 <w:ilvl w:val="0"/>
                 <w:numId w:val="20"/>
@@ -1171,7 +1206,7 @@
           </w:p>
           <w:p>
             <w:pPr>
-              <w:pStyle w:val="ListParagraph"/>
+              <w:pStyle w:val="Listenabsatz"/>
               <w:numPr>
                 <w:ilvl w:val="0"/>
                 <w:numId w:val="20"/>
@@ -1230,7 +1265,7 @@
       <w:tblPr>
         <w:tblStyle w:val="MediumShading1-Accent11"/>
         <w:tblW w:w="0" w:type="auto"/>
-        <w:tblLook w:val="04A0"/>
+        <w:tblLook w:val="04A0" w:firstRow="1" w:lastRow="0" w:firstColumn="1" w:lastColumn="0" w:noHBand="0" w:noVBand="1"/>
       </w:tblPr>
       <w:tblGrid>
         <w:gridCol w:w="5495"/>
@@ -1238,18 +1273,26 @@
       </w:tblGrid>
       <w:tr>
         <w:trPr>
-          <w:cnfStyle w:val="100000000000"/>
+          <w:cnfStyle w:val="100000000000" w:firstRow="1" w:lastRow="0" w:firstColumn="0" w:lastColumn="0" w:oddVBand="0" w:evenVBand="0" w:oddHBand="0" w:evenHBand="0" w:firstRowFirstColumn="0" w:firstRowLastColumn="0" w:lastRowFirstColumn="0" w:lastRowLastColumn="0"/>
         </w:trPr>
         <w:tc>
           <w:tcPr>
-            <w:cnfStyle w:val="001000000000"/>
+            <w:cnfStyle w:val="001000000000" w:firstRow="0" w:lastRow="0" w:firstColumn="1" w:lastColumn="0" w:oddVBand="0" w:evenVBand="0" w:oddHBand="0" w:evenHBand="0" w:firstRowFirstColumn="0" w:firstRowLastColumn="0" w:lastRowFirstColumn="0" w:lastRowLastColumn="0"/>
             <w:tcW w:w="9212" w:type="dxa"/>
             <w:gridSpan w:val="2"/>
           </w:tcPr>
           <w:p>
             <w:r>
               <w:lastRenderedPageBreak/>
-              <w:t>Main Success Scenario</w:t>
+              <w:t xml:space="preserve">Main </w:t>
+            </w:r>
+            <w:proofErr w:type="spellStart"/>
+            <w:r>
+              <w:t>Success</w:t>
+            </w:r>
+            <w:proofErr w:type="spellEnd"/>
+            <w:r>
+              <w:t xml:space="preserve"> Scenario</w:t>
             </w:r>
             <w:r>
               <w:t xml:space="preserve"> Create</w:t>
@@ -1259,11 +1302,11 @@
       </w:tr>
       <w:tr>
         <w:trPr>
-          <w:cnfStyle w:val="000000100000"/>
+          <w:cnfStyle w:val="000000100000" w:firstRow="0" w:lastRow="0" w:firstColumn="0" w:lastColumn="0" w:oddVBand="0" w:evenVBand="0" w:oddHBand="1" w:evenHBand="0" w:firstRowFirstColumn="0" w:firstRowLastColumn="0" w:lastRowFirstColumn="0" w:lastRowLastColumn="0"/>
         </w:trPr>
         <w:tc>
           <w:tcPr>
-            <w:cnfStyle w:val="001000000000"/>
+            <w:cnfStyle w:val="001000000000" w:firstRow="0" w:lastRow="0" w:firstColumn="1" w:lastColumn="0" w:oddVBand="0" w:evenVBand="0" w:oddHBand="0" w:evenHBand="0" w:firstRowFirstColumn="0" w:firstRowLastColumn="0" w:lastRowFirstColumn="0" w:lastRowLastColumn="0"/>
             <w:tcW w:w="5495" w:type="dxa"/>
           </w:tcPr>
           <w:p>
@@ -1286,7 +1329,7 @@
           </w:tcPr>
           <w:p>
             <w:pPr>
-              <w:cnfStyle w:val="000000100000"/>
+              <w:cnfStyle w:val="000000100000" w:firstRow="0" w:lastRow="0" w:firstColumn="0" w:lastColumn="0" w:oddVBand="0" w:evenVBand="0" w:oddHBand="1" w:evenHBand="0" w:firstRowFirstColumn="0" w:firstRowLastColumn="0" w:lastRowFirstColumn="0" w:lastRowLastColumn="0"/>
             </w:pPr>
             <w:r>
               <w:t>System</w:t>
@@ -1296,11 +1339,11 @@
       </w:tr>
       <w:tr>
         <w:trPr>
-          <w:cnfStyle w:val="000000010000"/>
+          <w:cnfStyle w:val="000000010000" w:firstRow="0" w:lastRow="0" w:firstColumn="0" w:lastColumn="0" w:oddVBand="0" w:evenVBand="0" w:oddHBand="0" w:evenHBand="1" w:firstRowFirstColumn="0" w:firstRowLastColumn="0" w:lastRowFirstColumn="0" w:lastRowLastColumn="0"/>
         </w:trPr>
         <w:tc>
           <w:tcPr>
-            <w:cnfStyle w:val="001000000000"/>
+            <w:cnfStyle w:val="001000000000" w:firstRow="0" w:lastRow="0" w:firstColumn="1" w:lastColumn="0" w:oddVBand="0" w:evenVBand="0" w:oddHBand="0" w:evenHBand="0" w:firstRowFirstColumn="0" w:firstRowLastColumn="0" w:lastRowFirstColumn="0" w:lastRowLastColumn="0"/>
             <w:tcW w:w="5495" w:type="dxa"/>
           </w:tcPr>
           <w:p>
@@ -1366,7 +1409,7 @@
               <w:tabs>
                 <w:tab w:val="left" w:pos="317"/>
               </w:tabs>
-              <w:cnfStyle w:val="000000010000"/>
+              <w:cnfStyle w:val="000000010000" w:firstRow="0" w:lastRow="0" w:firstColumn="0" w:lastColumn="0" w:oddVBand="0" w:evenVBand="0" w:oddHBand="0" w:evenHBand="1" w:firstRowFirstColumn="0" w:firstRowLastColumn="0" w:lastRowFirstColumn="0" w:lastRowLastColumn="0"/>
             </w:pPr>
           </w:p>
           <w:p>
@@ -1375,7 +1418,7 @@
                 <w:tab w:val="left" w:pos="317"/>
               </w:tabs>
               <w:ind w:left="317" w:hanging="317"/>
-              <w:cnfStyle w:val="000000010000"/>
+              <w:cnfStyle w:val="000000010000" w:firstRow="0" w:lastRow="0" w:firstColumn="0" w:lastColumn="0" w:oddVBand="0" w:evenVBand="0" w:oddHBand="0" w:evenHBand="1" w:firstRowFirstColumn="0" w:firstRowLastColumn="0" w:lastRowFirstColumn="0" w:lastRowLastColumn="0"/>
             </w:pPr>
             <w:r>
               <w:t>2.</w:t>
@@ -1395,11 +1438,11 @@
       </w:tr>
       <w:tr>
         <w:trPr>
-          <w:cnfStyle w:val="000000100000"/>
+          <w:cnfStyle w:val="000000100000" w:firstRow="0" w:lastRow="0" w:firstColumn="0" w:lastColumn="0" w:oddVBand="0" w:evenVBand="0" w:oddHBand="1" w:evenHBand="0" w:firstRowFirstColumn="0" w:firstRowLastColumn="0" w:lastRowFirstColumn="0" w:lastRowLastColumn="0"/>
         </w:trPr>
         <w:tc>
           <w:tcPr>
-            <w:cnfStyle w:val="001000000000"/>
+            <w:cnfStyle w:val="001000000000" w:firstRow="0" w:lastRow="0" w:firstColumn="1" w:lastColumn="0" w:oddVBand="0" w:evenVBand="0" w:oddHBand="0" w:evenHBand="0" w:firstRowFirstColumn="0" w:firstRowLastColumn="0" w:lastRowFirstColumn="0" w:lastRowLastColumn="0"/>
             <w:tcW w:w="9212" w:type="dxa"/>
             <w:gridSpan w:val="2"/>
           </w:tcPr>
@@ -1429,11 +1472,11 @@
       </w:tr>
       <w:tr>
         <w:trPr>
-          <w:cnfStyle w:val="000000010000"/>
+          <w:cnfStyle w:val="000000010000" w:firstRow="0" w:lastRow="0" w:firstColumn="0" w:lastColumn="0" w:oddVBand="0" w:evenVBand="0" w:oddHBand="0" w:evenHBand="1" w:firstRowFirstColumn="0" w:firstRowLastColumn="0" w:lastRowFirstColumn="0" w:lastRowLastColumn="0"/>
         </w:trPr>
         <w:tc>
           <w:tcPr>
-            <w:cnfStyle w:val="001000000000"/>
+            <w:cnfStyle w:val="001000000000" w:firstRow="0" w:lastRow="0" w:firstColumn="1" w:lastColumn="0" w:oddVBand="0" w:evenVBand="0" w:oddHBand="0" w:evenHBand="0" w:firstRowFirstColumn="0" w:firstRowLastColumn="0" w:lastRowFirstColumn="0" w:lastRowLastColumn="0"/>
             <w:tcW w:w="9212" w:type="dxa"/>
             <w:gridSpan w:val="2"/>
           </w:tcPr>
@@ -1460,7 +1503,7 @@
       <w:tblPr>
         <w:tblStyle w:val="MediumShading1-Accent11"/>
         <w:tblW w:w="0" w:type="auto"/>
-        <w:tblLook w:val="04A0"/>
+        <w:tblLook w:val="04A0" w:firstRow="1" w:lastRow="0" w:firstColumn="1" w:lastColumn="0" w:noHBand="0" w:noVBand="1"/>
       </w:tblPr>
       <w:tblGrid>
         <w:gridCol w:w="5495"/>
@@ -1468,36 +1511,39 @@
       </w:tblGrid>
       <w:tr>
         <w:trPr>
-          <w:cnfStyle w:val="100000000000"/>
+          <w:cnfStyle w:val="100000000000" w:firstRow="1" w:lastRow="0" w:firstColumn="0" w:lastColumn="0" w:oddVBand="0" w:evenVBand="0" w:oddHBand="0" w:evenHBand="0" w:firstRowFirstColumn="0" w:firstRowLastColumn="0" w:lastRowFirstColumn="0" w:lastRowLastColumn="0"/>
         </w:trPr>
         <w:tc>
           <w:tcPr>
-            <w:cnfStyle w:val="001000000000"/>
+            <w:cnfStyle w:val="001000000000" w:firstRow="0" w:lastRow="0" w:firstColumn="1" w:lastColumn="0" w:oddVBand="0" w:evenVBand="0" w:oddHBand="0" w:evenHBand="0" w:firstRowFirstColumn="0" w:firstRowLastColumn="0" w:lastRowFirstColumn="0" w:lastRowLastColumn="0"/>
             <w:tcW w:w="9212" w:type="dxa"/>
             <w:gridSpan w:val="2"/>
           </w:tcPr>
           <w:p>
-            <w:pPr>
-              <w:rPr>
-                <w:lang w:val="en-GB"/>
-              </w:rPr>
-            </w:pPr>
-            <w:r>
-              <w:rPr>
-                <w:lang w:val="en-GB"/>
-              </w:rPr>
-              <w:t>Main Success Scenario Update</w:t>
+            <w:r>
+              <w:t xml:space="preserve">Main </w:t>
+            </w:r>
+            <w:proofErr w:type="spellStart"/>
+            <w:r>
+              <w:t>Success</w:t>
+            </w:r>
+            <w:proofErr w:type="spellEnd"/>
+            <w:r>
+              <w:t xml:space="preserve"> Scenario </w:t>
+            </w:r>
+            <w:r>
+              <w:t>List</w:t>
             </w:r>
           </w:p>
         </w:tc>
       </w:tr>
       <w:tr>
         <w:trPr>
-          <w:cnfStyle w:val="000000100000"/>
+          <w:cnfStyle w:val="000000100000" w:firstRow="0" w:lastRow="0" w:firstColumn="0" w:lastColumn="0" w:oddVBand="0" w:evenVBand="0" w:oddHBand="1" w:evenHBand="0" w:firstRowFirstColumn="0" w:firstRowLastColumn="0" w:lastRowFirstColumn="0" w:lastRowLastColumn="0"/>
         </w:trPr>
         <w:tc>
           <w:tcPr>
-            <w:cnfStyle w:val="001000000000"/>
+            <w:cnfStyle w:val="001000000000" w:firstRow="0" w:lastRow="0" w:firstColumn="1" w:lastColumn="0" w:oddVBand="0" w:evenVBand="0" w:oddHBand="0" w:evenHBand="0" w:firstRowFirstColumn="0" w:firstRowLastColumn="0" w:lastRowFirstColumn="0" w:lastRowLastColumn="0"/>
             <w:tcW w:w="5495" w:type="dxa"/>
           </w:tcPr>
           <w:p>
@@ -1520,7 +1566,7 @@
           </w:tcPr>
           <w:p>
             <w:pPr>
-              <w:cnfStyle w:val="000000100000"/>
+              <w:cnfStyle w:val="000000100000" w:firstRow="0" w:lastRow="0" w:firstColumn="0" w:lastColumn="0" w:oddVBand="0" w:evenVBand="0" w:oddHBand="1" w:evenHBand="0" w:firstRowFirstColumn="0" w:firstRowLastColumn="0" w:lastRowFirstColumn="0" w:lastRowLastColumn="0"/>
             </w:pPr>
             <w:r>
               <w:t>System</w:t>
@@ -1530,11 +1576,11 @@
       </w:tr>
       <w:tr>
         <w:trPr>
-          <w:cnfStyle w:val="000000010000"/>
+          <w:cnfStyle w:val="000000010000" w:firstRow="0" w:lastRow="0" w:firstColumn="0" w:lastColumn="0" w:oddVBand="0" w:evenVBand="0" w:oddHBand="0" w:evenHBand="1" w:firstRowFirstColumn="0" w:firstRowLastColumn="0" w:lastRowFirstColumn="0" w:lastRowLastColumn="0"/>
         </w:trPr>
         <w:tc>
           <w:tcPr>
-            <w:cnfStyle w:val="001000000000"/>
+            <w:cnfStyle w:val="001000000000" w:firstRow="0" w:lastRow="0" w:firstColumn="1" w:lastColumn="0" w:oddVBand="0" w:evenVBand="0" w:oddHBand="0" w:evenHBand="0" w:firstRowFirstColumn="0" w:firstRowLastColumn="0" w:lastRowFirstColumn="0" w:lastRowLastColumn="0"/>
             <w:tcW w:w="5495" w:type="dxa"/>
           </w:tcPr>
           <w:p>
@@ -1558,432 +1604,6 @@
                 <w:b w:val="0"/>
               </w:rPr>
               <w:tab/>
-            </w:r>
-            <w:r>
-              <w:rPr>
-                <w:b w:val="0"/>
-              </w:rPr>
-              <w:t xml:space="preserve">Sekretärin wählt </w:t>
-            </w:r>
-            <w:r>
-              <w:rPr>
-                <w:b w:val="0"/>
-              </w:rPr>
-              <w:t xml:space="preserve">Stundeneintragstyp </w:t>
-            </w:r>
-            <w:r>
-              <w:rPr>
-                <w:b w:val="0"/>
-              </w:rPr>
-              <w:t>aus und bearbeitet diese</w:t>
-            </w:r>
-            <w:r>
-              <w:rPr>
-                <w:b w:val="0"/>
-              </w:rPr>
-              <w:t>n</w:t>
-            </w:r>
-          </w:p>
-        </w:tc>
-        <w:tc>
-          <w:tcPr>
-            <w:tcW w:w="3717" w:type="dxa"/>
-          </w:tcPr>
-          <w:p>
-            <w:pPr>
-              <w:cnfStyle w:val="000000010000"/>
-            </w:pPr>
-          </w:p>
-          <w:p>
-            <w:pPr>
-              <w:tabs>
-                <w:tab w:val="left" w:pos="317"/>
-              </w:tabs>
-              <w:ind w:left="317" w:hanging="317"/>
-              <w:cnfStyle w:val="000000010000"/>
-            </w:pPr>
-            <w:r>
-              <w:t>2.</w:t>
-            </w:r>
-            <w:r>
-              <w:tab/>
-              <w:t>System historisiert ursprünglichen Stundeneintragstyp-Eintrag</w:t>
-            </w:r>
-          </w:p>
-          <w:p>
-            <w:pPr>
-              <w:tabs>
-                <w:tab w:val="left" w:pos="317"/>
-              </w:tabs>
-              <w:ind w:left="317" w:hanging="317"/>
-              <w:cnfStyle w:val="000000010000"/>
-            </w:pPr>
-            <w:r>
-              <w:t>3.</w:t>
-            </w:r>
-            <w:r>
-              <w:tab/>
-              <w:t>System speichert mutierte Angaben in neuem Stundeneintragstyp-Eintrag</w:t>
-            </w:r>
-          </w:p>
-        </w:tc>
-      </w:tr>
-      <w:tr>
-        <w:trPr>
-          <w:cnfStyle w:val="000000100000"/>
-        </w:trPr>
-        <w:tc>
-          <w:tcPr>
-            <w:cnfStyle w:val="001000000000"/>
-            <w:tcW w:w="9212" w:type="dxa"/>
-            <w:gridSpan w:val="2"/>
-          </w:tcPr>
-          <w:p>
-            <w:r>
-              <w:t>Extensions Update</w:t>
-            </w:r>
-          </w:p>
-        </w:tc>
-      </w:tr>
-      <w:tr>
-        <w:trPr>
-          <w:cnfStyle w:val="000000010000"/>
-        </w:trPr>
-        <w:tc>
-          <w:tcPr>
-            <w:cnfStyle w:val="001000000000"/>
-            <w:tcW w:w="9212" w:type="dxa"/>
-            <w:gridSpan w:val="2"/>
-          </w:tcPr>
-          <w:p>
-            <w:pPr>
-              <w:rPr>
-                <w:b w:val="0"/>
-              </w:rPr>
-            </w:pPr>
-            <w:r>
-              <w:rPr>
-                <w:b w:val="0"/>
-              </w:rPr>
-              <w:t>-</w:t>
-            </w:r>
-          </w:p>
-        </w:tc>
-      </w:tr>
-    </w:tbl>
-    <w:p/>
-    <w:tbl>
-      <w:tblPr>
-        <w:tblStyle w:val="MediumShading1-Accent11"/>
-        <w:tblW w:w="0" w:type="auto"/>
-        <w:tblLook w:val="04A0"/>
-      </w:tblPr>
-      <w:tblGrid>
-        <w:gridCol w:w="5495"/>
-        <w:gridCol w:w="3717"/>
-      </w:tblGrid>
-      <w:tr>
-        <w:trPr>
-          <w:cnfStyle w:val="100000000000"/>
-        </w:trPr>
-        <w:tc>
-          <w:tcPr>
-            <w:cnfStyle w:val="001000000000"/>
-            <w:tcW w:w="9212" w:type="dxa"/>
-            <w:gridSpan w:val="2"/>
-          </w:tcPr>
-          <w:p>
-            <w:r>
-              <w:t>Main Success Scenario Delete</w:t>
-            </w:r>
-          </w:p>
-        </w:tc>
-      </w:tr>
-      <w:tr>
-        <w:trPr>
-          <w:cnfStyle w:val="000000100000"/>
-        </w:trPr>
-        <w:tc>
-          <w:tcPr>
-            <w:cnfStyle w:val="001000000000"/>
-            <w:tcW w:w="5495" w:type="dxa"/>
-          </w:tcPr>
-          <w:p>
-            <w:pPr>
-              <w:rPr>
-                <w:b w:val="0"/>
-              </w:rPr>
-            </w:pPr>
-            <w:r>
-              <w:rPr>
-                <w:b w:val="0"/>
-              </w:rPr>
-              <w:t>Benutzer</w:t>
-            </w:r>
-          </w:p>
-        </w:tc>
-        <w:tc>
-          <w:tcPr>
-            <w:tcW w:w="3717" w:type="dxa"/>
-          </w:tcPr>
-          <w:p>
-            <w:pPr>
-              <w:cnfStyle w:val="000000100000"/>
-            </w:pPr>
-            <w:r>
-              <w:t>System</w:t>
-            </w:r>
-          </w:p>
-        </w:tc>
-      </w:tr>
-      <w:tr>
-        <w:trPr>
-          <w:cnfStyle w:val="000000010000"/>
-        </w:trPr>
-        <w:tc>
-          <w:tcPr>
-            <w:cnfStyle w:val="001000000000"/>
-            <w:tcW w:w="5495" w:type="dxa"/>
-          </w:tcPr>
-          <w:p>
-            <w:pPr>
-              <w:tabs>
-                <w:tab w:val="left" w:pos="426"/>
-              </w:tabs>
-              <w:ind w:left="426" w:hanging="426"/>
-              <w:rPr>
-                <w:b w:val="0"/>
-              </w:rPr>
-            </w:pPr>
-            <w:r>
-              <w:rPr>
-                <w:b w:val="0"/>
-              </w:rPr>
-              <w:t>1.</w:t>
-            </w:r>
-            <w:r>
-              <w:rPr>
-                <w:b w:val="0"/>
-              </w:rPr>
-              <w:tab/>
-            </w:r>
-            <w:r>
-              <w:rPr>
-                <w:b w:val="0"/>
-              </w:rPr>
-              <w:t xml:space="preserve">Sekretärin wählt </w:t>
-            </w:r>
-            <w:r>
-              <w:rPr>
-                <w:b w:val="0"/>
-              </w:rPr>
-              <w:t xml:space="preserve">Stundeneintragstyp </w:t>
-            </w:r>
-            <w:r>
-              <w:rPr>
-                <w:b w:val="0"/>
-              </w:rPr>
-              <w:t xml:space="preserve">aus und </w:t>
-            </w:r>
-            <w:r>
-              <w:rPr>
-                <w:b w:val="0"/>
-              </w:rPr>
-              <w:t xml:space="preserve">löscht </w:t>
-            </w:r>
-            <w:r>
-              <w:rPr>
-                <w:b w:val="0"/>
-              </w:rPr>
-              <w:t>diese</w:t>
-            </w:r>
-            <w:r>
-              <w:rPr>
-                <w:b w:val="0"/>
-              </w:rPr>
-              <w:t>n</w:t>
-            </w:r>
-          </w:p>
-        </w:tc>
-        <w:tc>
-          <w:tcPr>
-            <w:tcW w:w="3717" w:type="dxa"/>
-          </w:tcPr>
-          <w:p>
-            <w:pPr>
-              <w:cnfStyle w:val="000000010000"/>
-            </w:pPr>
-          </w:p>
-          <w:p>
-            <w:pPr>
-              <w:tabs>
-                <w:tab w:val="left" w:pos="317"/>
-              </w:tabs>
-              <w:ind w:left="317" w:hanging="317"/>
-              <w:cnfStyle w:val="000000010000"/>
-            </w:pPr>
-            <w:r>
-              <w:t>2.</w:t>
-            </w:r>
-            <w:r>
-              <w:tab/>
-              <w:t xml:space="preserve">System historisiert </w:t>
-            </w:r>
-            <w:r>
-              <w:t>Stundeneintragstyp</w:t>
-            </w:r>
-            <w:r>
-              <w:t>-Eintrag</w:t>
-            </w:r>
-          </w:p>
-        </w:tc>
-      </w:tr>
-      <w:tr>
-        <w:trPr>
-          <w:cnfStyle w:val="000000100000"/>
-        </w:trPr>
-        <w:tc>
-          <w:tcPr>
-            <w:cnfStyle w:val="001000000000"/>
-            <w:tcW w:w="9212" w:type="dxa"/>
-            <w:gridSpan w:val="2"/>
-          </w:tcPr>
-          <w:p>
-            <w:r>
-              <w:t>Extensions Delete</w:t>
-            </w:r>
-          </w:p>
-        </w:tc>
-      </w:tr>
-      <w:tr>
-        <w:trPr>
-          <w:cnfStyle w:val="000000010000"/>
-        </w:trPr>
-        <w:tc>
-          <w:tcPr>
-            <w:cnfStyle w:val="001000000000"/>
-            <w:tcW w:w="9212" w:type="dxa"/>
-            <w:gridSpan w:val="2"/>
-          </w:tcPr>
-          <w:p>
-            <w:pPr>
-              <w:rPr>
-                <w:b w:val="0"/>
-              </w:rPr>
-            </w:pPr>
-            <w:r>
-              <w:rPr>
-                <w:b w:val="0"/>
-              </w:rPr>
-              <w:t>-</w:t>
-            </w:r>
-          </w:p>
-        </w:tc>
-      </w:tr>
-    </w:tbl>
-    <w:p/>
-    <w:tbl>
-      <w:tblPr>
-        <w:tblStyle w:val="MediumShading1-Accent11"/>
-        <w:tblW w:w="0" w:type="auto"/>
-        <w:tblLook w:val="04A0"/>
-      </w:tblPr>
-      <w:tblGrid>
-        <w:gridCol w:w="5495"/>
-        <w:gridCol w:w="3717"/>
-      </w:tblGrid>
-      <w:tr>
-        <w:trPr>
-          <w:cnfStyle w:val="100000000000"/>
-        </w:trPr>
-        <w:tc>
-          <w:tcPr>
-            <w:cnfStyle w:val="001000000000"/>
-            <w:tcW w:w="9212" w:type="dxa"/>
-            <w:gridSpan w:val="2"/>
-          </w:tcPr>
-          <w:p>
-            <w:r>
-              <w:t xml:space="preserve">Main Success Scenario </w:t>
-            </w:r>
-            <w:r>
-              <w:t>List</w:t>
-            </w:r>
-          </w:p>
-        </w:tc>
-      </w:tr>
-      <w:tr>
-        <w:trPr>
-          <w:cnfStyle w:val="000000100000"/>
-        </w:trPr>
-        <w:tc>
-          <w:tcPr>
-            <w:cnfStyle w:val="001000000000"/>
-            <w:tcW w:w="5495" w:type="dxa"/>
-          </w:tcPr>
-          <w:p>
-            <w:pPr>
-              <w:rPr>
-                <w:b w:val="0"/>
-              </w:rPr>
-            </w:pPr>
-            <w:r>
-              <w:rPr>
-                <w:b w:val="0"/>
-              </w:rPr>
-              <w:t>Benutzer</w:t>
-            </w:r>
-          </w:p>
-        </w:tc>
-        <w:tc>
-          <w:tcPr>
-            <w:tcW w:w="3717" w:type="dxa"/>
-          </w:tcPr>
-          <w:p>
-            <w:pPr>
-              <w:cnfStyle w:val="000000100000"/>
-            </w:pPr>
-            <w:r>
-              <w:t>System</w:t>
-            </w:r>
-          </w:p>
-        </w:tc>
-      </w:tr>
-      <w:tr>
-        <w:trPr>
-          <w:cnfStyle w:val="000000010000"/>
-        </w:trPr>
-        <w:tc>
-          <w:tcPr>
-            <w:cnfStyle w:val="001000000000"/>
-            <w:tcW w:w="5495" w:type="dxa"/>
-          </w:tcPr>
-          <w:p>
-            <w:pPr>
-              <w:tabs>
-                <w:tab w:val="left" w:pos="426"/>
-              </w:tabs>
-              <w:ind w:left="426" w:hanging="426"/>
-              <w:rPr>
-                <w:b w:val="0"/>
-              </w:rPr>
-            </w:pPr>
-            <w:r>
-              <w:rPr>
-                <w:b w:val="0"/>
-              </w:rPr>
-              <w:t>1.</w:t>
-            </w:r>
-            <w:r>
-              <w:rPr>
-                <w:b w:val="0"/>
-              </w:rPr>
-              <w:tab/>
-            </w:r>
-            <w:r>
-              <w:rPr>
-                <w:b w:val="0"/>
-              </w:rPr>
               <w:t xml:space="preserve">Sekretärin </w:t>
             </w:r>
             <w:r>
@@ -2021,7 +1641,7 @@
               <w:tabs>
                 <w:tab w:val="left" w:pos="317"/>
               </w:tabs>
-              <w:cnfStyle w:val="000000010000"/>
+              <w:cnfStyle w:val="000000010000" w:firstRow="0" w:lastRow="0" w:firstColumn="0" w:lastColumn="0" w:oddVBand="0" w:evenVBand="0" w:oddHBand="0" w:evenHBand="1" w:firstRowFirstColumn="0" w:firstRowLastColumn="0" w:lastRowFirstColumn="0" w:lastRowLastColumn="0"/>
             </w:pPr>
           </w:p>
           <w:p>
@@ -2030,7 +1650,7 @@
                 <w:tab w:val="left" w:pos="317"/>
               </w:tabs>
               <w:ind w:left="317" w:hanging="317"/>
-              <w:cnfStyle w:val="000000010000"/>
+              <w:cnfStyle w:val="000000010000" w:firstRow="0" w:lastRow="0" w:firstColumn="0" w:lastColumn="0" w:oddVBand="0" w:evenVBand="0" w:oddHBand="0" w:evenHBand="1" w:firstRowFirstColumn="0" w:firstRowLastColumn="0" w:lastRowFirstColumn="0" w:lastRowLastColumn="0"/>
             </w:pPr>
             <w:r>
               <w:t>2.</w:t>
@@ -2053,17 +1673,22 @@
       </w:tr>
       <w:tr>
         <w:trPr>
-          <w:cnfStyle w:val="000000100000"/>
+          <w:cnfStyle w:val="000000100000" w:firstRow="0" w:lastRow="0" w:firstColumn="0" w:lastColumn="0" w:oddVBand="0" w:evenVBand="0" w:oddHBand="1" w:evenHBand="0" w:firstRowFirstColumn="0" w:firstRowLastColumn="0" w:lastRowFirstColumn="0" w:lastRowLastColumn="0"/>
         </w:trPr>
         <w:tc>
           <w:tcPr>
-            <w:cnfStyle w:val="001000000000"/>
+            <w:cnfStyle w:val="001000000000" w:firstRow="0" w:lastRow="0" w:firstColumn="1" w:lastColumn="0" w:oddVBand="0" w:evenVBand="0" w:oddHBand="0" w:evenHBand="0" w:firstRowFirstColumn="0" w:firstRowLastColumn="0" w:lastRowFirstColumn="0" w:lastRowLastColumn="0"/>
             <w:tcW w:w="9212" w:type="dxa"/>
             <w:gridSpan w:val="2"/>
           </w:tcPr>
           <w:p>
-            <w:r>
-              <w:t xml:space="preserve">Extensions </w:t>
+            <w:proofErr w:type="spellStart"/>
+            <w:r>
+              <w:t>Extensions</w:t>
+            </w:r>
+            <w:proofErr w:type="spellEnd"/>
+            <w:r>
+              <w:t xml:space="preserve"> </w:t>
             </w:r>
             <w:r>
               <w:t>List</w:t>
@@ -2073,11 +1698,235 @@
       </w:tr>
       <w:tr>
         <w:trPr>
-          <w:cnfStyle w:val="000000010000"/>
+          <w:cnfStyle w:val="000000010000" w:firstRow="0" w:lastRow="0" w:firstColumn="0" w:lastColumn="0" w:oddVBand="0" w:evenVBand="0" w:oddHBand="0" w:evenHBand="1" w:firstRowFirstColumn="0" w:firstRowLastColumn="0" w:lastRowFirstColumn="0" w:lastRowLastColumn="0"/>
         </w:trPr>
         <w:tc>
           <w:tcPr>
-            <w:cnfStyle w:val="001000000000"/>
+            <w:cnfStyle w:val="001000000000" w:firstRow="0" w:lastRow="0" w:firstColumn="1" w:lastColumn="0" w:oddVBand="0" w:evenVBand="0" w:oddHBand="0" w:evenHBand="0" w:firstRowFirstColumn="0" w:firstRowLastColumn="0" w:lastRowFirstColumn="0" w:lastRowLastColumn="0"/>
+            <w:tcW w:w="9212" w:type="dxa"/>
+            <w:gridSpan w:val="2"/>
+          </w:tcPr>
+          <w:p>
+            <w:pPr>
+              <w:rPr>
+                <w:b w:val="0"/>
+              </w:rPr>
+            </w:pPr>
+            <w:r>
+              <w:rPr>
+                <w:b w:val="0"/>
+              </w:rPr>
+              <w:t>-</w:t>
+            </w:r>
+          </w:p>
+        </w:tc>
+      </w:tr>
+    </w:tbl>
+    <w:p>
+      <w:bookmarkStart w:id="4" w:name="_GoBack"/>
+      <w:bookmarkEnd w:id="4"/>
+    </w:p>
+    <w:tbl>
+      <w:tblPr>
+        <w:tblStyle w:val="MediumShading1-Accent11"/>
+        <w:tblW w:w="0" w:type="auto"/>
+        <w:tblLook w:val="04A0" w:firstRow="1" w:lastRow="0" w:firstColumn="1" w:lastColumn="0" w:noHBand="0" w:noVBand="1"/>
+      </w:tblPr>
+      <w:tblGrid>
+        <w:gridCol w:w="5495"/>
+        <w:gridCol w:w="3717"/>
+      </w:tblGrid>
+      <w:tr>
+        <w:trPr>
+          <w:cnfStyle w:val="100000000000" w:firstRow="1" w:lastRow="0" w:firstColumn="0" w:lastColumn="0" w:oddVBand="0" w:evenVBand="0" w:oddHBand="0" w:evenHBand="0" w:firstRowFirstColumn="0" w:firstRowLastColumn="0" w:lastRowFirstColumn="0" w:lastRowLastColumn="0"/>
+        </w:trPr>
+        <w:tc>
+          <w:tcPr>
+            <w:cnfStyle w:val="001000000000" w:firstRow="0" w:lastRow="0" w:firstColumn="1" w:lastColumn="0" w:oddVBand="0" w:evenVBand="0" w:oddHBand="0" w:evenHBand="0" w:firstRowFirstColumn="0" w:firstRowLastColumn="0" w:lastRowFirstColumn="0" w:lastRowLastColumn="0"/>
+            <w:tcW w:w="9212" w:type="dxa"/>
+            <w:gridSpan w:val="2"/>
+          </w:tcPr>
+          <w:p>
+            <w:pPr>
+              <w:rPr>
+                <w:lang w:val="en-GB"/>
+              </w:rPr>
+            </w:pPr>
+            <w:r>
+              <w:rPr>
+                <w:lang w:val="en-GB"/>
+              </w:rPr>
+              <w:t>Main Success Scenario Update</w:t>
+            </w:r>
+          </w:p>
+        </w:tc>
+      </w:tr>
+      <w:tr>
+        <w:trPr>
+          <w:cnfStyle w:val="000000100000" w:firstRow="0" w:lastRow="0" w:firstColumn="0" w:lastColumn="0" w:oddVBand="0" w:evenVBand="0" w:oddHBand="1" w:evenHBand="0" w:firstRowFirstColumn="0" w:firstRowLastColumn="0" w:lastRowFirstColumn="0" w:lastRowLastColumn="0"/>
+        </w:trPr>
+        <w:tc>
+          <w:tcPr>
+            <w:cnfStyle w:val="001000000000" w:firstRow="0" w:lastRow="0" w:firstColumn="1" w:lastColumn="0" w:oddVBand="0" w:evenVBand="0" w:oddHBand="0" w:evenHBand="0" w:firstRowFirstColumn="0" w:firstRowLastColumn="0" w:lastRowFirstColumn="0" w:lastRowLastColumn="0"/>
+            <w:tcW w:w="5495" w:type="dxa"/>
+          </w:tcPr>
+          <w:p>
+            <w:pPr>
+              <w:rPr>
+                <w:b w:val="0"/>
+              </w:rPr>
+            </w:pPr>
+            <w:r>
+              <w:rPr>
+                <w:b w:val="0"/>
+              </w:rPr>
+              <w:t>Benutzer</w:t>
+            </w:r>
+          </w:p>
+        </w:tc>
+        <w:tc>
+          <w:tcPr>
+            <w:tcW w:w="3717" w:type="dxa"/>
+          </w:tcPr>
+          <w:p>
+            <w:pPr>
+              <w:cnfStyle w:val="000000100000" w:firstRow="0" w:lastRow="0" w:firstColumn="0" w:lastColumn="0" w:oddVBand="0" w:evenVBand="0" w:oddHBand="1" w:evenHBand="0" w:firstRowFirstColumn="0" w:firstRowLastColumn="0" w:lastRowFirstColumn="0" w:lastRowLastColumn="0"/>
+            </w:pPr>
+            <w:r>
+              <w:t>System</w:t>
+            </w:r>
+          </w:p>
+        </w:tc>
+      </w:tr>
+      <w:tr>
+        <w:trPr>
+          <w:cnfStyle w:val="000000010000" w:firstRow="0" w:lastRow="0" w:firstColumn="0" w:lastColumn="0" w:oddVBand="0" w:evenVBand="0" w:oddHBand="0" w:evenHBand="1" w:firstRowFirstColumn="0" w:firstRowLastColumn="0" w:lastRowFirstColumn="0" w:lastRowLastColumn="0"/>
+        </w:trPr>
+        <w:tc>
+          <w:tcPr>
+            <w:cnfStyle w:val="001000000000" w:firstRow="0" w:lastRow="0" w:firstColumn="1" w:lastColumn="0" w:oddVBand="0" w:evenVBand="0" w:oddHBand="0" w:evenHBand="0" w:firstRowFirstColumn="0" w:firstRowLastColumn="0" w:lastRowFirstColumn="0" w:lastRowLastColumn="0"/>
+            <w:tcW w:w="5495" w:type="dxa"/>
+          </w:tcPr>
+          <w:p>
+            <w:pPr>
+              <w:tabs>
+                <w:tab w:val="left" w:pos="426"/>
+              </w:tabs>
+              <w:ind w:left="426" w:hanging="426"/>
+              <w:rPr>
+                <w:b w:val="0"/>
+              </w:rPr>
+            </w:pPr>
+            <w:r>
+              <w:rPr>
+                <w:b w:val="0"/>
+              </w:rPr>
+              <w:t>1.</w:t>
+            </w:r>
+            <w:r>
+              <w:rPr>
+                <w:b w:val="0"/>
+              </w:rPr>
+              <w:tab/>
+            </w:r>
+            <w:r>
+              <w:rPr>
+                <w:b w:val="0"/>
+              </w:rPr>
+              <w:t xml:space="preserve">Sekretärin wählt </w:t>
+            </w:r>
+            <w:r>
+              <w:rPr>
+                <w:b w:val="0"/>
+              </w:rPr>
+              <w:t xml:space="preserve">Stundeneintragstyp </w:t>
+            </w:r>
+            <w:r>
+              <w:rPr>
+                <w:b w:val="0"/>
+              </w:rPr>
+              <w:t>aus und bearbeitet diese</w:t>
+            </w:r>
+            <w:r>
+              <w:rPr>
+                <w:b w:val="0"/>
+              </w:rPr>
+              <w:t>n</w:t>
+            </w:r>
+          </w:p>
+        </w:tc>
+        <w:tc>
+          <w:tcPr>
+            <w:tcW w:w="3717" w:type="dxa"/>
+          </w:tcPr>
+          <w:p>
+            <w:pPr>
+              <w:cnfStyle w:val="000000010000" w:firstRow="0" w:lastRow="0" w:firstColumn="0" w:lastColumn="0" w:oddVBand="0" w:evenVBand="0" w:oddHBand="0" w:evenHBand="1" w:firstRowFirstColumn="0" w:firstRowLastColumn="0" w:lastRowFirstColumn="0" w:lastRowLastColumn="0"/>
+            </w:pPr>
+          </w:p>
+          <w:p>
+            <w:pPr>
+              <w:tabs>
+                <w:tab w:val="left" w:pos="317"/>
+              </w:tabs>
+              <w:ind w:left="317" w:hanging="317"/>
+              <w:cnfStyle w:val="000000010000" w:firstRow="0" w:lastRow="0" w:firstColumn="0" w:lastColumn="0" w:oddVBand="0" w:evenVBand="0" w:oddHBand="0" w:evenHBand="1" w:firstRowFirstColumn="0" w:firstRowLastColumn="0" w:lastRowFirstColumn="0" w:lastRowLastColumn="0"/>
+            </w:pPr>
+            <w:r>
+              <w:t>2.</w:t>
+            </w:r>
+            <w:r>
+              <w:tab/>
+              <w:t>System historisiert ursprünglichen Stundeneintragstyp-Eintrag</w:t>
+            </w:r>
+          </w:p>
+          <w:p>
+            <w:pPr>
+              <w:tabs>
+                <w:tab w:val="left" w:pos="317"/>
+              </w:tabs>
+              <w:ind w:left="317" w:hanging="317"/>
+              <w:cnfStyle w:val="000000010000" w:firstRow="0" w:lastRow="0" w:firstColumn="0" w:lastColumn="0" w:oddVBand="0" w:evenVBand="0" w:oddHBand="0" w:evenHBand="1" w:firstRowFirstColumn="0" w:firstRowLastColumn="0" w:lastRowFirstColumn="0" w:lastRowLastColumn="0"/>
+            </w:pPr>
+            <w:r>
+              <w:t>3.</w:t>
+            </w:r>
+            <w:r>
+              <w:tab/>
+              <w:t>System speichert mutierte Angaben in neuem Stundeneintragstyp-Eintrag</w:t>
+            </w:r>
+          </w:p>
+        </w:tc>
+      </w:tr>
+      <w:tr>
+        <w:trPr>
+          <w:cnfStyle w:val="000000100000" w:firstRow="0" w:lastRow="0" w:firstColumn="0" w:lastColumn="0" w:oddVBand="0" w:evenVBand="0" w:oddHBand="1" w:evenHBand="0" w:firstRowFirstColumn="0" w:firstRowLastColumn="0" w:lastRowFirstColumn="0" w:lastRowLastColumn="0"/>
+        </w:trPr>
+        <w:tc>
+          <w:tcPr>
+            <w:cnfStyle w:val="001000000000" w:firstRow="0" w:lastRow="0" w:firstColumn="1" w:lastColumn="0" w:oddVBand="0" w:evenVBand="0" w:oddHBand="0" w:evenHBand="0" w:firstRowFirstColumn="0" w:firstRowLastColumn="0" w:lastRowFirstColumn="0" w:lastRowLastColumn="0"/>
+            <w:tcW w:w="9212" w:type="dxa"/>
+            <w:gridSpan w:val="2"/>
+          </w:tcPr>
+          <w:p>
+            <w:proofErr w:type="spellStart"/>
+            <w:r>
+              <w:t>Extensions</w:t>
+            </w:r>
+            <w:proofErr w:type="spellEnd"/>
+            <w:r>
+              <w:t xml:space="preserve"> Update</w:t>
+            </w:r>
+          </w:p>
+        </w:tc>
+      </w:tr>
+      <w:tr>
+        <w:trPr>
+          <w:cnfStyle w:val="000000010000" w:firstRow="0" w:lastRow="0" w:firstColumn="0" w:lastColumn="0" w:oddVBand="0" w:evenVBand="0" w:oddHBand="0" w:evenHBand="1" w:firstRowFirstColumn="0" w:firstRowLastColumn="0" w:lastRowFirstColumn="0" w:lastRowLastColumn="0"/>
+        </w:trPr>
+        <w:tc>
+          <w:tcPr>
+            <w:cnfStyle w:val="001000000000" w:firstRow="0" w:lastRow="0" w:firstColumn="1" w:lastColumn="0" w:oddVBand="0" w:evenVBand="0" w:oddHBand="0" w:evenHBand="0" w:firstRowFirstColumn="0" w:firstRowLastColumn="0" w:lastRowFirstColumn="0" w:lastRowLastColumn="0"/>
             <w:tcW w:w="9212" w:type="dxa"/>
             <w:gridSpan w:val="2"/>
           </w:tcPr>
@@ -2102,34 +1951,262 @@
       <w:tblPr>
         <w:tblStyle w:val="MediumShading1-Accent11"/>
         <w:tblW w:w="0" w:type="auto"/>
-        <w:tblLook w:val="0480"/>
+        <w:tblLook w:val="04A0" w:firstRow="1" w:lastRow="0" w:firstColumn="1" w:lastColumn="0" w:noHBand="0" w:noVBand="1"/>
+      </w:tblPr>
+      <w:tblGrid>
+        <w:gridCol w:w="5495"/>
+        <w:gridCol w:w="3717"/>
+      </w:tblGrid>
+      <w:tr>
+        <w:trPr>
+          <w:cnfStyle w:val="100000000000" w:firstRow="1" w:lastRow="0" w:firstColumn="0" w:lastColumn="0" w:oddVBand="0" w:evenVBand="0" w:oddHBand="0" w:evenHBand="0" w:firstRowFirstColumn="0" w:firstRowLastColumn="0" w:lastRowFirstColumn="0" w:lastRowLastColumn="0"/>
+        </w:trPr>
+        <w:tc>
+          <w:tcPr>
+            <w:cnfStyle w:val="001000000000" w:firstRow="0" w:lastRow="0" w:firstColumn="1" w:lastColumn="0" w:oddVBand="0" w:evenVBand="0" w:oddHBand="0" w:evenHBand="0" w:firstRowFirstColumn="0" w:firstRowLastColumn="0" w:lastRowFirstColumn="0" w:lastRowLastColumn="0"/>
+            <w:tcW w:w="9212" w:type="dxa"/>
+            <w:gridSpan w:val="2"/>
+          </w:tcPr>
+          <w:p>
+            <w:r>
+              <w:t xml:space="preserve">Main </w:t>
+            </w:r>
+            <w:proofErr w:type="spellStart"/>
+            <w:r>
+              <w:t>Success</w:t>
+            </w:r>
+            <w:proofErr w:type="spellEnd"/>
+            <w:r>
+              <w:t xml:space="preserve"> Scenario Delete</w:t>
+            </w:r>
+          </w:p>
+        </w:tc>
+      </w:tr>
+      <w:tr>
+        <w:trPr>
+          <w:cnfStyle w:val="000000100000" w:firstRow="0" w:lastRow="0" w:firstColumn="0" w:lastColumn="0" w:oddVBand="0" w:evenVBand="0" w:oddHBand="1" w:evenHBand="0" w:firstRowFirstColumn="0" w:firstRowLastColumn="0" w:lastRowFirstColumn="0" w:lastRowLastColumn="0"/>
+        </w:trPr>
+        <w:tc>
+          <w:tcPr>
+            <w:cnfStyle w:val="001000000000" w:firstRow="0" w:lastRow="0" w:firstColumn="1" w:lastColumn="0" w:oddVBand="0" w:evenVBand="0" w:oddHBand="0" w:evenHBand="0" w:firstRowFirstColumn="0" w:firstRowLastColumn="0" w:lastRowFirstColumn="0" w:lastRowLastColumn="0"/>
+            <w:tcW w:w="5495" w:type="dxa"/>
+          </w:tcPr>
+          <w:p>
+            <w:pPr>
+              <w:rPr>
+                <w:b w:val="0"/>
+              </w:rPr>
+            </w:pPr>
+            <w:r>
+              <w:rPr>
+                <w:b w:val="0"/>
+              </w:rPr>
+              <w:t>Benutzer</w:t>
+            </w:r>
+          </w:p>
+        </w:tc>
+        <w:tc>
+          <w:tcPr>
+            <w:tcW w:w="3717" w:type="dxa"/>
+          </w:tcPr>
+          <w:p>
+            <w:pPr>
+              <w:cnfStyle w:val="000000100000" w:firstRow="0" w:lastRow="0" w:firstColumn="0" w:lastColumn="0" w:oddVBand="0" w:evenVBand="0" w:oddHBand="1" w:evenHBand="0" w:firstRowFirstColumn="0" w:firstRowLastColumn="0" w:lastRowFirstColumn="0" w:lastRowLastColumn="0"/>
+            </w:pPr>
+            <w:r>
+              <w:t>System</w:t>
+            </w:r>
+          </w:p>
+        </w:tc>
+      </w:tr>
+      <w:tr>
+        <w:trPr>
+          <w:cnfStyle w:val="000000010000" w:firstRow="0" w:lastRow="0" w:firstColumn="0" w:lastColumn="0" w:oddVBand="0" w:evenVBand="0" w:oddHBand="0" w:evenHBand="1" w:firstRowFirstColumn="0" w:firstRowLastColumn="0" w:lastRowFirstColumn="0" w:lastRowLastColumn="0"/>
+        </w:trPr>
+        <w:tc>
+          <w:tcPr>
+            <w:cnfStyle w:val="001000000000" w:firstRow="0" w:lastRow="0" w:firstColumn="1" w:lastColumn="0" w:oddVBand="0" w:evenVBand="0" w:oddHBand="0" w:evenHBand="0" w:firstRowFirstColumn="0" w:firstRowLastColumn="0" w:lastRowFirstColumn="0" w:lastRowLastColumn="0"/>
+            <w:tcW w:w="5495" w:type="dxa"/>
+          </w:tcPr>
+          <w:p>
+            <w:pPr>
+              <w:tabs>
+                <w:tab w:val="left" w:pos="426"/>
+              </w:tabs>
+              <w:ind w:left="426" w:hanging="426"/>
+              <w:rPr>
+                <w:b w:val="0"/>
+              </w:rPr>
+            </w:pPr>
+            <w:r>
+              <w:rPr>
+                <w:b w:val="0"/>
+              </w:rPr>
+              <w:t>1.</w:t>
+            </w:r>
+            <w:r>
+              <w:rPr>
+                <w:b w:val="0"/>
+              </w:rPr>
+              <w:tab/>
+            </w:r>
+            <w:r>
+              <w:rPr>
+                <w:b w:val="0"/>
+              </w:rPr>
+              <w:t xml:space="preserve">Sekretärin wählt </w:t>
+            </w:r>
+            <w:r>
+              <w:rPr>
+                <w:b w:val="0"/>
+              </w:rPr>
+              <w:t xml:space="preserve">Stundeneintragstyp </w:t>
+            </w:r>
+            <w:r>
+              <w:rPr>
+                <w:b w:val="0"/>
+              </w:rPr>
+              <w:t xml:space="preserve">aus und </w:t>
+            </w:r>
+            <w:r>
+              <w:rPr>
+                <w:b w:val="0"/>
+              </w:rPr>
+              <w:t xml:space="preserve">löscht </w:t>
+            </w:r>
+            <w:r>
+              <w:rPr>
+                <w:b w:val="0"/>
+              </w:rPr>
+              <w:t>diese</w:t>
+            </w:r>
+            <w:r>
+              <w:rPr>
+                <w:b w:val="0"/>
+              </w:rPr>
+              <w:t>n</w:t>
+            </w:r>
+          </w:p>
+        </w:tc>
+        <w:tc>
+          <w:tcPr>
+            <w:tcW w:w="3717" w:type="dxa"/>
+          </w:tcPr>
+          <w:p>
+            <w:pPr>
+              <w:cnfStyle w:val="000000010000" w:firstRow="0" w:lastRow="0" w:firstColumn="0" w:lastColumn="0" w:oddVBand="0" w:evenVBand="0" w:oddHBand="0" w:evenHBand="1" w:firstRowFirstColumn="0" w:firstRowLastColumn="0" w:lastRowFirstColumn="0" w:lastRowLastColumn="0"/>
+            </w:pPr>
+          </w:p>
+          <w:p>
+            <w:pPr>
+              <w:tabs>
+                <w:tab w:val="left" w:pos="317"/>
+              </w:tabs>
+              <w:ind w:left="317" w:hanging="317"/>
+              <w:cnfStyle w:val="000000010000" w:firstRow="0" w:lastRow="0" w:firstColumn="0" w:lastColumn="0" w:oddVBand="0" w:evenVBand="0" w:oddHBand="0" w:evenHBand="1" w:firstRowFirstColumn="0" w:firstRowLastColumn="0" w:lastRowFirstColumn="0" w:lastRowLastColumn="0"/>
+            </w:pPr>
+            <w:r>
+              <w:t>2.</w:t>
+            </w:r>
+            <w:r>
+              <w:tab/>
+              <w:t xml:space="preserve">System historisiert </w:t>
+            </w:r>
+            <w:r>
+              <w:t>Stundeneintragstyp</w:t>
+            </w:r>
+            <w:r>
+              <w:t>-Eintrag</w:t>
+            </w:r>
+          </w:p>
+        </w:tc>
+      </w:tr>
+      <w:tr>
+        <w:trPr>
+          <w:cnfStyle w:val="000000100000" w:firstRow="0" w:lastRow="0" w:firstColumn="0" w:lastColumn="0" w:oddVBand="0" w:evenVBand="0" w:oddHBand="1" w:evenHBand="0" w:firstRowFirstColumn="0" w:firstRowLastColumn="0" w:lastRowFirstColumn="0" w:lastRowLastColumn="0"/>
+        </w:trPr>
+        <w:tc>
+          <w:tcPr>
+            <w:cnfStyle w:val="001000000000" w:firstRow="0" w:lastRow="0" w:firstColumn="1" w:lastColumn="0" w:oddVBand="0" w:evenVBand="0" w:oddHBand="0" w:evenHBand="0" w:firstRowFirstColumn="0" w:firstRowLastColumn="0" w:lastRowFirstColumn="0" w:lastRowLastColumn="0"/>
+            <w:tcW w:w="9212" w:type="dxa"/>
+            <w:gridSpan w:val="2"/>
+          </w:tcPr>
+          <w:p>
+            <w:proofErr w:type="spellStart"/>
+            <w:r>
+              <w:t>Extensions</w:t>
+            </w:r>
+            <w:proofErr w:type="spellEnd"/>
+            <w:r>
+              <w:t xml:space="preserve"> Delete</w:t>
+            </w:r>
+          </w:p>
+        </w:tc>
+      </w:tr>
+      <w:tr>
+        <w:trPr>
+          <w:cnfStyle w:val="000000010000" w:firstRow="0" w:lastRow="0" w:firstColumn="0" w:lastColumn="0" w:oddVBand="0" w:evenVBand="0" w:oddHBand="0" w:evenHBand="1" w:firstRowFirstColumn="0" w:firstRowLastColumn="0" w:lastRowFirstColumn="0" w:lastRowLastColumn="0"/>
+        </w:trPr>
+        <w:tc>
+          <w:tcPr>
+            <w:cnfStyle w:val="001000000000" w:firstRow="0" w:lastRow="0" w:firstColumn="1" w:lastColumn="0" w:oddVBand="0" w:evenVBand="0" w:oddHBand="0" w:evenHBand="0" w:firstRowFirstColumn="0" w:firstRowLastColumn="0" w:lastRowFirstColumn="0" w:lastRowLastColumn="0"/>
+            <w:tcW w:w="9212" w:type="dxa"/>
+            <w:gridSpan w:val="2"/>
+          </w:tcPr>
+          <w:p>
+            <w:pPr>
+              <w:rPr>
+                <w:b w:val="0"/>
+              </w:rPr>
+            </w:pPr>
+            <w:r>
+              <w:rPr>
+                <w:b w:val="0"/>
+              </w:rPr>
+              <w:t>-</w:t>
+            </w:r>
+          </w:p>
+        </w:tc>
+      </w:tr>
+    </w:tbl>
+    <w:p/>
+    <w:tbl>
+      <w:tblPr>
+        <w:tblStyle w:val="MediumShading1-Accent11"/>
+        <w:tblW w:w="0" w:type="auto"/>
+        <w:tblLook w:val="0480" w:firstRow="0" w:lastRow="0" w:firstColumn="1" w:lastColumn="0" w:noHBand="0" w:noVBand="1"/>
       </w:tblPr>
       <w:tblGrid>
         <w:gridCol w:w="9212"/>
       </w:tblGrid>
       <w:tr>
         <w:trPr>
-          <w:cnfStyle w:val="000000100000"/>
+          <w:cnfStyle w:val="000000100000" w:firstRow="0" w:lastRow="0" w:firstColumn="0" w:lastColumn="0" w:oddVBand="0" w:evenVBand="0" w:oddHBand="1" w:evenHBand="0" w:firstRowFirstColumn="0" w:firstRowLastColumn="0" w:lastRowFirstColumn="0" w:lastRowLastColumn="0"/>
         </w:trPr>
         <w:tc>
           <w:tcPr>
-            <w:cnfStyle w:val="001000000000"/>
+            <w:cnfStyle w:val="001000000000" w:firstRow="0" w:lastRow="0" w:firstColumn="1" w:lastColumn="0" w:oddVBand="0" w:evenVBand="0" w:oddHBand="0" w:evenHBand="0" w:firstRowFirstColumn="0" w:firstRowLastColumn="0" w:lastRowFirstColumn="0" w:lastRowLastColumn="0"/>
             <w:tcW w:w="9212" w:type="dxa"/>
           </w:tcPr>
           <w:p>
             <w:r>
-              <w:t>Special Requirements</w:t>
-            </w:r>
+              <w:t xml:space="preserve">Special </w:t>
+            </w:r>
+            <w:proofErr w:type="spellStart"/>
+            <w:r>
+              <w:t>Requirements</w:t>
+            </w:r>
+            <w:proofErr w:type="spellEnd"/>
           </w:p>
         </w:tc>
       </w:tr>
       <w:tr>
         <w:trPr>
-          <w:cnfStyle w:val="000000010000"/>
+          <w:cnfStyle w:val="000000010000" w:firstRow="0" w:lastRow="0" w:firstColumn="0" w:lastColumn="0" w:oddVBand="0" w:evenVBand="0" w:oddHBand="0" w:evenHBand="1" w:firstRowFirstColumn="0" w:firstRowLastColumn="0" w:lastRowFirstColumn="0" w:lastRowLastColumn="0"/>
         </w:trPr>
         <w:tc>
           <w:tcPr>
-            <w:cnfStyle w:val="001000000000"/>
+            <w:cnfStyle w:val="001000000000" w:firstRow="0" w:lastRow="0" w:firstColumn="1" w:lastColumn="0" w:oddVBand="0" w:evenVBand="0" w:oddHBand="0" w:evenHBand="0" w:firstRowFirstColumn="0" w:firstRowLastColumn="0" w:lastRowFirstColumn="0" w:lastRowLastColumn="0"/>
             <w:tcW w:w="9212" w:type="dxa"/>
           </w:tcPr>
           <w:p>
@@ -2149,11 +2226,11 @@
       </w:tr>
       <w:tr>
         <w:trPr>
-          <w:cnfStyle w:val="000000100000"/>
+          <w:cnfStyle w:val="000000100000" w:firstRow="0" w:lastRow="0" w:firstColumn="0" w:lastColumn="0" w:oddVBand="0" w:evenVBand="0" w:oddHBand="1" w:evenHBand="0" w:firstRowFirstColumn="0" w:firstRowLastColumn="0" w:lastRowFirstColumn="0" w:lastRowLastColumn="0"/>
         </w:trPr>
         <w:tc>
           <w:tcPr>
-            <w:cnfStyle w:val="001000000000"/>
+            <w:cnfStyle w:val="001000000000" w:firstRow="0" w:lastRow="0" w:firstColumn="1" w:lastColumn="0" w:oddVBand="0" w:evenVBand="0" w:oddHBand="0" w:evenHBand="0" w:firstRowFirstColumn="0" w:firstRowLastColumn="0" w:lastRowFirstColumn="0" w:lastRowLastColumn="0"/>
             <w:tcW w:w="9212" w:type="dxa"/>
           </w:tcPr>
           <w:p>
@@ -2173,11 +2250,11 @@
       </w:tr>
       <w:tr>
         <w:trPr>
-          <w:cnfStyle w:val="000000010000"/>
+          <w:cnfStyle w:val="000000010000" w:firstRow="0" w:lastRow="0" w:firstColumn="0" w:lastColumn="0" w:oddVBand="0" w:evenVBand="0" w:oddHBand="0" w:evenHBand="1" w:firstRowFirstColumn="0" w:firstRowLastColumn="0" w:lastRowFirstColumn="0" w:lastRowLastColumn="0"/>
         </w:trPr>
         <w:tc>
           <w:tcPr>
-            <w:cnfStyle w:val="001000000000"/>
+            <w:cnfStyle w:val="001000000000" w:firstRow="0" w:lastRow="0" w:firstColumn="1" w:lastColumn="0" w:oddVBand="0" w:evenVBand="0" w:oddHBand="0" w:evenHBand="0" w:firstRowFirstColumn="0" w:firstRowLastColumn="0" w:lastRowFirstColumn="0" w:lastRowLastColumn="0"/>
             <w:tcW w:w="9212" w:type="dxa"/>
           </w:tcPr>
           <w:p>
@@ -2197,27 +2274,45 @@
       </w:tr>
       <w:tr>
         <w:trPr>
-          <w:cnfStyle w:val="000000100000"/>
+          <w:cnfStyle w:val="000000100000" w:firstRow="0" w:lastRow="0" w:firstColumn="0" w:lastColumn="0" w:oddVBand="0" w:evenVBand="0" w:oddHBand="1" w:evenHBand="0" w:firstRowFirstColumn="0" w:firstRowLastColumn="0" w:lastRowFirstColumn="0" w:lastRowLastColumn="0"/>
         </w:trPr>
         <w:tc>
           <w:tcPr>
-            <w:cnfStyle w:val="001000000000"/>
+            <w:cnfStyle w:val="001000000000" w:firstRow="0" w:lastRow="0" w:firstColumn="1" w:lastColumn="0" w:oddVBand="0" w:evenVBand="0" w:oddHBand="0" w:evenHBand="0" w:firstRowFirstColumn="0" w:firstRowLastColumn="0" w:lastRowFirstColumn="0" w:lastRowLastColumn="0"/>
             <w:tcW w:w="9212" w:type="dxa"/>
           </w:tcPr>
           <w:p>
-            <w:r>
-              <w:t>Frequency of Occurrence</w:t>
-            </w:r>
+            <w:proofErr w:type="spellStart"/>
+            <w:r>
+              <w:t>Frequency</w:t>
+            </w:r>
+            <w:proofErr w:type="spellEnd"/>
+            <w:r>
+              <w:t xml:space="preserve"> </w:t>
+            </w:r>
+            <w:proofErr w:type="spellStart"/>
+            <w:r>
+              <w:t>of</w:t>
+            </w:r>
+            <w:proofErr w:type="spellEnd"/>
+            <w:r>
+              <w:t xml:space="preserve"> </w:t>
+            </w:r>
+            <w:proofErr w:type="spellStart"/>
+            <w:r>
+              <w:t>Occurrence</w:t>
+            </w:r>
+            <w:proofErr w:type="spellEnd"/>
           </w:p>
         </w:tc>
       </w:tr>
       <w:tr>
         <w:trPr>
-          <w:cnfStyle w:val="000000010000"/>
+          <w:cnfStyle w:val="000000010000" w:firstRow="0" w:lastRow="0" w:firstColumn="0" w:lastColumn="0" w:oddVBand="0" w:evenVBand="0" w:oddHBand="0" w:evenHBand="1" w:firstRowFirstColumn="0" w:firstRowLastColumn="0" w:lastRowFirstColumn="0" w:lastRowLastColumn="0"/>
         </w:trPr>
         <w:tc>
           <w:tcPr>
-            <w:cnfStyle w:val="001000000000"/>
+            <w:cnfStyle w:val="001000000000" w:firstRow="0" w:lastRow="0" w:firstColumn="1" w:lastColumn="0" w:oddVBand="0" w:evenVBand="0" w:oddHBand="0" w:evenHBand="0" w:firstRowFirstColumn="0" w:firstRowLastColumn="0" w:lastRowFirstColumn="0" w:lastRowLastColumn="0"/>
             <w:tcW w:w="9212" w:type="dxa"/>
           </w:tcPr>
           <w:p>
@@ -2238,8 +2333,6 @@
               </w:rPr>
               <w:t xml:space="preserve"> </w:t>
             </w:r>
-            <w:bookmarkStart w:id="4" w:name="_GoBack"/>
-            <w:bookmarkEnd w:id="4"/>
             <w:r>
               <w:rPr>
                 <w:b w:val="0"/>
@@ -2263,27 +2356,32 @@
       </w:tr>
       <w:tr>
         <w:trPr>
-          <w:cnfStyle w:val="000000100000"/>
+          <w:cnfStyle w:val="000000100000" w:firstRow="0" w:lastRow="0" w:firstColumn="0" w:lastColumn="0" w:oddVBand="0" w:evenVBand="0" w:oddHBand="1" w:evenHBand="0" w:firstRowFirstColumn="0" w:firstRowLastColumn="0" w:lastRowFirstColumn="0" w:lastRowLastColumn="0"/>
         </w:trPr>
         <w:tc>
           <w:tcPr>
-            <w:cnfStyle w:val="001000000000"/>
+            <w:cnfStyle w:val="001000000000" w:firstRow="0" w:lastRow="0" w:firstColumn="1" w:lastColumn="0" w:oddVBand="0" w:evenVBand="0" w:oddHBand="0" w:evenHBand="0" w:firstRowFirstColumn="0" w:firstRowLastColumn="0" w:lastRowFirstColumn="0" w:lastRowLastColumn="0"/>
             <w:tcW w:w="9212" w:type="dxa"/>
           </w:tcPr>
           <w:p>
             <w:r>
-              <w:t>Open Issues</w:t>
-            </w:r>
+              <w:t xml:space="preserve">Open </w:t>
+            </w:r>
+            <w:proofErr w:type="spellStart"/>
+            <w:r>
+              <w:t>Issues</w:t>
+            </w:r>
+            <w:proofErr w:type="spellEnd"/>
           </w:p>
         </w:tc>
       </w:tr>
       <w:tr>
         <w:trPr>
-          <w:cnfStyle w:val="000000010000"/>
+          <w:cnfStyle w:val="000000010000" w:firstRow="0" w:lastRow="0" w:firstColumn="0" w:lastColumn="0" w:oddVBand="0" w:evenVBand="0" w:oddHBand="0" w:evenHBand="1" w:firstRowFirstColumn="0" w:firstRowLastColumn="0" w:lastRowFirstColumn="0" w:lastRowLastColumn="0"/>
         </w:trPr>
         <w:tc>
           <w:tcPr>
-            <w:cnfStyle w:val="001000000000"/>
+            <w:cnfStyle w:val="001000000000" w:firstRow="0" w:lastRow="0" w:firstColumn="1" w:lastColumn="0" w:oddVBand="0" w:evenVBand="0" w:oddHBand="0" w:evenHBand="0" w:firstRowFirstColumn="0" w:firstRowLastColumn="0" w:lastRowFirstColumn="0" w:lastRowLastColumn="0"/>
             <w:tcW w:w="9212" w:type="dxa"/>
           </w:tcPr>
           <w:p>
@@ -2310,8 +2408,8 @@
       </w:pPr>
     </w:p>
     <w:sectPr>
-      <w:headerReference w:type="default" r:id="rId8"/>
-      <w:footerReference w:type="default" r:id="rId9"/>
+      <w:headerReference w:type="default" r:id="rId9"/>
+      <w:footerReference w:type="default" r:id="rId10"/>
       <w:pgSz w:w="11906" w:h="16838"/>
       <w:pgMar w:top="1417" w:right="1417" w:bottom="1134" w:left="1417" w:header="708" w:footer="708" w:gutter="0"/>
       <w:pgNumType w:start="1"/>
@@ -2323,7 +2421,7 @@
 </file>
 
 <file path=word/endnotes.xml><?xml version="1.0" encoding="utf-8"?>
-<w:endnotes xmlns:ve="http://schemas.openxmlformats.org/markup-compatibility/2006" xmlns:o="urn:schemas-microsoft-com:office:office" xmlns:r="http://schemas.openxmlformats.org/officeDocument/2006/relationships" xmlns:m="http://schemas.openxmlformats.org/officeDocument/2006/math" xmlns:v="urn:schemas-microsoft-com:vml" xmlns:wp="http://schemas.openxmlformats.org/drawingml/2006/wordprocessingDrawing" xmlns:w10="urn:schemas-microsoft-com:office:word" xmlns:w="http://schemas.openxmlformats.org/wordprocessingml/2006/main" xmlns:wne="http://schemas.microsoft.com/office/word/2006/wordml">
+<w:endnotes xmlns:wpc="http://schemas.microsoft.com/office/word/2010/wordprocessingCanvas" xmlns:mc="http://schemas.openxmlformats.org/markup-compatibility/2006" xmlns:o="urn:schemas-microsoft-com:office:office" xmlns:r="http://schemas.openxmlformats.org/officeDocument/2006/relationships" xmlns:m="http://schemas.openxmlformats.org/officeDocument/2006/math" xmlns:v="urn:schemas-microsoft-com:vml" xmlns:wp14="http://schemas.microsoft.com/office/word/2010/wordprocessingDrawing" xmlns:wp="http://schemas.openxmlformats.org/drawingml/2006/wordprocessingDrawing" xmlns:w10="urn:schemas-microsoft-com:office:word" xmlns:w="http://schemas.openxmlformats.org/wordprocessingml/2006/main" xmlns:w14="http://schemas.microsoft.com/office/word/2010/wordml" xmlns:wpg="http://schemas.microsoft.com/office/word/2010/wordprocessingGroup" xmlns:wpi="http://schemas.microsoft.com/office/word/2010/wordprocessingInk" xmlns:wne="http://schemas.microsoft.com/office/word/2006/wordml" xmlns:wps="http://schemas.microsoft.com/office/word/2010/wordprocessingShape" mc:Ignorable="w14 wp14">
   <w:endnote w:type="separator" w:id="-1">
     <w:p>
       <w:pPr>
@@ -2348,10 +2446,10 @@
 </file>
 
 <file path=word/footer1.xml><?xml version="1.0" encoding="utf-8"?>
-<w:ftr xmlns:ve="http://schemas.openxmlformats.org/markup-compatibility/2006" xmlns:o="urn:schemas-microsoft-com:office:office" xmlns:r="http://schemas.openxmlformats.org/officeDocument/2006/relationships" xmlns:m="http://schemas.openxmlformats.org/officeDocument/2006/math" xmlns:v="urn:schemas-microsoft-com:vml" xmlns:wp="http://schemas.openxmlformats.org/drawingml/2006/wordprocessingDrawing" xmlns:w10="urn:schemas-microsoft-com:office:word" xmlns:w="http://schemas.openxmlformats.org/wordprocessingml/2006/main" xmlns:wne="http://schemas.microsoft.com/office/word/2006/wordml">
+<w:ftr xmlns:wpc="http://schemas.microsoft.com/office/word/2010/wordprocessingCanvas" xmlns:mc="http://schemas.openxmlformats.org/markup-compatibility/2006" xmlns:o="urn:schemas-microsoft-com:office:office" xmlns:r="http://schemas.openxmlformats.org/officeDocument/2006/relationships" xmlns:m="http://schemas.openxmlformats.org/officeDocument/2006/math" xmlns:v="urn:schemas-microsoft-com:vml" xmlns:wp14="http://schemas.microsoft.com/office/word/2010/wordprocessingDrawing" xmlns:wp="http://schemas.openxmlformats.org/drawingml/2006/wordprocessingDrawing" xmlns:w10="urn:schemas-microsoft-com:office:word" xmlns:w="http://schemas.openxmlformats.org/wordprocessingml/2006/main" xmlns:w14="http://schemas.microsoft.com/office/word/2010/wordml" xmlns:wpg="http://schemas.microsoft.com/office/word/2010/wordprocessingGroup" xmlns:wpi="http://schemas.microsoft.com/office/word/2010/wordprocessingInk" xmlns:wne="http://schemas.microsoft.com/office/word/2006/wordml" xmlns:wps="http://schemas.microsoft.com/office/word/2010/wordprocessingShape" mc:Ignorable="w14 wp14">
   <w:p>
     <w:pPr>
-      <w:pStyle w:val="Footer"/>
+      <w:pStyle w:val="Fuzeile"/>
     </w:pPr>
     <w:r>
       <w:rPr>
@@ -2378,7 +2476,7 @@
       <w:rPr>
         <w:noProof/>
       </w:rPr>
-      <w:t>29. März 2011</w:t>
+      <w:t>21. Mai 2011</w:t>
     </w:r>
     <w:r>
       <w:rPr>
@@ -2433,22 +2531,37 @@
       </w:rPr>
       <w:t xml:space="preserve"> von </w:t>
     </w:r>
-    <w:fldSimple w:instr="NUMPAGES  \* Arabic  \* MERGEFORMAT">
-      <w:r>
-        <w:rPr>
-          <w:b/>
-          <w:noProof/>
-          <w:lang w:val="de-DE"/>
-        </w:rPr>
-        <w:t>2</w:t>
-      </w:r>
-    </w:fldSimple>
+    <w:r>
+      <w:fldChar w:fldCharType="begin"/>
+    </w:r>
+    <w:r>
+      <w:instrText>NUMPAGES  \* Arabic  \* MERGEFORMAT</w:instrText>
+    </w:r>
+    <w:r>
+      <w:fldChar w:fldCharType="separate"/>
+    </w:r>
+    <w:r>
+      <w:rPr>
+        <w:b/>
+        <w:noProof/>
+        <w:lang w:val="de-DE"/>
+      </w:rPr>
+      <w:t>2</w:t>
+    </w:r>
+    <w:r>
+      <w:rPr>
+        <w:b/>
+        <w:noProof/>
+        <w:lang w:val="de-DE"/>
+      </w:rPr>
+      <w:fldChar w:fldCharType="end"/>
+    </w:r>
   </w:p>
 </w:ftr>
 </file>
 
 <file path=word/footnotes.xml><?xml version="1.0" encoding="utf-8"?>
-<w:footnotes xmlns:ve="http://schemas.openxmlformats.org/markup-compatibility/2006" xmlns:o="urn:schemas-microsoft-com:office:office" xmlns:r="http://schemas.openxmlformats.org/officeDocument/2006/relationships" xmlns:m="http://schemas.openxmlformats.org/officeDocument/2006/math" xmlns:v="urn:schemas-microsoft-com:vml" xmlns:wp="http://schemas.openxmlformats.org/drawingml/2006/wordprocessingDrawing" xmlns:w10="urn:schemas-microsoft-com:office:word" xmlns:w="http://schemas.openxmlformats.org/wordprocessingml/2006/main" xmlns:wne="http://schemas.microsoft.com/office/word/2006/wordml">
+<w:footnotes xmlns:wpc="http://schemas.microsoft.com/office/word/2010/wordprocessingCanvas" xmlns:mc="http://schemas.openxmlformats.org/markup-compatibility/2006" xmlns:o="urn:schemas-microsoft-com:office:office" xmlns:r="http://schemas.openxmlformats.org/officeDocument/2006/relationships" xmlns:m="http://schemas.openxmlformats.org/officeDocument/2006/math" xmlns:v="urn:schemas-microsoft-com:vml" xmlns:wp14="http://schemas.microsoft.com/office/word/2010/wordprocessingDrawing" xmlns:wp="http://schemas.openxmlformats.org/drawingml/2006/wordprocessingDrawing" xmlns:w10="urn:schemas-microsoft-com:office:word" xmlns:w="http://schemas.openxmlformats.org/wordprocessingml/2006/main" xmlns:w14="http://schemas.microsoft.com/office/word/2010/wordml" xmlns:wpg="http://schemas.microsoft.com/office/word/2010/wordprocessingGroup" xmlns:wpi="http://schemas.microsoft.com/office/word/2010/wordprocessingInk" xmlns:wne="http://schemas.microsoft.com/office/word/2006/wordml" xmlns:wps="http://schemas.microsoft.com/office/word/2010/wordprocessingShape" mc:Ignorable="w14 wp14">
   <w:footnote w:type="separator" w:id="-1">
     <w:p>
       <w:pPr>
@@ -2473,10 +2586,10 @@
 </file>
 
 <file path=word/header1.xml><?xml version="1.0" encoding="utf-8"?>
-<w:hdr xmlns:ve="http://schemas.openxmlformats.org/markup-compatibility/2006" xmlns:o="urn:schemas-microsoft-com:office:office" xmlns:r="http://schemas.openxmlformats.org/officeDocument/2006/relationships" xmlns:m="http://schemas.openxmlformats.org/officeDocument/2006/math" xmlns:v="urn:schemas-microsoft-com:vml" xmlns:wp="http://schemas.openxmlformats.org/drawingml/2006/wordprocessingDrawing" xmlns:w10="urn:schemas-microsoft-com:office:word" xmlns:w="http://schemas.openxmlformats.org/wordprocessingml/2006/main" xmlns:wne="http://schemas.microsoft.com/office/word/2006/wordml">
+<w:hdr xmlns:wpc="http://schemas.microsoft.com/office/word/2010/wordprocessingCanvas" xmlns:mc="http://schemas.openxmlformats.org/markup-compatibility/2006" xmlns:o="urn:schemas-microsoft-com:office:office" xmlns:r="http://schemas.openxmlformats.org/officeDocument/2006/relationships" xmlns:m="http://schemas.openxmlformats.org/officeDocument/2006/math" xmlns:v="urn:schemas-microsoft-com:vml" xmlns:wp14="http://schemas.microsoft.com/office/word/2010/wordprocessingDrawing" xmlns:wp="http://schemas.openxmlformats.org/drawingml/2006/wordprocessingDrawing" xmlns:w10="urn:schemas-microsoft-com:office:word" xmlns:w="http://schemas.openxmlformats.org/wordprocessingml/2006/main" xmlns:w14="http://schemas.microsoft.com/office/word/2010/wordml" xmlns:wpg="http://schemas.microsoft.com/office/word/2010/wordprocessingGroup" xmlns:wpi="http://schemas.microsoft.com/office/word/2010/wordprocessingInk" xmlns:wne="http://schemas.microsoft.com/office/word/2006/wordml" xmlns:wps="http://schemas.microsoft.com/office/word/2010/wordprocessingShape" mc:Ignorable="w14 wp14">
   <w:p>
     <w:pPr>
-      <w:pStyle w:val="Header"/>
+      <w:pStyle w:val="Kopfzeile"/>
     </w:pPr>
     <w:r>
       <w:rPr>
@@ -2520,7 +2633,7 @@
                   <a:blip r:embed="rId1" cstate="print">
                     <a:extLst>
                       <a:ext uri="{28A0092B-C50C-407E-A947-70E740481C1C}">
-                        <a14:useLocalDpi xmlns="" xmlns:wpc="http://schemas.microsoft.com/office/word/2010/wordprocessingCanvas" xmlns:mc="http://schemas.openxmlformats.org/markup-compatibility/2006" xmlns:o="urn:schemas-microsoft-com:office:office" xmlns:v="urn:schemas-microsoft-com:vml" xmlns:wp14="http://schemas.microsoft.com/office/word/2010/wordprocessingDrawing" xmlns:w10="urn:schemas-microsoft-com:office:word" xmlns:w="http://schemas.openxmlformats.org/wordprocessingml/2006/main" xmlns:w14="http://schemas.microsoft.com/office/word/2010/wordml" xmlns:wpg="http://schemas.microsoft.com/office/word/2010/wordprocessingGroup" xmlns:wpi="http://schemas.microsoft.com/office/word/2010/wordprocessingInk" xmlns:wps="http://schemas.microsoft.com/office/word/2010/wordprocessingShape" xmlns:a14="http://schemas.microsoft.com/office/drawing/2010/main" val="0"/>
+                        <a14:useLocalDpi xmlns:a14="http://schemas.microsoft.com/office/drawing/2010/main" val="0"/>
                       </a:ext>
                     </a:extLst>
                   </a:blip>
@@ -2583,7 +2696,7 @@
 </file>
 
 <file path=word/numbering.xml><?xml version="1.0" encoding="utf-8"?>
-<w:numbering xmlns:ve="http://schemas.openxmlformats.org/markup-compatibility/2006" xmlns:o="urn:schemas-microsoft-com:office:office" xmlns:r="http://schemas.openxmlformats.org/officeDocument/2006/relationships" xmlns:m="http://schemas.openxmlformats.org/officeDocument/2006/math" xmlns:v="urn:schemas-microsoft-com:vml" xmlns:wp="http://schemas.openxmlformats.org/drawingml/2006/wordprocessingDrawing" xmlns:w10="urn:schemas-microsoft-com:office:word" xmlns:w="http://schemas.openxmlformats.org/wordprocessingml/2006/main" xmlns:wne="http://schemas.microsoft.com/office/word/2006/wordml">
+<w:numbering xmlns:wpc="http://schemas.microsoft.com/office/word/2010/wordprocessingCanvas" xmlns:mc="http://schemas.openxmlformats.org/markup-compatibility/2006" xmlns:o="urn:schemas-microsoft-com:office:office" xmlns:r="http://schemas.openxmlformats.org/officeDocument/2006/relationships" xmlns:m="http://schemas.openxmlformats.org/officeDocument/2006/math" xmlns:v="urn:schemas-microsoft-com:vml" xmlns:wp14="http://schemas.microsoft.com/office/word/2010/wordprocessingDrawing" xmlns:wp="http://schemas.openxmlformats.org/drawingml/2006/wordprocessingDrawing" xmlns:w10="urn:schemas-microsoft-com:office:word" xmlns:w="http://schemas.openxmlformats.org/wordprocessingml/2006/main" xmlns:w14="http://schemas.microsoft.com/office/word/2010/wordml" xmlns:wpg="http://schemas.microsoft.com/office/word/2010/wordprocessingGroup" xmlns:wpi="http://schemas.microsoft.com/office/word/2010/wordprocessingInk" xmlns:wne="http://schemas.microsoft.com/office/word/2006/wordml" xmlns:wps="http://schemas.microsoft.com/office/word/2010/wordprocessingShape" mc:Ignorable="w14 wp14">
   <w:abstractNum w:abstractNumId="0">
     <w:nsid w:val="02761E7E"/>
     <w:multiLevelType w:val="multilevel"/>
@@ -3939,7 +4052,7 @@
     <w:lvl w:ilvl="0">
       <w:start w:val="1"/>
       <w:numFmt w:val="decimal"/>
-      <w:pStyle w:val="Heading1"/>
+      <w:pStyle w:val="berschrift1"/>
       <w:lvlText w:val="%1"/>
       <w:lvlJc w:val="left"/>
       <w:pPr>
@@ -3949,7 +4062,7 @@
     <w:lvl w:ilvl="1">
       <w:start w:val="1"/>
       <w:numFmt w:val="decimal"/>
-      <w:pStyle w:val="Heading2"/>
+      <w:pStyle w:val="berschrift2"/>
       <w:lvlText w:val="%1.%2"/>
       <w:lvlJc w:val="left"/>
       <w:pPr>
@@ -3959,7 +4072,7 @@
     <w:lvl w:ilvl="2">
       <w:start w:val="1"/>
       <w:numFmt w:val="decimal"/>
-      <w:pStyle w:val="Heading3"/>
+      <w:pStyle w:val="berschrift3"/>
       <w:lvlText w:val="%1.%2.%3"/>
       <w:lvlJc w:val="left"/>
       <w:pPr>
@@ -3969,7 +4082,7 @@
     <w:lvl w:ilvl="3">
       <w:start w:val="1"/>
       <w:numFmt w:val="decimal"/>
-      <w:pStyle w:val="Heading4"/>
+      <w:pStyle w:val="berschrift4"/>
       <w:lvlText w:val="%1.%2.%3.%4"/>
       <w:lvlJc w:val="left"/>
       <w:pPr>
@@ -3979,7 +4092,7 @@
     <w:lvl w:ilvl="4">
       <w:start w:val="1"/>
       <w:numFmt w:val="decimal"/>
-      <w:pStyle w:val="Heading5"/>
+      <w:pStyle w:val="berschrift5"/>
       <w:lvlText w:val="%1.%2.%3.%4.%5"/>
       <w:lvlJc w:val="left"/>
       <w:pPr>
@@ -3989,7 +4102,7 @@
     <w:lvl w:ilvl="5">
       <w:start w:val="1"/>
       <w:numFmt w:val="decimal"/>
-      <w:pStyle w:val="Heading6"/>
+      <w:pStyle w:val="berschrift6"/>
       <w:lvlText w:val="%1.%2.%3.%4.%5.%6"/>
       <w:lvlJc w:val="left"/>
       <w:pPr>
@@ -3999,7 +4112,7 @@
     <w:lvl w:ilvl="6">
       <w:start w:val="1"/>
       <w:numFmt w:val="decimal"/>
-      <w:pStyle w:val="Heading7"/>
+      <w:pStyle w:val="berschrift7"/>
       <w:lvlText w:val="%1.%2.%3.%4.%5.%6.%7"/>
       <w:lvlJc w:val="left"/>
       <w:pPr>
@@ -4009,7 +4122,7 @@
     <w:lvl w:ilvl="7">
       <w:start w:val="1"/>
       <w:numFmt w:val="decimal"/>
-      <w:pStyle w:val="Heading8"/>
+      <w:pStyle w:val="berschrift8"/>
       <w:lvlText w:val="%1.%2.%3.%4.%5.%6.%7.%8"/>
       <w:lvlJc w:val="left"/>
       <w:pPr>
@@ -4019,7 +4132,7 @@
     <w:lvl w:ilvl="8">
       <w:start w:val="1"/>
       <w:numFmt w:val="decimal"/>
-      <w:pStyle w:val="Heading9"/>
+      <w:pStyle w:val="berschrift9"/>
       <w:lvlText w:val="%1.%2.%3.%4.%5.%6.%7.%8.%9"/>
       <w:lvlJc w:val="left"/>
       <w:pPr>
@@ -5639,7 +5752,7 @@
 </file>
 
 <file path=word/styles.xml><?xml version="1.0" encoding="utf-8"?>
-<w:styles xmlns:r="http://schemas.openxmlformats.org/officeDocument/2006/relationships" xmlns:w="http://schemas.openxmlformats.org/wordprocessingml/2006/main">
+<w:styles xmlns:mc="http://schemas.openxmlformats.org/markup-compatibility/2006" xmlns:r="http://schemas.openxmlformats.org/officeDocument/2006/relationships" xmlns:w="http://schemas.openxmlformats.org/wordprocessingml/2006/main" xmlns:w14="http://schemas.microsoft.com/office/word/2010/wordml" mc:Ignorable="w14">
   <w:docDefaults>
     <w:rPrDefault>
       <w:rPr>
@@ -5794,7 +5907,7 @@
     <w:lsdException w:name="Bibliography" w:uiPriority="37"/>
     <w:lsdException w:name="TOC Heading" w:uiPriority="39" w:qFormat="1"/>
   </w:latentStyles>
-  <w:style w:type="paragraph" w:default="1" w:styleId="Normal">
+  <w:style w:type="paragraph" w:default="1" w:styleId="Standard">
     <w:name w:val="Normal"/>
     <w:qFormat/>
     <w:rsid w:val="003C3BB7"/>
@@ -5803,11 +5916,11 @@
       <w:szCs w:val="20"/>
     </w:rPr>
   </w:style>
-  <w:style w:type="paragraph" w:styleId="Heading1">
+  <w:style w:type="paragraph" w:styleId="berschrift1">
     <w:name w:val="heading 1"/>
-    <w:basedOn w:val="Normal"/>
-    <w:next w:val="Normal"/>
-    <w:link w:val="Heading1Char"/>
+    <w:basedOn w:val="Standard"/>
+    <w:next w:val="Standard"/>
+    <w:link w:val="berschrift1Zchn"/>
     <w:uiPriority w:val="9"/>
     <w:qFormat/>
     <w:rsid w:val="00E711E0"/>
@@ -5834,11 +5947,11 @@
       <w:szCs w:val="22"/>
     </w:rPr>
   </w:style>
-  <w:style w:type="paragraph" w:styleId="Heading2">
+  <w:style w:type="paragraph" w:styleId="berschrift2">
     <w:name w:val="heading 2"/>
-    <w:basedOn w:val="Normal"/>
-    <w:next w:val="Normal"/>
-    <w:link w:val="Heading2Char"/>
+    <w:basedOn w:val="Standard"/>
+    <w:next w:val="Standard"/>
+    <w:link w:val="berschrift2Zchn"/>
     <w:uiPriority w:val="9"/>
     <w:unhideWhenUsed/>
     <w:qFormat/>
@@ -5865,11 +5978,11 @@
       <w:szCs w:val="22"/>
     </w:rPr>
   </w:style>
-  <w:style w:type="paragraph" w:styleId="Heading3">
+  <w:style w:type="paragraph" w:styleId="berschrift3">
     <w:name w:val="heading 3"/>
-    <w:basedOn w:val="Normal"/>
-    <w:next w:val="Normal"/>
-    <w:link w:val="Heading3Char"/>
+    <w:basedOn w:val="Standard"/>
+    <w:next w:val="Standard"/>
+    <w:link w:val="berschrift3Zchn"/>
     <w:uiPriority w:val="9"/>
     <w:unhideWhenUsed/>
     <w:qFormat/>
@@ -5892,11 +6005,11 @@
       <w:szCs w:val="22"/>
     </w:rPr>
   </w:style>
-  <w:style w:type="paragraph" w:styleId="Heading4">
+  <w:style w:type="paragraph" w:styleId="berschrift4">
     <w:name w:val="heading 4"/>
-    <w:basedOn w:val="Normal"/>
-    <w:next w:val="Normal"/>
-    <w:link w:val="Heading4Char"/>
+    <w:basedOn w:val="Standard"/>
+    <w:next w:val="Standard"/>
+    <w:link w:val="berschrift4Zchn"/>
     <w:uiPriority w:val="9"/>
     <w:unhideWhenUsed/>
     <w:qFormat/>
@@ -5921,11 +6034,11 @@
       <w:szCs w:val="22"/>
     </w:rPr>
   </w:style>
-  <w:style w:type="paragraph" w:styleId="Heading5">
+  <w:style w:type="paragraph" w:styleId="berschrift5">
     <w:name w:val="heading 5"/>
-    <w:basedOn w:val="Normal"/>
-    <w:next w:val="Normal"/>
-    <w:link w:val="Heading5Char"/>
+    <w:basedOn w:val="Standard"/>
+    <w:next w:val="Standard"/>
+    <w:link w:val="berschrift5Zchn"/>
     <w:uiPriority w:val="9"/>
     <w:semiHidden/>
     <w:unhideWhenUsed/>
@@ -5950,11 +6063,11 @@
       <w:szCs w:val="22"/>
     </w:rPr>
   </w:style>
-  <w:style w:type="paragraph" w:styleId="Heading6">
+  <w:style w:type="paragraph" w:styleId="berschrift6">
     <w:name w:val="heading 6"/>
-    <w:basedOn w:val="Normal"/>
-    <w:next w:val="Normal"/>
-    <w:link w:val="Heading6Char"/>
+    <w:basedOn w:val="Standard"/>
+    <w:next w:val="Standard"/>
+    <w:link w:val="berschrift6Zchn"/>
     <w:uiPriority w:val="9"/>
     <w:semiHidden/>
     <w:unhideWhenUsed/>
@@ -5979,11 +6092,11 @@
       <w:szCs w:val="22"/>
     </w:rPr>
   </w:style>
-  <w:style w:type="paragraph" w:styleId="Heading7">
+  <w:style w:type="paragraph" w:styleId="berschrift7">
     <w:name w:val="heading 7"/>
-    <w:basedOn w:val="Normal"/>
-    <w:next w:val="Normal"/>
-    <w:link w:val="Heading7Char"/>
+    <w:basedOn w:val="Standard"/>
+    <w:next w:val="Standard"/>
+    <w:link w:val="berschrift7Zchn"/>
     <w:uiPriority w:val="9"/>
     <w:semiHidden/>
     <w:unhideWhenUsed/>
@@ -6005,11 +6118,11 @@
       <w:szCs w:val="22"/>
     </w:rPr>
   </w:style>
-  <w:style w:type="paragraph" w:styleId="Heading8">
+  <w:style w:type="paragraph" w:styleId="berschrift8">
     <w:name w:val="heading 8"/>
-    <w:basedOn w:val="Normal"/>
-    <w:next w:val="Normal"/>
-    <w:link w:val="Heading8Char"/>
+    <w:basedOn w:val="Standard"/>
+    <w:next w:val="Standard"/>
+    <w:link w:val="berschrift8Zchn"/>
     <w:uiPriority w:val="9"/>
     <w:semiHidden/>
     <w:unhideWhenUsed/>
@@ -6030,11 +6143,11 @@
       <w:szCs w:val="18"/>
     </w:rPr>
   </w:style>
-  <w:style w:type="paragraph" w:styleId="Heading9">
+  <w:style w:type="paragraph" w:styleId="berschrift9">
     <w:name w:val="heading 9"/>
-    <w:basedOn w:val="Normal"/>
-    <w:next w:val="Normal"/>
-    <w:link w:val="Heading9Char"/>
+    <w:basedOn w:val="Standard"/>
+    <w:next w:val="Standard"/>
+    <w:link w:val="berschrift9Zchn"/>
     <w:uiPriority w:val="9"/>
     <w:semiHidden/>
     <w:unhideWhenUsed/>
@@ -6056,18 +6169,17 @@
       <w:szCs w:val="18"/>
     </w:rPr>
   </w:style>
-  <w:style w:type="character" w:default="1" w:styleId="DefaultParagraphFont">
+  <w:style w:type="character" w:default="1" w:styleId="Absatz-Standardschriftart">
     <w:name w:val="Default Paragraph Font"/>
     <w:uiPriority w:val="1"/>
     <w:semiHidden/>
     <w:unhideWhenUsed/>
   </w:style>
-  <w:style w:type="table" w:default="1" w:styleId="TableNormal">
+  <w:style w:type="table" w:default="1" w:styleId="NormaleTabelle">
     <w:name w:val="Normal Table"/>
     <w:uiPriority w:val="99"/>
     <w:semiHidden/>
     <w:unhideWhenUsed/>
-    <w:qFormat/>
     <w:tblPr>
       <w:tblInd w:w="0" w:type="dxa"/>
       <w:tblCellMar>
@@ -6078,16 +6190,16 @@
       </w:tblCellMar>
     </w:tblPr>
   </w:style>
-  <w:style w:type="numbering" w:default="1" w:styleId="NoList">
+  <w:style w:type="numbering" w:default="1" w:styleId="KeineListe">
     <w:name w:val="No List"/>
     <w:uiPriority w:val="99"/>
     <w:semiHidden/>
     <w:unhideWhenUsed/>
   </w:style>
-  <w:style w:type="character" w:customStyle="1" w:styleId="Heading1Char">
-    <w:name w:val="Heading 1 Char"/>
-    <w:basedOn w:val="DefaultParagraphFont"/>
-    <w:link w:val="Heading1"/>
+  <w:style w:type="character" w:customStyle="1" w:styleId="berschrift1Zchn">
+    <w:name w:val="Überschrift 1 Zchn"/>
+    <w:basedOn w:val="Absatz-Standardschriftart"/>
+    <w:link w:val="berschrift1"/>
     <w:uiPriority w:val="9"/>
     <w:rsid w:val="00E711E0"/>
     <w:rPr>
@@ -6098,10 +6210,10 @@
       <w:shd w:val="clear" w:color="auto" w:fill="4F81BD" w:themeFill="accent1"/>
     </w:rPr>
   </w:style>
-  <w:style w:type="character" w:customStyle="1" w:styleId="Heading2Char">
-    <w:name w:val="Heading 2 Char"/>
-    <w:basedOn w:val="DefaultParagraphFont"/>
-    <w:link w:val="Heading2"/>
+  <w:style w:type="character" w:customStyle="1" w:styleId="berschrift2Zchn">
+    <w:name w:val="Überschrift 2 Zchn"/>
+    <w:basedOn w:val="Absatz-Standardschriftart"/>
+    <w:link w:val="berschrift2"/>
     <w:uiPriority w:val="9"/>
     <w:rsid w:val="006C6507"/>
     <w:rPr>
@@ -6109,9 +6221,9 @@
       <w:shd w:val="clear" w:color="auto" w:fill="DBE5F1" w:themeFill="accent1" w:themeFillTint="33"/>
     </w:rPr>
   </w:style>
-  <w:style w:type="table" w:styleId="TableGrid">
+  <w:style w:type="table" w:styleId="Tabellenraster">
     <w:name w:val="Table Grid"/>
-    <w:basedOn w:val="TableNormal"/>
+    <w:basedOn w:val="NormaleTabelle"/>
     <w:uiPriority w:val="59"/>
     <w:rsid w:val="00651384"/>
     <w:pPr>
@@ -6137,7 +6249,7 @@
   </w:style>
   <w:style w:type="table" w:customStyle="1" w:styleId="LightGrid-Accent11">
     <w:name w:val="Light Grid - Accent 11"/>
-    <w:basedOn w:val="TableNormal"/>
+    <w:basedOn w:val="NormaleTabelle"/>
     <w:uiPriority w:val="62"/>
     <w:rsid w:val="00CB0412"/>
     <w:pPr>
@@ -6267,7 +6379,7 @@
   </w:style>
   <w:style w:type="table" w:customStyle="1" w:styleId="MediumShading1-Accent11">
     <w:name w:val="Medium Shading 1 - Accent 11"/>
-    <w:basedOn w:val="TableNormal"/>
+    <w:basedOn w:val="NormaleTabelle"/>
     <w:uiPriority w:val="63"/>
     <w:rsid w:val="00CB0412"/>
     <w:pPr>
@@ -6371,9 +6483,9 @@
       </w:tcPr>
     </w:tblStylePr>
   </w:style>
-  <w:style w:type="table" w:styleId="MediumList2-Accent1">
+  <w:style w:type="table" w:styleId="MittlereListe2-Akzent1">
     <w:name w:val="Medium List 2 Accent 1"/>
-    <w:basedOn w:val="TableNormal"/>
+    <w:basedOn w:val="NormaleTabelle"/>
     <w:uiPriority w:val="66"/>
     <w:rsid w:val="00CB0412"/>
     <w:pPr>
@@ -6501,7 +6613,7 @@
   </w:style>
   <w:style w:type="table" w:customStyle="1" w:styleId="MediumList1-Accent11">
     <w:name w:val="Medium List 1 - Accent 11"/>
-    <w:basedOn w:val="TableNormal"/>
+    <w:basedOn w:val="NormaleTabelle"/>
     <w:uiPriority w:val="65"/>
     <w:rsid w:val="00CB0412"/>
     <w:pPr>
@@ -6583,10 +6695,10 @@
       </w:tcPr>
     </w:tblStylePr>
   </w:style>
-  <w:style w:type="character" w:customStyle="1" w:styleId="Heading3Char">
-    <w:name w:val="Heading 3 Char"/>
-    <w:basedOn w:val="DefaultParagraphFont"/>
-    <w:link w:val="Heading3"/>
+  <w:style w:type="character" w:customStyle="1" w:styleId="berschrift3Zchn">
+    <w:name w:val="Überschrift 3 Zchn"/>
+    <w:basedOn w:val="Absatz-Standardschriftart"/>
+    <w:link w:val="berschrift3"/>
     <w:uiPriority w:val="9"/>
     <w:rsid w:val="006C6507"/>
     <w:rPr>
@@ -6594,10 +6706,10 @@
       <w:spacing w:val="15"/>
     </w:rPr>
   </w:style>
-  <w:style w:type="character" w:customStyle="1" w:styleId="Heading4Char">
-    <w:name w:val="Heading 4 Char"/>
-    <w:basedOn w:val="DefaultParagraphFont"/>
-    <w:link w:val="Heading4"/>
+  <w:style w:type="character" w:customStyle="1" w:styleId="berschrift4Zchn">
+    <w:name w:val="Überschrift 4 Zchn"/>
+    <w:basedOn w:val="Absatz-Standardschriftart"/>
+    <w:link w:val="berschrift4"/>
     <w:uiPriority w:val="9"/>
     <w:rsid w:val="006C6507"/>
     <w:rPr>
@@ -6606,10 +6718,10 @@
       <w:spacing w:val="10"/>
     </w:rPr>
   </w:style>
-  <w:style w:type="character" w:customStyle="1" w:styleId="Heading5Char">
-    <w:name w:val="Heading 5 Char"/>
-    <w:basedOn w:val="DefaultParagraphFont"/>
-    <w:link w:val="Heading5"/>
+  <w:style w:type="character" w:customStyle="1" w:styleId="berschrift5Zchn">
+    <w:name w:val="Überschrift 5 Zchn"/>
+    <w:basedOn w:val="Absatz-Standardschriftart"/>
+    <w:link w:val="berschrift5"/>
     <w:uiPriority w:val="9"/>
     <w:semiHidden/>
     <w:rsid w:val="003C3BB7"/>
@@ -6619,10 +6731,10 @@
       <w:spacing w:val="10"/>
     </w:rPr>
   </w:style>
-  <w:style w:type="character" w:customStyle="1" w:styleId="Heading6Char">
-    <w:name w:val="Heading 6 Char"/>
-    <w:basedOn w:val="DefaultParagraphFont"/>
-    <w:link w:val="Heading6"/>
+  <w:style w:type="character" w:customStyle="1" w:styleId="berschrift6Zchn">
+    <w:name w:val="Überschrift 6 Zchn"/>
+    <w:basedOn w:val="Absatz-Standardschriftart"/>
+    <w:link w:val="berschrift6"/>
     <w:uiPriority w:val="9"/>
     <w:semiHidden/>
     <w:rsid w:val="003C3BB7"/>
@@ -6632,10 +6744,10 @@
       <w:spacing w:val="10"/>
     </w:rPr>
   </w:style>
-  <w:style w:type="character" w:customStyle="1" w:styleId="Heading7Char">
-    <w:name w:val="Heading 7 Char"/>
-    <w:basedOn w:val="DefaultParagraphFont"/>
-    <w:link w:val="Heading7"/>
+  <w:style w:type="character" w:customStyle="1" w:styleId="berschrift7Zchn">
+    <w:name w:val="Überschrift 7 Zchn"/>
+    <w:basedOn w:val="Absatz-Standardschriftart"/>
+    <w:link w:val="berschrift7"/>
     <w:uiPriority w:val="9"/>
     <w:semiHidden/>
     <w:rsid w:val="003C3BB7"/>
@@ -6645,10 +6757,10 @@
       <w:spacing w:val="10"/>
     </w:rPr>
   </w:style>
-  <w:style w:type="character" w:customStyle="1" w:styleId="Heading8Char">
-    <w:name w:val="Heading 8 Char"/>
-    <w:basedOn w:val="DefaultParagraphFont"/>
-    <w:link w:val="Heading8"/>
+  <w:style w:type="character" w:customStyle="1" w:styleId="berschrift8Zchn">
+    <w:name w:val="Überschrift 8 Zchn"/>
+    <w:basedOn w:val="Absatz-Standardschriftart"/>
+    <w:link w:val="berschrift8"/>
     <w:uiPriority w:val="9"/>
     <w:semiHidden/>
     <w:rsid w:val="003C3BB7"/>
@@ -6659,10 +6771,10 @@
       <w:szCs w:val="18"/>
     </w:rPr>
   </w:style>
-  <w:style w:type="character" w:customStyle="1" w:styleId="Heading9Char">
-    <w:name w:val="Heading 9 Char"/>
-    <w:basedOn w:val="DefaultParagraphFont"/>
-    <w:link w:val="Heading9"/>
+  <w:style w:type="character" w:customStyle="1" w:styleId="berschrift9Zchn">
+    <w:name w:val="Überschrift 9 Zchn"/>
+    <w:basedOn w:val="Absatz-Standardschriftart"/>
+    <w:link w:val="berschrift9"/>
     <w:uiPriority w:val="9"/>
     <w:semiHidden/>
     <w:rsid w:val="003C3BB7"/>
@@ -6674,10 +6786,10 @@
       <w:szCs w:val="18"/>
     </w:rPr>
   </w:style>
-  <w:style w:type="paragraph" w:styleId="Caption">
+  <w:style w:type="paragraph" w:styleId="Beschriftung">
     <w:name w:val="caption"/>
-    <w:basedOn w:val="Normal"/>
-    <w:next w:val="Normal"/>
+    <w:basedOn w:val="Standard"/>
+    <w:next w:val="Standard"/>
     <w:uiPriority w:val="35"/>
     <w:semiHidden/>
     <w:unhideWhenUsed/>
@@ -6691,11 +6803,11 @@
       <w:szCs w:val="16"/>
     </w:rPr>
   </w:style>
-  <w:style w:type="paragraph" w:styleId="Title">
+  <w:style w:type="paragraph" w:styleId="Titel">
     <w:name w:val="Title"/>
-    <w:basedOn w:val="Normal"/>
-    <w:next w:val="Normal"/>
-    <w:link w:val="TitleChar"/>
+    <w:basedOn w:val="Standard"/>
+    <w:next w:val="Standard"/>
+    <w:link w:val="TitelZchn"/>
     <w:uiPriority w:val="10"/>
     <w:qFormat/>
     <w:rsid w:val="003C3BB7"/>
@@ -6711,10 +6823,10 @@
       <w:szCs w:val="52"/>
     </w:rPr>
   </w:style>
-  <w:style w:type="character" w:customStyle="1" w:styleId="TitleChar">
-    <w:name w:val="Title Char"/>
-    <w:basedOn w:val="DefaultParagraphFont"/>
-    <w:link w:val="Title"/>
+  <w:style w:type="character" w:customStyle="1" w:styleId="TitelZchn">
+    <w:name w:val="Titel Zchn"/>
+    <w:basedOn w:val="Absatz-Standardschriftart"/>
+    <w:link w:val="Titel"/>
     <w:uiPriority w:val="10"/>
     <w:rsid w:val="003C3BB7"/>
     <w:rPr>
@@ -6726,11 +6838,11 @@
       <w:szCs w:val="52"/>
     </w:rPr>
   </w:style>
-  <w:style w:type="paragraph" w:styleId="Subtitle">
+  <w:style w:type="paragraph" w:styleId="Untertitel">
     <w:name w:val="Subtitle"/>
-    <w:basedOn w:val="Normal"/>
-    <w:next w:val="Normal"/>
-    <w:link w:val="SubtitleChar"/>
+    <w:basedOn w:val="Standard"/>
+    <w:next w:val="Standard"/>
+    <w:link w:val="UntertitelZchn"/>
     <w:uiPriority w:val="11"/>
     <w:qFormat/>
     <w:rsid w:val="003C3BB7"/>
@@ -6745,10 +6857,10 @@
       <w:szCs w:val="24"/>
     </w:rPr>
   </w:style>
-  <w:style w:type="character" w:customStyle="1" w:styleId="SubtitleChar">
-    <w:name w:val="Subtitle Char"/>
-    <w:basedOn w:val="DefaultParagraphFont"/>
-    <w:link w:val="Subtitle"/>
+  <w:style w:type="character" w:customStyle="1" w:styleId="UntertitelZchn">
+    <w:name w:val="Untertitel Zchn"/>
+    <w:basedOn w:val="Absatz-Standardschriftart"/>
+    <w:link w:val="Untertitel"/>
     <w:uiPriority w:val="11"/>
     <w:rsid w:val="003C3BB7"/>
     <w:rPr>
@@ -6759,7 +6871,7 @@
       <w:szCs w:val="24"/>
     </w:rPr>
   </w:style>
-  <w:style w:type="character" w:styleId="Strong">
+  <w:style w:type="character" w:styleId="Fett">
     <w:name w:val="Strong"/>
     <w:uiPriority w:val="22"/>
     <w:qFormat/>
@@ -6769,7 +6881,7 @@
       <w:bCs/>
     </w:rPr>
   </w:style>
-  <w:style w:type="character" w:styleId="Emphasis">
+  <w:style w:type="character" w:styleId="Hervorhebung">
     <w:name w:val="Emphasis"/>
     <w:uiPriority w:val="20"/>
     <w:qFormat/>
@@ -6780,10 +6892,10 @@
       <w:spacing w:val="5"/>
     </w:rPr>
   </w:style>
-  <w:style w:type="paragraph" w:styleId="NoSpacing">
+  <w:style w:type="paragraph" w:styleId="KeinLeerraum">
     <w:name w:val="No Spacing"/>
-    <w:basedOn w:val="Normal"/>
-    <w:link w:val="NoSpacingChar"/>
+    <w:basedOn w:val="Standard"/>
+    <w:link w:val="KeinLeerraumZchn"/>
     <w:uiPriority w:val="1"/>
     <w:qFormat/>
     <w:rsid w:val="003C3BB7"/>
@@ -6791,10 +6903,10 @@
       <w:spacing w:after="0"/>
     </w:pPr>
   </w:style>
-  <w:style w:type="character" w:customStyle="1" w:styleId="NoSpacingChar">
-    <w:name w:val="No Spacing Char"/>
-    <w:basedOn w:val="DefaultParagraphFont"/>
-    <w:link w:val="NoSpacing"/>
+  <w:style w:type="character" w:customStyle="1" w:styleId="KeinLeerraumZchn">
+    <w:name w:val="Kein Leerraum Zchn"/>
+    <w:basedOn w:val="Absatz-Standardschriftart"/>
+    <w:link w:val="KeinLeerraum"/>
     <w:uiPriority w:val="1"/>
     <w:rsid w:val="003C3BB7"/>
     <w:rPr>
@@ -6802,9 +6914,9 @@
       <w:szCs w:val="20"/>
     </w:rPr>
   </w:style>
-  <w:style w:type="paragraph" w:styleId="ListParagraph">
+  <w:style w:type="paragraph" w:styleId="Listenabsatz">
     <w:name w:val="List Paragraph"/>
-    <w:basedOn w:val="Normal"/>
+    <w:basedOn w:val="Standard"/>
     <w:uiPriority w:val="34"/>
     <w:qFormat/>
     <w:rsid w:val="003C3BB7"/>
@@ -6813,11 +6925,11 @@
       <w:contextualSpacing/>
     </w:pPr>
   </w:style>
-  <w:style w:type="paragraph" w:styleId="Quote">
+  <w:style w:type="paragraph" w:styleId="Zitat">
     <w:name w:val="Quote"/>
-    <w:basedOn w:val="Normal"/>
-    <w:next w:val="Normal"/>
-    <w:link w:val="QuoteChar"/>
+    <w:basedOn w:val="Standard"/>
+    <w:next w:val="Standard"/>
+    <w:link w:val="ZitatZchn"/>
     <w:uiPriority w:val="29"/>
     <w:qFormat/>
     <w:rsid w:val="003C3BB7"/>
@@ -6826,10 +6938,10 @@
       <w:iCs/>
     </w:rPr>
   </w:style>
-  <w:style w:type="character" w:customStyle="1" w:styleId="QuoteChar">
-    <w:name w:val="Quote Char"/>
-    <w:basedOn w:val="DefaultParagraphFont"/>
-    <w:link w:val="Quote"/>
+  <w:style w:type="character" w:customStyle="1" w:styleId="ZitatZchn">
+    <w:name w:val="Zitat Zchn"/>
+    <w:basedOn w:val="Absatz-Standardschriftart"/>
+    <w:link w:val="Zitat"/>
     <w:uiPriority w:val="29"/>
     <w:rsid w:val="003C3BB7"/>
     <w:rPr>
@@ -6839,11 +6951,11 @@
       <w:szCs w:val="20"/>
     </w:rPr>
   </w:style>
-  <w:style w:type="paragraph" w:styleId="IntenseQuote">
+  <w:style w:type="paragraph" w:styleId="IntensivesZitat">
     <w:name w:val="Intense Quote"/>
-    <w:basedOn w:val="Normal"/>
-    <w:next w:val="Normal"/>
-    <w:link w:val="IntenseQuoteChar"/>
+    <w:basedOn w:val="Standard"/>
+    <w:next w:val="Standard"/>
+    <w:link w:val="IntensivesZitatZchn"/>
     <w:uiPriority w:val="30"/>
     <w:qFormat/>
     <w:rsid w:val="003C3BB7"/>
@@ -6862,10 +6974,10 @@
       <w:color w:val="4F81BD" w:themeColor="accent1"/>
     </w:rPr>
   </w:style>
-  <w:style w:type="character" w:customStyle="1" w:styleId="IntenseQuoteChar">
-    <w:name w:val="Intense Quote Char"/>
-    <w:basedOn w:val="DefaultParagraphFont"/>
-    <w:link w:val="IntenseQuote"/>
+  <w:style w:type="character" w:customStyle="1" w:styleId="IntensivesZitatZchn">
+    <w:name w:val="Intensives Zitat Zchn"/>
+    <w:basedOn w:val="Absatz-Standardschriftart"/>
+    <w:link w:val="IntensivesZitat"/>
     <w:uiPriority w:val="30"/>
     <w:rsid w:val="003C3BB7"/>
     <w:rPr>
@@ -6876,7 +6988,7 @@
       <w:szCs w:val="20"/>
     </w:rPr>
   </w:style>
-  <w:style w:type="character" w:styleId="SubtleEmphasis">
+  <w:style w:type="character" w:styleId="SchwacheHervorhebung">
     <w:name w:val="Subtle Emphasis"/>
     <w:uiPriority w:val="19"/>
     <w:qFormat/>
@@ -6887,7 +6999,7 @@
       <w:color w:val="243F60" w:themeColor="accent1" w:themeShade="7F"/>
     </w:rPr>
   </w:style>
-  <w:style w:type="character" w:styleId="IntenseEmphasis">
+  <w:style w:type="character" w:styleId="IntensiveHervorhebung">
     <w:name w:val="Intense Emphasis"/>
     <w:uiPriority w:val="21"/>
     <w:qFormat/>
@@ -6900,7 +7012,7 @@
       <w:spacing w:val="10"/>
     </w:rPr>
   </w:style>
-  <w:style w:type="character" w:styleId="SubtleReference">
+  <w:style w:type="character" w:styleId="SchwacherVerweis">
     <w:name w:val="Subtle Reference"/>
     <w:uiPriority w:val="31"/>
     <w:qFormat/>
@@ -6911,7 +7023,7 @@
       <w:color w:val="4F81BD" w:themeColor="accent1"/>
     </w:rPr>
   </w:style>
-  <w:style w:type="character" w:styleId="IntenseReference">
+  <w:style w:type="character" w:styleId="IntensiverVerweis">
     <w:name w:val="Intense Reference"/>
     <w:uiPriority w:val="32"/>
     <w:qFormat/>
@@ -6925,7 +7037,7 @@
       <w:color w:val="4F81BD" w:themeColor="accent1"/>
     </w:rPr>
   </w:style>
-  <w:style w:type="character" w:styleId="BookTitle">
+  <w:style w:type="character" w:styleId="Buchtitel">
     <w:name w:val="Book Title"/>
     <w:uiPriority w:val="33"/>
     <w:qFormat/>
@@ -6938,10 +7050,10 @@
       <w:spacing w:val="9"/>
     </w:rPr>
   </w:style>
-  <w:style w:type="paragraph" w:styleId="TOCHeading">
+  <w:style w:type="paragraph" w:styleId="Inhaltsverzeichnisberschrift">
     <w:name w:val="TOC Heading"/>
-    <w:basedOn w:val="Heading1"/>
-    <w:next w:val="Normal"/>
+    <w:basedOn w:val="berschrift1"/>
+    <w:next w:val="Standard"/>
     <w:uiPriority w:val="39"/>
     <w:unhideWhenUsed/>
     <w:qFormat/>
@@ -6953,10 +7065,10 @@
       <w:lang w:bidi="en-US"/>
     </w:rPr>
   </w:style>
-  <w:style w:type="paragraph" w:styleId="TOC1">
+  <w:style w:type="paragraph" w:styleId="Verzeichnis1">
     <w:name w:val="toc 1"/>
-    <w:basedOn w:val="Normal"/>
-    <w:next w:val="Normal"/>
+    <w:basedOn w:val="Standard"/>
+    <w:next w:val="Standard"/>
     <w:autoRedefine/>
     <w:uiPriority w:val="39"/>
     <w:unhideWhenUsed/>
@@ -6969,10 +7081,10 @@
       <w:b/>
     </w:rPr>
   </w:style>
-  <w:style w:type="paragraph" w:styleId="TOC2">
+  <w:style w:type="paragraph" w:styleId="Verzeichnis2">
     <w:name w:val="toc 2"/>
-    <w:basedOn w:val="Normal"/>
-    <w:next w:val="Normal"/>
+    <w:basedOn w:val="Standard"/>
+    <w:next w:val="Standard"/>
     <w:autoRedefine/>
     <w:uiPriority w:val="39"/>
     <w:unhideWhenUsed/>
@@ -6985,7 +7097,7 @@
   </w:style>
   <w:style w:type="character" w:styleId="Hyperlink">
     <w:name w:val="Hyperlink"/>
-    <w:basedOn w:val="DefaultParagraphFont"/>
+    <w:basedOn w:val="Absatz-Standardschriftart"/>
     <w:uiPriority w:val="99"/>
     <w:unhideWhenUsed/>
     <w:rsid w:val="006F2255"/>
@@ -6994,10 +7106,10 @@
       <w:u w:val="single"/>
     </w:rPr>
   </w:style>
-  <w:style w:type="paragraph" w:styleId="BalloonText">
+  <w:style w:type="paragraph" w:styleId="Sprechblasentext">
     <w:name w:val="Balloon Text"/>
-    <w:basedOn w:val="Normal"/>
-    <w:link w:val="BalloonTextChar"/>
+    <w:basedOn w:val="Standard"/>
+    <w:link w:val="SprechblasentextZchn"/>
     <w:uiPriority w:val="99"/>
     <w:semiHidden/>
     <w:unhideWhenUsed/>
@@ -7011,10 +7123,10 @@
       <w:szCs w:val="16"/>
     </w:rPr>
   </w:style>
-  <w:style w:type="character" w:customStyle="1" w:styleId="BalloonTextChar">
-    <w:name w:val="Balloon Text Char"/>
-    <w:basedOn w:val="DefaultParagraphFont"/>
-    <w:link w:val="BalloonText"/>
+  <w:style w:type="character" w:customStyle="1" w:styleId="SprechblasentextZchn">
+    <w:name w:val="Sprechblasentext Zchn"/>
+    <w:basedOn w:val="Absatz-Standardschriftart"/>
+    <w:link w:val="Sprechblasentext"/>
     <w:uiPriority w:val="99"/>
     <w:semiHidden/>
     <w:rsid w:val="006F2255"/>
@@ -7024,10 +7136,10 @@
       <w:szCs w:val="16"/>
     </w:rPr>
   </w:style>
-  <w:style w:type="paragraph" w:styleId="TOC3">
+  <w:style w:type="paragraph" w:styleId="Verzeichnis3">
     <w:name w:val="toc 3"/>
-    <w:basedOn w:val="Normal"/>
-    <w:next w:val="Normal"/>
+    <w:basedOn w:val="Standard"/>
+    <w:next w:val="Standard"/>
     <w:autoRedefine/>
     <w:uiPriority w:val="39"/>
     <w:unhideWhenUsed/>
@@ -7043,10 +7155,10 @@
       <w:lang w:eastAsia="de-CH"/>
     </w:rPr>
   </w:style>
-  <w:style w:type="paragraph" w:styleId="Header">
+  <w:style w:type="paragraph" w:styleId="Kopfzeile">
     <w:name w:val="header"/>
-    <w:basedOn w:val="Normal"/>
-    <w:link w:val="HeaderChar"/>
+    <w:basedOn w:val="Standard"/>
+    <w:link w:val="KopfzeileZchn"/>
     <w:uiPriority w:val="99"/>
     <w:unhideWhenUsed/>
     <w:rsid w:val="008F2373"/>
@@ -7058,10 +7170,10 @@
       <w:spacing w:after="0"/>
     </w:pPr>
   </w:style>
-  <w:style w:type="character" w:customStyle="1" w:styleId="HeaderChar">
-    <w:name w:val="Header Char"/>
-    <w:basedOn w:val="DefaultParagraphFont"/>
-    <w:link w:val="Header"/>
+  <w:style w:type="character" w:customStyle="1" w:styleId="KopfzeileZchn">
+    <w:name w:val="Kopfzeile Zchn"/>
+    <w:basedOn w:val="Absatz-Standardschriftart"/>
+    <w:link w:val="Kopfzeile"/>
     <w:uiPriority w:val="99"/>
     <w:rsid w:val="008F2373"/>
     <w:rPr>
@@ -7069,10 +7181,10 @@
       <w:szCs w:val="20"/>
     </w:rPr>
   </w:style>
-  <w:style w:type="paragraph" w:styleId="Footer">
+  <w:style w:type="paragraph" w:styleId="Fuzeile">
     <w:name w:val="footer"/>
-    <w:basedOn w:val="Normal"/>
-    <w:link w:val="FooterChar"/>
+    <w:basedOn w:val="Standard"/>
+    <w:link w:val="FuzeileZchn"/>
     <w:uiPriority w:val="99"/>
     <w:unhideWhenUsed/>
     <w:rsid w:val="008F2373"/>
@@ -7084,10 +7196,10 @@
       <w:spacing w:after="0"/>
     </w:pPr>
   </w:style>
-  <w:style w:type="character" w:customStyle="1" w:styleId="FooterChar">
-    <w:name w:val="Footer Char"/>
-    <w:basedOn w:val="DefaultParagraphFont"/>
-    <w:link w:val="Footer"/>
+  <w:style w:type="character" w:customStyle="1" w:styleId="FuzeileZchn">
+    <w:name w:val="Fußzeile Zchn"/>
+    <w:basedOn w:val="Absatz-Standardschriftart"/>
+    <w:link w:val="Fuzeile"/>
     <w:uiPriority w:val="99"/>
     <w:rsid w:val="008F2373"/>
     <w:rPr>
@@ -8819,7 +8931,7 @@
 </file>
 
 <file path=customXml/itemProps1.xml><?xml version="1.0" encoding="utf-8"?>
-<ds:datastoreItem xmlns:ds="http://schemas.openxmlformats.org/officeDocument/2006/customXml" ds:itemID="{D24BAD3A-C735-42AA-BFD2-C9861EB2C405}">
+<ds:datastoreItem xmlns:ds="http://schemas.openxmlformats.org/officeDocument/2006/customXml" ds:itemID="{14A8EDB4-73B9-408C-8567-B71BC24B4230}">
   <ds:schemaRefs>
     <ds:schemaRef ds:uri="http://schemas.openxmlformats.org/officeDocument/2006/bibliography"/>
   </ds:schemaRefs>

--- a/doc/03_Anforderderungsspezifikation/UC8_CRUD_StundeneintragsTyp.docx
+++ b/doc/03_Anforderderungsspezifikation/UC8_CRUD_StundeneintragsTyp.docx
@@ -269,8 +269,64 @@
           </w:p>
         </w:tc>
       </w:tr>
+      <w:tr>
+        <w:trPr>
+          <w:cnfStyle w:val="000000010000" w:firstRow="0" w:lastRow="0" w:firstColumn="0" w:lastColumn="0" w:oddVBand="0" w:evenVBand="0" w:oddHBand="0" w:evenHBand="1" w:firstRowFirstColumn="0" w:firstRowLastColumn="0" w:lastRowFirstColumn="0" w:lastRowLastColumn="0"/>
+        </w:trPr>
+        <w:tc>
+          <w:tcPr>
+            <w:tcW w:w="1138" w:type="dxa"/>
+          </w:tcPr>
+          <w:p>
+            <w:r>
+              <w:t>25</w:t>
+            </w:r>
+            <w:r>
+              <w:t>.0</w:t>
+            </w:r>
+            <w:r>
+              <w:t>5</w:t>
+            </w:r>
+            <w:bookmarkStart w:id="2" w:name="_GoBack"/>
+            <w:bookmarkEnd w:id="2"/>
+            <w:r>
+              <w:t>.2011</w:t>
+            </w:r>
+          </w:p>
+        </w:tc>
+        <w:tc>
+          <w:tcPr>
+            <w:tcW w:w="993" w:type="dxa"/>
+          </w:tcPr>
+          <w:p>
+            <w:r>
+              <w:t>1.1</w:t>
+            </w:r>
+          </w:p>
+        </w:tc>
+        <w:tc>
+          <w:tcPr>
+            <w:tcW w:w="4674" w:type="dxa"/>
+          </w:tcPr>
+          <w:p>
+            <w:r>
+              <w:t>Korrektur: keine Historisierung</w:t>
+            </w:r>
+          </w:p>
+        </w:tc>
+        <w:tc>
+          <w:tcPr>
+            <w:tcW w:w="2303" w:type="dxa"/>
+          </w:tcPr>
+          <w:p>
+            <w:r>
+              <w:t>TD</w:t>
+            </w:r>
+          </w:p>
+        </w:tc>
+      </w:tr>
     </w:tbl>
-    <w:bookmarkStart w:id="2" w:name="_Toc289064801" w:displacedByCustomXml="next"/>
+    <w:bookmarkStart w:id="3" w:name="_Toc289064801" w:displacedByCustomXml="next"/>
     <w:sdt>
       <w:sdtPr>
         <w:rPr>
@@ -298,7 +354,7 @@
           <w:r>
             <w:t>Inhaltsverzeichnis</w:t>
           </w:r>
-          <w:bookmarkEnd w:id="2"/>
+          <w:bookmarkEnd w:id="3"/>
         </w:p>
         <w:p>
           <w:pPr>
@@ -691,7 +747,7 @@
           <w:lang w:val="en-GB"/>
         </w:rPr>
       </w:pPr>
-      <w:bookmarkStart w:id="3" w:name="_Toc289064802"/>
+      <w:bookmarkStart w:id="4" w:name="_Toc289064802"/>
       <w:r>
         <w:rPr>
           <w:noProof/>
@@ -720,7 +776,7 @@
         </w:rPr>
         <w:t>CRUD StundeneintragsTyp</w:t>
       </w:r>
-      <w:bookmarkEnd w:id="3"/>
+      <w:bookmarkEnd w:id="4"/>
     </w:p>
     <w:tbl>
       <w:tblPr>
@@ -755,19 +811,9 @@
             <w:pPr>
               <w:cnfStyle w:val="000000100000" w:firstRow="0" w:lastRow="0" w:firstColumn="0" w:lastColumn="0" w:oddVBand="0" w:evenVBand="0" w:oddHBand="1" w:evenHBand="0" w:firstRowFirstColumn="0" w:firstRowLastColumn="0" w:lastRowFirstColumn="0" w:lastRowLastColumn="0"/>
             </w:pPr>
-            <w:proofErr w:type="spellStart"/>
-            <w:r>
-              <w:t>Fully</w:t>
-            </w:r>
-            <w:proofErr w:type="spellEnd"/>
-            <w:r>
-              <w:t xml:space="preserve"> </w:t>
-            </w:r>
-            <w:proofErr w:type="spellStart"/>
-            <w:r>
-              <w:t>dressed</w:t>
-            </w:r>
-            <w:proofErr w:type="spellEnd"/>
+            <w:r>
+              <w:t>Fully dressed</w:t>
+            </w:r>
           </w:p>
         </w:tc>
       </w:tr>
@@ -797,14 +843,12 @@
             <w:pPr>
               <w:cnfStyle w:val="000000010000" w:firstRow="0" w:lastRow="0" w:firstColumn="0" w:lastColumn="0" w:oddVBand="0" w:evenVBand="0" w:oddHBand="0" w:evenHBand="1" w:firstRowFirstColumn="0" w:firstRowLastColumn="0" w:lastRowFirstColumn="0" w:lastRowLastColumn="0"/>
             </w:pPr>
-            <w:proofErr w:type="spellStart"/>
             <w:r>
               <w:rPr>
                 <w:lang w:val="en-GB"/>
               </w:rPr>
               <w:t>Sekretärin</w:t>
             </w:r>
-            <w:proofErr w:type="spellEnd"/>
           </w:p>
         </w:tc>
       </w:tr>
@@ -949,11 +993,9 @@
             <w:gridSpan w:val="2"/>
           </w:tcPr>
           <w:p>
-            <w:proofErr w:type="spellStart"/>
             <w:r>
               <w:t>Preconditions</w:t>
             </w:r>
-            <w:proofErr w:type="spellEnd"/>
           </w:p>
         </w:tc>
       </w:tr>
@@ -1037,29 +1079,8 @@
             <w:gridSpan w:val="2"/>
           </w:tcPr>
           <w:p>
-            <w:proofErr w:type="spellStart"/>
-            <w:r>
-              <w:t>Success</w:t>
-            </w:r>
-            <w:proofErr w:type="spellEnd"/>
-            <w:r>
-              <w:t xml:space="preserve"> </w:t>
-            </w:r>
-            <w:proofErr w:type="spellStart"/>
-            <w:r>
-              <w:t>Guarantee</w:t>
-            </w:r>
-            <w:proofErr w:type="spellEnd"/>
-            <w:r>
-              <w:t xml:space="preserve"> (</w:t>
-            </w:r>
-            <w:proofErr w:type="spellStart"/>
-            <w:r>
-              <w:t>Postconditions</w:t>
-            </w:r>
-            <w:proofErr w:type="spellEnd"/>
-            <w:r>
-              <w:t>)</w:t>
+            <w:r>
+              <w:t>Success Guarantee (Postconditions)</w:t>
             </w:r>
           </w:p>
         </w:tc>
@@ -1234,19 +1255,7 @@
               <w:rPr>
                 <w:b w:val="0"/>
               </w:rPr>
-              <w:t xml:space="preserve">als </w:t>
-            </w:r>
-            <w:r>
-              <w:rPr>
-                <w:b w:val="0"/>
-              </w:rPr>
               <w:t>gelöscht</w:t>
-            </w:r>
-            <w:r>
-              <w:rPr>
-                <w:b w:val="0"/>
-              </w:rPr>
-              <w:t xml:space="preserve"> markiert</w:t>
             </w:r>
           </w:p>
         </w:tc>
@@ -1284,15 +1293,7 @@
           <w:p>
             <w:r>
               <w:lastRenderedPageBreak/>
-              <w:t xml:space="preserve">Main </w:t>
-            </w:r>
-            <w:proofErr w:type="spellStart"/>
-            <w:r>
-              <w:t>Success</w:t>
-            </w:r>
-            <w:proofErr w:type="spellEnd"/>
-            <w:r>
-              <w:t xml:space="preserve"> Scenario</w:t>
+              <w:t>Main Success Scenario</w:t>
             </w:r>
             <w:r>
               <w:t xml:space="preserve"> Create</w:t>
@@ -1521,15 +1522,7 @@
           </w:tcPr>
           <w:p>
             <w:r>
-              <w:t xml:space="preserve">Main </w:t>
-            </w:r>
-            <w:proofErr w:type="spellStart"/>
-            <w:r>
-              <w:t>Success</w:t>
-            </w:r>
-            <w:proofErr w:type="spellEnd"/>
-            <w:r>
-              <w:t xml:space="preserve"> Scenario </w:t>
+              <w:t xml:space="preserve">Main Success Scenario </w:t>
             </w:r>
             <w:r>
               <w:t>List</w:t>
@@ -1682,240 +1675,11 @@
             <w:gridSpan w:val="2"/>
           </w:tcPr>
           <w:p>
-            <w:proofErr w:type="spellStart"/>
-            <w:r>
-              <w:t>Extensions</w:t>
-            </w:r>
-            <w:proofErr w:type="spellEnd"/>
-            <w:r>
-              <w:t xml:space="preserve"> </w:t>
+            <w:r>
+              <w:t xml:space="preserve">Extensions </w:t>
             </w:r>
             <w:r>
               <w:t>List</w:t>
-            </w:r>
-          </w:p>
-        </w:tc>
-      </w:tr>
-      <w:tr>
-        <w:trPr>
-          <w:cnfStyle w:val="000000010000" w:firstRow="0" w:lastRow="0" w:firstColumn="0" w:lastColumn="0" w:oddVBand="0" w:evenVBand="0" w:oddHBand="0" w:evenHBand="1" w:firstRowFirstColumn="0" w:firstRowLastColumn="0" w:lastRowFirstColumn="0" w:lastRowLastColumn="0"/>
-        </w:trPr>
-        <w:tc>
-          <w:tcPr>
-            <w:cnfStyle w:val="001000000000" w:firstRow="0" w:lastRow="0" w:firstColumn="1" w:lastColumn="0" w:oddVBand="0" w:evenVBand="0" w:oddHBand="0" w:evenHBand="0" w:firstRowFirstColumn="0" w:firstRowLastColumn="0" w:lastRowFirstColumn="0" w:lastRowLastColumn="0"/>
-            <w:tcW w:w="9212" w:type="dxa"/>
-            <w:gridSpan w:val="2"/>
-          </w:tcPr>
-          <w:p>
-            <w:pPr>
-              <w:rPr>
-                <w:b w:val="0"/>
-              </w:rPr>
-            </w:pPr>
-            <w:r>
-              <w:rPr>
-                <w:b w:val="0"/>
-              </w:rPr>
-              <w:t>-</w:t>
-            </w:r>
-          </w:p>
-        </w:tc>
-      </w:tr>
-    </w:tbl>
-    <w:p>
-      <w:bookmarkStart w:id="4" w:name="_GoBack"/>
-      <w:bookmarkEnd w:id="4"/>
-    </w:p>
-    <w:tbl>
-      <w:tblPr>
-        <w:tblStyle w:val="MediumShading1-Accent11"/>
-        <w:tblW w:w="0" w:type="auto"/>
-        <w:tblLook w:val="04A0" w:firstRow="1" w:lastRow="0" w:firstColumn="1" w:lastColumn="0" w:noHBand="0" w:noVBand="1"/>
-      </w:tblPr>
-      <w:tblGrid>
-        <w:gridCol w:w="5495"/>
-        <w:gridCol w:w="3717"/>
-      </w:tblGrid>
-      <w:tr>
-        <w:trPr>
-          <w:cnfStyle w:val="100000000000" w:firstRow="1" w:lastRow="0" w:firstColumn="0" w:lastColumn="0" w:oddVBand="0" w:evenVBand="0" w:oddHBand="0" w:evenHBand="0" w:firstRowFirstColumn="0" w:firstRowLastColumn="0" w:lastRowFirstColumn="0" w:lastRowLastColumn="0"/>
-        </w:trPr>
-        <w:tc>
-          <w:tcPr>
-            <w:cnfStyle w:val="001000000000" w:firstRow="0" w:lastRow="0" w:firstColumn="1" w:lastColumn="0" w:oddVBand="0" w:evenVBand="0" w:oddHBand="0" w:evenHBand="0" w:firstRowFirstColumn="0" w:firstRowLastColumn="0" w:lastRowFirstColumn="0" w:lastRowLastColumn="0"/>
-            <w:tcW w:w="9212" w:type="dxa"/>
-            <w:gridSpan w:val="2"/>
-          </w:tcPr>
-          <w:p>
-            <w:pPr>
-              <w:rPr>
-                <w:lang w:val="en-GB"/>
-              </w:rPr>
-            </w:pPr>
-            <w:r>
-              <w:rPr>
-                <w:lang w:val="en-GB"/>
-              </w:rPr>
-              <w:t>Main Success Scenario Update</w:t>
-            </w:r>
-          </w:p>
-        </w:tc>
-      </w:tr>
-      <w:tr>
-        <w:trPr>
-          <w:cnfStyle w:val="000000100000" w:firstRow="0" w:lastRow="0" w:firstColumn="0" w:lastColumn="0" w:oddVBand="0" w:evenVBand="0" w:oddHBand="1" w:evenHBand="0" w:firstRowFirstColumn="0" w:firstRowLastColumn="0" w:lastRowFirstColumn="0" w:lastRowLastColumn="0"/>
-        </w:trPr>
-        <w:tc>
-          <w:tcPr>
-            <w:cnfStyle w:val="001000000000" w:firstRow="0" w:lastRow="0" w:firstColumn="1" w:lastColumn="0" w:oddVBand="0" w:evenVBand="0" w:oddHBand="0" w:evenHBand="0" w:firstRowFirstColumn="0" w:firstRowLastColumn="0" w:lastRowFirstColumn="0" w:lastRowLastColumn="0"/>
-            <w:tcW w:w="5495" w:type="dxa"/>
-          </w:tcPr>
-          <w:p>
-            <w:pPr>
-              <w:rPr>
-                <w:b w:val="0"/>
-              </w:rPr>
-            </w:pPr>
-            <w:r>
-              <w:rPr>
-                <w:b w:val="0"/>
-              </w:rPr>
-              <w:t>Benutzer</w:t>
-            </w:r>
-          </w:p>
-        </w:tc>
-        <w:tc>
-          <w:tcPr>
-            <w:tcW w:w="3717" w:type="dxa"/>
-          </w:tcPr>
-          <w:p>
-            <w:pPr>
-              <w:cnfStyle w:val="000000100000" w:firstRow="0" w:lastRow="0" w:firstColumn="0" w:lastColumn="0" w:oddVBand="0" w:evenVBand="0" w:oddHBand="1" w:evenHBand="0" w:firstRowFirstColumn="0" w:firstRowLastColumn="0" w:lastRowFirstColumn="0" w:lastRowLastColumn="0"/>
-            </w:pPr>
-            <w:r>
-              <w:t>System</w:t>
-            </w:r>
-          </w:p>
-        </w:tc>
-      </w:tr>
-      <w:tr>
-        <w:trPr>
-          <w:cnfStyle w:val="000000010000" w:firstRow="0" w:lastRow="0" w:firstColumn="0" w:lastColumn="0" w:oddVBand="0" w:evenVBand="0" w:oddHBand="0" w:evenHBand="1" w:firstRowFirstColumn="0" w:firstRowLastColumn="0" w:lastRowFirstColumn="0" w:lastRowLastColumn="0"/>
-        </w:trPr>
-        <w:tc>
-          <w:tcPr>
-            <w:cnfStyle w:val="001000000000" w:firstRow="0" w:lastRow="0" w:firstColumn="1" w:lastColumn="0" w:oddVBand="0" w:evenVBand="0" w:oddHBand="0" w:evenHBand="0" w:firstRowFirstColumn="0" w:firstRowLastColumn="0" w:lastRowFirstColumn="0" w:lastRowLastColumn="0"/>
-            <w:tcW w:w="5495" w:type="dxa"/>
-          </w:tcPr>
-          <w:p>
-            <w:pPr>
-              <w:tabs>
-                <w:tab w:val="left" w:pos="426"/>
-              </w:tabs>
-              <w:ind w:left="426" w:hanging="426"/>
-              <w:rPr>
-                <w:b w:val="0"/>
-              </w:rPr>
-            </w:pPr>
-            <w:r>
-              <w:rPr>
-                <w:b w:val="0"/>
-              </w:rPr>
-              <w:t>1.</w:t>
-            </w:r>
-            <w:r>
-              <w:rPr>
-                <w:b w:val="0"/>
-              </w:rPr>
-              <w:tab/>
-            </w:r>
-            <w:r>
-              <w:rPr>
-                <w:b w:val="0"/>
-              </w:rPr>
-              <w:t xml:space="preserve">Sekretärin wählt </w:t>
-            </w:r>
-            <w:r>
-              <w:rPr>
-                <w:b w:val="0"/>
-              </w:rPr>
-              <w:t xml:space="preserve">Stundeneintragstyp </w:t>
-            </w:r>
-            <w:r>
-              <w:rPr>
-                <w:b w:val="0"/>
-              </w:rPr>
-              <w:t>aus und bearbeitet diese</w:t>
-            </w:r>
-            <w:r>
-              <w:rPr>
-                <w:b w:val="0"/>
-              </w:rPr>
-              <w:t>n</w:t>
-            </w:r>
-          </w:p>
-        </w:tc>
-        <w:tc>
-          <w:tcPr>
-            <w:tcW w:w="3717" w:type="dxa"/>
-          </w:tcPr>
-          <w:p>
-            <w:pPr>
-              <w:cnfStyle w:val="000000010000" w:firstRow="0" w:lastRow="0" w:firstColumn="0" w:lastColumn="0" w:oddVBand="0" w:evenVBand="0" w:oddHBand="0" w:evenHBand="1" w:firstRowFirstColumn="0" w:firstRowLastColumn="0" w:lastRowFirstColumn="0" w:lastRowLastColumn="0"/>
-            </w:pPr>
-          </w:p>
-          <w:p>
-            <w:pPr>
-              <w:tabs>
-                <w:tab w:val="left" w:pos="317"/>
-              </w:tabs>
-              <w:ind w:left="317" w:hanging="317"/>
-              <w:cnfStyle w:val="000000010000" w:firstRow="0" w:lastRow="0" w:firstColumn="0" w:lastColumn="0" w:oddVBand="0" w:evenVBand="0" w:oddHBand="0" w:evenHBand="1" w:firstRowFirstColumn="0" w:firstRowLastColumn="0" w:lastRowFirstColumn="0" w:lastRowLastColumn="0"/>
-            </w:pPr>
-            <w:r>
-              <w:t>2.</w:t>
-            </w:r>
-            <w:r>
-              <w:tab/>
-              <w:t>System historisiert ursprünglichen Stundeneintragstyp-Eintrag</w:t>
-            </w:r>
-          </w:p>
-          <w:p>
-            <w:pPr>
-              <w:tabs>
-                <w:tab w:val="left" w:pos="317"/>
-              </w:tabs>
-              <w:ind w:left="317" w:hanging="317"/>
-              <w:cnfStyle w:val="000000010000" w:firstRow="0" w:lastRow="0" w:firstColumn="0" w:lastColumn="0" w:oddVBand="0" w:evenVBand="0" w:oddHBand="0" w:evenHBand="1" w:firstRowFirstColumn="0" w:firstRowLastColumn="0" w:lastRowFirstColumn="0" w:lastRowLastColumn="0"/>
-            </w:pPr>
-            <w:r>
-              <w:t>3.</w:t>
-            </w:r>
-            <w:r>
-              <w:tab/>
-              <w:t>System speichert mutierte Angaben in neuem Stundeneintragstyp-Eintrag</w:t>
-            </w:r>
-          </w:p>
-        </w:tc>
-      </w:tr>
-      <w:tr>
-        <w:trPr>
-          <w:cnfStyle w:val="000000100000" w:firstRow="0" w:lastRow="0" w:firstColumn="0" w:lastColumn="0" w:oddVBand="0" w:evenVBand="0" w:oddHBand="1" w:evenHBand="0" w:firstRowFirstColumn="0" w:firstRowLastColumn="0" w:lastRowFirstColumn="0" w:lastRowLastColumn="0"/>
-        </w:trPr>
-        <w:tc>
-          <w:tcPr>
-            <w:cnfStyle w:val="001000000000" w:firstRow="0" w:lastRow="0" w:firstColumn="1" w:lastColumn="0" w:oddVBand="0" w:evenVBand="0" w:oddHBand="0" w:evenHBand="0" w:firstRowFirstColumn="0" w:firstRowLastColumn="0" w:lastRowFirstColumn="0" w:lastRowLastColumn="0"/>
-            <w:tcW w:w="9212" w:type="dxa"/>
-            <w:gridSpan w:val="2"/>
-          </w:tcPr>
-          <w:p>
-            <w:proofErr w:type="spellStart"/>
-            <w:r>
-              <w:t>Extensions</w:t>
-            </w:r>
-            <w:proofErr w:type="spellEnd"/>
-            <w:r>
-              <w:t xml:space="preserve"> Update</w:t>
             </w:r>
           </w:p>
         </w:tc>
@@ -1968,16 +1732,228 @@
             <w:gridSpan w:val="2"/>
           </w:tcPr>
           <w:p>
-            <w:r>
-              <w:t xml:space="preserve">Main </w:t>
-            </w:r>
-            <w:proofErr w:type="spellStart"/>
-            <w:r>
-              <w:t>Success</w:t>
-            </w:r>
-            <w:proofErr w:type="spellEnd"/>
-            <w:r>
-              <w:t xml:space="preserve"> Scenario Delete</w:t>
+            <w:pPr>
+              <w:rPr>
+                <w:lang w:val="en-GB"/>
+              </w:rPr>
+            </w:pPr>
+            <w:r>
+              <w:rPr>
+                <w:lang w:val="en-GB"/>
+              </w:rPr>
+              <w:t>Main Success Scenario Update</w:t>
+            </w:r>
+          </w:p>
+        </w:tc>
+      </w:tr>
+      <w:tr>
+        <w:trPr>
+          <w:cnfStyle w:val="000000100000" w:firstRow="0" w:lastRow="0" w:firstColumn="0" w:lastColumn="0" w:oddVBand="0" w:evenVBand="0" w:oddHBand="1" w:evenHBand="0" w:firstRowFirstColumn="0" w:firstRowLastColumn="0" w:lastRowFirstColumn="0" w:lastRowLastColumn="0"/>
+        </w:trPr>
+        <w:tc>
+          <w:tcPr>
+            <w:cnfStyle w:val="001000000000" w:firstRow="0" w:lastRow="0" w:firstColumn="1" w:lastColumn="0" w:oddVBand="0" w:evenVBand="0" w:oddHBand="0" w:evenHBand="0" w:firstRowFirstColumn="0" w:firstRowLastColumn="0" w:lastRowFirstColumn="0" w:lastRowLastColumn="0"/>
+            <w:tcW w:w="5495" w:type="dxa"/>
+          </w:tcPr>
+          <w:p>
+            <w:pPr>
+              <w:rPr>
+                <w:b w:val="0"/>
+              </w:rPr>
+            </w:pPr>
+            <w:r>
+              <w:rPr>
+                <w:b w:val="0"/>
+              </w:rPr>
+              <w:t>Benutzer</w:t>
+            </w:r>
+          </w:p>
+        </w:tc>
+        <w:tc>
+          <w:tcPr>
+            <w:tcW w:w="3717" w:type="dxa"/>
+          </w:tcPr>
+          <w:p>
+            <w:pPr>
+              <w:cnfStyle w:val="000000100000" w:firstRow="0" w:lastRow="0" w:firstColumn="0" w:lastColumn="0" w:oddVBand="0" w:evenVBand="0" w:oddHBand="1" w:evenHBand="0" w:firstRowFirstColumn="0" w:firstRowLastColumn="0" w:lastRowFirstColumn="0" w:lastRowLastColumn="0"/>
+            </w:pPr>
+            <w:r>
+              <w:t>System</w:t>
+            </w:r>
+          </w:p>
+        </w:tc>
+      </w:tr>
+      <w:tr>
+        <w:trPr>
+          <w:cnfStyle w:val="000000010000" w:firstRow="0" w:lastRow="0" w:firstColumn="0" w:lastColumn="0" w:oddVBand="0" w:evenVBand="0" w:oddHBand="0" w:evenHBand="1" w:firstRowFirstColumn="0" w:firstRowLastColumn="0" w:lastRowFirstColumn="0" w:lastRowLastColumn="0"/>
+        </w:trPr>
+        <w:tc>
+          <w:tcPr>
+            <w:cnfStyle w:val="001000000000" w:firstRow="0" w:lastRow="0" w:firstColumn="1" w:lastColumn="0" w:oddVBand="0" w:evenVBand="0" w:oddHBand="0" w:evenHBand="0" w:firstRowFirstColumn="0" w:firstRowLastColumn="0" w:lastRowFirstColumn="0" w:lastRowLastColumn="0"/>
+            <w:tcW w:w="5495" w:type="dxa"/>
+          </w:tcPr>
+          <w:p>
+            <w:pPr>
+              <w:tabs>
+                <w:tab w:val="left" w:pos="426"/>
+              </w:tabs>
+              <w:ind w:left="426" w:hanging="426"/>
+              <w:rPr>
+                <w:b w:val="0"/>
+              </w:rPr>
+            </w:pPr>
+            <w:r>
+              <w:rPr>
+                <w:b w:val="0"/>
+              </w:rPr>
+              <w:t>1.</w:t>
+            </w:r>
+            <w:r>
+              <w:rPr>
+                <w:b w:val="0"/>
+              </w:rPr>
+              <w:tab/>
+            </w:r>
+            <w:r>
+              <w:rPr>
+                <w:b w:val="0"/>
+              </w:rPr>
+              <w:t xml:space="preserve">Sekretärin wählt </w:t>
+            </w:r>
+            <w:r>
+              <w:rPr>
+                <w:b w:val="0"/>
+              </w:rPr>
+              <w:t xml:space="preserve">Stundeneintragstyp </w:t>
+            </w:r>
+            <w:r>
+              <w:rPr>
+                <w:b w:val="0"/>
+              </w:rPr>
+              <w:t>aus und bearbeitet diese</w:t>
+            </w:r>
+            <w:r>
+              <w:rPr>
+                <w:b w:val="0"/>
+              </w:rPr>
+              <w:t>n</w:t>
+            </w:r>
+          </w:p>
+        </w:tc>
+        <w:tc>
+          <w:tcPr>
+            <w:tcW w:w="3717" w:type="dxa"/>
+          </w:tcPr>
+          <w:p>
+            <w:pPr>
+              <w:tabs>
+                <w:tab w:val="left" w:pos="317"/>
+              </w:tabs>
+              <w:cnfStyle w:val="000000010000" w:firstRow="0" w:lastRow="0" w:firstColumn="0" w:lastColumn="0" w:oddVBand="0" w:evenVBand="0" w:oddHBand="0" w:evenHBand="1" w:firstRowFirstColumn="0" w:firstRowLastColumn="0" w:lastRowFirstColumn="0" w:lastRowLastColumn="0"/>
+            </w:pPr>
+          </w:p>
+          <w:p>
+            <w:pPr>
+              <w:tabs>
+                <w:tab w:val="left" w:pos="317"/>
+              </w:tabs>
+              <w:cnfStyle w:val="000000010000" w:firstRow="0" w:lastRow="0" w:firstColumn="0" w:lastColumn="0" w:oddVBand="0" w:evenVBand="0" w:oddHBand="0" w:evenHBand="1" w:firstRowFirstColumn="0" w:firstRowLastColumn="0" w:lastRowFirstColumn="0" w:lastRowLastColumn="0"/>
+            </w:pPr>
+          </w:p>
+          <w:p>
+            <w:pPr>
+              <w:tabs>
+                <w:tab w:val="left" w:pos="317"/>
+              </w:tabs>
+              <w:ind w:left="317" w:hanging="317"/>
+              <w:cnfStyle w:val="000000010000" w:firstRow="0" w:lastRow="0" w:firstColumn="0" w:lastColumn="0" w:oddVBand="0" w:evenVBand="0" w:oddHBand="0" w:evenHBand="1" w:firstRowFirstColumn="0" w:firstRowLastColumn="0" w:lastRowFirstColumn="0" w:lastRowLastColumn="0"/>
+            </w:pPr>
+            <w:r>
+              <w:t>3.</w:t>
+            </w:r>
+            <w:r>
+              <w:tab/>
+              <w:t xml:space="preserve">System speichert </w:t>
+            </w:r>
+            <w:r>
+              <w:t>die mutierte</w:t>
+            </w:r>
+            <w:r>
+              <w:t>n</w:t>
+            </w:r>
+            <w:r>
+              <w:t xml:space="preserve"> Angaben</w:t>
+            </w:r>
+          </w:p>
+        </w:tc>
+      </w:tr>
+      <w:tr>
+        <w:trPr>
+          <w:cnfStyle w:val="000000100000" w:firstRow="0" w:lastRow="0" w:firstColumn="0" w:lastColumn="0" w:oddVBand="0" w:evenVBand="0" w:oddHBand="1" w:evenHBand="0" w:firstRowFirstColumn="0" w:firstRowLastColumn="0" w:lastRowFirstColumn="0" w:lastRowLastColumn="0"/>
+        </w:trPr>
+        <w:tc>
+          <w:tcPr>
+            <w:cnfStyle w:val="001000000000" w:firstRow="0" w:lastRow="0" w:firstColumn="1" w:lastColumn="0" w:oddVBand="0" w:evenVBand="0" w:oddHBand="0" w:evenHBand="0" w:firstRowFirstColumn="0" w:firstRowLastColumn="0" w:lastRowFirstColumn="0" w:lastRowLastColumn="0"/>
+            <w:tcW w:w="9212" w:type="dxa"/>
+            <w:gridSpan w:val="2"/>
+          </w:tcPr>
+          <w:p>
+            <w:r>
+              <w:t>Extensions Update</w:t>
+            </w:r>
+          </w:p>
+        </w:tc>
+      </w:tr>
+      <w:tr>
+        <w:trPr>
+          <w:cnfStyle w:val="000000010000" w:firstRow="0" w:lastRow="0" w:firstColumn="0" w:lastColumn="0" w:oddVBand="0" w:evenVBand="0" w:oddHBand="0" w:evenHBand="1" w:firstRowFirstColumn="0" w:firstRowLastColumn="0" w:lastRowFirstColumn="0" w:lastRowLastColumn="0"/>
+        </w:trPr>
+        <w:tc>
+          <w:tcPr>
+            <w:cnfStyle w:val="001000000000" w:firstRow="0" w:lastRow="0" w:firstColumn="1" w:lastColumn="0" w:oddVBand="0" w:evenVBand="0" w:oddHBand="0" w:evenHBand="0" w:firstRowFirstColumn="0" w:firstRowLastColumn="0" w:lastRowFirstColumn="0" w:lastRowLastColumn="0"/>
+            <w:tcW w:w="9212" w:type="dxa"/>
+            <w:gridSpan w:val="2"/>
+          </w:tcPr>
+          <w:p>
+            <w:pPr>
+              <w:rPr>
+                <w:b w:val="0"/>
+              </w:rPr>
+            </w:pPr>
+            <w:r>
+              <w:rPr>
+                <w:b w:val="0"/>
+              </w:rPr>
+              <w:t>-</w:t>
+            </w:r>
+          </w:p>
+        </w:tc>
+      </w:tr>
+    </w:tbl>
+    <w:p/>
+    <w:tbl>
+      <w:tblPr>
+        <w:tblStyle w:val="MediumShading1-Accent11"/>
+        <w:tblW w:w="0" w:type="auto"/>
+        <w:tblLook w:val="04A0" w:firstRow="1" w:lastRow="0" w:firstColumn="1" w:lastColumn="0" w:noHBand="0" w:noVBand="1"/>
+      </w:tblPr>
+      <w:tblGrid>
+        <w:gridCol w:w="5495"/>
+        <w:gridCol w:w="3717"/>
+      </w:tblGrid>
+      <w:tr>
+        <w:trPr>
+          <w:cnfStyle w:val="100000000000" w:firstRow="1" w:lastRow="0" w:firstColumn="0" w:lastColumn="0" w:oddVBand="0" w:evenVBand="0" w:oddHBand="0" w:evenHBand="0" w:firstRowFirstColumn="0" w:firstRowLastColumn="0" w:lastRowFirstColumn="0" w:lastRowLastColumn="0"/>
+        </w:trPr>
+        <w:tc>
+          <w:tcPr>
+            <w:cnfStyle w:val="001000000000" w:firstRow="0" w:lastRow="0" w:firstColumn="1" w:lastColumn="0" w:oddVBand="0" w:evenVBand="0" w:oddHBand="0" w:evenHBand="0" w:firstRowFirstColumn="0" w:firstRowLastColumn="0" w:lastRowFirstColumn="0" w:lastRowLastColumn="0"/>
+            <w:tcW w:w="9212" w:type="dxa"/>
+            <w:gridSpan w:val="2"/>
+          </w:tcPr>
+          <w:p>
+            <w:r>
+              <w:t>Main Success Scenario Delete</w:t>
             </w:r>
           </w:p>
         </w:tc>
@@ -2110,7 +2086,7 @@
             </w:r>
             <w:r>
               <w:tab/>
-              <w:t xml:space="preserve">System historisiert </w:t>
+              <w:t xml:space="preserve">System löscht </w:t>
             </w:r>
             <w:r>
               <w:t>Stundeneintragstyp</w:t>
@@ -2132,13 +2108,8 @@
             <w:gridSpan w:val="2"/>
           </w:tcPr>
           <w:p>
-            <w:proofErr w:type="spellStart"/>
-            <w:r>
-              <w:t>Extensions</w:t>
-            </w:r>
-            <w:proofErr w:type="spellEnd"/>
-            <w:r>
-              <w:t xml:space="preserve"> Delete</w:t>
+            <w:r>
+              <w:t>Extensions Delete</w:t>
             </w:r>
           </w:p>
         </w:tc>
@@ -2190,13 +2161,8 @@
           </w:tcPr>
           <w:p>
             <w:r>
-              <w:t xml:space="preserve">Special </w:t>
-            </w:r>
-            <w:proofErr w:type="spellStart"/>
-            <w:r>
-              <w:t>Requirements</w:t>
-            </w:r>
-            <w:proofErr w:type="spellEnd"/>
+              <w:t>Special Requirements</w:t>
+            </w:r>
           </w:p>
         </w:tc>
       </w:tr>
@@ -2282,27 +2248,9 @@
             <w:tcW w:w="9212" w:type="dxa"/>
           </w:tcPr>
           <w:p>
-            <w:proofErr w:type="spellStart"/>
-            <w:r>
-              <w:t>Frequency</w:t>
-            </w:r>
-            <w:proofErr w:type="spellEnd"/>
-            <w:r>
-              <w:t xml:space="preserve"> </w:t>
-            </w:r>
-            <w:proofErr w:type="spellStart"/>
-            <w:r>
-              <w:t>of</w:t>
-            </w:r>
-            <w:proofErr w:type="spellEnd"/>
-            <w:r>
-              <w:t xml:space="preserve"> </w:t>
-            </w:r>
-            <w:proofErr w:type="spellStart"/>
-            <w:r>
-              <w:t>Occurrence</w:t>
-            </w:r>
-            <w:proofErr w:type="spellEnd"/>
+            <w:r>
+              <w:t>Frequency of Occurrence</w:t>
+            </w:r>
           </w:p>
         </w:tc>
       </w:tr>
@@ -2365,13 +2313,8 @@
           </w:tcPr>
           <w:p>
             <w:r>
-              <w:t xml:space="preserve">Open </w:t>
-            </w:r>
-            <w:proofErr w:type="spellStart"/>
-            <w:r>
-              <w:t>Issues</w:t>
-            </w:r>
-            <w:proofErr w:type="spellEnd"/>
+              <w:t>Open Issues</w:t>
+            </w:r>
           </w:p>
         </w:tc>
       </w:tr>
@@ -2476,7 +2419,7 @@
       <w:rPr>
         <w:noProof/>
       </w:rPr>
-      <w:t>21. Mai 2011</w:t>
+      <w:t>25. Mai 2011</w:t>
     </w:r>
     <w:r>
       <w:rPr>
@@ -2517,7 +2460,7 @@
         <w:noProof/>
         <w:lang w:val="de-DE"/>
       </w:rPr>
-      <w:t>2</w:t>
+      <w:t>1</w:t>
     </w:r>
     <w:r>
       <w:rPr>
@@ -8931,7 +8874,7 @@
 </file>
 
 <file path=customXml/itemProps1.xml><?xml version="1.0" encoding="utf-8"?>
-<ds:datastoreItem xmlns:ds="http://schemas.openxmlformats.org/officeDocument/2006/customXml" ds:itemID="{14A8EDB4-73B9-408C-8567-B71BC24B4230}">
+<ds:datastoreItem xmlns:ds="http://schemas.openxmlformats.org/officeDocument/2006/customXml" ds:itemID="{2D37C35B-7B19-427B-9C78-7EB4617BD980}">
   <ds:schemaRefs>
     <ds:schemaRef ds:uri="http://schemas.openxmlformats.org/officeDocument/2006/bibliography"/>
   </ds:schemaRefs>

--- a/doc/03_Anforderderungsspezifikation/UC8_CRUD_StundeneintragsTyp.docx
+++ b/doc/03_Anforderderungsspezifikation/UC8_CRUD_StundeneintragsTyp.docx
@@ -287,8 +287,6 @@
             <w:r>
               <w:t>5</w:t>
             </w:r>
-            <w:bookmarkStart w:id="2" w:name="_GoBack"/>
-            <w:bookmarkEnd w:id="2"/>
             <w:r>
               <w:t>.2011</w:t>
             </w:r>
@@ -310,7 +308,12 @@
           </w:tcPr>
           <w:p>
             <w:r>
-              <w:t>Korrektur: keine Historisierung</w:t>
+              <w:t xml:space="preserve">Korrektur </w:t>
+            </w:r>
+            <w:bookmarkStart w:id="2" w:name="_GoBack"/>
+            <w:bookmarkEnd w:id="2"/>
+            <w:r>
+              <w:t>Historisierung</w:t>
             </w:r>
           </w:p>
         </w:tc>
@@ -1255,7 +1258,19 @@
               <w:rPr>
                 <w:b w:val="0"/>
               </w:rPr>
+              <w:t xml:space="preserve">als </w:t>
+            </w:r>
+            <w:r>
+              <w:rPr>
+                <w:b w:val="0"/>
+              </w:rPr>
               <w:t>gelöscht</w:t>
+            </w:r>
+            <w:r>
+              <w:rPr>
+                <w:b w:val="0"/>
+              </w:rPr>
+              <w:t xml:space="preserve"> markiert</w:t>
             </w:r>
           </w:p>
         </w:tc>
@@ -2086,7 +2101,10 @@
             </w:r>
             <w:r>
               <w:tab/>
-              <w:t xml:space="preserve">System löscht </w:t>
+              <w:t xml:space="preserve">System </w:t>
+            </w:r>
+            <w:r>
+              <w:t xml:space="preserve">historisiert </w:t>
             </w:r>
             <w:r>
               <w:t>Stundeneintragstyp</w:t>
@@ -2419,7 +2437,7 @@
       <w:rPr>
         <w:noProof/>
       </w:rPr>
-      <w:t>25. Mai 2011</w:t>
+      <w:t>26. Mai 2011</w:t>
     </w:r>
     <w:r>
       <w:rPr>
@@ -2474,31 +2492,16 @@
       </w:rPr>
       <w:t xml:space="preserve"> von </w:t>
     </w:r>
-    <w:r>
-      <w:fldChar w:fldCharType="begin"/>
-    </w:r>
-    <w:r>
-      <w:instrText>NUMPAGES  \* Arabic  \* MERGEFORMAT</w:instrText>
-    </w:r>
-    <w:r>
-      <w:fldChar w:fldCharType="separate"/>
-    </w:r>
-    <w:r>
-      <w:rPr>
-        <w:b/>
-        <w:noProof/>
-        <w:lang w:val="de-DE"/>
-      </w:rPr>
-      <w:t>2</w:t>
-    </w:r>
-    <w:r>
-      <w:rPr>
-        <w:b/>
-        <w:noProof/>
-        <w:lang w:val="de-DE"/>
-      </w:rPr>
-      <w:fldChar w:fldCharType="end"/>
-    </w:r>
+    <w:fldSimple w:instr="NUMPAGES  \* Arabic  \* MERGEFORMAT">
+      <w:r>
+        <w:rPr>
+          <w:b/>
+          <w:noProof/>
+          <w:lang w:val="de-DE"/>
+        </w:rPr>
+        <w:t>2</w:t>
+      </w:r>
+    </w:fldSimple>
   </w:p>
 </w:ftr>
 </file>
@@ -8874,7 +8877,7 @@
 </file>
 
 <file path=customXml/itemProps1.xml><?xml version="1.0" encoding="utf-8"?>
-<ds:datastoreItem xmlns:ds="http://schemas.openxmlformats.org/officeDocument/2006/customXml" ds:itemID="{2D37C35B-7B19-427B-9C78-7EB4617BD980}">
+<ds:datastoreItem xmlns:ds="http://schemas.openxmlformats.org/officeDocument/2006/customXml" ds:itemID="{452281C8-2047-465D-96EA-B5863E4D76AE}">
   <ds:schemaRefs>
     <ds:schemaRef ds:uri="http://schemas.openxmlformats.org/officeDocument/2006/bibliography"/>
   </ds:schemaRefs>
